--- a/Schreiben/Diplomarbeit_Dokumentation_10.docx
+++ b/Schreiben/Diplomarbeit_Dokumentation_10.docx
@@ -6375,7 +6375,21 @@
           <w:sz w:val="24"/>
           <w:szCs w:val="24"/>
         </w:rPr>
-        <w:t>arc übernahm die Rolle des Projektleiters. Er war zuständig für das Projektmanagement, Aufsetzen der VueJs Seite, sowie für den Single Sign on und für das Informieren des Gewinners.</w:t>
+        <w:t xml:space="preserve">arc übernahm die Rolle des Projektleiters. </w:t>
+      </w:r>
+      <w:r>
+        <w:rPr>
+          <w:sz w:val="24"/>
+          <w:szCs w:val="24"/>
+        </w:rPr>
+        <w:t>Er war zuständig für den Austausch zwischen Projektauftraggeber, Projektteam und Betreuungslehrer. Außerdem war er zuständig für das</w:t>
+      </w:r>
+      <w:r>
+        <w:rPr>
+          <w:sz w:val="24"/>
+          <w:szCs w:val="24"/>
+        </w:rPr>
+        <w:t>s Projektmanagement, Aufsetzen der VueJs Seite, sowie für den Single Sign on und für das Informieren des Gewinners.</w:t>
       </w:r>
     </w:p>
     <w:p>

--- a/Schreiben/Diplomarbeit_Dokumentation_10.docx
+++ b/Schreiben/Diplomarbeit_Dokumentation_10.docx
@@ -6449,41 +6449,7 @@
         <w:t>4.1.2 Berke Akin | Projektmitglied</w:t>
       </w:r>
       <w:bookmarkEnd w:id="8"/>
-    </w:p>
-    <w:p>
-      <w:pPr>
-        <w:rPr>
-          <w:sz w:val="24"/>
-          <w:szCs w:val="24"/>
-        </w:rPr>
-      </w:pPr>
-      <w:r>
-        <w:rPr>
-          <w:sz w:val="24"/>
-          <w:szCs w:val="24"/>
-        </w:rPr>
-        <w:t>Berke übernahm hingegen die Rolle des Projektmitglieds. Er war für den Großteil des Projektmanagements, Implementierung der Datenbank und für das Speichern der Daten in die Datenbank zuständig.</w:t>
-      </w:r>
-    </w:p>
-    <w:p>
-      <w:pPr>
-        <w:rPr>
-          <w:sz w:val="24"/>
-          <w:szCs w:val="24"/>
-        </w:rPr>
-      </w:pPr>
-    </w:p>
-    <w:p>
-      <w:pPr>
-        <w:rPr>
-          <w:sz w:val="24"/>
-          <w:szCs w:val="24"/>
-        </w:rPr>
-      </w:pPr>
-    </w:p>
-    <w:p>
-      <w:pPr>
-        <w:pStyle w:val="berschrift2"/>
+      <w:r>
         <w:rPr>
           <w:rFonts w:asciiTheme="minorHAnsi" w:hAnsiTheme="minorHAnsi" w:cstheme="minorHAnsi"/>
           <w:b/>
@@ -6492,9 +6458,128 @@
           <w:sz w:val="28"/>
           <w:szCs w:val="28"/>
         </w:rPr>
-      </w:pPr>
-      <w:bookmarkStart w:id="9" w:name="_Toc158824744"/>
-      <w:r>
+        <w:br/>
+      </w:r>
+    </w:p>
+    <w:p>
+      <w:r>
+        <w:rPr>
+          <w:noProof/>
+        </w:rPr>
+        <w:drawing>
+          <wp:anchor distT="0" distB="0" distL="114300" distR="114300" simplePos="0" relativeHeight="251687936" behindDoc="1" locked="0" layoutInCell="1" allowOverlap="1" wp14:anchorId="7ABCC8CA" wp14:editId="2D3D9A31">
+            <wp:simplePos x="0" y="0"/>
+            <wp:positionH relativeFrom="column">
+              <wp:posOffset>-4445</wp:posOffset>
+            </wp:positionH>
+            <wp:positionV relativeFrom="paragraph">
+              <wp:posOffset>-635</wp:posOffset>
+            </wp:positionV>
+            <wp:extent cx="1428750" cy="1905000"/>
+            <wp:effectExtent l="0" t="0" r="0" b="0"/>
+            <wp:wrapTight wrapText="bothSides">
+              <wp:wrapPolygon edited="0">
+                <wp:start x="0" y="0"/>
+                <wp:lineTo x="0" y="21384"/>
+                <wp:lineTo x="21312" y="21384"/>
+                <wp:lineTo x="21312" y="0"/>
+                <wp:lineTo x="0" y="0"/>
+              </wp:wrapPolygon>
+            </wp:wrapTight>
+            <wp:docPr id="795099425" name="Grafik 3" descr="Ein Bild, das Kleidung, Person, Menschliches Gesicht, Hut enthält.&#10;&#10;Automatisch generierte Beschreibung"/>
+            <wp:cNvGraphicFramePr>
+              <a:graphicFrameLocks xmlns:a="http://schemas.openxmlformats.org/drawingml/2006/main" noChangeAspect="1"/>
+            </wp:cNvGraphicFramePr>
+            <a:graphic xmlns:a="http://schemas.openxmlformats.org/drawingml/2006/main">
+              <a:graphicData uri="http://schemas.openxmlformats.org/drawingml/2006/picture">
+                <pic:pic xmlns:pic="http://schemas.openxmlformats.org/drawingml/2006/picture">
+                  <pic:nvPicPr>
+                    <pic:cNvPr id="795099425" name="Grafik 3" descr="Ein Bild, das Kleidung, Person, Menschliches Gesicht, Hut enthält.&#10;&#10;Automatisch generierte Beschreibung"/>
+                    <pic:cNvPicPr>
+                      <a:picLocks noChangeAspect="1" noChangeArrowheads="1"/>
+                    </pic:cNvPicPr>
+                  </pic:nvPicPr>
+                  <pic:blipFill>
+                    <a:blip r:embed="rId9">
+                      <a:extLst>
+                        <a:ext uri="{28A0092B-C50C-407E-A947-70E740481C1C}">
+                          <a14:useLocalDpi xmlns:a14="http://schemas.microsoft.com/office/drawing/2010/main" val="0"/>
+                        </a:ext>
+                      </a:extLst>
+                    </a:blip>
+                    <a:srcRect/>
+                    <a:stretch>
+                      <a:fillRect/>
+                    </a:stretch>
+                  </pic:blipFill>
+                  <pic:spPr bwMode="auto">
+                    <a:xfrm>
+                      <a:off x="0" y="0"/>
+                      <a:ext cx="1428750" cy="1905000"/>
+                    </a:xfrm>
+                    <a:prstGeom prst="rect">
+                      <a:avLst/>
+                    </a:prstGeom>
+                    <a:noFill/>
+                    <a:ln>
+                      <a:noFill/>
+                    </a:ln>
+                  </pic:spPr>
+                </pic:pic>
+              </a:graphicData>
+            </a:graphic>
+            <wp14:sizeRelH relativeFrom="page">
+              <wp14:pctWidth>0</wp14:pctWidth>
+            </wp14:sizeRelH>
+            <wp14:sizeRelV relativeFrom="page">
+              <wp14:pctHeight>0</wp14:pctHeight>
+            </wp14:sizeRelV>
+          </wp:anchor>
+        </w:drawing>
+      </w:r>
+    </w:p>
+    <w:p>
+      <w:pPr>
+        <w:rPr>
+          <w:sz w:val="24"/>
+          <w:szCs w:val="24"/>
+        </w:rPr>
+      </w:pPr>
+    </w:p>
+    <w:p>
+      <w:pPr>
+        <w:rPr>
+          <w:sz w:val="24"/>
+          <w:szCs w:val="24"/>
+        </w:rPr>
+      </w:pPr>
+      <w:r>
+        <w:rPr>
+          <w:sz w:val="24"/>
+          <w:szCs w:val="24"/>
+        </w:rPr>
+        <w:t>Berke übernahm hingegen die Rolle des Projektmitglieds. Er war für den Großteil des Projektmanagements, Implementierung der Datenbank und für das Speichern der Daten in die Datenbank zuständig.</w:t>
+      </w:r>
+    </w:p>
+    <w:p>
+      <w:pPr>
+        <w:rPr>
+          <w:sz w:val="24"/>
+          <w:szCs w:val="24"/>
+        </w:rPr>
+      </w:pPr>
+    </w:p>
+    <w:p>
+      <w:pPr>
+        <w:rPr>
+          <w:sz w:val="24"/>
+          <w:szCs w:val="24"/>
+        </w:rPr>
+      </w:pPr>
+    </w:p>
+    <w:p>
+      <w:pPr>
+        <w:pStyle w:val="berschrift2"/>
         <w:rPr>
           <w:rFonts w:asciiTheme="minorHAnsi" w:hAnsiTheme="minorHAnsi" w:cstheme="minorHAnsi"/>
           <w:b/>
@@ -6503,21 +6588,8 @@
           <w:sz w:val="28"/>
           <w:szCs w:val="28"/>
         </w:rPr>
-        <w:t>4.2 Projektbetreuung</w:t>
-      </w:r>
-      <w:bookmarkEnd w:id="9"/>
-    </w:p>
-    <w:p>
-      <w:pPr>
-        <w:pStyle w:val="berschrift2"/>
-        <w:rPr>
-          <w:rFonts w:asciiTheme="minorHAnsi" w:hAnsiTheme="minorHAnsi" w:cstheme="minorHAnsi"/>
-          <w:color w:val="auto"/>
-          <w:sz w:val="24"/>
-          <w:szCs w:val="24"/>
-        </w:rPr>
-      </w:pPr>
-      <w:bookmarkStart w:id="10" w:name="_Toc158824745"/>
+      </w:pPr>
+      <w:bookmarkStart w:id="9" w:name="_Toc158824744"/>
       <w:r>
         <w:rPr>
           <w:rFonts w:asciiTheme="minorHAnsi" w:hAnsiTheme="minorHAnsi" w:cstheme="minorHAnsi"/>
@@ -6527,8 +6599,22 @@
           <w:sz w:val="28"/>
           <w:szCs w:val="28"/>
         </w:rPr>
-        <w:t xml:space="preserve">4.2.1 </w:t>
-      </w:r>
+        <w:lastRenderedPageBreak/>
+        <w:t>4.2 Projektbetreuung</w:t>
+      </w:r>
+      <w:bookmarkEnd w:id="9"/>
+    </w:p>
+    <w:p>
+      <w:pPr>
+        <w:pStyle w:val="berschrift2"/>
+        <w:rPr>
+          <w:rFonts w:asciiTheme="minorHAnsi" w:hAnsiTheme="minorHAnsi" w:cstheme="minorHAnsi"/>
+          <w:color w:val="auto"/>
+          <w:sz w:val="24"/>
+          <w:szCs w:val="24"/>
+        </w:rPr>
+      </w:pPr>
+      <w:bookmarkStart w:id="10" w:name="_Toc158824745"/>
       <w:r>
         <w:rPr>
           <w:rFonts w:asciiTheme="minorHAnsi" w:hAnsiTheme="minorHAnsi" w:cstheme="minorHAnsi"/>
@@ -6538,35 +6624,9 @@
           <w:sz w:val="28"/>
           <w:szCs w:val="28"/>
         </w:rPr>
-        <w:t>Hallinger Eduard | Betreuer HTL Dornbirn</w:t>
-      </w:r>
-      <w:bookmarkEnd w:id="10"/>
-    </w:p>
-    <w:p>
-      <w:pPr>
-        <w:rPr>
-          <w:sz w:val="24"/>
-          <w:szCs w:val="24"/>
-        </w:rPr>
-      </w:pPr>
-      <w:r>
-        <w:rPr>
-          <w:sz w:val="24"/>
-          <w:szCs w:val="24"/>
-        </w:rPr>
-        <w:t>Hallinger Eduard</w:t>
-      </w:r>
-      <w:r>
-        <w:rPr>
-          <w:sz w:val="24"/>
-          <w:szCs w:val="24"/>
-        </w:rPr>
-        <w:t xml:space="preserve"> ist Lehrer an der HTL Dornbirn für Informatik und Security. Herr Hallinger übernahm für unsere Diplomarbeit die Rolle des Betreuers seitens der Schule und stand uns mit Rat zur Seite.</w:t>
-      </w:r>
-    </w:p>
-    <w:p>
-      <w:pPr>
-        <w:pStyle w:val="berschrift2"/>
+        <w:t xml:space="preserve">4.2.1 </w:t>
+      </w:r>
+      <w:r>
         <w:rPr>
           <w:rFonts w:asciiTheme="minorHAnsi" w:hAnsiTheme="minorHAnsi" w:cstheme="minorHAnsi"/>
           <w:b/>
@@ -6575,9 +6635,35 @@
           <w:sz w:val="28"/>
           <w:szCs w:val="28"/>
         </w:rPr>
-      </w:pPr>
-      <w:bookmarkStart w:id="11" w:name="_Toc158824746"/>
-      <w:r>
+        <w:t>Hallinger Eduard | Betreuer HTL Dornbirn</w:t>
+      </w:r>
+      <w:bookmarkEnd w:id="10"/>
+    </w:p>
+    <w:p>
+      <w:pPr>
+        <w:rPr>
+          <w:sz w:val="24"/>
+          <w:szCs w:val="24"/>
+        </w:rPr>
+      </w:pPr>
+      <w:r>
+        <w:rPr>
+          <w:sz w:val="24"/>
+          <w:szCs w:val="24"/>
+        </w:rPr>
+        <w:t>Hallinger Eduard</w:t>
+      </w:r>
+      <w:r>
+        <w:rPr>
+          <w:sz w:val="24"/>
+          <w:szCs w:val="24"/>
+        </w:rPr>
+        <w:t xml:space="preserve"> ist Lehrer an der HTL Dornbirn für Informatik und Security. Herr Hallinger übernahm für unsere Diplomarbeit die Rolle des Betreuers seitens der Schule und stand uns mit Rat zur Seite.</w:t>
+      </w:r>
+    </w:p>
+    <w:p>
+      <w:pPr>
+        <w:pStyle w:val="berschrift2"/>
         <w:rPr>
           <w:rFonts w:asciiTheme="minorHAnsi" w:hAnsiTheme="minorHAnsi" w:cstheme="minorHAnsi"/>
           <w:b/>
@@ -6586,7 +6672,17 @@
           <w:sz w:val="28"/>
           <w:szCs w:val="28"/>
         </w:rPr>
-        <w:lastRenderedPageBreak/>
+      </w:pPr>
+      <w:bookmarkStart w:id="11" w:name="_Toc158824746"/>
+      <w:r>
+        <w:rPr>
+          <w:rFonts w:asciiTheme="minorHAnsi" w:hAnsiTheme="minorHAnsi" w:cstheme="minorHAnsi"/>
+          <w:b/>
+          <w:bCs/>
+          <w:color w:val="auto"/>
+          <w:sz w:val="28"/>
+          <w:szCs w:val="28"/>
+        </w:rPr>
         <w:t>4.2.2 Lang Bernhard | Betreuer Rauch</w:t>
       </w:r>
       <w:bookmarkEnd w:id="11"/>
@@ -6824,7 +6920,6 @@
           <w:sz w:val="44"/>
           <w:szCs w:val="44"/>
         </w:rPr>
-        <w:lastRenderedPageBreak/>
         <w:t>Eidesstattliche Erklärung</w:t>
       </w:r>
       <w:bookmarkEnd w:id="14"/>
@@ -9578,7 +9673,7 @@
             <wp:cNvGraphicFramePr/>
             <a:graphic xmlns:a="http://schemas.openxmlformats.org/drawingml/2006/main">
               <a:graphicData uri="http://schemas.openxmlformats.org/drawingml/2006/diagram">
-                <dgm:relIds xmlns:dgm="http://schemas.openxmlformats.org/drawingml/2006/diagram" xmlns:r="http://schemas.openxmlformats.org/officeDocument/2006/relationships" r:dm="rId9" r:lo="rId10" r:qs="rId11" r:cs="rId12"/>
+                <dgm:relIds xmlns:dgm="http://schemas.openxmlformats.org/drawingml/2006/diagram" xmlns:r="http://schemas.openxmlformats.org/officeDocument/2006/relationships" r:dm="rId10" r:lo="rId11" r:qs="rId12" r:cs="rId13"/>
               </a:graphicData>
             </a:graphic>
             <wp14:sizeRelH relativeFrom="margin">
@@ -12847,7 +12942,7 @@
         </w:rPr>
         <w:t>Microsoft SQL Server ist eine Software von Microsoft, mit der sich relationale Datenbankmanagementsysteme auf SQL-Basis realisieren lassen. Die </w:t>
       </w:r>
-      <w:hyperlink r:id="rId14" w:history="1">
+      <w:hyperlink r:id="rId15" w:history="1">
         <w:r>
           <w:rPr>
             <w:rFonts w:cstheme="minorHAnsi"/>
@@ -12865,7 +12960,7 @@
         </w:rPr>
         <w:t> werden in den zeilen- und spaltenorientierten Tabellen gespeichert. Zwischen den Tabellen bestehen eindeutige Beziehungen. Das Datenmodell erfüllt für Datenbanktransaktionen die </w:t>
       </w:r>
-      <w:hyperlink r:id="rId15" w:history="1">
+      <w:hyperlink r:id="rId16" w:history="1">
         <w:r>
           <w:rPr>
             <w:rFonts w:cstheme="minorHAnsi"/>
@@ -13873,7 +13968,7 @@
                     </pic:cNvPicPr>
                   </pic:nvPicPr>
                   <pic:blipFill>
-                    <a:blip r:embed="rId16">
+                    <a:blip r:embed="rId17">
                       <a:extLst>
                         <a:ext uri="{28A0092B-C50C-407E-A947-70E740481C1C}">
                           <a14:useLocalDpi xmlns:a14="http://schemas.microsoft.com/office/drawing/2010/main" val="0"/>
@@ -14805,7 +14900,7 @@
                     <pic:cNvPicPr/>
                   </pic:nvPicPr>
                   <pic:blipFill>
-                    <a:blip r:embed="rId17"/>
+                    <a:blip r:embed="rId18"/>
                     <a:stretch>
                       <a:fillRect/>
                     </a:stretch>
@@ -15769,7 +15864,7 @@
           <w:szCs w:val="24"/>
         </w:rPr>
       </w:pPr>
-      <w:hyperlink r:id="rId18" w:history="1">
+      <w:hyperlink r:id="rId19" w:history="1">
         <w:r>
           <w:rPr>
             <w:sz w:val="24"/>
@@ -15786,7 +15881,7 @@
           <w:szCs w:val="24"/>
         </w:rPr>
       </w:pPr>
-      <w:hyperlink r:id="rId19" w:history="1">
+      <w:hyperlink r:id="rId20" w:history="1">
         <w:r>
           <w:rPr>
             <w:sz w:val="24"/>
@@ -15819,7 +15914,7 @@
           <w:szCs w:val="24"/>
         </w:rPr>
       </w:pPr>
-      <w:hyperlink r:id="rId20" w:history="1">
+      <w:hyperlink r:id="rId21" w:history="1">
         <w:r>
           <w:rPr>
             <w:sz w:val="24"/>
@@ -15836,7 +15931,7 @@
           <w:szCs w:val="24"/>
         </w:rPr>
       </w:pPr>
-      <w:hyperlink r:id="rId21" w:history="1">
+      <w:hyperlink r:id="rId22" w:history="1">
         <w:r>
           <w:rPr>
             <w:sz w:val="24"/>
@@ -15853,7 +15948,7 @@
           <w:szCs w:val="24"/>
         </w:rPr>
       </w:pPr>
-      <w:hyperlink r:id="rId22" w:history="1">
+      <w:hyperlink r:id="rId23" w:history="1">
         <w:r>
           <w:rPr>
             <w:sz w:val="24"/>
@@ -15885,7 +15980,7 @@
           <w:szCs w:val="24"/>
         </w:rPr>
       </w:pPr>
-      <w:hyperlink r:id="rId23" w:history="1">
+      <w:hyperlink r:id="rId24" w:history="1">
         <w:r>
           <w:rPr>
             <w:sz w:val="24"/>
@@ -15902,7 +15997,7 @@
           <w:szCs w:val="24"/>
         </w:rPr>
       </w:pPr>
-      <w:hyperlink r:id="rId24" w:history="1">
+      <w:hyperlink r:id="rId25" w:history="1">
         <w:r>
           <w:t>https://stackoverflow.com/questions/56147491/what-does-esocket-error-mean-when-im-trying-to-send-an-email</w:t>
         </w:r>
@@ -15924,8 +16019,8 @@
       </w:r>
     </w:p>
     <w:sectPr>
-      <w:headerReference w:type="default" r:id="rId25"/>
-      <w:footerReference w:type="default" r:id="rId26"/>
+      <w:headerReference w:type="default" r:id="rId26"/>
+      <w:footerReference w:type="default" r:id="rId27"/>
       <w:pgSz w:w="11906" w:h="16838"/>
       <w:pgMar w:top="1417" w:right="1417" w:bottom="1134" w:left="1417" w:header="708" w:footer="708" w:gutter="0"/>
       <w:cols w:space="708"/>
@@ -21648,7 +21743,7 @@
   <dgm:whole/>
   <dgm:extLst>
     <a:ext uri="http://schemas.microsoft.com/office/drawing/2008/diagram">
-      <dsp:dataModelExt xmlns:dsp="http://schemas.microsoft.com/office/drawing/2008/diagram" relId="rId13" minVer="http://schemas.openxmlformats.org/drawingml/2006/diagram"/>
+      <dsp:dataModelExt xmlns:dsp="http://schemas.microsoft.com/office/drawing/2008/diagram" relId="rId14" minVer="http://schemas.openxmlformats.org/drawingml/2006/diagram"/>
     </a:ext>
   </dgm:extLst>
 </dgm:dataModel>

--- a/Schreiben/Diplomarbeit_Dokumentation_10.docx
+++ b/Schreiben/Diplomarbeit_Dokumentation_10.docx
@@ -4,7 +4,7 @@
   <w:body>
     <w:p>
       <w:pPr>
-        <w:spacing w:before="240" w:after="80" w:line="240" w:lineRule="atLeast"/>
+        <w:spacing w:before="240" w:after="80" w:line="360" w:lineRule="auto"/>
         <w:jc w:val="center"/>
         <w:rPr>
           <w:rFonts w:cstheme="minorHAnsi"/>
@@ -27,7 +27,7 @@
     </w:p>
     <w:p>
       <w:pPr>
-        <w:spacing w:before="80" w:after="80" w:line="240" w:lineRule="atLeast"/>
+        <w:spacing w:before="80" w:after="80" w:line="360" w:lineRule="auto"/>
         <w:jc w:val="center"/>
         <w:rPr>
           <w:rFonts w:cstheme="minorHAnsi"/>
@@ -50,7 +50,7 @@
     </w:p>
     <w:p>
       <w:pPr>
-        <w:spacing w:before="80" w:after="80" w:line="240" w:lineRule="atLeast"/>
+        <w:spacing w:before="80" w:after="80" w:line="360" w:lineRule="auto"/>
         <w:jc w:val="center"/>
         <w:rPr>
           <w:rFonts w:cstheme="minorHAnsi"/>
@@ -88,7 +88,7 @@
           <w:tab w:val="left" w:pos="930"/>
           <w:tab w:val="left" w:pos="5011"/>
         </w:tabs>
-        <w:spacing w:before="80" w:after="80" w:line="240" w:lineRule="atLeast"/>
+        <w:spacing w:before="80" w:after="80" w:line="360" w:lineRule="auto"/>
         <w:rPr>
           <w:rFonts w:cstheme="minorHAnsi"/>
           <w:b/>
@@ -110,7 +110,7 @@
     </w:p>
     <w:p>
       <w:pPr>
-        <w:spacing w:before="80" w:after="80" w:line="240" w:lineRule="atLeast"/>
+        <w:spacing w:before="80" w:after="80" w:line="360" w:lineRule="auto"/>
         <w:rPr>
           <w:rFonts w:cstheme="minorHAnsi"/>
           <w:sz w:val="28"/>
@@ -120,7 +120,7 @@
     </w:p>
     <w:p>
       <w:pPr>
-        <w:spacing w:before="80" w:after="80" w:line="240" w:lineRule="atLeast"/>
+        <w:spacing w:before="80" w:after="80" w:line="360" w:lineRule="auto"/>
         <w:rPr>
           <w:rFonts w:cstheme="minorHAnsi"/>
           <w:sz w:val="24"/>
@@ -155,7 +155,7 @@
     </w:p>
     <w:p>
       <w:pPr>
-        <w:spacing w:before="80" w:after="80" w:line="240" w:lineRule="atLeast"/>
+        <w:spacing w:before="80" w:after="80" w:line="360" w:lineRule="auto"/>
         <w:rPr>
           <w:rFonts w:cstheme="minorHAnsi"/>
           <w:sz w:val="24"/>
@@ -190,7 +190,7 @@
     </w:p>
     <w:p>
       <w:pPr>
-        <w:spacing w:before="80" w:after="80" w:line="240" w:lineRule="atLeast"/>
+        <w:spacing w:before="80" w:after="80" w:line="360" w:lineRule="auto"/>
         <w:rPr>
           <w:rFonts w:cstheme="minorHAnsi"/>
           <w:sz w:val="24"/>
@@ -217,7 +217,7 @@
     </w:p>
     <w:p>
       <w:pPr>
-        <w:spacing w:before="80" w:after="80" w:line="240" w:lineRule="atLeast"/>
+        <w:spacing w:before="80" w:after="80" w:line="360" w:lineRule="auto"/>
         <w:rPr>
           <w:rFonts w:cstheme="minorHAnsi"/>
           <w:sz w:val="24"/>
@@ -252,7 +252,7 @@
     </w:p>
     <w:p>
       <w:pPr>
-        <w:spacing w:before="80" w:after="80" w:line="240" w:lineRule="atLeast"/>
+        <w:spacing w:before="80" w:after="80" w:line="360" w:lineRule="auto"/>
         <w:rPr>
           <w:rFonts w:cstheme="minorHAnsi"/>
           <w:sz w:val="24"/>
@@ -262,7 +262,7 @@
     </w:p>
     <w:p>
       <w:pPr>
-        <w:spacing w:before="80" w:after="80" w:line="240" w:lineRule="atLeast"/>
+        <w:spacing w:before="80" w:after="80" w:line="360" w:lineRule="auto"/>
         <w:rPr>
           <w:rFonts w:cstheme="minorHAnsi"/>
           <w:b/>
@@ -274,7 +274,7 @@
     </w:p>
     <w:p>
       <w:pPr>
-        <w:spacing w:before="80" w:after="80" w:line="240" w:lineRule="atLeast"/>
+        <w:spacing w:before="80" w:after="80" w:line="360" w:lineRule="auto"/>
         <w:rPr>
           <w:rFonts w:cstheme="minorHAnsi"/>
           <w:b/>
@@ -286,7 +286,7 @@
     </w:p>
     <w:p>
       <w:pPr>
-        <w:spacing w:before="80" w:after="80" w:line="240" w:lineRule="atLeast"/>
+        <w:spacing w:before="80" w:after="80" w:line="360" w:lineRule="auto"/>
         <w:rPr>
           <w:rFonts w:cstheme="minorHAnsi"/>
           <w:sz w:val="24"/>
@@ -337,7 +337,7 @@
     </w:p>
     <w:p>
       <w:pPr>
-        <w:spacing w:before="80" w:after="80" w:line="240" w:lineRule="atLeast"/>
+        <w:spacing w:before="80" w:after="80" w:line="360" w:lineRule="auto"/>
         <w:rPr>
           <w:rFonts w:cstheme="minorHAnsi"/>
           <w:sz w:val="24"/>
@@ -347,7 +347,7 @@
     </w:p>
     <w:p>
       <w:pPr>
-        <w:spacing w:before="80" w:after="80" w:line="240" w:lineRule="atLeast"/>
+        <w:spacing w:before="80" w:after="80" w:line="360" w:lineRule="auto"/>
         <w:rPr>
           <w:rFonts w:cstheme="minorHAnsi"/>
           <w:sz w:val="24"/>
@@ -450,7 +450,7 @@
     </w:p>
     <w:p>
       <w:pPr>
-        <w:spacing w:before="80" w:after="80" w:line="240" w:lineRule="atLeast"/>
+        <w:spacing w:before="80" w:after="80" w:line="360" w:lineRule="auto"/>
         <w:rPr>
           <w:rFonts w:cstheme="minorHAnsi"/>
           <w:sz w:val="24"/>
@@ -544,7 +544,7 @@
     </w:p>
     <w:p>
       <w:pPr>
-        <w:spacing w:before="80" w:after="80" w:line="240" w:lineRule="atLeast"/>
+        <w:spacing w:before="80" w:after="80" w:line="360" w:lineRule="auto"/>
         <w:rPr>
           <w:rFonts w:cstheme="minorHAnsi"/>
           <w:sz w:val="24"/>
@@ -558,7 +558,7 @@
         <w:pBdr>
           <w:bottom w:val="single" w:sz="8" w:space="1" w:color="auto"/>
         </w:pBdr>
-        <w:spacing w:before="80" w:after="80" w:line="240" w:lineRule="atLeast"/>
+        <w:spacing w:before="80" w:after="80" w:line="360" w:lineRule="auto"/>
         <w:rPr>
           <w:rFonts w:cstheme="minorHAnsi"/>
           <w:sz w:val="24"/>
@@ -579,7 +579,7 @@
         <w:pBdr>
           <w:bottom w:val="single" w:sz="8" w:space="1" w:color="auto"/>
         </w:pBdr>
-        <w:spacing w:before="80" w:after="80" w:line="240" w:lineRule="atLeast"/>
+        <w:spacing w:before="80" w:after="80" w:line="360" w:lineRule="auto"/>
         <w:rPr>
           <w:rFonts w:cstheme="minorHAnsi"/>
           <w:sz w:val="24"/>
@@ -589,7 +589,7 @@
     </w:p>
     <w:p>
       <w:pPr>
-        <w:spacing w:before="80" w:after="80" w:line="240" w:lineRule="atLeast"/>
+        <w:spacing w:before="80" w:after="80" w:line="360" w:lineRule="auto"/>
         <w:rPr>
           <w:rFonts w:cstheme="minorHAnsi"/>
           <w:sz w:val="24"/>
@@ -599,7 +599,7 @@
     </w:p>
     <w:p>
       <w:pPr>
-        <w:spacing w:before="80" w:after="80" w:line="240" w:lineRule="atLeast"/>
+        <w:spacing w:before="80" w:after="80" w:line="360" w:lineRule="auto"/>
         <w:rPr>
           <w:rFonts w:cstheme="minorHAnsi"/>
           <w:sz w:val="24"/>
@@ -617,7 +617,7 @@
     </w:p>
     <w:p>
       <w:pPr>
-        <w:spacing w:before="80" w:after="80" w:line="240" w:lineRule="atLeast"/>
+        <w:spacing w:before="80" w:after="80" w:line="360" w:lineRule="auto"/>
         <w:rPr>
           <w:rFonts w:cstheme="minorHAnsi"/>
           <w:sz w:val="24"/>
@@ -627,7 +627,7 @@
     </w:p>
     <w:p>
       <w:pPr>
-        <w:spacing w:before="80" w:after="80" w:line="240" w:lineRule="atLeast"/>
+        <w:spacing w:before="80" w:after="80" w:line="360" w:lineRule="auto"/>
         <w:rPr>
           <w:rFonts w:cstheme="minorHAnsi"/>
           <w:sz w:val="24"/>
@@ -694,87 +694,7 @@
     </w:p>
     <w:p>
       <w:pPr>
-        <w:spacing w:before="80" w:after="80" w:line="240" w:lineRule="atLeast"/>
-        <w:rPr>
-          <w:rFonts w:cstheme="minorHAnsi"/>
-          <w:sz w:val="24"/>
-          <w:szCs w:val="24"/>
-        </w:rPr>
-      </w:pPr>
-    </w:p>
-    <w:p>
-      <w:pPr>
-        <w:spacing w:before="80" w:after="80" w:line="240" w:lineRule="atLeast"/>
-        <w:rPr>
-          <w:rFonts w:cstheme="minorHAnsi"/>
-          <w:sz w:val="28"/>
-          <w:szCs w:val="28"/>
-        </w:rPr>
-      </w:pPr>
-    </w:p>
-    <w:p>
-      <w:pPr>
-        <w:spacing w:before="80" w:after="80" w:line="240" w:lineRule="atLeast"/>
-        <w:rPr>
-          <w:rFonts w:cstheme="minorHAnsi"/>
-          <w:sz w:val="28"/>
-          <w:szCs w:val="28"/>
-        </w:rPr>
-      </w:pPr>
-    </w:p>
-    <w:p>
-      <w:pPr>
-        <w:spacing w:before="80" w:after="80" w:line="240" w:lineRule="atLeast"/>
-        <w:rPr>
-          <w:rFonts w:cstheme="minorHAnsi"/>
-          <w:sz w:val="28"/>
-          <w:szCs w:val="28"/>
-        </w:rPr>
-      </w:pPr>
-    </w:p>
-    <w:p>
-      <w:pPr>
-        <w:spacing w:before="80" w:after="80" w:line="240" w:lineRule="atLeast"/>
-        <w:rPr>
-          <w:rFonts w:cstheme="minorHAnsi"/>
-          <w:sz w:val="28"/>
-          <w:szCs w:val="28"/>
-        </w:rPr>
-      </w:pPr>
-    </w:p>
-    <w:p>
-      <w:pPr>
-        <w:spacing w:before="80" w:after="80" w:line="240" w:lineRule="atLeast"/>
-        <w:rPr>
-          <w:rFonts w:cstheme="minorHAnsi"/>
-          <w:sz w:val="28"/>
-          <w:szCs w:val="28"/>
-        </w:rPr>
-      </w:pPr>
-    </w:p>
-    <w:p>
-      <w:pPr>
-        <w:spacing w:before="80" w:after="80" w:line="240" w:lineRule="atLeast"/>
-        <w:rPr>
-          <w:rFonts w:cstheme="minorHAnsi"/>
-          <w:sz w:val="28"/>
-          <w:szCs w:val="28"/>
-        </w:rPr>
-      </w:pPr>
-    </w:p>
-    <w:p>
-      <w:pPr>
-        <w:spacing w:before="80" w:after="80" w:line="240" w:lineRule="atLeast"/>
-        <w:rPr>
-          <w:rFonts w:cstheme="minorHAnsi"/>
-          <w:sz w:val="28"/>
-          <w:szCs w:val="28"/>
-        </w:rPr>
-      </w:pPr>
-    </w:p>
-    <w:p>
-      <w:pPr>
-        <w:spacing w:before="80" w:after="80" w:line="240" w:lineRule="atLeast"/>
+        <w:spacing w:before="80" w:after="80" w:line="360" w:lineRule="auto"/>
         <w:rPr>
           <w:rFonts w:cstheme="minorHAnsi"/>
           <w:sz w:val="28"/>
@@ -808,6 +728,7 @@
         <w:p>
           <w:pPr>
             <w:pStyle w:val="Inhaltsverzeichnisberschrift"/>
+            <w:spacing w:line="360" w:lineRule="auto"/>
             <w:jc w:val="center"/>
             <w:rPr>
               <w:b/>
@@ -850,7 +771,7 @@
           <w:r>
             <w:fldChar w:fldCharType="separate"/>
           </w:r>
-          <w:hyperlink w:anchor="_Toc158824737" w:history="1">
+          <w:hyperlink w:anchor="_Toc158842126" w:history="1">
             <w:r>
               <w:rPr>
                 <w:rStyle w:val="Hyperlink"/>
@@ -900,7 +821,7 @@
                 <w:noProof/>
                 <w:webHidden/>
               </w:rPr>
-              <w:instrText xml:space="preserve"> PAGEREF _Toc158824737 \h </w:instrText>
+              <w:instrText xml:space="preserve"> PAGEREF _Toc158842126 \h </w:instrText>
             </w:r>
             <w:r>
               <w:rPr>
@@ -946,7 +867,7 @@
               <w:szCs w:val="24"/>
             </w:rPr>
           </w:pPr>
-          <w:hyperlink w:anchor="_Toc158824738" w:history="1">
+          <w:hyperlink w:anchor="_Toc158842127" w:history="1">
             <w:r>
               <w:rPr>
                 <w:rStyle w:val="Hyperlink"/>
@@ -996,7 +917,7 @@
                 <w:noProof/>
                 <w:webHidden/>
               </w:rPr>
-              <w:instrText xml:space="preserve"> PAGEREF _Toc158824738 \h </w:instrText>
+              <w:instrText xml:space="preserve"> PAGEREF _Toc158842127 \h </w:instrText>
             </w:r>
             <w:r>
               <w:rPr>
@@ -1042,7 +963,7 @@
               <w:szCs w:val="24"/>
             </w:rPr>
           </w:pPr>
-          <w:hyperlink w:anchor="_Toc158824739" w:history="1">
+          <w:hyperlink w:anchor="_Toc158842128" w:history="1">
             <w:r>
               <w:rPr>
                 <w:rStyle w:val="Hyperlink"/>
@@ -1092,7 +1013,7 @@
                 <w:noProof/>
                 <w:webHidden/>
               </w:rPr>
-              <w:instrText xml:space="preserve"> PAGEREF _Toc158824739 \h </w:instrText>
+              <w:instrText xml:space="preserve"> PAGEREF _Toc158842128 \h </w:instrText>
             </w:r>
             <w:r>
               <w:rPr>
@@ -1138,7 +1059,7 @@
               <w:szCs w:val="24"/>
             </w:rPr>
           </w:pPr>
-          <w:hyperlink w:anchor="_Toc158824740" w:history="1">
+          <w:hyperlink w:anchor="_Toc158842129" w:history="1">
             <w:r>
               <w:rPr>
                 <w:rStyle w:val="Hyperlink"/>
@@ -1188,7 +1109,7 @@
                 <w:noProof/>
                 <w:webHidden/>
               </w:rPr>
-              <w:instrText xml:space="preserve"> PAGEREF _Toc158824740 \h </w:instrText>
+              <w:instrText xml:space="preserve"> PAGEREF _Toc158842129 \h </w:instrText>
             </w:r>
             <w:r>
               <w:rPr>
@@ -1233,7 +1154,7 @@
               <w:szCs w:val="24"/>
             </w:rPr>
           </w:pPr>
-          <w:hyperlink w:anchor="_Toc158824741" w:history="1">
+          <w:hyperlink w:anchor="_Toc158842130" w:history="1">
             <w:r>
               <w:rPr>
                 <w:rStyle w:val="Hyperlink"/>
@@ -1263,7 +1184,7 @@
                 <w:noProof/>
                 <w:webHidden/>
               </w:rPr>
-              <w:instrText xml:space="preserve"> PAGEREF _Toc158824741 \h </w:instrText>
+              <w:instrText xml:space="preserve"> PAGEREF _Toc158842130 \h </w:instrText>
             </w:r>
             <w:r>
               <w:rPr>
@@ -1308,7 +1229,7 @@
               <w:szCs w:val="24"/>
             </w:rPr>
           </w:pPr>
-          <w:hyperlink w:anchor="_Toc158824742" w:history="1">
+          <w:hyperlink w:anchor="_Toc158842131" w:history="1">
             <w:r>
               <w:rPr>
                 <w:rStyle w:val="Hyperlink"/>
@@ -1338,7 +1259,7 @@
                 <w:noProof/>
                 <w:webHidden/>
               </w:rPr>
-              <w:instrText xml:space="preserve"> PAGEREF _Toc158824742 \h </w:instrText>
+              <w:instrText xml:space="preserve"> PAGEREF _Toc158842131 \h </w:instrText>
             </w:r>
             <w:r>
               <w:rPr>
@@ -1358,7 +1279,7 @@
                 <w:noProof/>
                 <w:webHidden/>
               </w:rPr>
-              <w:t>6</w:t>
+              <w:t>7</w:t>
             </w:r>
             <w:r>
               <w:rPr>
@@ -1383,7 +1304,7 @@
               <w:szCs w:val="24"/>
             </w:rPr>
           </w:pPr>
-          <w:hyperlink w:anchor="_Toc158824743" w:history="1">
+          <w:hyperlink w:anchor="_Toc158842132" w:history="1">
             <w:r>
               <w:rPr>
                 <w:rStyle w:val="Hyperlink"/>
@@ -1413,7 +1334,7 @@
                 <w:noProof/>
                 <w:webHidden/>
               </w:rPr>
-              <w:instrText xml:space="preserve"> PAGEREF _Toc158824743 \h </w:instrText>
+              <w:instrText xml:space="preserve"> PAGEREF _Toc158842132 \h </w:instrText>
             </w:r>
             <w:r>
               <w:rPr>
@@ -1433,7 +1354,7 @@
                 <w:noProof/>
                 <w:webHidden/>
               </w:rPr>
-              <w:t>6</w:t>
+              <w:t>7</w:t>
             </w:r>
             <w:r>
               <w:rPr>
@@ -1458,7 +1379,7 @@
               <w:szCs w:val="24"/>
             </w:rPr>
           </w:pPr>
-          <w:hyperlink w:anchor="_Toc158824744" w:history="1">
+          <w:hyperlink w:anchor="_Toc158842133" w:history="1">
             <w:r>
               <w:rPr>
                 <w:rStyle w:val="Hyperlink"/>
@@ -1488,7 +1409,7 @@
                 <w:noProof/>
                 <w:webHidden/>
               </w:rPr>
-              <w:instrText xml:space="preserve"> PAGEREF _Toc158824744 \h </w:instrText>
+              <w:instrText xml:space="preserve"> PAGEREF _Toc158842133 \h </w:instrText>
             </w:r>
             <w:r>
               <w:rPr>
@@ -1508,7 +1429,7 @@
                 <w:noProof/>
                 <w:webHidden/>
               </w:rPr>
-              <w:t>6</w:t>
+              <w:t>7</w:t>
             </w:r>
             <w:r>
               <w:rPr>
@@ -1533,7 +1454,7 @@
               <w:szCs w:val="24"/>
             </w:rPr>
           </w:pPr>
-          <w:hyperlink w:anchor="_Toc158824745" w:history="1">
+          <w:hyperlink w:anchor="_Toc158842134" w:history="1">
             <w:r>
               <w:rPr>
                 <w:rStyle w:val="Hyperlink"/>
@@ -1563,7 +1484,7 @@
                 <w:noProof/>
                 <w:webHidden/>
               </w:rPr>
-              <w:instrText xml:space="preserve"> PAGEREF _Toc158824745 \h </w:instrText>
+              <w:instrText xml:space="preserve"> PAGEREF _Toc158842134 \h </w:instrText>
             </w:r>
             <w:r>
               <w:rPr>
@@ -1583,7 +1504,7 @@
                 <w:noProof/>
                 <w:webHidden/>
               </w:rPr>
-              <w:t>6</w:t>
+              <w:t>7</w:t>
             </w:r>
             <w:r>
               <w:rPr>
@@ -1608,7 +1529,7 @@
               <w:szCs w:val="24"/>
             </w:rPr>
           </w:pPr>
-          <w:hyperlink w:anchor="_Toc158824746" w:history="1">
+          <w:hyperlink w:anchor="_Toc158842135" w:history="1">
             <w:r>
               <w:rPr>
                 <w:rStyle w:val="Hyperlink"/>
@@ -1638,7 +1559,7 @@
                 <w:noProof/>
                 <w:webHidden/>
               </w:rPr>
-              <w:instrText xml:space="preserve"> PAGEREF _Toc158824746 \h </w:instrText>
+              <w:instrText xml:space="preserve"> PAGEREF _Toc158842135 \h </w:instrText>
             </w:r>
             <w:r>
               <w:rPr>
@@ -1684,7 +1605,7 @@
               <w:szCs w:val="24"/>
             </w:rPr>
           </w:pPr>
-          <w:hyperlink w:anchor="_Toc158824747" w:history="1">
+          <w:hyperlink w:anchor="_Toc158842136" w:history="1">
             <w:r>
               <w:rPr>
                 <w:rStyle w:val="Hyperlink"/>
@@ -1734,7 +1655,7 @@
                 <w:noProof/>
                 <w:webHidden/>
               </w:rPr>
-              <w:instrText xml:space="preserve"> PAGEREF _Toc158824747 \h </w:instrText>
+              <w:instrText xml:space="preserve"> PAGEREF _Toc158842136 \h </w:instrText>
             </w:r>
             <w:r>
               <w:rPr>
@@ -1754,7 +1675,7 @@
                 <w:noProof/>
                 <w:webHidden/>
               </w:rPr>
-              <w:t>7</w:t>
+              <w:t>8</w:t>
             </w:r>
             <w:r>
               <w:rPr>
@@ -1779,7 +1700,7 @@
               <w:szCs w:val="24"/>
             </w:rPr>
           </w:pPr>
-          <w:hyperlink w:anchor="_Toc158824748" w:history="1">
+          <w:hyperlink w:anchor="_Toc158842137" w:history="1">
             <w:r>
               <w:rPr>
                 <w:rStyle w:val="Hyperlink"/>
@@ -1809,7 +1730,7 @@
                 <w:noProof/>
                 <w:webHidden/>
               </w:rPr>
-              <w:instrText xml:space="preserve"> PAGEREF _Toc158824748 \h </w:instrText>
+              <w:instrText xml:space="preserve"> PAGEREF _Toc158842137 \h </w:instrText>
             </w:r>
             <w:r>
               <w:rPr>
@@ -1829,7 +1750,7 @@
                 <w:noProof/>
                 <w:webHidden/>
               </w:rPr>
-              <w:t>7</w:t>
+              <w:t>8</w:t>
             </w:r>
             <w:r>
               <w:rPr>
@@ -1855,7 +1776,7 @@
               <w:szCs w:val="24"/>
             </w:rPr>
           </w:pPr>
-          <w:hyperlink w:anchor="_Toc158824749" w:history="1">
+          <w:hyperlink w:anchor="_Toc158842138" w:history="1">
             <w:r>
               <w:rPr>
                 <w:rStyle w:val="Hyperlink"/>
@@ -1905,7 +1826,7 @@
                 <w:noProof/>
                 <w:webHidden/>
               </w:rPr>
-              <w:instrText xml:space="preserve"> PAGEREF _Toc158824749 \h </w:instrText>
+              <w:instrText xml:space="preserve"> PAGEREF _Toc158842138 \h </w:instrText>
             </w:r>
             <w:r>
               <w:rPr>
@@ -1925,7 +1846,7 @@
                 <w:noProof/>
                 <w:webHidden/>
               </w:rPr>
-              <w:t>8</w:t>
+              <w:t>9</w:t>
             </w:r>
             <w:r>
               <w:rPr>
@@ -1951,7 +1872,7 @@
               <w:szCs w:val="24"/>
             </w:rPr>
           </w:pPr>
-          <w:hyperlink w:anchor="_Toc158824750" w:history="1">
+          <w:hyperlink w:anchor="_Toc158842139" w:history="1">
             <w:r>
               <w:rPr>
                 <w:rStyle w:val="Hyperlink"/>
@@ -2001,7 +1922,7 @@
                 <w:noProof/>
                 <w:webHidden/>
               </w:rPr>
-              <w:instrText xml:space="preserve"> PAGEREF _Toc158824750 \h </w:instrText>
+              <w:instrText xml:space="preserve"> PAGEREF _Toc158842139 \h </w:instrText>
             </w:r>
             <w:r>
               <w:rPr>
@@ -2021,7 +1942,7 @@
                 <w:noProof/>
                 <w:webHidden/>
               </w:rPr>
-              <w:t>9</w:t>
+              <w:t>10</w:t>
             </w:r>
             <w:r>
               <w:rPr>
@@ -2046,7 +1967,7 @@
               <w:szCs w:val="24"/>
             </w:rPr>
           </w:pPr>
-          <w:hyperlink w:anchor="_Toc158824751" w:history="1">
+          <w:hyperlink w:anchor="_Toc158842140" w:history="1">
             <w:r>
               <w:rPr>
                 <w:rStyle w:val="Hyperlink"/>
@@ -2076,7 +1997,7 @@
                 <w:noProof/>
                 <w:webHidden/>
               </w:rPr>
-              <w:instrText xml:space="preserve"> PAGEREF _Toc158824751 \h </w:instrText>
+              <w:instrText xml:space="preserve"> PAGEREF _Toc158842140 \h </w:instrText>
             </w:r>
             <w:r>
               <w:rPr>
@@ -2096,7 +2017,7 @@
                 <w:noProof/>
                 <w:webHidden/>
               </w:rPr>
-              <w:t>9</w:t>
+              <w:t>10</w:t>
             </w:r>
             <w:r>
               <w:rPr>
@@ -2121,7 +2042,7 @@
               <w:szCs w:val="24"/>
             </w:rPr>
           </w:pPr>
-          <w:hyperlink w:anchor="_Toc158824752" w:history="1">
+          <w:hyperlink w:anchor="_Toc158842141" w:history="1">
             <w:r>
               <w:rPr>
                 <w:rStyle w:val="Hyperlink"/>
@@ -2151,7 +2072,7 @@
                 <w:noProof/>
                 <w:webHidden/>
               </w:rPr>
-              <w:instrText xml:space="preserve"> PAGEREF _Toc158824752 \h </w:instrText>
+              <w:instrText xml:space="preserve"> PAGEREF _Toc158842141 \h </w:instrText>
             </w:r>
             <w:r>
               <w:rPr>
@@ -2171,7 +2092,7 @@
                 <w:noProof/>
                 <w:webHidden/>
               </w:rPr>
-              <w:t>10</w:t>
+              <w:t>12</w:t>
             </w:r>
             <w:r>
               <w:rPr>
@@ -2196,7 +2117,7 @@
               <w:szCs w:val="24"/>
             </w:rPr>
           </w:pPr>
-          <w:hyperlink w:anchor="_Toc158824753" w:history="1">
+          <w:hyperlink w:anchor="_Toc158842142" w:history="1">
             <w:r>
               <w:rPr>
                 <w:rStyle w:val="Hyperlink"/>
@@ -2226,7 +2147,7 @@
                 <w:noProof/>
                 <w:webHidden/>
               </w:rPr>
-              <w:instrText xml:space="preserve"> PAGEREF _Toc158824753 \h </w:instrText>
+              <w:instrText xml:space="preserve"> PAGEREF _Toc158842142 \h </w:instrText>
             </w:r>
             <w:r>
               <w:rPr>
@@ -2246,7 +2167,7 @@
                 <w:noProof/>
                 <w:webHidden/>
               </w:rPr>
-              <w:t>11</w:t>
+              <w:t>13</w:t>
             </w:r>
             <w:r>
               <w:rPr>
@@ -2271,7 +2192,7 @@
               <w:szCs w:val="24"/>
             </w:rPr>
           </w:pPr>
-          <w:hyperlink w:anchor="_Toc158824754" w:history="1">
+          <w:hyperlink w:anchor="_Toc158842143" w:history="1">
             <w:r>
               <w:rPr>
                 <w:noProof/>
@@ -2291,7 +2212,7 @@
                 <w:noProof/>
                 <w:webHidden/>
               </w:rPr>
-              <w:instrText xml:space="preserve"> PAGEREF _Toc158824754 \h </w:instrText>
+              <w:instrText xml:space="preserve"> PAGEREF _Toc158842143 \h </w:instrText>
             </w:r>
             <w:r>
               <w:rPr>
@@ -2311,7 +2232,7 @@
                 <w:noProof/>
                 <w:webHidden/>
               </w:rPr>
-              <w:t>12</w:t>
+              <w:t>14</w:t>
             </w:r>
             <w:r>
               <w:rPr>
@@ -2336,7 +2257,7 @@
               <w:szCs w:val="24"/>
             </w:rPr>
           </w:pPr>
-          <w:hyperlink w:anchor="_Toc158824755" w:history="1">
+          <w:hyperlink w:anchor="_Toc158842144" w:history="1">
             <w:r>
               <w:rPr>
                 <w:rStyle w:val="Hyperlink"/>
@@ -2366,7 +2287,7 @@
                 <w:noProof/>
                 <w:webHidden/>
               </w:rPr>
-              <w:instrText xml:space="preserve"> PAGEREF _Toc158824755 \h </w:instrText>
+              <w:instrText xml:space="preserve"> PAGEREF _Toc158842144 \h </w:instrText>
             </w:r>
             <w:r>
               <w:rPr>
@@ -2386,7 +2307,7 @@
                 <w:noProof/>
                 <w:webHidden/>
               </w:rPr>
-              <w:t>13</w:t>
+              <w:t>15</w:t>
             </w:r>
             <w:r>
               <w:rPr>
@@ -2411,7 +2332,7 @@
               <w:szCs w:val="24"/>
             </w:rPr>
           </w:pPr>
-          <w:hyperlink w:anchor="_Toc158824756" w:history="1">
+          <w:hyperlink w:anchor="_Toc158842145" w:history="1">
             <w:r>
               <w:rPr>
                 <w:rStyle w:val="Hyperlink"/>
@@ -2441,7 +2362,7 @@
                 <w:noProof/>
                 <w:webHidden/>
               </w:rPr>
-              <w:instrText xml:space="preserve"> PAGEREF _Toc158824756 \h </w:instrText>
+              <w:instrText xml:space="preserve"> PAGEREF _Toc158842145 \h </w:instrText>
             </w:r>
             <w:r>
               <w:rPr>
@@ -2461,7 +2382,7 @@
                 <w:noProof/>
                 <w:webHidden/>
               </w:rPr>
-              <w:t>14</w:t>
+              <w:t>16</w:t>
             </w:r>
             <w:r>
               <w:rPr>
@@ -2487,7 +2408,7 @@
               <w:szCs w:val="24"/>
             </w:rPr>
           </w:pPr>
-          <w:hyperlink w:anchor="_Toc158824757" w:history="1">
+          <w:hyperlink w:anchor="_Toc158842146" w:history="1">
             <w:r>
               <w:rPr>
                 <w:rStyle w:val="Hyperlink"/>
@@ -2537,7 +2458,7 @@
                 <w:noProof/>
                 <w:webHidden/>
               </w:rPr>
-              <w:instrText xml:space="preserve"> PAGEREF _Toc158824757 \h </w:instrText>
+              <w:instrText xml:space="preserve"> PAGEREF _Toc158842146 \h </w:instrText>
             </w:r>
             <w:r>
               <w:rPr>
@@ -2557,7 +2478,7 @@
                 <w:noProof/>
                 <w:webHidden/>
               </w:rPr>
-              <w:t>15</w:t>
+              <w:t>17</w:t>
             </w:r>
             <w:r>
               <w:rPr>
@@ -2582,7 +2503,7 @@
               <w:szCs w:val="24"/>
             </w:rPr>
           </w:pPr>
-          <w:hyperlink w:anchor="_Toc158824758" w:history="1">
+          <w:hyperlink w:anchor="_Toc158842147" w:history="1">
             <w:r>
               <w:rPr>
                 <w:rStyle w:val="Hyperlink"/>
@@ -2612,7 +2533,7 @@
                 <w:noProof/>
                 <w:webHidden/>
               </w:rPr>
-              <w:instrText xml:space="preserve"> PAGEREF _Toc158824758 \h </w:instrText>
+              <w:instrText xml:space="preserve"> PAGEREF _Toc158842147 \h </w:instrText>
             </w:r>
             <w:r>
               <w:rPr>
@@ -2632,7 +2553,7 @@
                 <w:noProof/>
                 <w:webHidden/>
               </w:rPr>
-              <w:t>15</w:t>
+              <w:t>17</w:t>
             </w:r>
             <w:r>
               <w:rPr>
@@ -2657,7 +2578,7 @@
               <w:szCs w:val="24"/>
             </w:rPr>
           </w:pPr>
-          <w:hyperlink w:anchor="_Toc158824759" w:history="1">
+          <w:hyperlink w:anchor="_Toc158842148" w:history="1">
             <w:r>
               <w:rPr>
                 <w:rStyle w:val="Hyperlink"/>
@@ -2687,7 +2608,7 @@
                 <w:noProof/>
                 <w:webHidden/>
               </w:rPr>
-              <w:instrText xml:space="preserve"> PAGEREF _Toc158824759 \h </w:instrText>
+              <w:instrText xml:space="preserve"> PAGEREF _Toc158842148 \h </w:instrText>
             </w:r>
             <w:r>
               <w:rPr>
@@ -2707,7 +2628,7 @@
                 <w:noProof/>
                 <w:webHidden/>
               </w:rPr>
-              <w:t>15</w:t>
+              <w:t>17</w:t>
             </w:r>
             <w:r>
               <w:rPr>
@@ -2732,7 +2653,7 @@
               <w:szCs w:val="24"/>
             </w:rPr>
           </w:pPr>
-          <w:hyperlink w:anchor="_Toc158824760" w:history="1">
+          <w:hyperlink w:anchor="_Toc158842149" w:history="1">
             <w:r>
               <w:rPr>
                 <w:rStyle w:val="Hyperlink"/>
@@ -2762,7 +2683,7 @@
                 <w:noProof/>
                 <w:webHidden/>
               </w:rPr>
-              <w:instrText xml:space="preserve"> PAGEREF _Toc158824760 \h </w:instrText>
+              <w:instrText xml:space="preserve"> PAGEREF _Toc158842149 \h </w:instrText>
             </w:r>
             <w:r>
               <w:rPr>
@@ -2782,7 +2703,7 @@
                 <w:noProof/>
                 <w:webHidden/>
               </w:rPr>
-              <w:t>15</w:t>
+              <w:t>17</w:t>
             </w:r>
             <w:r>
               <w:rPr>
@@ -2807,7 +2728,7 @@
               <w:szCs w:val="24"/>
             </w:rPr>
           </w:pPr>
-          <w:hyperlink w:anchor="_Toc158824761" w:history="1">
+          <w:hyperlink w:anchor="_Toc158842150" w:history="1">
             <w:r>
               <w:rPr>
                 <w:rStyle w:val="Hyperlink"/>
@@ -2837,7 +2758,7 @@
                 <w:noProof/>
                 <w:webHidden/>
               </w:rPr>
-              <w:instrText xml:space="preserve"> PAGEREF _Toc158824761 \h </w:instrText>
+              <w:instrText xml:space="preserve"> PAGEREF _Toc158842150 \h </w:instrText>
             </w:r>
             <w:r>
               <w:rPr>
@@ -2857,7 +2778,7 @@
                 <w:noProof/>
                 <w:webHidden/>
               </w:rPr>
-              <w:t>15</w:t>
+              <w:t>17</w:t>
             </w:r>
             <w:r>
               <w:rPr>
@@ -2882,7 +2803,7 @@
               <w:szCs w:val="24"/>
             </w:rPr>
           </w:pPr>
-          <w:hyperlink w:anchor="_Toc158824762" w:history="1">
+          <w:hyperlink w:anchor="_Toc158842151" w:history="1">
             <w:r>
               <w:rPr>
                 <w:rStyle w:val="Hyperlink"/>
@@ -2912,7 +2833,7 @@
                 <w:noProof/>
                 <w:webHidden/>
               </w:rPr>
-              <w:instrText xml:space="preserve"> PAGEREF _Toc158824762 \h </w:instrText>
+              <w:instrText xml:space="preserve"> PAGEREF _Toc158842151 \h </w:instrText>
             </w:r>
             <w:r>
               <w:rPr>
@@ -2932,7 +2853,7 @@
                 <w:noProof/>
                 <w:webHidden/>
               </w:rPr>
-              <w:t>15</w:t>
+              <w:t>18</w:t>
             </w:r>
             <w:r>
               <w:rPr>
@@ -2957,7 +2878,7 @@
               <w:szCs w:val="24"/>
             </w:rPr>
           </w:pPr>
-          <w:hyperlink w:anchor="_Toc158824763" w:history="1">
+          <w:hyperlink w:anchor="_Toc158842152" w:history="1">
             <w:r>
               <w:rPr>
                 <w:rStyle w:val="Hyperlink"/>
@@ -2987,7 +2908,7 @@
                 <w:noProof/>
                 <w:webHidden/>
               </w:rPr>
-              <w:instrText xml:space="preserve"> PAGEREF _Toc158824763 \h </w:instrText>
+              <w:instrText xml:space="preserve"> PAGEREF _Toc158842152 \h </w:instrText>
             </w:r>
             <w:r>
               <w:rPr>
@@ -3007,7 +2928,7 @@
                 <w:noProof/>
                 <w:webHidden/>
               </w:rPr>
-              <w:t>15</w:t>
+              <w:t>18</w:t>
             </w:r>
             <w:r>
               <w:rPr>
@@ -3032,7 +2953,7 @@
               <w:szCs w:val="24"/>
             </w:rPr>
           </w:pPr>
-          <w:hyperlink w:anchor="_Toc158824764" w:history="1">
+          <w:hyperlink w:anchor="_Toc158842153" w:history="1">
             <w:r>
               <w:rPr>
                 <w:rStyle w:val="Hyperlink"/>
@@ -3062,7 +2983,7 @@
                 <w:noProof/>
                 <w:webHidden/>
               </w:rPr>
-              <w:instrText xml:space="preserve"> PAGEREF _Toc158824764 \h </w:instrText>
+              <w:instrText xml:space="preserve"> PAGEREF _Toc158842153 \h </w:instrText>
             </w:r>
             <w:r>
               <w:rPr>
@@ -3082,7 +3003,7 @@
                 <w:noProof/>
                 <w:webHidden/>
               </w:rPr>
-              <w:t>16</w:t>
+              <w:t>18</w:t>
             </w:r>
             <w:r>
               <w:rPr>
@@ -3107,7 +3028,7 @@
               <w:szCs w:val="24"/>
             </w:rPr>
           </w:pPr>
-          <w:hyperlink w:anchor="_Toc158824765" w:history="1">
+          <w:hyperlink w:anchor="_Toc158842154" w:history="1">
             <w:r>
               <w:rPr>
                 <w:rStyle w:val="Hyperlink"/>
@@ -3137,7 +3058,7 @@
                 <w:noProof/>
                 <w:webHidden/>
               </w:rPr>
-              <w:instrText xml:space="preserve"> PAGEREF _Toc158824765 \h </w:instrText>
+              <w:instrText xml:space="preserve"> PAGEREF _Toc158842154 \h </w:instrText>
             </w:r>
             <w:r>
               <w:rPr>
@@ -3157,7 +3078,7 @@
                 <w:noProof/>
                 <w:webHidden/>
               </w:rPr>
-              <w:t>16</w:t>
+              <w:t>19</w:t>
             </w:r>
             <w:r>
               <w:rPr>
@@ -3182,7 +3103,7 @@
               <w:szCs w:val="24"/>
             </w:rPr>
           </w:pPr>
-          <w:hyperlink w:anchor="_Toc158824766" w:history="1">
+          <w:hyperlink w:anchor="_Toc158842155" w:history="1">
             <w:r>
               <w:rPr>
                 <w:rStyle w:val="Hyperlink"/>
@@ -3212,7 +3133,7 @@
                 <w:noProof/>
                 <w:webHidden/>
               </w:rPr>
-              <w:instrText xml:space="preserve"> PAGEREF _Toc158824766 \h </w:instrText>
+              <w:instrText xml:space="preserve"> PAGEREF _Toc158842155 \h </w:instrText>
             </w:r>
             <w:r>
               <w:rPr>
@@ -3232,7 +3153,7 @@
                 <w:noProof/>
                 <w:webHidden/>
               </w:rPr>
-              <w:t>16</w:t>
+              <w:t>19</w:t>
             </w:r>
             <w:r>
               <w:rPr>
@@ -3257,7 +3178,7 @@
               <w:szCs w:val="24"/>
             </w:rPr>
           </w:pPr>
-          <w:hyperlink w:anchor="_Toc158824767" w:history="1">
+          <w:hyperlink w:anchor="_Toc158842156" w:history="1">
             <w:r>
               <w:rPr>
                 <w:rStyle w:val="Hyperlink"/>
@@ -3287,7 +3208,7 @@
                 <w:noProof/>
                 <w:webHidden/>
               </w:rPr>
-              <w:instrText xml:space="preserve"> PAGEREF _Toc158824767 \h </w:instrText>
+              <w:instrText xml:space="preserve"> PAGEREF _Toc158842156 \h </w:instrText>
             </w:r>
             <w:r>
               <w:rPr>
@@ -3307,7 +3228,7 @@
                 <w:noProof/>
                 <w:webHidden/>
               </w:rPr>
-              <w:t>17</w:t>
+              <w:t>19</w:t>
             </w:r>
             <w:r>
               <w:rPr>
@@ -3333,7 +3254,7 @@
               <w:szCs w:val="24"/>
             </w:rPr>
           </w:pPr>
-          <w:hyperlink w:anchor="_Toc158824768" w:history="1">
+          <w:hyperlink w:anchor="_Toc158842157" w:history="1">
             <w:r>
               <w:rPr>
                 <w:rStyle w:val="Hyperlink"/>
@@ -3383,7 +3304,7 @@
                 <w:noProof/>
                 <w:webHidden/>
               </w:rPr>
-              <w:instrText xml:space="preserve"> PAGEREF _Toc158824768 \h </w:instrText>
+              <w:instrText xml:space="preserve"> PAGEREF _Toc158842157 \h </w:instrText>
             </w:r>
             <w:r>
               <w:rPr>
@@ -3403,7 +3324,7 @@
                 <w:noProof/>
                 <w:webHidden/>
               </w:rPr>
-              <w:t>17</w:t>
+              <w:t>19</w:t>
             </w:r>
             <w:r>
               <w:rPr>
@@ -3428,7 +3349,7 @@
               <w:szCs w:val="24"/>
             </w:rPr>
           </w:pPr>
-          <w:hyperlink w:anchor="_Toc158824769" w:history="1">
+          <w:hyperlink w:anchor="_Toc158842158" w:history="1">
             <w:r>
               <w:rPr>
                 <w:rStyle w:val="Hyperlink"/>
@@ -3458,7 +3379,7 @@
                 <w:noProof/>
                 <w:webHidden/>
               </w:rPr>
-              <w:instrText xml:space="preserve"> PAGEREF _Toc158824769 \h </w:instrText>
+              <w:instrText xml:space="preserve"> PAGEREF _Toc158842158 \h </w:instrText>
             </w:r>
             <w:r>
               <w:rPr>
@@ -3478,7 +3399,7 @@
                 <w:noProof/>
                 <w:webHidden/>
               </w:rPr>
-              <w:t>17</w:t>
+              <w:t>19</w:t>
             </w:r>
             <w:r>
               <w:rPr>
@@ -3503,7 +3424,7 @@
               <w:szCs w:val="24"/>
             </w:rPr>
           </w:pPr>
-          <w:hyperlink w:anchor="_Toc158824770" w:history="1">
+          <w:hyperlink w:anchor="_Toc158842159" w:history="1">
             <w:r>
               <w:rPr>
                 <w:rStyle w:val="Hyperlink"/>
@@ -3533,7 +3454,7 @@
                 <w:noProof/>
                 <w:webHidden/>
               </w:rPr>
-              <w:instrText xml:space="preserve"> PAGEREF _Toc158824770 \h </w:instrText>
+              <w:instrText xml:space="preserve"> PAGEREF _Toc158842159 \h </w:instrText>
             </w:r>
             <w:r>
               <w:rPr>
@@ -3553,7 +3474,7 @@
                 <w:noProof/>
                 <w:webHidden/>
               </w:rPr>
-              <w:t>17</w:t>
+              <w:t>19</w:t>
             </w:r>
             <w:r>
               <w:rPr>
@@ -3578,7 +3499,7 @@
               <w:szCs w:val="24"/>
             </w:rPr>
           </w:pPr>
-          <w:hyperlink w:anchor="_Toc158824771" w:history="1">
+          <w:hyperlink w:anchor="_Toc158842160" w:history="1">
             <w:r>
               <w:rPr>
                 <w:rStyle w:val="Hyperlink"/>
@@ -3608,7 +3529,7 @@
                 <w:noProof/>
                 <w:webHidden/>
               </w:rPr>
-              <w:instrText xml:space="preserve"> PAGEREF _Toc158824771 \h </w:instrText>
+              <w:instrText xml:space="preserve"> PAGEREF _Toc158842160 \h </w:instrText>
             </w:r>
             <w:r>
               <w:rPr>
@@ -3628,7 +3549,7 @@
                 <w:noProof/>
                 <w:webHidden/>
               </w:rPr>
-              <w:t>17</w:t>
+              <w:t>20</w:t>
             </w:r>
             <w:r>
               <w:rPr>
@@ -3653,7 +3574,7 @@
               <w:szCs w:val="24"/>
             </w:rPr>
           </w:pPr>
-          <w:hyperlink w:anchor="_Toc158824772" w:history="1">
+          <w:hyperlink w:anchor="_Toc158842161" w:history="1">
             <w:r>
               <w:rPr>
                 <w:rStyle w:val="Hyperlink"/>
@@ -3683,7 +3604,7 @@
                 <w:noProof/>
                 <w:webHidden/>
               </w:rPr>
-              <w:instrText xml:space="preserve"> PAGEREF _Toc158824772 \h </w:instrText>
+              <w:instrText xml:space="preserve"> PAGEREF _Toc158842161 \h </w:instrText>
             </w:r>
             <w:r>
               <w:rPr>
@@ -3703,7 +3624,7 @@
                 <w:noProof/>
                 <w:webHidden/>
               </w:rPr>
-              <w:t>18</w:t>
+              <w:t>20</w:t>
             </w:r>
             <w:r>
               <w:rPr>
@@ -3728,7 +3649,7 @@
               <w:szCs w:val="24"/>
             </w:rPr>
           </w:pPr>
-          <w:hyperlink w:anchor="_Toc158824773" w:history="1">
+          <w:hyperlink w:anchor="_Toc158842162" w:history="1">
             <w:r>
               <w:rPr>
                 <w:rStyle w:val="Hyperlink"/>
@@ -3758,7 +3679,7 @@
                 <w:noProof/>
                 <w:webHidden/>
               </w:rPr>
-              <w:instrText xml:space="preserve"> PAGEREF _Toc158824773 \h </w:instrText>
+              <w:instrText xml:space="preserve"> PAGEREF _Toc158842162 \h </w:instrText>
             </w:r>
             <w:r>
               <w:rPr>
@@ -3778,7 +3699,7 @@
                 <w:noProof/>
                 <w:webHidden/>
               </w:rPr>
-              <w:t>18</w:t>
+              <w:t>20</w:t>
             </w:r>
             <w:r>
               <w:rPr>
@@ -3803,7 +3724,7 @@
               <w:szCs w:val="24"/>
             </w:rPr>
           </w:pPr>
-          <w:hyperlink w:anchor="_Toc158824774" w:history="1">
+          <w:hyperlink w:anchor="_Toc158842163" w:history="1">
             <w:r>
               <w:rPr>
                 <w:rStyle w:val="Hyperlink"/>
@@ -3833,7 +3754,7 @@
                 <w:noProof/>
                 <w:webHidden/>
               </w:rPr>
-              <w:instrText xml:space="preserve"> PAGEREF _Toc158824774 \h </w:instrText>
+              <w:instrText xml:space="preserve"> PAGEREF _Toc158842163 \h </w:instrText>
             </w:r>
             <w:r>
               <w:rPr>
@@ -3853,7 +3774,7 @@
                 <w:noProof/>
                 <w:webHidden/>
               </w:rPr>
-              <w:t>18</w:t>
+              <w:t>20</w:t>
             </w:r>
             <w:r>
               <w:rPr>
@@ -3878,7 +3799,7 @@
               <w:szCs w:val="24"/>
             </w:rPr>
           </w:pPr>
-          <w:hyperlink w:anchor="_Toc158824775" w:history="1">
+          <w:hyperlink w:anchor="_Toc158842164" w:history="1">
             <w:r>
               <w:rPr>
                 <w:rStyle w:val="Hyperlink"/>
@@ -3908,7 +3829,7 @@
                 <w:noProof/>
                 <w:webHidden/>
               </w:rPr>
-              <w:instrText xml:space="preserve"> PAGEREF _Toc158824775 \h </w:instrText>
+              <w:instrText xml:space="preserve"> PAGEREF _Toc158842164 \h </w:instrText>
             </w:r>
             <w:r>
               <w:rPr>
@@ -3928,7 +3849,7 @@
                 <w:noProof/>
                 <w:webHidden/>
               </w:rPr>
-              <w:t>18</w:t>
+              <w:t>21</w:t>
             </w:r>
             <w:r>
               <w:rPr>
@@ -3953,7 +3874,7 @@
               <w:szCs w:val="24"/>
             </w:rPr>
           </w:pPr>
-          <w:hyperlink w:anchor="_Toc158824776" w:history="1">
+          <w:hyperlink w:anchor="_Toc158842165" w:history="1">
             <w:r>
               <w:rPr>
                 <w:rStyle w:val="Hyperlink"/>
@@ -3983,7 +3904,7 @@
                 <w:noProof/>
                 <w:webHidden/>
               </w:rPr>
-              <w:instrText xml:space="preserve"> PAGEREF _Toc158824776 \h </w:instrText>
+              <w:instrText xml:space="preserve"> PAGEREF _Toc158842165 \h </w:instrText>
             </w:r>
             <w:r>
               <w:rPr>
@@ -4003,7 +3924,7 @@
                 <w:noProof/>
                 <w:webHidden/>
               </w:rPr>
-              <w:t>19</w:t>
+              <w:t>21</w:t>
             </w:r>
             <w:r>
               <w:rPr>
@@ -4028,7 +3949,7 @@
               <w:szCs w:val="24"/>
             </w:rPr>
           </w:pPr>
-          <w:hyperlink w:anchor="_Toc158824777" w:history="1">
+          <w:hyperlink w:anchor="_Toc158842166" w:history="1">
             <w:r>
               <w:rPr>
                 <w:rStyle w:val="Hyperlink"/>
@@ -4058,7 +3979,7 @@
                 <w:noProof/>
                 <w:webHidden/>
               </w:rPr>
-              <w:instrText xml:space="preserve"> PAGEREF _Toc158824777 \h </w:instrText>
+              <w:instrText xml:space="preserve"> PAGEREF _Toc158842166 \h </w:instrText>
             </w:r>
             <w:r>
               <w:rPr>
@@ -4078,7 +3999,7 @@
                 <w:noProof/>
                 <w:webHidden/>
               </w:rPr>
-              <w:t>19</w:t>
+              <w:t>21</w:t>
             </w:r>
             <w:r>
               <w:rPr>
@@ -4103,7 +4024,7 @@
               <w:szCs w:val="24"/>
             </w:rPr>
           </w:pPr>
-          <w:hyperlink w:anchor="_Toc158824778" w:history="1">
+          <w:hyperlink w:anchor="_Toc158842167" w:history="1">
             <w:r>
               <w:rPr>
                 <w:rStyle w:val="Hyperlink"/>
@@ -4133,7 +4054,7 @@
                 <w:noProof/>
                 <w:webHidden/>
               </w:rPr>
-              <w:instrText xml:space="preserve"> PAGEREF _Toc158824778 \h </w:instrText>
+              <w:instrText xml:space="preserve"> PAGEREF _Toc158842167 \h </w:instrText>
             </w:r>
             <w:r>
               <w:rPr>
@@ -4153,7 +4074,7 @@
                 <w:noProof/>
                 <w:webHidden/>
               </w:rPr>
-              <w:t>19</w:t>
+              <w:t>22</w:t>
             </w:r>
             <w:r>
               <w:rPr>
@@ -4178,7 +4099,7 @@
               <w:szCs w:val="24"/>
             </w:rPr>
           </w:pPr>
-          <w:hyperlink w:anchor="_Toc158824779" w:history="1">
+          <w:hyperlink w:anchor="_Toc158842168" w:history="1">
             <w:r>
               <w:rPr>
                 <w:rStyle w:val="Hyperlink"/>
@@ -4208,7 +4129,7 @@
                 <w:noProof/>
                 <w:webHidden/>
               </w:rPr>
-              <w:instrText xml:space="preserve"> PAGEREF _Toc158824779 \h </w:instrText>
+              <w:instrText xml:space="preserve"> PAGEREF _Toc158842168 \h </w:instrText>
             </w:r>
             <w:r>
               <w:rPr>
@@ -4228,7 +4149,7 @@
                 <w:noProof/>
                 <w:webHidden/>
               </w:rPr>
-              <w:t>20</w:t>
+              <w:t>22</w:t>
             </w:r>
             <w:r>
               <w:rPr>
@@ -4253,7 +4174,7 @@
               <w:szCs w:val="24"/>
             </w:rPr>
           </w:pPr>
-          <w:hyperlink w:anchor="_Toc158824780" w:history="1">
+          <w:hyperlink w:anchor="_Toc158842169" w:history="1">
             <w:r>
               <w:rPr>
                 <w:rStyle w:val="Hyperlink"/>
@@ -4283,7 +4204,7 @@
                 <w:noProof/>
                 <w:webHidden/>
               </w:rPr>
-              <w:instrText xml:space="preserve"> PAGEREF _Toc158824780 \h </w:instrText>
+              <w:instrText xml:space="preserve"> PAGEREF _Toc158842169 \h </w:instrText>
             </w:r>
             <w:r>
               <w:rPr>
@@ -4303,7 +4224,7 @@
                 <w:noProof/>
                 <w:webHidden/>
               </w:rPr>
-              <w:t>20</w:t>
+              <w:t>23</w:t>
             </w:r>
             <w:r>
               <w:rPr>
@@ -4328,7 +4249,7 @@
               <w:szCs w:val="24"/>
             </w:rPr>
           </w:pPr>
-          <w:hyperlink w:anchor="_Toc158824781" w:history="1">
+          <w:hyperlink w:anchor="_Toc158842170" w:history="1">
             <w:r>
               <w:rPr>
                 <w:rStyle w:val="Hyperlink"/>
@@ -4358,7 +4279,7 @@
                 <w:noProof/>
                 <w:webHidden/>
               </w:rPr>
-              <w:instrText xml:space="preserve"> PAGEREF _Toc158824781 \h </w:instrText>
+              <w:instrText xml:space="preserve"> PAGEREF _Toc158842170 \h </w:instrText>
             </w:r>
             <w:r>
               <w:rPr>
@@ -4378,7 +4299,7 @@
                 <w:noProof/>
                 <w:webHidden/>
               </w:rPr>
-              <w:t>21</w:t>
+              <w:t>23</w:t>
             </w:r>
             <w:r>
               <w:rPr>
@@ -4403,7 +4324,7 @@
               <w:szCs w:val="24"/>
             </w:rPr>
           </w:pPr>
-          <w:hyperlink w:anchor="_Toc158824782" w:history="1">
+          <w:hyperlink w:anchor="_Toc158842171" w:history="1">
             <w:r>
               <w:rPr>
                 <w:rStyle w:val="Hyperlink"/>
@@ -4433,7 +4354,7 @@
                 <w:noProof/>
                 <w:webHidden/>
               </w:rPr>
-              <w:instrText xml:space="preserve"> PAGEREF _Toc158824782 \h </w:instrText>
+              <w:instrText xml:space="preserve"> PAGEREF _Toc158842171 \h </w:instrText>
             </w:r>
             <w:r>
               <w:rPr>
@@ -4453,7 +4374,7 @@
                 <w:noProof/>
                 <w:webHidden/>
               </w:rPr>
-              <w:t>21</w:t>
+              <w:t>23</w:t>
             </w:r>
             <w:r>
               <w:rPr>
@@ -4478,7 +4399,7 @@
               <w:szCs w:val="24"/>
             </w:rPr>
           </w:pPr>
-          <w:hyperlink w:anchor="_Toc158824783" w:history="1">
+          <w:hyperlink w:anchor="_Toc158842172" w:history="1">
             <w:r>
               <w:rPr>
                 <w:rStyle w:val="Hyperlink"/>
@@ -4508,7 +4429,7 @@
                 <w:noProof/>
                 <w:webHidden/>
               </w:rPr>
-              <w:instrText xml:space="preserve"> PAGEREF _Toc158824783 \h </w:instrText>
+              <w:instrText xml:space="preserve"> PAGEREF _Toc158842172 \h </w:instrText>
             </w:r>
             <w:r>
               <w:rPr>
@@ -4528,7 +4449,7 @@
                 <w:noProof/>
                 <w:webHidden/>
               </w:rPr>
-              <w:t>22</w:t>
+              <w:t>24</w:t>
             </w:r>
             <w:r>
               <w:rPr>
@@ -4553,7 +4474,7 @@
               <w:szCs w:val="24"/>
             </w:rPr>
           </w:pPr>
-          <w:hyperlink w:anchor="_Toc158824784" w:history="1">
+          <w:hyperlink w:anchor="_Toc158842173" w:history="1">
             <w:r>
               <w:rPr>
                 <w:rStyle w:val="Hyperlink"/>
@@ -4583,7 +4504,7 @@
                 <w:noProof/>
                 <w:webHidden/>
               </w:rPr>
-              <w:instrText xml:space="preserve"> PAGEREF _Toc158824784 \h </w:instrText>
+              <w:instrText xml:space="preserve"> PAGEREF _Toc158842173 \h </w:instrText>
             </w:r>
             <w:r>
               <w:rPr>
@@ -4603,7 +4524,7 @@
                 <w:noProof/>
                 <w:webHidden/>
               </w:rPr>
-              <w:t>22</w:t>
+              <w:t>25</w:t>
             </w:r>
             <w:r>
               <w:rPr>
@@ -4629,7 +4550,7 @@
               <w:szCs w:val="24"/>
             </w:rPr>
           </w:pPr>
-          <w:hyperlink w:anchor="_Toc158824785" w:history="1">
+          <w:hyperlink w:anchor="_Toc158842174" w:history="1">
             <w:r>
               <w:rPr>
                 <w:rStyle w:val="Hyperlink"/>
@@ -4681,7 +4602,7 @@
                 <w:noProof/>
                 <w:webHidden/>
               </w:rPr>
-              <w:instrText xml:space="preserve"> PAGEREF _Toc158824785 \h </w:instrText>
+              <w:instrText xml:space="preserve"> PAGEREF _Toc158842174 \h </w:instrText>
             </w:r>
             <w:r>
               <w:rPr>
@@ -4701,7 +4622,7 @@
                 <w:noProof/>
                 <w:webHidden/>
               </w:rPr>
-              <w:t>23</w:t>
+              <w:t>25</w:t>
             </w:r>
             <w:r>
               <w:rPr>
@@ -4726,7 +4647,7 @@
               <w:szCs w:val="24"/>
             </w:rPr>
           </w:pPr>
-          <w:hyperlink w:anchor="_Toc158824786" w:history="1">
+          <w:hyperlink w:anchor="_Toc158842175" w:history="1">
             <w:r>
               <w:rPr>
                 <w:rStyle w:val="Hyperlink"/>
@@ -4756,7 +4677,7 @@
                 <w:noProof/>
                 <w:webHidden/>
               </w:rPr>
-              <w:instrText xml:space="preserve"> PAGEREF _Toc158824786 \h </w:instrText>
+              <w:instrText xml:space="preserve"> PAGEREF _Toc158842175 \h </w:instrText>
             </w:r>
             <w:r>
               <w:rPr>
@@ -4776,7 +4697,7 @@
                 <w:noProof/>
                 <w:webHidden/>
               </w:rPr>
-              <w:t>23</w:t>
+              <w:t>25</w:t>
             </w:r>
             <w:r>
               <w:rPr>
@@ -4801,7 +4722,7 @@
               <w:szCs w:val="24"/>
             </w:rPr>
           </w:pPr>
-          <w:hyperlink w:anchor="_Toc158824787" w:history="1">
+          <w:hyperlink w:anchor="_Toc158842176" w:history="1">
             <w:r>
               <w:rPr>
                 <w:rStyle w:val="Hyperlink"/>
@@ -4831,7 +4752,7 @@
                 <w:noProof/>
                 <w:webHidden/>
               </w:rPr>
-              <w:instrText xml:space="preserve"> PAGEREF _Toc158824787 \h </w:instrText>
+              <w:instrText xml:space="preserve"> PAGEREF _Toc158842176 \h </w:instrText>
             </w:r>
             <w:r>
               <w:rPr>
@@ -4851,7 +4772,7 @@
                 <w:noProof/>
                 <w:webHidden/>
               </w:rPr>
-              <w:t>23</w:t>
+              <w:t>26</w:t>
             </w:r>
             <w:r>
               <w:rPr>
@@ -4876,7 +4797,7 @@
               <w:szCs w:val="24"/>
             </w:rPr>
           </w:pPr>
-          <w:hyperlink w:anchor="_Toc158824788" w:history="1">
+          <w:hyperlink w:anchor="_Toc158842177" w:history="1">
             <w:r>
               <w:rPr>
                 <w:rStyle w:val="Hyperlink"/>
@@ -4906,7 +4827,7 @@
                 <w:noProof/>
                 <w:webHidden/>
               </w:rPr>
-              <w:instrText xml:space="preserve"> PAGEREF _Toc158824788 \h </w:instrText>
+              <w:instrText xml:space="preserve"> PAGEREF _Toc158842177 \h </w:instrText>
             </w:r>
             <w:r>
               <w:rPr>
@@ -4926,7 +4847,7 @@
                 <w:noProof/>
                 <w:webHidden/>
               </w:rPr>
-              <w:t>23</w:t>
+              <w:t>26</w:t>
             </w:r>
             <w:r>
               <w:rPr>
@@ -4952,7 +4873,7 @@
               <w:szCs w:val="24"/>
             </w:rPr>
           </w:pPr>
-          <w:hyperlink w:anchor="_Toc158824789" w:history="1">
+          <w:hyperlink w:anchor="_Toc158842178" w:history="1">
             <w:r>
               <w:rPr>
                 <w:rStyle w:val="Hyperlink"/>
@@ -5002,7 +4923,7 @@
                 <w:noProof/>
                 <w:webHidden/>
               </w:rPr>
-              <w:instrText xml:space="preserve"> PAGEREF _Toc158824789 \h </w:instrText>
+              <w:instrText xml:space="preserve"> PAGEREF _Toc158842178 \h </w:instrText>
             </w:r>
             <w:r>
               <w:rPr>
@@ -5022,7 +4943,7 @@
                 <w:noProof/>
                 <w:webHidden/>
               </w:rPr>
-              <w:t>24</w:t>
+              <w:t>27</w:t>
             </w:r>
             <w:r>
               <w:rPr>
@@ -5047,7 +4968,7 @@
               <w:szCs w:val="24"/>
             </w:rPr>
           </w:pPr>
-          <w:hyperlink w:anchor="_Toc158824790" w:history="1">
+          <w:hyperlink w:anchor="_Toc158842179" w:history="1">
             <w:r>
               <w:rPr>
                 <w:rStyle w:val="Hyperlink"/>
@@ -5077,7 +4998,7 @@
                 <w:noProof/>
                 <w:webHidden/>
               </w:rPr>
-              <w:instrText xml:space="preserve"> PAGEREF _Toc158824790 \h </w:instrText>
+              <w:instrText xml:space="preserve"> PAGEREF _Toc158842179 \h </w:instrText>
             </w:r>
             <w:r>
               <w:rPr>
@@ -5097,7 +5018,7 @@
                 <w:noProof/>
                 <w:webHidden/>
               </w:rPr>
-              <w:t>24</w:t>
+              <w:t>27</w:t>
             </w:r>
             <w:r>
               <w:rPr>
@@ -5122,7 +5043,7 @@
               <w:szCs w:val="24"/>
             </w:rPr>
           </w:pPr>
-          <w:hyperlink w:anchor="_Toc158824791" w:history="1">
+          <w:hyperlink w:anchor="_Toc158842180" w:history="1">
             <w:r>
               <w:rPr>
                 <w:rStyle w:val="Hyperlink"/>
@@ -5152,7 +5073,7 @@
                 <w:noProof/>
                 <w:webHidden/>
               </w:rPr>
-              <w:instrText xml:space="preserve"> PAGEREF _Toc158824791 \h </w:instrText>
+              <w:instrText xml:space="preserve"> PAGEREF _Toc158842180 \h </w:instrText>
             </w:r>
             <w:r>
               <w:rPr>
@@ -5172,7 +5093,7 @@
                 <w:noProof/>
                 <w:webHidden/>
               </w:rPr>
-              <w:t>25</w:t>
+              <w:t>27</w:t>
             </w:r>
             <w:r>
               <w:rPr>
@@ -5197,7 +5118,7 @@
               <w:szCs w:val="24"/>
             </w:rPr>
           </w:pPr>
-          <w:hyperlink w:anchor="_Toc158824792" w:history="1">
+          <w:hyperlink w:anchor="_Toc158842181" w:history="1">
             <w:r>
               <w:rPr>
                 <w:rStyle w:val="Hyperlink"/>
@@ -5227,7 +5148,7 @@
                 <w:noProof/>
                 <w:webHidden/>
               </w:rPr>
-              <w:instrText xml:space="preserve"> PAGEREF _Toc158824792 \h </w:instrText>
+              <w:instrText xml:space="preserve"> PAGEREF _Toc158842181 \h </w:instrText>
             </w:r>
             <w:r>
               <w:rPr>
@@ -5247,7 +5168,7 @@
                 <w:noProof/>
                 <w:webHidden/>
               </w:rPr>
-              <w:t>25</w:t>
+              <w:t>28</w:t>
             </w:r>
             <w:r>
               <w:rPr>
@@ -5272,7 +5193,7 @@
               <w:szCs w:val="24"/>
             </w:rPr>
           </w:pPr>
-          <w:hyperlink w:anchor="_Toc158824793" w:history="1">
+          <w:hyperlink w:anchor="_Toc158842182" w:history="1">
             <w:r>
               <w:rPr>
                 <w:rStyle w:val="Hyperlink"/>
@@ -5302,7 +5223,7 @@
                 <w:noProof/>
                 <w:webHidden/>
               </w:rPr>
-              <w:instrText xml:space="preserve"> PAGEREF _Toc158824793 \h </w:instrText>
+              <w:instrText xml:space="preserve"> PAGEREF _Toc158842182 \h </w:instrText>
             </w:r>
             <w:r>
               <w:rPr>
@@ -5322,7 +5243,7 @@
                 <w:noProof/>
                 <w:webHidden/>
               </w:rPr>
-              <w:t>25</w:t>
+              <w:t>28</w:t>
             </w:r>
             <w:r>
               <w:rPr>
@@ -5348,7 +5269,7 @@
               <w:szCs w:val="24"/>
             </w:rPr>
           </w:pPr>
-          <w:hyperlink w:anchor="_Toc158824794" w:history="1">
+          <w:hyperlink w:anchor="_Toc158842183" w:history="1">
             <w:r>
               <w:rPr>
                 <w:rStyle w:val="Hyperlink"/>
@@ -5398,7 +5319,7 @@
                 <w:noProof/>
                 <w:webHidden/>
               </w:rPr>
-              <w:instrText xml:space="preserve"> PAGEREF _Toc158824794 \h </w:instrText>
+              <w:instrText xml:space="preserve"> PAGEREF _Toc158842183 \h </w:instrText>
             </w:r>
             <w:r>
               <w:rPr>
@@ -5418,7 +5339,7 @@
                 <w:noProof/>
                 <w:webHidden/>
               </w:rPr>
-              <w:t>26</w:t>
+              <w:t>28</w:t>
             </w:r>
             <w:r>
               <w:rPr>
@@ -5444,7 +5365,7 @@
               <w:szCs w:val="24"/>
             </w:rPr>
           </w:pPr>
-          <w:hyperlink w:anchor="_Toc158824795" w:history="1">
+          <w:hyperlink w:anchor="_Toc158842184" w:history="1">
             <w:r>
               <w:rPr>
                 <w:rStyle w:val="Hyperlink"/>
@@ -5494,7 +5415,7 @@
                 <w:noProof/>
                 <w:webHidden/>
               </w:rPr>
-              <w:instrText xml:space="preserve"> PAGEREF _Toc158824795 \h </w:instrText>
+              <w:instrText xml:space="preserve"> PAGEREF _Toc158842184 \h </w:instrText>
             </w:r>
             <w:r>
               <w:rPr>
@@ -5514,7 +5435,7 @@
                 <w:noProof/>
                 <w:webHidden/>
               </w:rPr>
-              <w:t>26</w:t>
+              <w:t>28</w:t>
             </w:r>
             <w:r>
               <w:rPr>
@@ -5527,6 +5448,7 @@
         </w:p>
         <w:p>
           <w:pPr>
+            <w:spacing w:line="360" w:lineRule="auto"/>
             <w:rPr>
               <w:b/>
               <w:bCs/>
@@ -5546,7 +5468,7 @@
     </w:sdt>
     <w:p>
       <w:pPr>
-        <w:spacing w:before="80" w:after="80" w:line="240" w:lineRule="atLeast"/>
+        <w:spacing w:before="80" w:after="80" w:line="360" w:lineRule="auto"/>
         <w:rPr>
           <w:rFonts w:cstheme="minorHAnsi"/>
           <w:sz w:val="28"/>
@@ -5556,7 +5478,7 @@
     </w:p>
     <w:p>
       <w:pPr>
-        <w:spacing w:before="80" w:after="80" w:line="240" w:lineRule="atLeast"/>
+        <w:spacing w:before="80" w:after="80" w:line="360" w:lineRule="auto"/>
         <w:rPr>
           <w:rFonts w:cstheme="minorHAnsi"/>
           <w:sz w:val="28"/>
@@ -5566,7 +5488,7 @@
     </w:p>
     <w:p>
       <w:pPr>
-        <w:spacing w:before="80" w:after="80" w:line="240" w:lineRule="atLeast"/>
+        <w:spacing w:before="80" w:after="80" w:line="360" w:lineRule="auto"/>
         <w:rPr>
           <w:rFonts w:cstheme="minorHAnsi"/>
           <w:sz w:val="28"/>
@@ -5576,77 +5498,7 @@
     </w:p>
     <w:p>
       <w:pPr>
-        <w:spacing w:before="80" w:after="80" w:line="240" w:lineRule="atLeast"/>
-        <w:rPr>
-          <w:rFonts w:cstheme="minorHAnsi"/>
-          <w:sz w:val="28"/>
-          <w:szCs w:val="28"/>
-        </w:rPr>
-      </w:pPr>
-    </w:p>
-    <w:p>
-      <w:pPr>
-        <w:spacing w:before="80" w:after="80" w:line="240" w:lineRule="atLeast"/>
-        <w:rPr>
-          <w:rFonts w:cstheme="minorHAnsi"/>
-          <w:sz w:val="28"/>
-          <w:szCs w:val="28"/>
-        </w:rPr>
-      </w:pPr>
-    </w:p>
-    <w:p>
-      <w:pPr>
-        <w:spacing w:before="80" w:after="80" w:line="240" w:lineRule="atLeast"/>
-        <w:rPr>
-          <w:rFonts w:cstheme="minorHAnsi"/>
-          <w:sz w:val="28"/>
-          <w:szCs w:val="28"/>
-        </w:rPr>
-      </w:pPr>
-    </w:p>
-    <w:p>
-      <w:pPr>
-        <w:spacing w:before="80" w:after="80" w:line="240" w:lineRule="atLeast"/>
-        <w:rPr>
-          <w:rFonts w:cstheme="minorHAnsi"/>
-          <w:sz w:val="28"/>
-          <w:szCs w:val="28"/>
-        </w:rPr>
-      </w:pPr>
-    </w:p>
-    <w:p>
-      <w:pPr>
-        <w:spacing w:before="80" w:after="80" w:line="240" w:lineRule="atLeast"/>
-        <w:rPr>
-          <w:rFonts w:cstheme="minorHAnsi"/>
-          <w:sz w:val="28"/>
-          <w:szCs w:val="28"/>
-        </w:rPr>
-      </w:pPr>
-    </w:p>
-    <w:p>
-      <w:pPr>
-        <w:spacing w:before="80" w:after="80" w:line="240" w:lineRule="atLeast"/>
-        <w:rPr>
-          <w:rFonts w:cstheme="minorHAnsi"/>
-          <w:sz w:val="28"/>
-          <w:szCs w:val="28"/>
-        </w:rPr>
-      </w:pPr>
-    </w:p>
-    <w:p>
-      <w:pPr>
-        <w:spacing w:before="80" w:after="80" w:line="240" w:lineRule="atLeast"/>
-        <w:rPr>
-          <w:rFonts w:cstheme="minorHAnsi"/>
-          <w:sz w:val="28"/>
-          <w:szCs w:val="28"/>
-        </w:rPr>
-      </w:pPr>
-    </w:p>
-    <w:p>
-      <w:pPr>
-        <w:spacing w:before="80" w:after="80" w:line="240" w:lineRule="atLeast"/>
+        <w:spacing w:before="80" w:after="80" w:line="360" w:lineRule="auto"/>
         <w:rPr>
           <w:rFonts w:cstheme="minorHAnsi"/>
           <w:sz w:val="28"/>
@@ -5661,6 +5513,7 @@
           <w:ilvl w:val="0"/>
           <w:numId w:val="5"/>
         </w:numPr>
+        <w:spacing w:line="360" w:lineRule="auto"/>
         <w:rPr>
           <w:rFonts w:asciiTheme="minorHAnsi" w:hAnsiTheme="minorHAnsi" w:cstheme="minorHAnsi"/>
           <w:b/>
@@ -5670,7 +5523,7 @@
           <w:szCs w:val="44"/>
         </w:rPr>
       </w:pPr>
-      <w:bookmarkStart w:id="0" w:name="_Toc158824737"/>
+      <w:bookmarkStart w:id="0" w:name="_Toc158842126"/>
       <w:r>
         <w:rPr>
           <w:rFonts w:asciiTheme="minorHAnsi" w:hAnsiTheme="minorHAnsi" w:cstheme="minorHAnsi"/>
@@ -5680,6 +5533,7 @@
           <w:sz w:val="44"/>
           <w:szCs w:val="44"/>
         </w:rPr>
+        <w:lastRenderedPageBreak/>
         <w:t>Vorwort</w:t>
       </w:r>
       <w:bookmarkEnd w:id="0"/>
@@ -5772,13 +5626,41 @@
         <w:t>Dazu sollte in erster Linie verhindert werden, dass die Event-Karten nicht ungenutzt bleiben, sondern stattdessen sinnvoll genutzt werden. Außerdem wird durch Einsatz dieser Webanwendung die Effizienz des Unternehmens gesteigert.</w:t>
       </w:r>
     </w:p>
-    <w:p/>
-    <w:p/>
-    <w:p/>
-    <w:p/>
-    <w:p/>
-    <w:p/>
-    <w:p/>
+    <w:p>
+      <w:pPr>
+        <w:spacing w:line="360" w:lineRule="auto"/>
+      </w:pPr>
+    </w:p>
+    <w:p>
+      <w:pPr>
+        <w:spacing w:line="360" w:lineRule="auto"/>
+      </w:pPr>
+    </w:p>
+    <w:p>
+      <w:pPr>
+        <w:spacing w:line="360" w:lineRule="auto"/>
+      </w:pPr>
+    </w:p>
+    <w:p>
+      <w:pPr>
+        <w:spacing w:line="360" w:lineRule="auto"/>
+      </w:pPr>
+    </w:p>
+    <w:p>
+      <w:pPr>
+        <w:spacing w:line="360" w:lineRule="auto"/>
+      </w:pPr>
+    </w:p>
+    <w:p>
+      <w:pPr>
+        <w:spacing w:line="360" w:lineRule="auto"/>
+      </w:pPr>
+    </w:p>
+    <w:p>
+      <w:pPr>
+        <w:spacing w:line="360" w:lineRule="auto"/>
+      </w:pPr>
+    </w:p>
     <w:p>
       <w:pPr>
         <w:pStyle w:val="berschrift1"/>
@@ -5786,6 +5668,7 @@
           <w:ilvl w:val="0"/>
           <w:numId w:val="5"/>
         </w:numPr>
+        <w:spacing w:line="360" w:lineRule="auto"/>
         <w:rPr>
           <w:rFonts w:asciiTheme="minorHAnsi" w:hAnsiTheme="minorHAnsi" w:cstheme="minorHAnsi"/>
           <w:b/>
@@ -5795,7 +5678,7 @@
           <w:szCs w:val="44"/>
         </w:rPr>
       </w:pPr>
-      <w:bookmarkStart w:id="1" w:name="_Toc158824738"/>
+      <w:bookmarkStart w:id="1" w:name="_Toc158842127"/>
       <w:r>
         <w:rPr>
           <w:rFonts w:asciiTheme="minorHAnsi" w:hAnsiTheme="minorHAnsi" w:cstheme="minorHAnsi"/>
@@ -5811,6 +5694,7 @@
     </w:p>
     <w:p>
       <w:pPr>
+        <w:spacing w:line="360" w:lineRule="auto"/>
         <w:rPr>
           <w:sz w:val="24"/>
           <w:szCs w:val="24"/>
@@ -5826,6 +5710,7 @@
     </w:p>
     <w:p>
       <w:pPr>
+        <w:spacing w:line="360" w:lineRule="auto"/>
         <w:rPr>
           <w:sz w:val="24"/>
           <w:szCs w:val="24"/>
@@ -5841,6 +5726,7 @@
     </w:p>
     <w:p>
       <w:pPr>
+        <w:spacing w:line="360" w:lineRule="auto"/>
         <w:rPr>
           <w:sz w:val="24"/>
           <w:szCs w:val="24"/>
@@ -5854,7 +5740,11 @@
         <w:t>Abschließend möchte sich die Arbeitsgruppe bei ihren Eltern und Freunden bedanken, die sie immer unterstützten</w:t>
       </w:r>
     </w:p>
-    <w:p/>
+    <w:p>
+      <w:pPr>
+        <w:spacing w:line="360" w:lineRule="auto"/>
+      </w:pPr>
+    </w:p>
     <w:p>
       <w:pPr>
         <w:pStyle w:val="berschrift1"/>
@@ -5862,6 +5752,7 @@
           <w:ilvl w:val="0"/>
           <w:numId w:val="5"/>
         </w:numPr>
+        <w:spacing w:line="360" w:lineRule="auto"/>
         <w:rPr>
           <w:rFonts w:asciiTheme="minorHAnsi" w:hAnsiTheme="minorHAnsi" w:cstheme="minorHAnsi"/>
           <w:b/>
@@ -5871,7 +5762,7 @@
           <w:szCs w:val="44"/>
         </w:rPr>
       </w:pPr>
-      <w:bookmarkStart w:id="2" w:name="_Toc158824739"/>
+      <w:bookmarkStart w:id="2" w:name="_Toc158842128"/>
       <w:r>
         <w:rPr>
           <w:rFonts w:asciiTheme="minorHAnsi" w:hAnsiTheme="minorHAnsi" w:cstheme="minorHAnsi"/>
@@ -5885,9 +5776,14 @@
       </w:r>
       <w:bookmarkEnd w:id="2"/>
     </w:p>
-    <w:p/>
-    <w:p>
-      <w:pPr>
+    <w:p>
+      <w:pPr>
+        <w:spacing w:line="360" w:lineRule="auto"/>
+      </w:pPr>
+    </w:p>
+    <w:p>
+      <w:pPr>
+        <w:spacing w:line="360" w:lineRule="auto"/>
         <w:rPr>
           <w:sz w:val="24"/>
           <w:szCs w:val="24"/>
@@ -5903,6 +5799,7 @@
     </w:p>
     <w:p>
       <w:pPr>
+        <w:spacing w:line="360" w:lineRule="auto"/>
         <w:rPr>
           <w:sz w:val="24"/>
           <w:szCs w:val="24"/>
@@ -5918,6 +5815,7 @@
     </w:p>
     <w:p>
       <w:pPr>
+        <w:spacing w:line="360" w:lineRule="auto"/>
         <w:rPr>
           <w:sz w:val="24"/>
           <w:szCs w:val="24"/>
@@ -5933,6 +5831,7 @@
     </w:p>
     <w:p>
       <w:pPr>
+        <w:spacing w:line="360" w:lineRule="auto"/>
         <w:rPr>
           <w:sz w:val="24"/>
           <w:szCs w:val="24"/>
@@ -5948,6 +5847,7 @@
     </w:p>
     <w:p>
       <w:pPr>
+        <w:spacing w:line="360" w:lineRule="auto"/>
         <w:rPr>
           <w:sz w:val="24"/>
           <w:szCs w:val="24"/>
@@ -5958,30 +5858,9 @@
           <w:sz w:val="24"/>
           <w:szCs w:val="24"/>
         </w:rPr>
-        <w:t>The primary aim was to ensure that the event cards did not remain unused, but were instead put to good use. The use of this web application also increases the efficiency of the company.</w:t>
-      </w:r>
-    </w:p>
-    <w:p>
-      <w:pPr>
-        <w:rPr>
-          <w:lang w:val="en-US"/>
-        </w:rPr>
-      </w:pPr>
-    </w:p>
-    <w:p>
-      <w:pPr>
-        <w:pStyle w:val="StandardWeb"/>
-        <w:rPr>
-          <w:lang w:val="en-US"/>
-        </w:rPr>
-      </w:pPr>
-    </w:p>
-    <w:p>
-      <w:pPr>
-        <w:rPr>
-          <w:lang w:val="en-US"/>
-        </w:rPr>
-      </w:pPr>
+        <w:lastRenderedPageBreak/>
+        <w:t>The primary aim was to ensure that the event cards did not remain unused, but were instead put to good use. The use of this web application also increases the efficiency of the company</w:t>
+      </w:r>
     </w:p>
     <w:p>
       <w:pPr>
@@ -5990,6 +5869,7 @@
           <w:ilvl w:val="0"/>
           <w:numId w:val="5"/>
         </w:numPr>
+        <w:spacing w:line="360" w:lineRule="auto"/>
         <w:rPr>
           <w:rFonts w:asciiTheme="minorHAnsi" w:hAnsiTheme="minorHAnsi" w:cstheme="minorHAnsi"/>
           <w:b/>
@@ -5999,7 +5879,7 @@
           <w:szCs w:val="44"/>
         </w:rPr>
       </w:pPr>
-      <w:bookmarkStart w:id="3" w:name="_Toc158824740"/>
+      <w:bookmarkStart w:id="3" w:name="_Toc158842129"/>
       <w:r>
         <w:rPr>
           <w:rFonts w:asciiTheme="minorHAnsi" w:hAnsiTheme="minorHAnsi" w:cstheme="minorHAnsi"/>
@@ -6009,14 +5889,18 @@
           <w:sz w:val="44"/>
           <w:szCs w:val="44"/>
         </w:rPr>
-        <w:lastRenderedPageBreak/>
         <w:t>Impressum</w:t>
       </w:r>
       <w:bookmarkEnd w:id="3"/>
     </w:p>
-    <w:p/>
-    <w:p>
-      <w:pPr>
+    <w:p>
+      <w:pPr>
+        <w:spacing w:line="360" w:lineRule="auto"/>
+      </w:pPr>
+    </w:p>
+    <w:p>
+      <w:pPr>
+        <w:spacing w:line="360" w:lineRule="auto"/>
         <w:rPr>
           <w:sz w:val="24"/>
           <w:szCs w:val="24"/>
@@ -6032,6 +5916,7 @@
     </w:p>
     <w:p>
       <w:pPr>
+        <w:spacing w:line="360" w:lineRule="auto"/>
         <w:rPr>
           <w:b/>
           <w:bCs/>
@@ -6041,6 +5926,7 @@
     <w:p>
       <w:pPr>
         <w:pStyle w:val="berschrift2"/>
+        <w:spacing w:line="360" w:lineRule="auto"/>
         <w:rPr>
           <w:rFonts w:asciiTheme="minorHAnsi" w:hAnsiTheme="minorHAnsi" w:cstheme="minorHAnsi"/>
           <w:b/>
@@ -6050,7 +5936,7 @@
           <w:szCs w:val="28"/>
         </w:rPr>
       </w:pPr>
-      <w:bookmarkStart w:id="4" w:name="_Toc158824741"/>
+      <w:bookmarkStart w:id="4" w:name="_Toc158842130"/>
       <w:r>
         <w:rPr>
           <w:rFonts w:asciiTheme="minorHAnsi" w:hAnsiTheme="minorHAnsi" w:cstheme="minorHAnsi"/>
@@ -6066,6 +5952,7 @@
     </w:p>
     <w:p>
       <w:pPr>
+        <w:spacing w:line="360" w:lineRule="auto"/>
         <w:rPr>
           <w:sz w:val="24"/>
           <w:szCs w:val="24"/>
@@ -6081,6 +5968,7 @@
     </w:p>
     <w:p>
       <w:pPr>
+        <w:spacing w:line="360" w:lineRule="auto"/>
         <w:rPr>
           <w:sz w:val="24"/>
           <w:szCs w:val="24"/>
@@ -6090,6 +5978,7 @@
     <w:p>
       <w:pPr>
         <w:pStyle w:val="berschrift3"/>
+        <w:spacing w:line="360" w:lineRule="auto"/>
         <w:rPr>
           <w:rFonts w:asciiTheme="minorHAnsi" w:hAnsiTheme="minorHAnsi" w:cstheme="minorHAnsi"/>
           <w:b/>
@@ -6099,7 +5988,7 @@
           <w:szCs w:val="28"/>
         </w:rPr>
       </w:pPr>
-      <w:bookmarkStart w:id="5" w:name="_Toc158824742"/>
+      <w:bookmarkStart w:id="5" w:name="_Toc158842131"/>
       <w:r>
         <w:rPr>
           <w:rFonts w:asciiTheme="minorHAnsi" w:hAnsiTheme="minorHAnsi" w:cstheme="minorHAnsi"/>
@@ -6113,9 +6002,9 @@
       </w:r>
       <w:bookmarkEnd w:id="5"/>
     </w:p>
-    <w:p/>
-    <w:p>
-      <w:pPr>
+    <w:p>
+      <w:pPr>
+        <w:spacing w:line="360" w:lineRule="auto"/>
         <w:rPr>
           <w:sz w:val="24"/>
           <w:szCs w:val="24"/>
@@ -6178,7 +6067,7 @@
                                 <w:szCs w:val="22"/>
                               </w:rPr>
                             </w:pPr>
-                            <w:bookmarkStart w:id="6" w:name="_Toc158824805"/>
+                            <w:bookmarkStart w:id="6" w:name="_Toc158842318"/>
                             <w:r>
                               <w:t xml:space="preserve">Abbildung </w:t>
                             </w:r>
@@ -6237,7 +6126,7 @@
                           <w:szCs w:val="22"/>
                         </w:rPr>
                       </w:pPr>
-                      <w:bookmarkStart w:id="7" w:name="_Toc158824805"/>
+                      <w:bookmarkStart w:id="7" w:name="_Toc158842318"/>
                       <w:r>
                         <w:t xml:space="preserve">Abbildung </w:t>
                       </w:r>
@@ -6350,83 +6239,45 @@
     </w:p>
     <w:p>
       <w:pPr>
+        <w:spacing w:line="360" w:lineRule="auto"/>
         <w:rPr>
           <w:sz w:val="24"/>
           <w:szCs w:val="24"/>
         </w:rPr>
       </w:pPr>
-    </w:p>
-    <w:p>
-      <w:pPr>
+      <w:r>
         <w:rPr>
           <w:sz w:val="24"/>
           <w:szCs w:val="24"/>
         </w:rPr>
-      </w:pPr>
+        <w:t>M</w:t>
+      </w:r>
       <w:r>
         <w:rPr>
           <w:sz w:val="24"/>
           <w:szCs w:val="24"/>
         </w:rPr>
-        <w:t>M</w:t>
+        <w:t xml:space="preserve">arc übernahm die Rolle des Projektleiters. </w:t>
       </w:r>
       <w:r>
         <w:rPr>
           <w:sz w:val="24"/>
           <w:szCs w:val="24"/>
         </w:rPr>
-        <w:t xml:space="preserve">arc übernahm die Rolle des Projektleiters. </w:t>
+        <w:t>Er war zuständig für den Austausch zwischen Projektauftraggeber, Projektteam und Betreuungslehrer. Außerdem war er zuständig für das</w:t>
       </w:r>
       <w:r>
         <w:rPr>
           <w:sz w:val="24"/>
           <w:szCs w:val="24"/>
         </w:rPr>
-        <w:t>Er war zuständig für den Austausch zwischen Projektauftraggeber, Projektteam und Betreuungslehrer. Außerdem war er zuständig für das</w:t>
-      </w:r>
-      <w:r>
-        <w:rPr>
-          <w:sz w:val="24"/>
-          <w:szCs w:val="24"/>
-        </w:rPr>
         <w:t>s Projektmanagement, Aufsetzen der VueJs Seite, sowie für den Single Sign on und für das Informieren des Gewinners.</w:t>
       </w:r>
     </w:p>
     <w:p>
       <w:pPr>
-        <w:rPr>
-          <w:sz w:val="24"/>
-          <w:szCs w:val="24"/>
-        </w:rPr>
-      </w:pPr>
-    </w:p>
-    <w:p>
-      <w:pPr>
-        <w:rPr>
-          <w:sz w:val="24"/>
-          <w:szCs w:val="24"/>
-        </w:rPr>
-      </w:pPr>
-    </w:p>
-    <w:p>
-      <w:pPr>
-        <w:rPr>
-          <w:sz w:val="24"/>
-          <w:szCs w:val="24"/>
-        </w:rPr>
-      </w:pPr>
-    </w:p>
-    <w:p>
-      <w:pPr>
-        <w:rPr>
-          <w:sz w:val="24"/>
-          <w:szCs w:val="24"/>
-        </w:rPr>
-      </w:pPr>
-    </w:p>
-    <w:p>
-      <w:pPr>
         <w:pStyle w:val="berschrift3"/>
+        <w:spacing w:line="360" w:lineRule="auto"/>
         <w:rPr>
           <w:rFonts w:asciiTheme="minorHAnsi" w:hAnsiTheme="minorHAnsi" w:cstheme="minorHAnsi"/>
           <w:b/>
@@ -6436,7 +6287,7 @@
           <w:szCs w:val="28"/>
         </w:rPr>
       </w:pPr>
-      <w:bookmarkStart w:id="8" w:name="_Toc158824743"/>
+      <w:bookmarkStart w:id="8" w:name="_Toc158842132"/>
       <w:r>
         <w:rPr>
           <w:rFonts w:asciiTheme="minorHAnsi" w:hAnsiTheme="minorHAnsi" w:cstheme="minorHAnsi"/>
@@ -6462,6 +6313,156 @@
       </w:r>
     </w:p>
     <w:p>
+      <w:pPr>
+        <w:spacing w:line="360" w:lineRule="auto"/>
+      </w:pPr>
+      <w:r>
+        <w:rPr>
+          <w:noProof/>
+        </w:rPr>
+        <mc:AlternateContent>
+          <mc:Choice Requires="wps">
+            <w:drawing>
+              <wp:anchor distT="0" distB="0" distL="114300" distR="114300" simplePos="0" relativeHeight="251689984" behindDoc="1" locked="0" layoutInCell="1" allowOverlap="1" wp14:anchorId="3511DAF6" wp14:editId="4E8C16ED">
+                <wp:simplePos x="0" y="0"/>
+                <wp:positionH relativeFrom="column">
+                  <wp:posOffset>-4445</wp:posOffset>
+                </wp:positionH>
+                <wp:positionV relativeFrom="paragraph">
+                  <wp:posOffset>1759585</wp:posOffset>
+                </wp:positionV>
+                <wp:extent cx="1428750" cy="635"/>
+                <wp:effectExtent l="0" t="0" r="0" b="0"/>
+                <wp:wrapTight wrapText="bothSides">
+                  <wp:wrapPolygon edited="0">
+                    <wp:start x="0" y="0"/>
+                    <wp:lineTo x="0" y="21600"/>
+                    <wp:lineTo x="21600" y="21600"/>
+                    <wp:lineTo x="21600" y="0"/>
+                  </wp:wrapPolygon>
+                </wp:wrapTight>
+                <wp:docPr id="512201732" name="Textfeld 1"/>
+                <wp:cNvGraphicFramePr/>
+                <a:graphic xmlns:a="http://schemas.openxmlformats.org/drawingml/2006/main">
+                  <a:graphicData uri="http://schemas.microsoft.com/office/word/2010/wordprocessingShape">
+                    <wps:wsp>
+                      <wps:cNvSpPr txBox="1"/>
+                      <wps:spPr>
+                        <a:xfrm>
+                          <a:off x="0" y="0"/>
+                          <a:ext cx="1428750" cy="635"/>
+                        </a:xfrm>
+                        <a:prstGeom prst="rect">
+                          <a:avLst/>
+                        </a:prstGeom>
+                        <a:solidFill>
+                          <a:prstClr val="white"/>
+                        </a:solidFill>
+                        <a:ln>
+                          <a:noFill/>
+                        </a:ln>
+                      </wps:spPr>
+                      <wps:txbx>
+                        <w:txbxContent>
+                          <w:p>
+                            <w:pPr>
+                              <w:pStyle w:val="Beschriftung"/>
+                              <w:rPr>
+                                <w:noProof/>
+                                <w:sz w:val="22"/>
+                                <w:szCs w:val="22"/>
+                              </w:rPr>
+                            </w:pPr>
+                            <w:bookmarkStart w:id="9" w:name="_Toc158842319"/>
+                            <w:r>
+                              <w:t xml:space="preserve">Abbildung </w:t>
+                            </w:r>
+                            <w:r>
+                              <w:fldChar w:fldCharType="begin"/>
+                            </w:r>
+                            <w:r>
+                              <w:instrText xml:space="preserve"> SEQ Abbildung \* ARABIC </w:instrText>
+                            </w:r>
+                            <w:r>
+                              <w:fldChar w:fldCharType="separate"/>
+                            </w:r>
+                            <w:r>
+                              <w:rPr>
+                                <w:noProof/>
+                              </w:rPr>
+                              <w:t>2</w:t>
+                            </w:r>
+                            <w:r>
+                              <w:fldChar w:fldCharType="end"/>
+                            </w:r>
+                            <w:r>
+                              <w:t>: Berke Akin</w:t>
+                            </w:r>
+                            <w:bookmarkEnd w:id="9"/>
+                          </w:p>
+                        </w:txbxContent>
+                      </wps:txbx>
+                      <wps:bodyPr rot="0" spcFirstLastPara="0" vertOverflow="overflow" horzOverflow="overflow" vert="horz" wrap="square" lIns="0" tIns="0" rIns="0" bIns="0" numCol="1" spcCol="0" rtlCol="0" fromWordArt="0" anchor="t" anchorCtr="0" forceAA="0" compatLnSpc="1">
+                        <a:prstTxWarp prst="textNoShape">
+                          <a:avLst/>
+                        </a:prstTxWarp>
+                        <a:spAutoFit/>
+                      </wps:bodyPr>
+                    </wps:wsp>
+                  </a:graphicData>
+                </a:graphic>
+              </wp:anchor>
+            </w:drawing>
+          </mc:Choice>
+          <mc:Fallback>
+            <w:pict>
+              <v:shape w14:anchorId="3511DAF6" id="_x0000_s1027" type="#_x0000_t202" style="position:absolute;margin-left:-.35pt;margin-top:138.55pt;width:112.5pt;height:.05pt;z-index:-251626496;visibility:visible;mso-wrap-style:square;mso-wrap-distance-left:9pt;mso-wrap-distance-top:0;mso-wrap-distance-right:9pt;mso-wrap-distance-bottom:0;mso-position-horizontal:absolute;mso-position-horizontal-relative:text;mso-position-vertical:absolute;mso-position-vertical-relative:text;v-text-anchor:top" o:gfxdata="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" stroked="f">
+                <v:textbox style="mso-fit-shape-to-text:t" inset="0,0,0,0">
+                  <w:txbxContent>
+                    <w:p>
+                      <w:pPr>
+                        <w:pStyle w:val="Beschriftung"/>
+                        <w:rPr>
+                          <w:noProof/>
+                          <w:sz w:val="22"/>
+                          <w:szCs w:val="22"/>
+                        </w:rPr>
+                      </w:pPr>
+                      <w:bookmarkStart w:id="10" w:name="_Toc158842319"/>
+                      <w:r>
+                        <w:t xml:space="preserve">Abbildung </w:t>
+                      </w:r>
+                      <w:r>
+                        <w:fldChar w:fldCharType="begin"/>
+                      </w:r>
+                      <w:r>
+                        <w:instrText xml:space="preserve"> SEQ Abbildung \* ARABIC </w:instrText>
+                      </w:r>
+                      <w:r>
+                        <w:fldChar w:fldCharType="separate"/>
+                      </w:r>
+                      <w:r>
+                        <w:rPr>
+                          <w:noProof/>
+                        </w:rPr>
+                        <w:t>2</w:t>
+                      </w:r>
+                      <w:r>
+                        <w:fldChar w:fldCharType="end"/>
+                      </w:r>
+                      <w:r>
+                        <w:t>: Berke Akin</w:t>
+                      </w:r>
+                      <w:bookmarkEnd w:id="10"/>
+                    </w:p>
+                  </w:txbxContent>
+                </v:textbox>
+                <w10:wrap type="tight"/>
+              </v:shape>
+            </w:pict>
+          </mc:Fallback>
+        </mc:AlternateContent>
+      </w:r>
       <w:r>
         <w:rPr>
           <w:noProof/>
@@ -6540,46 +6541,33 @@
     </w:p>
     <w:p>
       <w:pPr>
+        <w:spacing w:line="360" w:lineRule="auto"/>
         <w:rPr>
           <w:sz w:val="24"/>
           <w:szCs w:val="24"/>
         </w:rPr>
       </w:pPr>
-    </w:p>
-    <w:p>
-      <w:pPr>
+      <w:r>
         <w:rPr>
           <w:sz w:val="24"/>
           <w:szCs w:val="24"/>
         </w:rPr>
-      </w:pPr>
-      <w:r>
+        <w:t>Berke übernahm hingegen die Rolle des Projektmitglieds. Er war für den Großteil des Projektmanagements, Implementierung der Datenbank und für das Speichern der Daten in die Datenbank zuständig.</w:t>
+      </w:r>
+    </w:p>
+    <w:p>
+      <w:pPr>
+        <w:spacing w:line="360" w:lineRule="auto"/>
         <w:rPr>
           <w:sz w:val="24"/>
           <w:szCs w:val="24"/>
         </w:rPr>
-        <w:t>Berke übernahm hingegen die Rolle des Projektmitglieds. Er war für den Großteil des Projektmanagements, Implementierung der Datenbank und für das Speichern der Daten in die Datenbank zuständig.</w:t>
-      </w:r>
-    </w:p>
-    <w:p>
-      <w:pPr>
-        <w:rPr>
-          <w:sz w:val="24"/>
-          <w:szCs w:val="24"/>
-        </w:rPr>
-      </w:pPr>
-    </w:p>
-    <w:p>
-      <w:pPr>
-        <w:rPr>
-          <w:sz w:val="24"/>
-          <w:szCs w:val="24"/>
-        </w:rPr>
       </w:pPr>
     </w:p>
     <w:p>
       <w:pPr>
         <w:pStyle w:val="berschrift2"/>
+        <w:spacing w:line="360" w:lineRule="auto"/>
         <w:rPr>
           <w:rFonts w:asciiTheme="minorHAnsi" w:hAnsiTheme="minorHAnsi" w:cstheme="minorHAnsi"/>
           <w:b/>
@@ -6589,7 +6577,7 @@
           <w:szCs w:val="28"/>
         </w:rPr>
       </w:pPr>
-      <w:bookmarkStart w:id="9" w:name="_Toc158824744"/>
+      <w:bookmarkStart w:id="11" w:name="_Toc158842133"/>
       <w:r>
         <w:rPr>
           <w:rFonts w:asciiTheme="minorHAnsi" w:hAnsiTheme="minorHAnsi" w:cstheme="minorHAnsi"/>
@@ -6602,11 +6590,12 @@
         <w:lastRenderedPageBreak/>
         <w:t>4.2 Projektbetreuung</w:t>
       </w:r>
-      <w:bookmarkEnd w:id="9"/>
+      <w:bookmarkEnd w:id="11"/>
     </w:p>
     <w:p>
       <w:pPr>
         <w:pStyle w:val="berschrift2"/>
+        <w:spacing w:line="360" w:lineRule="auto"/>
         <w:rPr>
           <w:rFonts w:asciiTheme="minorHAnsi" w:hAnsiTheme="minorHAnsi" w:cstheme="minorHAnsi"/>
           <w:color w:val="auto"/>
@@ -6614,7 +6603,7 @@
           <w:szCs w:val="24"/>
         </w:rPr>
       </w:pPr>
-      <w:bookmarkStart w:id="10" w:name="_Toc158824745"/>
+      <w:bookmarkStart w:id="12" w:name="_Toc158842134"/>
       <w:r>
         <w:rPr>
           <w:rFonts w:asciiTheme="minorHAnsi" w:hAnsiTheme="minorHAnsi" w:cstheme="minorHAnsi"/>
@@ -6637,10 +6626,11 @@
         </w:rPr>
         <w:t>Hallinger Eduard | Betreuer HTL Dornbirn</w:t>
       </w:r>
-      <w:bookmarkEnd w:id="10"/>
-    </w:p>
-    <w:p>
-      <w:pPr>
+      <w:bookmarkEnd w:id="12"/>
+    </w:p>
+    <w:p>
+      <w:pPr>
+        <w:spacing w:line="360" w:lineRule="auto"/>
         <w:rPr>
           <w:sz w:val="24"/>
           <w:szCs w:val="24"/>
@@ -6664,6 +6654,7 @@
     <w:p>
       <w:pPr>
         <w:pStyle w:val="berschrift2"/>
+        <w:spacing w:line="360" w:lineRule="auto"/>
         <w:rPr>
           <w:rFonts w:asciiTheme="minorHAnsi" w:hAnsiTheme="minorHAnsi" w:cstheme="minorHAnsi"/>
           <w:b/>
@@ -6673,7 +6664,7 @@
           <w:szCs w:val="28"/>
         </w:rPr>
       </w:pPr>
-      <w:bookmarkStart w:id="11" w:name="_Toc158824746"/>
+      <w:bookmarkStart w:id="13" w:name="_Toc158842135"/>
       <w:r>
         <w:rPr>
           <w:rFonts w:asciiTheme="minorHAnsi" w:hAnsiTheme="minorHAnsi" w:cstheme="minorHAnsi"/>
@@ -6685,10 +6676,11 @@
         </w:rPr>
         <w:t>4.2.2 Lang Bernhard | Betreuer Rauch</w:t>
       </w:r>
-      <w:bookmarkEnd w:id="11"/>
-    </w:p>
-    <w:p>
-      <w:pPr>
+      <w:bookmarkEnd w:id="13"/>
+    </w:p>
+    <w:p>
+      <w:pPr>
+        <w:spacing w:line="360" w:lineRule="auto"/>
         <w:rPr>
           <w:sz w:val="24"/>
           <w:szCs w:val="24"/>
@@ -6709,10 +6701,11 @@
         <w:t xml:space="preserve"> ist Mitarbeiter der Firma Rauch und ist selbst an der HTL Dornbirn gewesen. Lang Bernhard erklärte sich seitens der Firma dazu bereit, unsere Diplomarbeit zu betreuen. Durch monatliche Meetings, konnte er uns bei Schwierigkeiten aushelfen.</w:t>
       </w:r>
     </w:p>
-    <w:p/>
-    <w:p/>
-    <w:p/>
-    <w:p/>
+    <w:p>
+      <w:pPr>
+        <w:spacing w:line="360" w:lineRule="auto"/>
+      </w:pPr>
+    </w:p>
     <w:p>
       <w:pPr>
         <w:pStyle w:val="berschrift1"/>
@@ -6720,6 +6713,7 @@
           <w:ilvl w:val="0"/>
           <w:numId w:val="5"/>
         </w:numPr>
+        <w:spacing w:line="360" w:lineRule="auto"/>
         <w:rPr>
           <w:rFonts w:asciiTheme="minorHAnsi" w:hAnsiTheme="minorHAnsi" w:cstheme="minorHAnsi"/>
           <w:b/>
@@ -6729,7 +6723,7 @@
           <w:szCs w:val="44"/>
         </w:rPr>
       </w:pPr>
-      <w:bookmarkStart w:id="12" w:name="_Toc158824747"/>
+      <w:bookmarkStart w:id="14" w:name="_Toc158842136"/>
       <w:r>
         <w:rPr>
           <w:rFonts w:asciiTheme="minorHAnsi" w:hAnsiTheme="minorHAnsi" w:cstheme="minorHAnsi"/>
@@ -6741,11 +6735,12 @@
         </w:rPr>
         <w:t>Rauch</w:t>
       </w:r>
-      <w:bookmarkEnd w:id="12"/>
+      <w:bookmarkEnd w:id="14"/>
     </w:p>
     <w:p>
       <w:pPr>
         <w:pStyle w:val="berschrift2"/>
+        <w:spacing w:line="360" w:lineRule="auto"/>
         <w:rPr>
           <w:rFonts w:asciiTheme="minorHAnsi" w:hAnsiTheme="minorHAnsi" w:cstheme="minorHAnsi"/>
           <w:b/>
@@ -6755,7 +6750,7 @@
           <w:szCs w:val="28"/>
         </w:rPr>
       </w:pPr>
-      <w:bookmarkStart w:id="13" w:name="_Toc158824748"/>
+      <w:bookmarkStart w:id="15" w:name="_Toc158842137"/>
       <w:r>
         <w:rPr>
           <w:rFonts w:asciiTheme="minorHAnsi" w:hAnsiTheme="minorHAnsi" w:cstheme="minorHAnsi"/>
@@ -6767,10 +6762,11 @@
         </w:rPr>
         <w:t>5.1 Allgemeines</w:t>
       </w:r>
-      <w:bookmarkEnd w:id="13"/>
-    </w:p>
-    <w:p>
-      <w:pPr>
+      <w:bookmarkEnd w:id="15"/>
+    </w:p>
+    <w:p>
+      <w:pPr>
+        <w:spacing w:line="360" w:lineRule="auto"/>
         <w:rPr>
           <w:sz w:val="24"/>
           <w:szCs w:val="24"/>
@@ -6814,6 +6810,7 @@
     </w:p>
     <w:p>
       <w:pPr>
+        <w:spacing w:line="360" w:lineRule="auto"/>
         <w:rPr>
           <w:sz w:val="24"/>
           <w:szCs w:val="24"/>
@@ -6829,6 +6826,7 @@
     </w:p>
     <w:p>
       <w:pPr>
+        <w:spacing w:line="360" w:lineRule="auto"/>
         <w:rPr>
           <w:sz w:val="24"/>
           <w:szCs w:val="24"/>
@@ -6851,47 +6849,13 @@
     </w:p>
     <w:p>
       <w:pPr>
+        <w:spacing w:line="360" w:lineRule="auto"/>
         <w:ind w:left="6372" w:hanging="6372"/>
       </w:pPr>
     </w:p>
     <w:p>
       <w:pPr>
-        <w:ind w:left="6372" w:hanging="6372"/>
-      </w:pPr>
-    </w:p>
-    <w:p>
-      <w:pPr>
-        <w:ind w:left="6372" w:hanging="6372"/>
-      </w:pPr>
-    </w:p>
-    <w:p>
-      <w:pPr>
-        <w:ind w:left="6372" w:hanging="6372"/>
-      </w:pPr>
-    </w:p>
-    <w:p>
-      <w:pPr>
-        <w:ind w:left="6372" w:hanging="6372"/>
-      </w:pPr>
-    </w:p>
-    <w:p>
-      <w:pPr>
-        <w:ind w:left="6372" w:hanging="6372"/>
-      </w:pPr>
-    </w:p>
-    <w:p>
-      <w:pPr>
-        <w:ind w:left="6372" w:hanging="6372"/>
-      </w:pPr>
-    </w:p>
-    <w:p>
-      <w:pPr>
-        <w:ind w:left="6372" w:hanging="6372"/>
-      </w:pPr>
-    </w:p>
-    <w:p>
-      <w:pPr>
-        <w:ind w:left="6372" w:hanging="6372"/>
+        <w:spacing w:line="360" w:lineRule="auto"/>
       </w:pPr>
     </w:p>
     <w:p>
@@ -6901,6 +6865,7 @@
           <w:ilvl w:val="0"/>
           <w:numId w:val="5"/>
         </w:numPr>
+        <w:spacing w:line="360" w:lineRule="auto"/>
         <w:rPr>
           <w:rFonts w:asciiTheme="minorHAnsi" w:hAnsiTheme="minorHAnsi" w:cstheme="minorHAnsi"/>
           <w:b/>
@@ -6910,7 +6875,7 @@
           <w:szCs w:val="44"/>
         </w:rPr>
       </w:pPr>
-      <w:bookmarkStart w:id="14" w:name="_Toc158824749"/>
+      <w:bookmarkStart w:id="16" w:name="_Toc158842138"/>
       <w:r>
         <w:rPr>
           <w:rFonts w:asciiTheme="minorHAnsi" w:hAnsiTheme="minorHAnsi" w:cstheme="minorHAnsi"/>
@@ -6920,13 +6885,14 @@
           <w:sz w:val="44"/>
           <w:szCs w:val="44"/>
         </w:rPr>
+        <w:lastRenderedPageBreak/>
         <w:t>Eidesstattliche Erklärung</w:t>
       </w:r>
-      <w:bookmarkEnd w:id="14"/>
-    </w:p>
-    <w:p>
-      <w:pPr>
-        <w:spacing w:before="80" w:after="80" w:line="240" w:lineRule="atLeast"/>
+      <w:bookmarkEnd w:id="16"/>
+    </w:p>
+    <w:p>
+      <w:pPr>
+        <w:spacing w:before="80" w:after="80" w:line="360" w:lineRule="auto"/>
         <w:ind w:left="360"/>
         <w:rPr>
           <w:rFonts w:cstheme="minorHAnsi"/>
@@ -6939,7 +6905,7 @@
     </w:p>
     <w:p>
       <w:pPr>
-        <w:spacing w:before="80" w:after="80" w:line="240" w:lineRule="atLeast"/>
+        <w:spacing w:before="80" w:after="80" w:line="360" w:lineRule="auto"/>
         <w:rPr>
           <w:rFonts w:cstheme="minorHAnsi"/>
           <w:sz w:val="24"/>
@@ -6957,7 +6923,7 @@
     </w:p>
     <w:p>
       <w:pPr>
-        <w:spacing w:before="80" w:after="80" w:line="240" w:lineRule="atLeast"/>
+        <w:spacing w:before="80" w:after="80" w:line="360" w:lineRule="auto"/>
         <w:rPr>
           <w:rFonts w:cstheme="minorHAnsi"/>
           <w:sz w:val="24"/>
@@ -6967,7 +6933,7 @@
     </w:p>
     <w:p>
       <w:pPr>
-        <w:spacing w:before="80" w:after="80" w:line="240" w:lineRule="atLeast"/>
+        <w:spacing w:before="80" w:after="80" w:line="360" w:lineRule="auto"/>
         <w:rPr>
           <w:rFonts w:cstheme="minorHAnsi"/>
           <w:sz w:val="24"/>
@@ -6986,7 +6952,7 @@
     <w:p>
       <w:pPr>
         <w:pStyle w:val="Listenabsatz"/>
-        <w:spacing w:before="80" w:after="80" w:line="240" w:lineRule="atLeast"/>
+        <w:spacing w:before="80" w:after="80" w:line="360" w:lineRule="auto"/>
         <w:rPr>
           <w:rFonts w:cstheme="minorHAnsi"/>
           <w:sz w:val="24"/>
@@ -6997,7 +6963,7 @@
     <w:p>
       <w:pPr>
         <w:pStyle w:val="Listenabsatz"/>
-        <w:spacing w:before="80" w:after="80" w:line="240" w:lineRule="atLeast"/>
+        <w:spacing w:before="80" w:after="80" w:line="360" w:lineRule="auto"/>
         <w:rPr>
           <w:rFonts w:cstheme="minorHAnsi"/>
           <w:sz w:val="24"/>
@@ -7008,7 +6974,7 @@
     <w:p>
       <w:pPr>
         <w:pStyle w:val="Listenabsatz"/>
-        <w:spacing w:before="80" w:after="80" w:line="240" w:lineRule="atLeast"/>
+        <w:spacing w:before="80" w:after="80" w:line="360" w:lineRule="auto"/>
         <w:ind w:left="5676" w:firstLine="696"/>
         <w:rPr>
           <w:rFonts w:cstheme="minorHAnsi"/>
@@ -7027,7 +6993,7 @@
     </w:p>
     <w:p>
       <w:pPr>
-        <w:spacing w:before="80" w:after="80" w:line="240" w:lineRule="atLeast"/>
+        <w:spacing w:before="80" w:after="80" w:line="360" w:lineRule="auto"/>
         <w:rPr>
           <w:rFonts w:cstheme="minorHAnsi"/>
           <w:sz w:val="24"/>
@@ -7111,7 +7077,7 @@
     <w:p>
       <w:pPr>
         <w:pStyle w:val="Listenabsatz"/>
-        <w:spacing w:before="80" w:after="80" w:line="240" w:lineRule="atLeast"/>
+        <w:spacing w:before="80" w:after="80" w:line="360" w:lineRule="auto"/>
         <w:rPr>
           <w:rFonts w:cstheme="minorHAnsi"/>
           <w:sz w:val="24"/>
@@ -7122,7 +7088,7 @@
     <w:p>
       <w:pPr>
         <w:pStyle w:val="Listenabsatz"/>
-        <w:spacing w:before="80" w:after="80" w:line="240" w:lineRule="atLeast"/>
+        <w:spacing w:before="80" w:after="80" w:line="360" w:lineRule="auto"/>
         <w:ind w:left="5676" w:firstLine="696"/>
         <w:rPr>
           <w:rFonts w:cstheme="minorHAnsi"/>
@@ -7142,7 +7108,7 @@
     <w:p>
       <w:pPr>
         <w:pStyle w:val="Listenabsatz"/>
-        <w:spacing w:before="80" w:after="80" w:line="240" w:lineRule="atLeast"/>
+        <w:spacing w:before="80" w:after="80" w:line="360" w:lineRule="auto"/>
         <w:ind w:left="6384"/>
         <w:rPr>
           <w:rFonts w:cstheme="minorHAnsi"/>
@@ -7161,82 +7127,61 @@
     </w:p>
     <w:p>
       <w:pPr>
+        <w:spacing w:line="360" w:lineRule="auto"/>
         <w:ind w:left="6372" w:hanging="6372"/>
       </w:pPr>
     </w:p>
     <w:p>
       <w:pPr>
+        <w:spacing w:line="360" w:lineRule="auto"/>
         <w:ind w:left="6372" w:hanging="6372"/>
       </w:pPr>
     </w:p>
     <w:p>
       <w:pPr>
+        <w:spacing w:line="360" w:lineRule="auto"/>
         <w:ind w:left="6372" w:hanging="6372"/>
       </w:pPr>
     </w:p>
     <w:p>
       <w:pPr>
+        <w:spacing w:line="360" w:lineRule="auto"/>
         <w:ind w:left="6372" w:hanging="6372"/>
       </w:pPr>
     </w:p>
     <w:p>
       <w:pPr>
+        <w:spacing w:line="360" w:lineRule="auto"/>
         <w:ind w:left="6372" w:hanging="6372"/>
       </w:pPr>
     </w:p>
     <w:p>
       <w:pPr>
+        <w:spacing w:line="360" w:lineRule="auto"/>
         <w:ind w:left="6372" w:hanging="6372"/>
       </w:pPr>
     </w:p>
     <w:p>
       <w:pPr>
+        <w:spacing w:line="360" w:lineRule="auto"/>
         <w:ind w:left="6372" w:hanging="6372"/>
       </w:pPr>
     </w:p>
     <w:p>
       <w:pPr>
+        <w:spacing w:line="360" w:lineRule="auto"/>
         <w:ind w:left="6372" w:hanging="6372"/>
       </w:pPr>
     </w:p>
     <w:p>
       <w:pPr>
+        <w:spacing w:line="360" w:lineRule="auto"/>
         <w:ind w:left="6372" w:hanging="6372"/>
       </w:pPr>
     </w:p>
     <w:p>
       <w:pPr>
-        <w:ind w:left="6372" w:hanging="6372"/>
-      </w:pPr>
-    </w:p>
-    <w:p>
-      <w:pPr>
-        <w:ind w:left="6372" w:hanging="6372"/>
-      </w:pPr>
-    </w:p>
-    <w:p>
-      <w:pPr>
-        <w:ind w:left="6372" w:hanging="6372"/>
-      </w:pPr>
-    </w:p>
-    <w:p>
-      <w:pPr>
-        <w:ind w:left="6372" w:hanging="6372"/>
-      </w:pPr>
-    </w:p>
-    <w:p>
-      <w:pPr>
-        <w:ind w:left="6372" w:hanging="6372"/>
-      </w:pPr>
-    </w:p>
-    <w:p>
-      <w:pPr>
-        <w:ind w:left="6372" w:hanging="6372"/>
-      </w:pPr>
-    </w:p>
-    <w:p>
-      <w:pPr>
-        <w:ind w:left="6372" w:hanging="6372"/>
+        <w:spacing w:line="360" w:lineRule="auto"/>
       </w:pPr>
     </w:p>
     <w:p>
@@ -7246,6 +7191,7 @@
           <w:ilvl w:val="0"/>
           <w:numId w:val="5"/>
         </w:numPr>
+        <w:spacing w:line="360" w:lineRule="auto"/>
         <w:rPr>
           <w:rFonts w:asciiTheme="minorHAnsi" w:hAnsiTheme="minorHAnsi" w:cstheme="minorHAnsi"/>
           <w:b/>
@@ -7255,7 +7201,7 @@
           <w:szCs w:val="44"/>
         </w:rPr>
       </w:pPr>
-      <w:bookmarkStart w:id="15" w:name="_Toc158824750"/>
+      <w:bookmarkStart w:id="17" w:name="_Toc158842139"/>
       <w:r>
         <w:rPr>
           <w:rFonts w:asciiTheme="minorHAnsi" w:hAnsiTheme="minorHAnsi" w:cstheme="minorHAnsi"/>
@@ -7279,11 +7225,12 @@
         </w:rPr>
         <w:t>tmanagement</w:t>
       </w:r>
-      <w:bookmarkEnd w:id="15"/>
+      <w:bookmarkEnd w:id="17"/>
     </w:p>
     <w:p>
       <w:pPr>
         <w:pStyle w:val="berschrift2"/>
+        <w:spacing w:line="360" w:lineRule="auto"/>
         <w:rPr>
           <w:rFonts w:asciiTheme="minorHAnsi" w:hAnsiTheme="minorHAnsi" w:cstheme="minorHAnsi"/>
           <w:color w:val="auto"/>
@@ -7291,7 +7238,7 @@
           <w:szCs w:val="24"/>
         </w:rPr>
       </w:pPr>
-      <w:bookmarkStart w:id="16" w:name="_Toc158824751"/>
+      <w:bookmarkStart w:id="18" w:name="_Toc158842140"/>
       <w:r>
         <w:rPr>
           <w:rFonts w:asciiTheme="minorHAnsi" w:hAnsiTheme="minorHAnsi" w:cstheme="minorHAnsi"/>
@@ -7303,10 +7250,11 @@
         </w:rPr>
         <w:t>7.1 Projektauftrag</w:t>
       </w:r>
-      <w:bookmarkEnd w:id="16"/>
-    </w:p>
-    <w:p>
-      <w:pPr>
+      <w:bookmarkEnd w:id="18"/>
+    </w:p>
+    <w:p>
+      <w:pPr>
+        <w:spacing w:line="360" w:lineRule="auto"/>
         <w:rPr>
           <w:sz w:val="24"/>
           <w:szCs w:val="24"/>
@@ -7369,7 +7317,7 @@
           <w:p>
             <w:pPr>
               <w:snapToGrid w:val="0"/>
-              <w:spacing w:before="120" w:after="120"/>
+              <w:spacing w:before="120" w:after="120" w:line="360" w:lineRule="auto"/>
               <w:rPr>
                 <w:rFonts w:ascii="Tahoma" w:hAnsi="Tahoma" w:cs="Tahoma"/>
                 <w:color w:val="0000FF"/>
@@ -7390,7 +7338,7 @@
           <w:p>
             <w:pPr>
               <w:snapToGrid w:val="0"/>
-              <w:spacing w:before="240" w:after="240"/>
+              <w:spacing w:before="240" w:after="240" w:line="360" w:lineRule="auto"/>
               <w:jc w:val="center"/>
               <w:rPr>
                 <w:rFonts w:ascii="Tahoma" w:hAnsi="Tahoma" w:cs="Tahoma"/>
@@ -7428,7 +7376,7 @@
           <w:p>
             <w:pPr>
               <w:snapToGrid w:val="0"/>
-              <w:spacing w:before="120" w:after="120"/>
+              <w:spacing w:before="120" w:after="120" w:line="360" w:lineRule="auto"/>
               <w:jc w:val="center"/>
               <w:rPr>
                 <w:rFonts w:ascii="Tahoma" w:hAnsi="Tahoma" w:cs="Tahoma"/>
@@ -7460,6 +7408,7 @@
             <w:pPr>
               <w:pStyle w:val="Textkrper21"/>
               <w:snapToGrid w:val="0"/>
+              <w:spacing w:line="360" w:lineRule="auto"/>
               <w:rPr>
                 <w:rFonts w:ascii="Tahoma" w:hAnsi="Tahoma" w:cs="Tahoma"/>
                 <w:b/>
@@ -7485,7 +7434,7 @@
                 <w:tab w:val="left" w:pos="360"/>
               </w:tabs>
               <w:suppressAutoHyphens/>
-              <w:spacing w:after="0" w:line="240" w:lineRule="auto"/>
+              <w:spacing w:after="0" w:line="360" w:lineRule="auto"/>
               <w:rPr>
                 <w:rFonts w:ascii="Tahoma" w:hAnsi="Tahoma" w:cs="Tahoma"/>
                 <w:sz w:val="18"/>
@@ -7501,6 +7450,7 @@
           </w:p>
           <w:p>
             <w:pPr>
+              <w:spacing w:line="360" w:lineRule="auto"/>
               <w:rPr>
                 <w:rFonts w:ascii="Tahoma" w:hAnsi="Tahoma" w:cs="Tahoma"/>
                 <w:sz w:val="18"/>
@@ -7526,6 +7476,7 @@
             <w:pPr>
               <w:pStyle w:val="Textkrper21"/>
               <w:snapToGrid w:val="0"/>
+              <w:spacing w:line="360" w:lineRule="auto"/>
               <w:rPr>
                 <w:rFonts w:ascii="Tahoma" w:hAnsi="Tahoma" w:cs="Tahoma"/>
                 <w:b/>
@@ -7551,7 +7502,7 @@
                 <w:tab w:val="left" w:pos="360"/>
               </w:tabs>
               <w:suppressAutoHyphens/>
-              <w:spacing w:after="0" w:line="240" w:lineRule="auto"/>
+              <w:spacing w:after="0" w:line="360" w:lineRule="auto"/>
               <w:rPr>
                 <w:rFonts w:ascii="Tahoma" w:hAnsi="Tahoma" w:cs="Tahoma"/>
                 <w:sz w:val="18"/>
@@ -7567,6 +7518,7 @@
           </w:p>
           <w:p>
             <w:pPr>
+              <w:spacing w:line="360" w:lineRule="auto"/>
               <w:rPr>
                 <w:rFonts w:ascii="Tahoma" w:hAnsi="Tahoma" w:cs="Tahoma"/>
                 <w:sz w:val="18"/>
@@ -7599,6 +7551,7 @@
             <w:pPr>
               <w:pStyle w:val="Textkrper21"/>
               <w:snapToGrid w:val="0"/>
+              <w:spacing w:line="360" w:lineRule="auto"/>
               <w:ind w:left="0" w:firstLine="0"/>
               <w:rPr>
                 <w:rFonts w:ascii="Tahoma" w:hAnsi="Tahoma" w:cs="Tahoma"/>
@@ -7625,7 +7578,7 @@
                 <w:tab w:val="left" w:pos="360"/>
               </w:tabs>
               <w:suppressAutoHyphens/>
-              <w:spacing w:after="0" w:line="240" w:lineRule="auto"/>
+              <w:spacing w:after="0" w:line="360" w:lineRule="auto"/>
               <w:rPr>
                 <w:rFonts w:ascii="Tahoma" w:hAnsi="Tahoma" w:cs="Tahoma"/>
                 <w:sz w:val="18"/>
@@ -7659,6 +7612,7 @@
             <w:pPr>
               <w:pStyle w:val="Textkrper21"/>
               <w:snapToGrid w:val="0"/>
+              <w:spacing w:line="360" w:lineRule="auto"/>
               <w:ind w:left="0" w:firstLine="0"/>
               <w:rPr>
                 <w:rFonts w:ascii="Tahoma" w:hAnsi="Tahoma" w:cs="Tahoma"/>
@@ -7685,7 +7639,7 @@
                 <w:tab w:val="left" w:pos="360"/>
               </w:tabs>
               <w:suppressAutoHyphens/>
-              <w:spacing w:after="0" w:line="240" w:lineRule="auto"/>
+              <w:spacing w:after="0" w:line="360" w:lineRule="auto"/>
               <w:rPr>
                 <w:rFonts w:ascii="Tahoma" w:hAnsi="Tahoma" w:cs="Tahoma"/>
                 <w:sz w:val="18"/>
@@ -7701,6 +7655,7 @@
           </w:p>
           <w:p>
             <w:pPr>
+              <w:spacing w:line="360" w:lineRule="auto"/>
               <w:rPr>
                 <w:rFonts w:ascii="Tahoma" w:hAnsi="Tahoma" w:cs="Tahoma"/>
                 <w:sz w:val="18"/>
@@ -7733,6 +7688,7 @@
             <w:pPr>
               <w:pStyle w:val="Textkrper21"/>
               <w:snapToGrid w:val="0"/>
+              <w:spacing w:line="360" w:lineRule="auto"/>
               <w:ind w:left="0" w:firstLine="0"/>
               <w:rPr>
                 <w:rFonts w:ascii="Tahoma" w:hAnsi="Tahoma" w:cs="Tahoma"/>
@@ -7759,7 +7715,7 @@
                 <w:tab w:val="left" w:pos="360"/>
               </w:tabs>
               <w:suppressAutoHyphens/>
-              <w:spacing w:after="0" w:line="240" w:lineRule="auto"/>
+              <w:spacing w:after="0" w:line="360" w:lineRule="auto"/>
               <w:rPr>
                 <w:rFonts w:ascii="Tahoma" w:hAnsi="Tahoma" w:cs="Tahoma"/>
                 <w:sz w:val="18"/>
@@ -7783,7 +7739,7 @@
                 <w:tab w:val="left" w:pos="360"/>
               </w:tabs>
               <w:suppressAutoHyphens/>
-              <w:spacing w:after="0" w:line="240" w:lineRule="auto"/>
+              <w:spacing w:after="0" w:line="360" w:lineRule="auto"/>
               <w:rPr>
                 <w:rFonts w:ascii="Tahoma" w:hAnsi="Tahoma" w:cs="Tahoma"/>
                 <w:sz w:val="18"/>
@@ -7807,7 +7763,7 @@
                 <w:tab w:val="left" w:pos="360"/>
               </w:tabs>
               <w:suppressAutoHyphens/>
-              <w:spacing w:after="0" w:line="240" w:lineRule="auto"/>
+              <w:spacing w:after="0" w:line="360" w:lineRule="auto"/>
               <w:rPr>
                 <w:rFonts w:ascii="Tahoma" w:hAnsi="Tahoma" w:cs="Tahoma"/>
                 <w:sz w:val="18"/>
@@ -7831,7 +7787,7 @@
                 <w:tab w:val="left" w:pos="360"/>
               </w:tabs>
               <w:suppressAutoHyphens/>
-              <w:spacing w:after="0" w:line="240" w:lineRule="auto"/>
+              <w:spacing w:after="0" w:line="360" w:lineRule="auto"/>
               <w:rPr>
                 <w:rFonts w:ascii="Tahoma" w:hAnsi="Tahoma" w:cs="Tahoma"/>
                 <w:sz w:val="18"/>
@@ -7850,6 +7806,7 @@
               <w:tabs>
                 <w:tab w:val="left" w:pos="360"/>
               </w:tabs>
+              <w:spacing w:line="360" w:lineRule="auto"/>
               <w:ind w:left="360"/>
               <w:rPr>
                 <w:rFonts w:ascii="Tahoma" w:hAnsi="Tahoma" w:cs="Tahoma"/>
@@ -7862,6 +7819,7 @@
               <w:tabs>
                 <w:tab w:val="left" w:pos="360"/>
               </w:tabs>
+              <w:spacing w:line="360" w:lineRule="auto"/>
               <w:ind w:left="360"/>
               <w:jc w:val="center"/>
               <w:rPr>
@@ -7880,6 +7838,7 @@
           <w:p>
             <w:pPr>
               <w:pStyle w:val="Textkrper21"/>
+              <w:spacing w:line="360" w:lineRule="auto"/>
               <w:ind w:left="0" w:firstLine="0"/>
               <w:rPr>
                 <w:rFonts w:ascii="Tahoma" w:hAnsi="Tahoma" w:cs="Tahoma"/>
@@ -7906,6 +7865,7 @@
             <w:pPr>
               <w:pStyle w:val="Textkrper21"/>
               <w:snapToGrid w:val="0"/>
+              <w:spacing w:line="360" w:lineRule="auto"/>
               <w:ind w:left="0" w:firstLine="0"/>
               <w:rPr>
                 <w:rFonts w:ascii="Tahoma" w:hAnsi="Tahoma" w:cs="Tahoma"/>
@@ -7932,7 +7892,7 @@
                 <w:tab w:val="left" w:pos="360"/>
               </w:tabs>
               <w:suppressAutoHyphens/>
-              <w:spacing w:after="0" w:line="240" w:lineRule="auto"/>
+              <w:spacing w:after="0" w:line="360" w:lineRule="auto"/>
               <w:rPr>
                 <w:rFonts w:ascii="Tahoma" w:hAnsi="Tahoma" w:cs="Tahoma"/>
                 <w:sz w:val="18"/>
@@ -7949,7 +7909,7 @@
                 <w:tab w:val="left" w:pos="360"/>
               </w:tabs>
               <w:suppressAutoHyphens/>
-              <w:spacing w:after="0" w:line="240" w:lineRule="auto"/>
+              <w:spacing w:after="0" w:line="360" w:lineRule="auto"/>
               <w:rPr>
                 <w:rFonts w:ascii="Tahoma" w:hAnsi="Tahoma" w:cs="Tahoma"/>
                 <w:sz w:val="18"/>
@@ -7966,7 +7926,7 @@
                 <w:tab w:val="left" w:pos="360"/>
               </w:tabs>
               <w:suppressAutoHyphens/>
-              <w:spacing w:after="0" w:line="240" w:lineRule="auto"/>
+              <w:spacing w:after="0" w:line="360" w:lineRule="auto"/>
               <w:rPr>
                 <w:rFonts w:ascii="Tahoma" w:hAnsi="Tahoma" w:cs="Tahoma"/>
                 <w:sz w:val="18"/>
@@ -7975,6 +7935,7 @@
           </w:p>
           <w:p>
             <w:pPr>
+              <w:spacing w:line="360" w:lineRule="auto"/>
               <w:rPr>
                 <w:rFonts w:ascii="Tahoma" w:hAnsi="Tahoma" w:cs="Tahoma"/>
                 <w:sz w:val="18"/>
@@ -8007,6 +7968,7 @@
             <w:pPr>
               <w:pStyle w:val="Textkrper21"/>
               <w:snapToGrid w:val="0"/>
+              <w:spacing w:line="360" w:lineRule="auto"/>
               <w:ind w:left="0" w:firstLine="0"/>
               <w:rPr>
                 <w:rFonts w:ascii="Tahoma" w:hAnsi="Tahoma" w:cs="Tahoma"/>
@@ -8033,7 +7995,7 @@
                 <w:tab w:val="left" w:pos="360"/>
               </w:tabs>
               <w:suppressAutoHyphens/>
-              <w:spacing w:after="0" w:line="240" w:lineRule="auto"/>
+              <w:spacing w:after="0" w:line="360" w:lineRule="auto"/>
               <w:rPr>
                 <w:rFonts w:ascii="Tahoma" w:hAnsi="Tahoma" w:cs="Tahoma"/>
                 <w:sz w:val="18"/>
@@ -8057,7 +8019,7 @@
                 <w:tab w:val="left" w:pos="360"/>
               </w:tabs>
               <w:suppressAutoHyphens/>
-              <w:spacing w:after="0" w:line="240" w:lineRule="auto"/>
+              <w:spacing w:after="0" w:line="360" w:lineRule="auto"/>
               <w:rPr>
                 <w:rFonts w:ascii="Tahoma" w:hAnsi="Tahoma" w:cs="Tahoma"/>
                 <w:sz w:val="18"/>
@@ -8068,6 +8030,7 @@
                 <w:rFonts w:ascii="Tahoma" w:hAnsi="Tahoma" w:cs="Tahoma"/>
                 <w:sz w:val="18"/>
               </w:rPr>
+              <w:lastRenderedPageBreak/>
               <w:t>Planung</w:t>
             </w:r>
           </w:p>
@@ -8081,7 +8044,7 @@
                 <w:tab w:val="left" w:pos="360"/>
               </w:tabs>
               <w:suppressAutoHyphens/>
-              <w:spacing w:after="0" w:line="240" w:lineRule="auto"/>
+              <w:spacing w:after="0" w:line="360" w:lineRule="auto"/>
               <w:rPr>
                 <w:rFonts w:ascii="Tahoma" w:hAnsi="Tahoma" w:cs="Tahoma"/>
                 <w:sz w:val="18"/>
@@ -8105,7 +8068,7 @@
                 <w:tab w:val="left" w:pos="360"/>
               </w:tabs>
               <w:suppressAutoHyphens/>
-              <w:spacing w:after="0" w:line="240" w:lineRule="auto"/>
+              <w:spacing w:after="0" w:line="360" w:lineRule="auto"/>
               <w:rPr>
                 <w:rFonts w:ascii="Tahoma" w:hAnsi="Tahoma" w:cs="Tahoma"/>
                 <w:sz w:val="18"/>
@@ -8121,6 +8084,7 @@
           </w:p>
           <w:p>
             <w:pPr>
+              <w:spacing w:line="360" w:lineRule="auto"/>
               <w:rPr>
                 <w:rFonts w:ascii="Tahoma" w:hAnsi="Tahoma" w:cs="Tahoma"/>
                 <w:sz w:val="18"/>
@@ -8145,6 +8109,7 @@
           <w:p>
             <w:pPr>
               <w:snapToGrid w:val="0"/>
+              <w:spacing w:line="360" w:lineRule="auto"/>
               <w:rPr>
                 <w:rFonts w:ascii="Tahoma" w:hAnsi="Tahoma" w:cs="Tahoma"/>
                 <w:b/>
@@ -8157,6 +8122,7 @@
                 <w:b/>
                 <w:bCs/>
               </w:rPr>
+              <w:lastRenderedPageBreak/>
               <w:t>Projektressourcen</w:t>
             </w:r>
           </w:p>
@@ -8182,7 +8148,11 @@
               <w:right w:w="65" w:type="dxa"/>
             </w:tcMar>
           </w:tcPr>
-          <w:p/>
+          <w:p>
+            <w:pPr>
+              <w:spacing w:line="360" w:lineRule="auto"/>
+            </w:pPr>
+          </w:p>
         </w:tc>
         <w:tc>
           <w:tcPr>
@@ -8198,6 +8168,7 @@
           <w:p>
             <w:pPr>
               <w:snapToGrid w:val="0"/>
+              <w:spacing w:line="360" w:lineRule="auto"/>
               <w:rPr>
                 <w:rFonts w:ascii="Tahoma" w:hAnsi="Tahoma" w:cs="Tahoma"/>
                 <w:sz w:val="18"/>
@@ -8219,6 +8190,7 @@
           <w:p>
             <w:pPr>
               <w:snapToGrid w:val="0"/>
+              <w:spacing w:line="360" w:lineRule="auto"/>
               <w:rPr>
                 <w:rFonts w:ascii="Tahoma" w:hAnsi="Tahoma" w:cs="Tahoma"/>
                 <w:sz w:val="18"/>
@@ -8245,6 +8217,7 @@
           <w:p>
             <w:pPr>
               <w:snapToGrid w:val="0"/>
+              <w:spacing w:line="360" w:lineRule="auto"/>
               <w:rPr>
                 <w:rFonts w:ascii="Tahoma" w:hAnsi="Tahoma" w:cs="Tahoma"/>
                 <w:sz w:val="18"/>
@@ -8270,6 +8243,7 @@
           <w:p>
             <w:pPr>
               <w:snapToGrid w:val="0"/>
+              <w:spacing w:line="360" w:lineRule="auto"/>
               <w:rPr>
                 <w:rFonts w:ascii="Tahoma" w:hAnsi="Tahoma" w:cs="Tahoma"/>
                 <w:sz w:val="18"/>
@@ -8295,6 +8269,7 @@
           <w:p>
             <w:pPr>
               <w:snapToGrid w:val="0"/>
+              <w:spacing w:line="360" w:lineRule="auto"/>
               <w:rPr>
                 <w:rFonts w:ascii="Tahoma" w:hAnsi="Tahoma" w:cs="Tahoma"/>
                 <w:sz w:val="18"/>
@@ -8323,7 +8298,11 @@
               <w:right w:w="65" w:type="dxa"/>
             </w:tcMar>
           </w:tcPr>
-          <w:p/>
+          <w:p>
+            <w:pPr>
+              <w:spacing w:line="360" w:lineRule="auto"/>
+            </w:pPr>
+          </w:p>
         </w:tc>
         <w:tc>
           <w:tcPr>
@@ -8339,6 +8318,7 @@
           <w:p>
             <w:pPr>
               <w:snapToGrid w:val="0"/>
+              <w:spacing w:line="360" w:lineRule="auto"/>
               <w:rPr>
                 <w:rFonts w:ascii="Tahoma" w:hAnsi="Tahoma" w:cs="Tahoma"/>
                 <w:sz w:val="18"/>
@@ -8360,6 +8340,7 @@
           <w:p>
             <w:pPr>
               <w:snapToGrid w:val="0"/>
+              <w:spacing w:line="360" w:lineRule="auto"/>
               <w:rPr>
                 <w:rFonts w:ascii="Tahoma" w:hAnsi="Tahoma" w:cs="Tahoma"/>
                 <w:sz w:val="18"/>
@@ -8369,6 +8350,7 @@
           <w:p>
             <w:pPr>
               <w:snapToGrid w:val="0"/>
+              <w:spacing w:line="360" w:lineRule="auto"/>
               <w:rPr>
                 <w:rFonts w:ascii="Tahoma" w:hAnsi="Tahoma" w:cs="Tahoma"/>
                 <w:sz w:val="18"/>
@@ -8385,6 +8367,7 @@
           <w:p>
             <w:pPr>
               <w:snapToGrid w:val="0"/>
+              <w:spacing w:line="360" w:lineRule="auto"/>
               <w:rPr>
                 <w:rFonts w:ascii="Tahoma" w:hAnsi="Tahoma" w:cs="Tahoma"/>
                 <w:sz w:val="18"/>
@@ -8393,6 +8376,7 @@
           </w:p>
           <w:p>
             <w:pPr>
+              <w:spacing w:line="360" w:lineRule="auto"/>
               <w:rPr>
                 <w:rFonts w:ascii="Tahoma" w:hAnsi="Tahoma" w:cs="Tahoma"/>
                 <w:sz w:val="18"/>
@@ -8401,6 +8385,7 @@
           </w:p>
           <w:p>
             <w:pPr>
+              <w:spacing w:line="360" w:lineRule="auto"/>
               <w:rPr>
                 <w:rFonts w:ascii="Tahoma" w:hAnsi="Tahoma" w:cs="Tahoma"/>
                 <w:sz w:val="18"/>
@@ -8420,6 +8405,7 @@
           <w:p>
             <w:pPr>
               <w:snapToGrid w:val="0"/>
+              <w:spacing w:line="360" w:lineRule="auto"/>
               <w:rPr>
                 <w:rFonts w:ascii="Tahoma" w:hAnsi="Tahoma" w:cs="Tahoma"/>
                 <w:sz w:val="18"/>
@@ -8438,6 +8424,7 @@
           <w:p>
             <w:pPr>
               <w:snapToGrid w:val="0"/>
+              <w:spacing w:line="360" w:lineRule="auto"/>
               <w:rPr>
                 <w:rFonts w:ascii="Tahoma" w:hAnsi="Tahoma" w:cs="Tahoma"/>
                 <w:sz w:val="18"/>
@@ -8456,6 +8443,7 @@
           <w:p>
             <w:pPr>
               <w:snapToGrid w:val="0"/>
+              <w:spacing w:line="360" w:lineRule="auto"/>
               <w:rPr>
                 <w:rFonts w:ascii="Tahoma" w:hAnsi="Tahoma" w:cs="Tahoma"/>
                 <w:sz w:val="18"/>
@@ -8483,7 +8471,11 @@
               <w:right w:w="65" w:type="dxa"/>
             </w:tcMar>
           </w:tcPr>
-          <w:p/>
+          <w:p>
+            <w:pPr>
+              <w:spacing w:line="360" w:lineRule="auto"/>
+            </w:pPr>
+          </w:p>
         </w:tc>
         <w:tc>
           <w:tcPr>
@@ -8501,6 +8493,7 @@
           <w:p>
             <w:pPr>
               <w:snapToGrid w:val="0"/>
+              <w:spacing w:line="360" w:lineRule="auto"/>
               <w:rPr>
                 <w:rFonts w:ascii="Tahoma" w:hAnsi="Tahoma" w:cs="Tahoma"/>
                 <w:sz w:val="12"/>
@@ -8524,6 +8517,7 @@
           <w:p>
             <w:pPr>
               <w:snapToGrid w:val="0"/>
+              <w:spacing w:line="360" w:lineRule="auto"/>
               <w:rPr>
                 <w:rFonts w:ascii="Tahoma" w:hAnsi="Tahoma" w:cs="Tahoma"/>
                 <w:sz w:val="12"/>
@@ -8544,6 +8538,7 @@
           <w:p>
             <w:pPr>
               <w:snapToGrid w:val="0"/>
+              <w:spacing w:line="360" w:lineRule="auto"/>
               <w:rPr>
                 <w:rFonts w:ascii="Tahoma" w:hAnsi="Tahoma" w:cs="Tahoma"/>
                 <w:sz w:val="12"/>
@@ -8576,6 +8571,7 @@
             <w:pPr>
               <w:pStyle w:val="Textkrper21"/>
               <w:snapToGrid w:val="0"/>
+              <w:spacing w:line="360" w:lineRule="auto"/>
               <w:ind w:left="0" w:firstLine="0"/>
               <w:rPr>
                 <w:rFonts w:ascii="Tahoma" w:hAnsi="Tahoma" w:cs="Tahoma"/>
@@ -8602,7 +8598,7 @@
                 <w:tab w:val="left" w:pos="360"/>
               </w:tabs>
               <w:suppressAutoHyphens/>
-              <w:spacing w:after="0" w:line="240" w:lineRule="auto"/>
+              <w:spacing w:after="0" w:line="360" w:lineRule="auto"/>
               <w:rPr>
                 <w:rFonts w:ascii="Tahoma" w:hAnsi="Tahoma" w:cs="Tahoma"/>
                 <w:sz w:val="18"/>
@@ -8621,6 +8617,7 @@
               <w:tabs>
                 <w:tab w:val="left" w:pos="360"/>
               </w:tabs>
+              <w:spacing w:line="360" w:lineRule="auto"/>
               <w:rPr>
                 <w:rFonts w:ascii="Tahoma" w:hAnsi="Tahoma" w:cs="Tahoma"/>
                 <w:sz w:val="18"/>
@@ -8647,6 +8644,7 @@
             <w:pPr>
               <w:pStyle w:val="Textkrper21"/>
               <w:snapToGrid w:val="0"/>
+              <w:spacing w:line="360" w:lineRule="auto"/>
               <w:ind w:left="0" w:firstLine="0"/>
               <w:rPr>
                 <w:rFonts w:ascii="Tahoma" w:hAnsi="Tahoma" w:cs="Tahoma"/>
@@ -8673,7 +8671,7 @@
                 <w:tab w:val="left" w:pos="360"/>
               </w:tabs>
               <w:suppressAutoHyphens/>
-              <w:spacing w:after="0" w:line="240" w:lineRule="auto"/>
+              <w:spacing w:after="0" w:line="360" w:lineRule="auto"/>
               <w:rPr>
                 <w:rFonts w:ascii="Tahoma" w:hAnsi="Tahoma" w:cs="Tahoma"/>
                 <w:sz w:val="18"/>
@@ -8714,7 +8712,7 @@
             <w:pPr>
               <w:pStyle w:val="Textkrper21"/>
               <w:snapToGrid w:val="0"/>
-              <w:spacing w:before="120"/>
+              <w:spacing w:before="120" w:line="360" w:lineRule="auto"/>
               <w:ind w:left="0" w:firstLine="0"/>
               <w:rPr>
                 <w:rFonts w:ascii="Tahoma" w:hAnsi="Tahoma" w:cs="Tahoma"/>
@@ -8741,7 +8739,7 @@
                 <w:tab w:val="left" w:pos="360"/>
               </w:tabs>
               <w:suppressAutoHyphens/>
-              <w:spacing w:after="0" w:line="240" w:lineRule="auto"/>
+              <w:spacing w:after="0" w:line="360" w:lineRule="auto"/>
               <w:rPr>
                 <w:rFonts w:ascii="Tahoma" w:hAnsi="Tahoma" w:cs="Tahoma"/>
                 <w:sz w:val="18"/>
@@ -8765,7 +8763,7 @@
                 <w:tab w:val="left" w:pos="360"/>
               </w:tabs>
               <w:suppressAutoHyphens/>
-              <w:spacing w:after="0" w:line="240" w:lineRule="auto"/>
+              <w:spacing w:after="0" w:line="360" w:lineRule="auto"/>
               <w:rPr>
                 <w:rFonts w:ascii="Tahoma" w:hAnsi="Tahoma" w:cs="Tahoma"/>
                 <w:sz w:val="18"/>
@@ -8781,6 +8779,7 @@
           </w:p>
           <w:p>
             <w:pPr>
+              <w:spacing w:line="360" w:lineRule="auto"/>
               <w:rPr>
                 <w:rFonts w:ascii="Tahoma" w:hAnsi="Tahoma" w:cs="Tahoma"/>
                 <w:sz w:val="18"/>
@@ -8791,6 +8790,9 @@
       </w:tr>
     </w:tbl>
     <w:p>
+      <w:pPr>
+        <w:spacing w:line="360" w:lineRule="auto"/>
+      </w:pPr>
       <w:r>
         <w:br w:type="page"/>
       </w:r>
@@ -8798,6 +8800,7 @@
     <w:p>
       <w:pPr>
         <w:pStyle w:val="berschrift2"/>
+        <w:spacing w:line="360" w:lineRule="auto"/>
         <w:rPr>
           <w:rFonts w:asciiTheme="minorHAnsi" w:hAnsiTheme="minorHAnsi" w:cstheme="minorHAnsi"/>
           <w:b/>
@@ -8807,7 +8810,7 @@
           <w:szCs w:val="28"/>
         </w:rPr>
       </w:pPr>
-      <w:bookmarkStart w:id="17" w:name="_Toc158824752"/>
+      <w:bookmarkStart w:id="19" w:name="_Toc158842141"/>
       <w:r>
         <w:rPr>
           <w:rFonts w:asciiTheme="minorHAnsi" w:hAnsiTheme="minorHAnsi" w:cstheme="minorHAnsi"/>
@@ -8820,9 +8823,12 @@
         <w:lastRenderedPageBreak/>
         <w:t>7.2 Projektzieleplan</w:t>
       </w:r>
-      <w:bookmarkEnd w:id="17"/>
-    </w:p>
-    <w:p>
+      <w:bookmarkEnd w:id="19"/>
+    </w:p>
+    <w:p>
+      <w:pPr>
+        <w:spacing w:line="360" w:lineRule="auto"/>
+      </w:pPr>
       <w:r>
         <w:t>Der Projektzieleplan ist einer der zentralen Methoden im Projektmanagement. Er stellt die Haupt- Nicht und Zusatzziele des Projektes dar. Er dient dazu die Ziele des Projektes klar und smart zu definieren. Der Projektzieleplan zu dem Diplomarbeitsprojekt „Gewinnspielapp / Veranstaltungskarten“ ist beispielhaft angefügt und beinhalten die wichtigsten Haupt- und Zusatzziele.</w:t>
       </w:r>
@@ -8863,7 +8869,7 @@
           <w:p>
             <w:pPr>
               <w:snapToGrid w:val="0"/>
-              <w:spacing w:before="120" w:after="120"/>
+              <w:spacing w:before="120" w:after="120" w:line="360" w:lineRule="auto"/>
               <w:rPr>
                 <w:rFonts w:ascii="Tahoma" w:hAnsi="Tahoma" w:cs="Tahoma"/>
                 <w:color w:val="0000FF"/>
@@ -8883,7 +8889,7 @@
           <w:p>
             <w:pPr>
               <w:snapToGrid w:val="0"/>
-              <w:spacing w:before="240" w:after="240"/>
+              <w:spacing w:before="240" w:after="240" w:line="360" w:lineRule="auto"/>
               <w:rPr>
                 <w:rFonts w:ascii="Tahoma" w:hAnsi="Tahoma" w:cs="Tahoma"/>
                 <w:b/>
@@ -8915,7 +8921,7 @@
           <w:p>
             <w:pPr>
               <w:snapToGrid w:val="0"/>
-              <w:spacing w:before="120" w:after="120"/>
+              <w:spacing w:before="120" w:after="120" w:line="360" w:lineRule="auto"/>
               <w:jc w:val="center"/>
               <w:rPr>
                 <w:rFonts w:ascii="Tahoma" w:hAnsi="Tahoma" w:cs="Tahoma"/>
@@ -8947,7 +8953,7 @@
           <w:p>
             <w:pPr>
               <w:snapToGrid w:val="0"/>
-              <w:spacing w:before="120"/>
+              <w:spacing w:before="120" w:line="360" w:lineRule="auto"/>
               <w:ind w:left="355" w:hanging="355"/>
               <w:rPr>
                 <w:rFonts w:ascii="Tahoma" w:hAnsi="Tahoma" w:cs="Tahoma"/>
@@ -8984,7 +8990,7 @@
           <w:p>
             <w:pPr>
               <w:snapToGrid w:val="0"/>
-              <w:spacing w:before="120"/>
+              <w:spacing w:before="120" w:line="360" w:lineRule="auto"/>
               <w:rPr>
                 <w:rFonts w:ascii="Tahoma" w:hAnsi="Tahoma" w:cs="Tahoma"/>
                 <w:b/>
@@ -9026,7 +9032,7 @@
                 <w:tab w:val="left" w:pos="72"/>
               </w:tabs>
               <w:snapToGrid w:val="0"/>
-              <w:spacing w:before="60"/>
+              <w:spacing w:before="60" w:line="360" w:lineRule="auto"/>
               <w:rPr>
                 <w:rFonts w:ascii="Tahoma" w:hAnsi="Tahoma" w:cs="Tahoma"/>
                 <w:b/>
@@ -9052,7 +9058,7 @@
                 <w:tab w:val="left" w:pos="360"/>
               </w:tabs>
               <w:suppressAutoHyphens/>
-              <w:spacing w:before="60" w:after="0" w:line="240" w:lineRule="auto"/>
+              <w:spacing w:before="60" w:after="0" w:line="360" w:lineRule="auto"/>
               <w:rPr>
                 <w:rFonts w:ascii="Tahoma" w:hAnsi="Tahoma" w:cs="Tahoma"/>
                 <w:b/>
@@ -9073,7 +9079,7 @@
               <w:tabs>
                 <w:tab w:val="left" w:pos="72"/>
               </w:tabs>
-              <w:spacing w:before="60"/>
+              <w:spacing w:before="60" w:line="360" w:lineRule="auto"/>
               <w:rPr>
                 <w:rFonts w:ascii="Tahoma" w:hAnsi="Tahoma" w:cs="Tahoma"/>
                 <w:b/>
@@ -9086,7 +9092,7 @@
               <w:tabs>
                 <w:tab w:val="left" w:pos="72"/>
               </w:tabs>
-              <w:spacing w:before="60"/>
+              <w:spacing w:before="60" w:line="360" w:lineRule="auto"/>
               <w:rPr>
                 <w:rFonts w:ascii="Tahoma" w:hAnsi="Tahoma" w:cs="Tahoma"/>
                 <w:b/>
@@ -9099,7 +9105,7 @@
               <w:tabs>
                 <w:tab w:val="left" w:pos="72"/>
               </w:tabs>
-              <w:spacing w:before="60"/>
+              <w:spacing w:before="60" w:line="360" w:lineRule="auto"/>
               <w:rPr>
                 <w:rFonts w:ascii="Tahoma" w:hAnsi="Tahoma" w:cs="Tahoma"/>
                 <w:b/>
@@ -9112,7 +9118,7 @@
               <w:tabs>
                 <w:tab w:val="left" w:pos="72"/>
               </w:tabs>
-              <w:spacing w:before="60"/>
+              <w:spacing w:before="60" w:line="360" w:lineRule="auto"/>
               <w:rPr>
                 <w:rFonts w:ascii="Tahoma" w:hAnsi="Tahoma" w:cs="Tahoma"/>
                 <w:b/>
@@ -9125,7 +9131,7 @@
               <w:tabs>
                 <w:tab w:val="left" w:pos="72"/>
               </w:tabs>
-              <w:spacing w:before="60"/>
+              <w:spacing w:before="60" w:line="360" w:lineRule="auto"/>
               <w:rPr>
                 <w:rFonts w:ascii="Tahoma" w:hAnsi="Tahoma" w:cs="Tahoma"/>
                 <w:b/>
@@ -9143,7 +9149,7 @@
                 <w:tab w:val="left" w:pos="360"/>
               </w:tabs>
               <w:suppressAutoHyphens/>
-              <w:spacing w:before="60" w:after="0" w:line="240" w:lineRule="auto"/>
+              <w:spacing w:before="60" w:after="0" w:line="360" w:lineRule="auto"/>
               <w:rPr>
                 <w:rFonts w:ascii="Tahoma" w:hAnsi="Tahoma" w:cs="Tahoma"/>
                 <w:b/>
@@ -9181,7 +9187,7 @@
                 <w:tab w:val="left" w:pos="360"/>
               </w:tabs>
               <w:snapToGrid w:val="0"/>
-              <w:spacing w:after="60"/>
+              <w:spacing w:after="60" w:line="360" w:lineRule="auto"/>
               <w:rPr>
                 <w:rFonts w:ascii="Tahoma" w:hAnsi="Tahoma" w:cs="Tahoma"/>
               </w:rPr>
@@ -9197,7 +9203,7 @@
                 <w:tab w:val="left" w:pos="360"/>
               </w:tabs>
               <w:suppressAutoHyphens/>
-              <w:spacing w:after="60" w:line="240" w:lineRule="auto"/>
+              <w:spacing w:after="60" w:line="360" w:lineRule="auto"/>
               <w:rPr>
                 <w:rFonts w:ascii="Tahoma" w:hAnsi="Tahoma" w:cs="Tahoma"/>
               </w:rPr>
@@ -9219,7 +9225,7 @@
                 <w:tab w:val="left" w:pos="360"/>
               </w:tabs>
               <w:suppressAutoHyphens/>
-              <w:spacing w:after="60" w:line="240" w:lineRule="auto"/>
+              <w:spacing w:after="60" w:line="360" w:lineRule="auto"/>
               <w:rPr>
                 <w:rFonts w:ascii="Tahoma" w:hAnsi="Tahoma" w:cs="Tahoma"/>
               </w:rPr>
@@ -9241,7 +9247,7 @@
                 <w:tab w:val="left" w:pos="360"/>
               </w:tabs>
               <w:suppressAutoHyphens/>
-              <w:spacing w:after="60" w:line="240" w:lineRule="auto"/>
+              <w:spacing w:after="60" w:line="360" w:lineRule="auto"/>
               <w:rPr>
                 <w:rFonts w:ascii="Tahoma" w:hAnsi="Tahoma" w:cs="Tahoma"/>
               </w:rPr>
@@ -9263,7 +9269,7 @@
                 <w:tab w:val="left" w:pos="360"/>
               </w:tabs>
               <w:suppressAutoHyphens/>
-              <w:spacing w:after="60" w:line="240" w:lineRule="auto"/>
+              <w:spacing w:after="60" w:line="360" w:lineRule="auto"/>
               <w:rPr>
                 <w:rFonts w:ascii="Tahoma" w:hAnsi="Tahoma" w:cs="Tahoma"/>
               </w:rPr>
@@ -9285,7 +9291,7 @@
                 <w:tab w:val="left" w:pos="360"/>
               </w:tabs>
               <w:suppressAutoHyphens/>
-              <w:spacing w:after="60" w:line="240" w:lineRule="auto"/>
+              <w:spacing w:after="60" w:line="360" w:lineRule="auto"/>
               <w:rPr>
                 <w:rFonts w:ascii="Tahoma" w:hAnsi="Tahoma" w:cs="Tahoma"/>
               </w:rPr>
@@ -9307,7 +9313,7 @@
                 <w:tab w:val="left" w:pos="360"/>
               </w:tabs>
               <w:suppressAutoHyphens/>
-              <w:spacing w:after="60" w:line="240" w:lineRule="auto"/>
+              <w:spacing w:after="60" w:line="360" w:lineRule="auto"/>
               <w:rPr>
                 <w:rFonts w:ascii="Tahoma" w:hAnsi="Tahoma" w:cs="Tahoma"/>
               </w:rPr>
@@ -9331,7 +9337,7 @@
                 <w:tab w:val="left" w:pos="360"/>
               </w:tabs>
               <w:suppressAutoHyphens/>
-              <w:spacing w:after="60" w:line="240" w:lineRule="auto"/>
+              <w:spacing w:after="60" w:line="360" w:lineRule="auto"/>
               <w:rPr>
                 <w:rFonts w:ascii="Tahoma" w:hAnsi="Tahoma" w:cs="Tahoma"/>
               </w:rPr>
@@ -9347,7 +9353,7 @@
                 <w:tab w:val="left" w:pos="360"/>
               </w:tabs>
               <w:suppressAutoHyphens/>
-              <w:spacing w:after="60" w:line="240" w:lineRule="auto"/>
+              <w:spacing w:after="60" w:line="360" w:lineRule="auto"/>
               <w:rPr>
                 <w:rFonts w:ascii="Tahoma" w:hAnsi="Tahoma" w:cs="Tahoma"/>
               </w:rPr>
@@ -9369,7 +9375,7 @@
                 <w:tab w:val="left" w:pos="360"/>
               </w:tabs>
               <w:suppressAutoHyphens/>
-              <w:spacing w:after="60" w:line="240" w:lineRule="auto"/>
+              <w:spacing w:after="60" w:line="360" w:lineRule="auto"/>
               <w:rPr>
                 <w:rFonts w:ascii="Tahoma" w:hAnsi="Tahoma" w:cs="Tahoma"/>
               </w:rPr>
@@ -9391,7 +9397,7 @@
                 <w:tab w:val="left" w:pos="360"/>
               </w:tabs>
               <w:suppressAutoHyphens/>
-              <w:spacing w:after="60" w:line="240" w:lineRule="auto"/>
+              <w:spacing w:after="60" w:line="360" w:lineRule="auto"/>
               <w:rPr>
                 <w:rFonts w:ascii="Tahoma" w:hAnsi="Tahoma" w:cs="Tahoma"/>
               </w:rPr>
@@ -9412,8 +9418,15 @@
         </w:tc>
       </w:tr>
     </w:tbl>
-    <w:p/>
-    <w:p>
+    <w:p>
+      <w:pPr>
+        <w:spacing w:line="360" w:lineRule="auto"/>
+      </w:pPr>
+    </w:p>
+    <w:p>
+      <w:pPr>
+        <w:spacing w:line="360" w:lineRule="auto"/>
+      </w:pPr>
       <w:r>
         <w:br w:type="page"/>
       </w:r>
@@ -9421,6 +9434,7 @@
     <w:p>
       <w:pPr>
         <w:pStyle w:val="berschrift2"/>
+        <w:spacing w:line="360" w:lineRule="auto"/>
         <w:rPr>
           <w:rFonts w:asciiTheme="minorHAnsi" w:hAnsiTheme="minorHAnsi" w:cstheme="minorHAnsi"/>
           <w:b/>
@@ -9430,7 +9444,7 @@
           <w:szCs w:val="28"/>
         </w:rPr>
       </w:pPr>
-      <w:bookmarkStart w:id="18" w:name="_Toc158824753"/>
+      <w:bookmarkStart w:id="20" w:name="_Toc158842142"/>
       <w:r>
         <w:rPr>
           <w:rFonts w:asciiTheme="minorHAnsi" w:hAnsiTheme="minorHAnsi" w:cstheme="minorHAnsi"/>
@@ -9509,7 +9523,7 @@
           </mc:Choice>
           <mc:Fallback>
             <w:pict>
-              <v:shape w14:anchorId="2FAA876F" id="_x0000_s1027" type="#_x0000_t202" style="position:absolute;margin-left:-58.25pt;margin-top:675.3pt;width:572.8pt;height:.05pt;z-index:251683840;visibility:visible;mso-wrap-style:square;mso-wrap-distance-left:9pt;mso-wrap-distance-top:0;mso-wrap-distance-right:9pt;mso-wrap-distance-bottom:0;mso-position-horizontal:absolute;mso-position-horizontal-relative:text;mso-position-vertical:absolute;mso-position-vertical-relative:text;v-text-anchor:top" o:gfxdata="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" stroked="f">
+              <v:shape w14:anchorId="2FAA876F" id="_x0000_s1028" type="#_x0000_t202" style="position:absolute;margin-left:-58.25pt;margin-top:675.3pt;width:572.8pt;height:.05pt;z-index:251683840;visibility:visible;mso-wrap-style:square;mso-wrap-distance-left:9pt;mso-wrap-distance-top:0;mso-wrap-distance-right:9pt;mso-wrap-distance-bottom:0;mso-position-horizontal:absolute;mso-position-horizontal-relative:text;mso-position-vertical:absolute;mso-position-vertical-relative:text;v-text-anchor:top" o:gfxdata="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" stroked="f">
                 <v:textbox style="mso-fit-shape-to-text:t" inset="0,0,0,0">
                   <w:txbxContent>
                     <w:p>
@@ -9557,10 +9571,11 @@
         </w:rPr>
         <w:t>Projektstrukturplan</w:t>
       </w:r>
-      <w:bookmarkEnd w:id="18"/>
-    </w:p>
-    <w:p>
-      <w:pPr>
+      <w:bookmarkEnd w:id="20"/>
+    </w:p>
+    <w:p>
+      <w:pPr>
+        <w:spacing w:line="360" w:lineRule="auto"/>
         <w:rPr>
           <w:sz w:val="24"/>
           <w:szCs w:val="24"/>
@@ -9576,6 +9591,7 @@
     </w:p>
     <w:p>
       <w:pPr>
+        <w:spacing w:line="360" w:lineRule="auto"/>
         <w:rPr>
           <w:sz w:val="24"/>
           <w:szCs w:val="24"/>
@@ -9584,6 +9600,7 @@
     </w:p>
     <w:p>
       <w:pPr>
+        <w:spacing w:line="360" w:lineRule="auto"/>
         <w:rPr>
           <w:sz w:val="24"/>
           <w:szCs w:val="24"/>
@@ -9599,6 +9616,7 @@
     </w:p>
     <w:p>
       <w:pPr>
+        <w:spacing w:line="360" w:lineRule="auto"/>
         <w:rPr>
           <w:sz w:val="24"/>
           <w:szCs w:val="24"/>
@@ -9607,6 +9625,7 @@
     </w:p>
     <w:p>
       <w:pPr>
+        <w:spacing w:line="360" w:lineRule="auto"/>
         <w:rPr>
           <w:sz w:val="24"/>
           <w:szCs w:val="24"/>
@@ -9622,6 +9641,7 @@
     </w:p>
     <w:p>
       <w:pPr>
+        <w:spacing w:line="360" w:lineRule="auto"/>
         <w:rPr>
           <w:sz w:val="24"/>
           <w:szCs w:val="24"/>
@@ -9637,6 +9657,7 @@
     </w:p>
     <w:p>
       <w:pPr>
+        <w:spacing w:line="360" w:lineRule="auto"/>
         <w:rPr>
           <w:sz w:val="24"/>
           <w:szCs w:val="24"/>
@@ -9646,8 +9667,9 @@
     <w:p>
       <w:pPr>
         <w:pStyle w:val="berschrift2"/>
-      </w:pPr>
-      <w:bookmarkStart w:id="19" w:name="_Toc158824754"/>
+        <w:spacing w:line="360" w:lineRule="auto"/>
+      </w:pPr>
+      <w:bookmarkStart w:id="21" w:name="_Toc158842143"/>
       <w:r>
         <w:rPr>
           <w:rFonts w:asciiTheme="minorHAnsi" w:hAnsiTheme="minorHAnsi" w:cstheme="minorHAnsi"/>
@@ -9685,15 +9707,20 @@
           </wp:anchor>
         </w:drawing>
       </w:r>
-      <w:bookmarkEnd w:id="19"/>
+      <w:bookmarkEnd w:id="21"/>
       <w:r>
         <w:br w:type="page"/>
       </w:r>
     </w:p>
-    <w:p/>
+    <w:p>
+      <w:pPr>
+        <w:spacing w:line="360" w:lineRule="auto"/>
+      </w:pPr>
+    </w:p>
     <w:p>
       <w:pPr>
         <w:pStyle w:val="berschrift2"/>
+        <w:spacing w:line="360" w:lineRule="auto"/>
         <w:rPr>
           <w:rFonts w:asciiTheme="minorHAnsi" w:hAnsiTheme="minorHAnsi" w:cstheme="minorHAnsi"/>
           <w:b/>
@@ -9703,7 +9730,7 @@
           <w:szCs w:val="28"/>
         </w:rPr>
       </w:pPr>
-      <w:bookmarkStart w:id="20" w:name="_Toc158824755"/>
+      <w:bookmarkStart w:id="22" w:name="_Toc158842144"/>
       <w:r>
         <w:rPr>
           <w:rFonts w:asciiTheme="minorHAnsi" w:hAnsiTheme="minorHAnsi" w:cstheme="minorHAnsi"/>
@@ -9715,10 +9742,11 @@
         </w:rPr>
         <w:t>7.4 Projektumweltanalyse</w:t>
       </w:r>
-      <w:bookmarkEnd w:id="20"/>
-    </w:p>
-    <w:p>
-      <w:pPr>
+      <w:bookmarkEnd w:id="22"/>
+    </w:p>
+    <w:p>
+      <w:pPr>
+        <w:spacing w:line="360" w:lineRule="auto"/>
         <w:rPr>
           <w:sz w:val="24"/>
           <w:szCs w:val="24"/>
@@ -9732,10 +9760,25 @@
         <w:t>Die Umweltanalyse ist ein Ansatz, ist ein Instrument oder eine Reihe von Instrumenten zur Generierung von Wissen über Akteure – Einzelpersonen und Organisationen -, um deren Verhalten, Absichten, Wechselbeziehungen und Interessen zu verstehen und um den Einfluss und die Ressource zu bewerten, die sich auf Entscheidungs- oder Umsetzungsprozesse ausüben. In der untenstehenden Abbildung wird grafisch dargestellt, wie dieses Diplomarbeitsprojekt von folgenden Personen positiv oder negativ in Planung und Durchführung des Projektes beeinflusst wird</w:t>
       </w:r>
     </w:p>
-    <w:p/>
-    <w:p/>
-    <w:p/>
-    <w:p>
+    <w:p>
+      <w:pPr>
+        <w:spacing w:line="360" w:lineRule="auto"/>
+      </w:pPr>
+    </w:p>
+    <w:p>
+      <w:pPr>
+        <w:spacing w:line="360" w:lineRule="auto"/>
+      </w:pPr>
+    </w:p>
+    <w:p>
+      <w:pPr>
+        <w:spacing w:line="360" w:lineRule="auto"/>
+      </w:pPr>
+    </w:p>
+    <w:p>
+      <w:pPr>
+        <w:spacing w:line="360" w:lineRule="auto"/>
+      </w:pPr>
       <w:r>
         <w:rPr>
           <w:noProof/>
@@ -9821,7 +9864,7 @@
           </mc:Choice>
           <mc:Fallback>
             <w:pict>
-              <v:oval w14:anchorId="50EE0BCC" id="Ellipse 20" o:spid="_x0000_s1028" style="position:absolute;margin-left:94.65pt;margin-top:-20.15pt;width:150pt;height:87.75pt;z-index:251663360;visibility:visible;mso-wrap-style:square;mso-width-percent:0;mso-height-percent:0;mso-wrap-distance-left:9pt;mso-wrap-distance-top:0;mso-wrap-distance-right:9pt;mso-wrap-distance-bottom:0;mso-position-horizontal:absolute;mso-position-horizontal-relative:text;mso-position-vertical:absolute;mso-position-vertical-relative:text;mso-width-percent:0;mso-height-percent:0;mso-width-relative:margin;mso-height-relative:margin;v-text-anchor:middle" o:gfxdata="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" fillcolor="#4472c4 [3204]" strokecolor="#1f3763 [1604]" strokeweight="1pt">
+              <v:oval w14:anchorId="50EE0BCC" id="Ellipse 20" o:spid="_x0000_s1029" style="position:absolute;margin-left:94.65pt;margin-top:-20.15pt;width:150pt;height:87.75pt;z-index:251663360;visibility:visible;mso-wrap-style:square;mso-width-percent:0;mso-height-percent:0;mso-wrap-distance-left:9pt;mso-wrap-distance-top:0;mso-wrap-distance-right:9pt;mso-wrap-distance-bottom:0;mso-position-horizontal:absolute;mso-position-horizontal-relative:text;mso-position-vertical:absolute;mso-position-vertical-relative:text;mso-width-percent:0;mso-height-percent:0;mso-width-relative:margin;mso-height-relative:margin;v-text-anchor:middle" o:gfxdata="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" fillcolor="#4472c4 [3204]" strokecolor="#1f3763 [1604]" strokeweight="1pt">
                 <v:stroke joinstyle="miter"/>
                 <v:path arrowok="t"/>
                 <v:textbox>
@@ -9926,7 +9969,7 @@
           </mc:Choice>
           <mc:Fallback>
             <w:pict>
-              <v:oval w14:anchorId="1814474A" id="Ellipse 19" o:spid="_x0000_s1029" style="position:absolute;margin-left:271.15pt;margin-top:-.15pt;width:153pt;height:90.65pt;z-index:251661312;visibility:visible;mso-wrap-style:square;mso-width-percent:0;mso-height-percent:0;mso-wrap-distance-left:9pt;mso-wrap-distance-top:0;mso-wrap-distance-right:9pt;mso-wrap-distance-bottom:0;mso-position-horizontal:absolute;mso-position-horizontal-relative:margin;mso-position-vertical:absolute;mso-position-vertical-relative:text;mso-width-percent:0;mso-height-percent:0;mso-width-relative:margin;mso-height-relative:margin;v-text-anchor:middle" o:gfxdata="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" fillcolor="#4472c4 [3204]" strokecolor="#1f3763 [1604]" strokeweight="1pt">
+              <v:oval w14:anchorId="1814474A" id="Ellipse 19" o:spid="_x0000_s1030" style="position:absolute;margin-left:271.15pt;margin-top:-.15pt;width:153pt;height:90.65pt;z-index:251661312;visibility:visible;mso-wrap-style:square;mso-width-percent:0;mso-height-percent:0;mso-wrap-distance-left:9pt;mso-wrap-distance-top:0;mso-wrap-distance-right:9pt;mso-wrap-distance-bottom:0;mso-position-horizontal:absolute;mso-position-horizontal-relative:margin;mso-position-vertical:absolute;mso-position-vertical-relative:text;mso-width-percent:0;mso-height-percent:0;mso-width-relative:margin;mso-height-relative:margin;v-text-anchor:middle" o:gfxdata="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" fillcolor="#4472c4 [3204]" strokecolor="#1f3763 [1604]" strokeweight="1pt">
                 <v:stroke joinstyle="miter"/>
                 <v:path arrowok="t"/>
                 <v:textbox>
@@ -9949,6 +9992,9 @@
       </w:r>
     </w:p>
     <w:p>
+      <w:pPr>
+        <w:spacing w:line="360" w:lineRule="auto"/>
+      </w:pPr>
       <w:r>
         <w:rPr>
           <w:noProof/>
@@ -10039,6 +10085,7 @@
           <w:tab w:val="left" w:pos="5490"/>
           <w:tab w:val="left" w:pos="6348"/>
         </w:tabs>
+        <w:spacing w:line="360" w:lineRule="auto"/>
       </w:pPr>
       <w:r>
         <w:rPr>
@@ -10125,7 +10172,7 @@
           </mc:Choice>
           <mc:Fallback>
             <w:pict>
-              <v:oval w14:anchorId="00974038" id="Ellipse 17" o:spid="_x0000_s1030" style="position:absolute;margin-left:-10.3pt;margin-top:21.15pt;width:140.4pt;height:84pt;z-index:251662336;visibility:visible;mso-wrap-style:square;mso-width-percent:0;mso-height-percent:0;mso-wrap-distance-left:9pt;mso-wrap-distance-top:0;mso-wrap-distance-right:9pt;mso-wrap-distance-bottom:0;mso-position-horizontal:absolute;mso-position-horizontal-relative:margin;mso-position-vertical:absolute;mso-position-vertical-relative:text;mso-width-percent:0;mso-height-percent:0;mso-width-relative:margin;mso-height-relative:margin;v-text-anchor:middle" o:gfxdata="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" fillcolor="#4472c4 [3204]" strokecolor="#1f3763 [1604]" strokeweight="1pt">
+              <v:oval w14:anchorId="00974038" id="Ellipse 17" o:spid="_x0000_s1031" style="position:absolute;margin-left:-10.3pt;margin-top:21.15pt;width:140.4pt;height:84pt;z-index:251662336;visibility:visible;mso-wrap-style:square;mso-width-percent:0;mso-height-percent:0;mso-wrap-distance-left:9pt;mso-wrap-distance-top:0;mso-wrap-distance-right:9pt;mso-wrap-distance-bottom:0;mso-position-horizontal:absolute;mso-position-horizontal-relative:margin;mso-position-vertical:absolute;mso-position-vertical-relative:text;mso-width-percent:0;mso-height-percent:0;mso-width-relative:margin;mso-height-relative:margin;v-text-anchor:middle" o:gfxdata="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" fillcolor="#4472c4 [3204]" strokecolor="#1f3763 [1604]" strokeweight="1pt">
                 <v:stroke joinstyle="miter"/>
                 <v:path arrowok="t"/>
                 <v:textbox>
@@ -10159,6 +10206,7 @@
           <w:tab w:val="left" w:pos="2560"/>
           <w:tab w:val="left" w:pos="7250"/>
         </w:tabs>
+        <w:spacing w:line="360" w:lineRule="auto"/>
       </w:pPr>
       <w:r>
         <w:rPr>
@@ -10245,6 +10293,9 @@
       </w:r>
     </w:p>
     <w:p>
+      <w:pPr>
+        <w:spacing w:line="360" w:lineRule="auto"/>
+      </w:pPr>
       <w:r>
         <w:rPr>
           <w:noProof/>
@@ -10336,7 +10387,7 @@
           </mc:Choice>
           <mc:Fallback>
             <w:pict>
-              <v:oval w14:anchorId="7DBC02B4" id="Ellipse 15" o:spid="_x0000_s1031" style="position:absolute;margin-left:361.15pt;margin-top:7pt;width:146.55pt;height:76.5pt;z-index:251669504;visibility:visible;mso-wrap-style:square;mso-width-percent:0;mso-height-percent:0;mso-wrap-distance-left:9pt;mso-wrap-distance-top:0;mso-wrap-distance-right:9pt;mso-wrap-distance-bottom:0;mso-position-horizontal:absolute;mso-position-horizontal-relative:margin;mso-position-vertical:absolute;mso-position-vertical-relative:text;mso-width-percent:0;mso-height-percent:0;mso-width-relative:margin;mso-height-relative:margin;v-text-anchor:middle" o:gfxdata="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" fillcolor="#4472c4 [3204]" strokecolor="#1f3763 [1604]" strokeweight="1pt">
+              <v:oval w14:anchorId="7DBC02B4" id="Ellipse 15" o:spid="_x0000_s1032" style="position:absolute;margin-left:361.15pt;margin-top:7pt;width:146.55pt;height:76.5pt;z-index:251669504;visibility:visible;mso-wrap-style:square;mso-width-percent:0;mso-height-percent:0;mso-wrap-distance-left:9pt;mso-wrap-distance-top:0;mso-wrap-distance-right:9pt;mso-wrap-distance-bottom:0;mso-position-horizontal:absolute;mso-position-horizontal-relative:margin;mso-position-vertical:absolute;mso-position-vertical-relative:text;mso-width-percent:0;mso-height-percent:0;mso-width-relative:margin;mso-height-relative:margin;v-text-anchor:middle" o:gfxdata="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" fillcolor="#4472c4 [3204]" strokecolor="#1f3763 [1604]" strokeweight="1pt">
                 <v:stroke joinstyle="miter"/>
                 <v:path arrowok="t"/>
                 <v:textbox>
@@ -10461,7 +10512,7 @@
           </mc:Choice>
           <mc:Fallback>
             <w:pict>
-              <v:oval w14:anchorId="636600CD" id="Ellipse 14" o:spid="_x0000_s1032" style="position:absolute;margin-left:148.15pt;margin-top:.45pt;width:159pt;height:117.75pt;z-index:251659264;visibility:visible;mso-wrap-style:square;mso-width-percent:0;mso-height-percent:0;mso-wrap-distance-left:9pt;mso-wrap-distance-top:0;mso-wrap-distance-right:9pt;mso-wrap-distance-bottom:0;mso-position-horizontal:absolute;mso-position-horizontal-relative:margin;mso-position-vertical:absolute;mso-position-vertical-relative:text;mso-width-percent:0;mso-height-percent:0;mso-width-relative:margin;mso-height-relative:margin;v-text-anchor:middle" o:gfxdata="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" fillcolor="#4472c4 [3204]" strokecolor="#1f3763 [1604]" strokeweight="1pt">
+              <v:oval w14:anchorId="636600CD" id="Ellipse 14" o:spid="_x0000_s1033" style="position:absolute;margin-left:148.15pt;margin-top:.45pt;width:159pt;height:117.75pt;z-index:251659264;visibility:visible;mso-wrap-style:square;mso-width-percent:0;mso-height-percent:0;mso-wrap-distance-left:9pt;mso-wrap-distance-top:0;mso-wrap-distance-right:9pt;mso-wrap-distance-bottom:0;mso-position-horizontal:absolute;mso-position-horizontal-relative:margin;mso-position-vertical:absolute;mso-position-vertical-relative:text;mso-width-percent:0;mso-height-percent:0;mso-width-relative:margin;mso-height-relative:margin;v-text-anchor:middle" o:gfxdata="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" fillcolor="#4472c4 [3204]" strokecolor="#1f3763 [1604]" strokeweight="1pt">
                 <v:stroke joinstyle="miter"/>
                 <v:path arrowok="t"/>
                 <v:textbox>
@@ -10501,6 +10552,7 @@
         <w:tabs>
           <w:tab w:val="left" w:pos="8270"/>
         </w:tabs>
+        <w:spacing w:line="360" w:lineRule="auto"/>
       </w:pPr>
       <w:r>
         <w:rPr>
@@ -10590,6 +10642,7 @@
           <w:tab w:val="left" w:pos="1800"/>
           <w:tab w:val="left" w:pos="8270"/>
         </w:tabs>
+        <w:spacing w:line="360" w:lineRule="auto"/>
       </w:pPr>
       <w:r>
         <w:rPr>
@@ -10678,8 +10731,15 @@
         <w:tab/>
       </w:r>
     </w:p>
-    <w:p/>
-    <w:p>
+    <w:p>
+      <w:pPr>
+        <w:spacing w:line="360" w:lineRule="auto"/>
+      </w:pPr>
+    </w:p>
+    <w:p>
+      <w:pPr>
+        <w:spacing w:line="360" w:lineRule="auto"/>
+      </w:pPr>
       <w:r>
         <w:rPr>
           <w:noProof/>
@@ -10762,6 +10822,9 @@
       </w:r>
     </w:p>
     <w:p>
+      <w:pPr>
+        <w:spacing w:line="360" w:lineRule="auto"/>
+      </w:pPr>
       <w:r>
         <w:rPr>
           <w:noProof/>
@@ -10838,6 +10901,9 @@
       </w:r>
     </w:p>
     <w:p>
+      <w:pPr>
+        <w:spacing w:line="360" w:lineRule="auto"/>
+      </w:pPr>
       <w:r>
         <w:rPr>
           <w:noProof/>
@@ -10931,7 +10997,7 @@
           </mc:Choice>
           <mc:Fallback>
             <w:pict>
-              <v:oval w14:anchorId="26CCFE68" id="Ellipse 9" o:spid="_x0000_s1033" style="position:absolute;margin-left:188.85pt;margin-top:.3pt;width:88.2pt;height:83.4pt;z-index:251660288;visibility:visible;mso-wrap-style:square;mso-width-percent:0;mso-height-percent:0;mso-wrap-distance-left:9pt;mso-wrap-distance-top:0;mso-wrap-distance-right:9pt;mso-wrap-distance-bottom:0;mso-position-horizontal:absolute;mso-position-horizontal-relative:text;mso-position-vertical:absolute;mso-position-vertical-relative:text;mso-width-percent:0;mso-height-percent:0;mso-width-relative:margin;mso-height-relative:margin;v-text-anchor:middle" o:gfxdata="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" fillcolor="#4472c4 [3204]" strokecolor="#1f3763 [1604]" strokeweight="1pt">
+              <v:oval w14:anchorId="26CCFE68" id="Ellipse 9" o:spid="_x0000_s1034" style="position:absolute;margin-left:188.85pt;margin-top:.3pt;width:88.2pt;height:83.4pt;z-index:251660288;visibility:visible;mso-wrap-style:square;mso-width-percent:0;mso-height-percent:0;mso-wrap-distance-left:9pt;mso-wrap-distance-top:0;mso-wrap-distance-right:9pt;mso-wrap-distance-bottom:0;mso-position-horizontal:absolute;mso-position-horizontal-relative:text;mso-position-vertical:absolute;mso-position-vertical-relative:text;mso-width-percent:0;mso-height-percent:0;mso-width-relative:margin;mso-height-relative:margin;v-text-anchor:middle" o:gfxdata="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" fillcolor="#4472c4 [3204]" strokecolor="#1f3763 [1604]" strokeweight="1pt">
                 <v:stroke joinstyle="miter"/>
                 <v:path arrowok="t"/>
                 <v:textbox>
@@ -10965,6 +11031,7 @@
         <w:tabs>
           <w:tab w:val="left" w:pos="5040"/>
         </w:tabs>
+        <w:spacing w:line="360" w:lineRule="auto"/>
       </w:pPr>
       <w:r>
         <w:t>extern</w:t>
@@ -10973,13 +11040,14 @@
         <w:tab/>
       </w:r>
     </w:p>
-    <w:p/>
-    <w:p/>
-    <w:p/>
-    <w:p/>
-    <w:p/>
-    <w:p>
-      <w:pPr>
+    <w:p>
+      <w:pPr>
+        <w:spacing w:line="360" w:lineRule="auto"/>
+      </w:pPr>
+    </w:p>
+    <w:p>
+      <w:pPr>
+        <w:spacing w:line="360" w:lineRule="auto"/>
         <w:rPr>
           <w:rFonts w:cstheme="minorHAnsi"/>
           <w:b/>
@@ -10989,21 +11057,11 @@
           <w:szCs w:val="44"/>
         </w:rPr>
       </w:pPr>
-      <w:r>
-        <w:rPr>
-          <w:rFonts w:cstheme="minorHAnsi"/>
-          <w:b/>
-          <w:bCs/>
-          <w:color w:val="000000" w:themeColor="text1"/>
-          <w:sz w:val="44"/>
-          <w:szCs w:val="44"/>
-        </w:rPr>
-        <w:br w:type="page"/>
-      </w:r>
     </w:p>
     <w:p>
       <w:pPr>
         <w:pStyle w:val="berschrift2"/>
+        <w:spacing w:line="360" w:lineRule="auto"/>
         <w:rPr>
           <w:rFonts w:asciiTheme="minorHAnsi" w:hAnsiTheme="minorHAnsi" w:cstheme="minorHAnsi"/>
           <w:b/>
@@ -11013,7 +11071,7 @@
           <w:szCs w:val="28"/>
         </w:rPr>
       </w:pPr>
-      <w:bookmarkStart w:id="21" w:name="_Toc158824756"/>
+      <w:bookmarkStart w:id="23" w:name="_Toc158842145"/>
       <w:r>
         <w:rPr>
           <w:rFonts w:asciiTheme="minorHAnsi" w:hAnsiTheme="minorHAnsi" w:cstheme="minorHAnsi"/>
@@ -11037,10 +11095,11 @@
         </w:rPr>
         <w:t>Projektorganigramm</w:t>
       </w:r>
-      <w:bookmarkEnd w:id="21"/>
-    </w:p>
-    <w:p>
-      <w:pPr>
+      <w:bookmarkEnd w:id="23"/>
+    </w:p>
+    <w:p>
+      <w:pPr>
+        <w:spacing w:line="360" w:lineRule="auto"/>
         <w:rPr>
           <w:sz w:val="24"/>
           <w:szCs w:val="24"/>
@@ -11054,9 +11113,14 @@
         <w:t>Das Projektorganigramm ist ein wichtiger Bestandteil des Projektmanagements, der nach dem Projektstartprozess erstellt wird. Es ist ein graphisches Schaubild der gesamten Mitglieder des Projektes, welches deren Beziehungen und Berichtswege untereinander darstellt. Im Folgendem ist beispielhaft das Projektorganigramm, dass das Projektteam und den Projektbetreuer abbilden.</w:t>
       </w:r>
     </w:p>
-    <w:p/>
-    <w:p>
-      <w:pPr>
+    <w:p>
+      <w:pPr>
+        <w:spacing w:line="360" w:lineRule="auto"/>
+      </w:pPr>
+    </w:p>
+    <w:p>
+      <w:pPr>
+        <w:spacing w:line="360" w:lineRule="auto"/>
         <w:rPr>
           <w:rFonts w:cstheme="minorHAnsi"/>
           <w:sz w:val="24"/>
@@ -11066,6 +11130,7 @@
     </w:p>
     <w:p>
       <w:pPr>
+        <w:spacing w:line="360" w:lineRule="auto"/>
         <w:rPr>
           <w:rFonts w:cstheme="minorHAnsi"/>
           <w:sz w:val="24"/>
@@ -11074,6 +11139,9 @@
       </w:pPr>
     </w:p>
     <w:p>
+      <w:pPr>
+        <w:spacing w:line="360" w:lineRule="auto"/>
+      </w:pPr>
       <w:r>
         <w:rPr>
           <w:noProof/>
@@ -11165,7 +11233,7 @@
           </mc:Choice>
           <mc:Fallback>
             <w:pict>
-              <v:rect w14:anchorId="6CB43C74" id="Rechteck 8" o:spid="_x0000_s1034" style="position:absolute;margin-left:0;margin-top:-37.85pt;width:186pt;height:72.75pt;z-index:251672576;visibility:visible;mso-wrap-style:square;mso-width-percent:0;mso-height-percent:0;mso-wrap-distance-left:9pt;mso-wrap-distance-top:0;mso-wrap-distance-right:9pt;mso-wrap-distance-bottom:0;mso-position-horizontal:center;mso-position-horizontal-relative:margin;mso-position-vertical:absolute;mso-position-vertical-relative:text;mso-width-percent:0;mso-height-percent:0;mso-width-relative:page;mso-height-relative:page;v-text-anchor:middle" o:gfxdata="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" fillcolor="#4472c4 [3204]" strokecolor="#09101d [484]" strokeweight="1pt">
+              <v:rect w14:anchorId="6CB43C74" id="Rechteck 8" o:spid="_x0000_s1035" style="position:absolute;margin-left:0;margin-top:-37.85pt;width:186pt;height:72.75pt;z-index:251672576;visibility:visible;mso-wrap-style:square;mso-width-percent:0;mso-height-percent:0;mso-wrap-distance-left:9pt;mso-wrap-distance-top:0;mso-wrap-distance-right:9pt;mso-wrap-distance-bottom:0;mso-position-horizontal:center;mso-position-horizontal-relative:margin;mso-position-vertical:absolute;mso-position-vertical-relative:text;mso-width-percent:0;mso-height-percent:0;mso-width-relative:page;mso-height-relative:page;v-text-anchor:middle" o:gfxdata="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" fillcolor="#4472c4 [3204]" strokecolor="#09101d [484]" strokeweight="1pt">
                 <v:path arrowok="t"/>
                 <v:textbox>
                   <w:txbxContent>
@@ -11357,7 +11425,7 @@
           </mc:Choice>
           <mc:Fallback>
             <w:pict>
-              <v:rect w14:anchorId="7C153554" id="Rechteck 6" o:spid="_x0000_s1035" style="position:absolute;margin-left:133.15pt;margin-top:43.9pt;width:189.75pt;height:72.75pt;z-index:251678720;visibility:visible;mso-wrap-style:square;mso-width-percent:0;mso-height-percent:0;mso-wrap-distance-left:9pt;mso-wrap-distance-top:0;mso-wrap-distance-right:9pt;mso-wrap-distance-bottom:0;mso-position-horizontal:absolute;mso-position-horizontal-relative:margin;mso-position-vertical:absolute;mso-position-vertical-relative:text;mso-width-percent:0;mso-height-percent:0;mso-width-relative:margin;mso-height-relative:page;v-text-anchor:middle" o:gfxdata="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" fillcolor="#4472c4 [3204]" strokecolor="#09101d [484]" strokeweight="1pt">
+              <v:rect w14:anchorId="7C153554" id="Rechteck 6" o:spid="_x0000_s1036" style="position:absolute;margin-left:133.15pt;margin-top:43.9pt;width:189.75pt;height:72.75pt;z-index:251678720;visibility:visible;mso-wrap-style:square;mso-width-percent:0;mso-height-percent:0;mso-wrap-distance-left:9pt;mso-wrap-distance-top:0;mso-wrap-distance-right:9pt;mso-wrap-distance-bottom:0;mso-position-horizontal:absolute;mso-position-horizontal-relative:margin;mso-position-vertical:absolute;mso-position-vertical-relative:text;mso-width-percent:0;mso-height-percent:0;mso-width-relative:margin;mso-height-relative:page;v-text-anchor:middle" o:gfxdata="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" fillcolor="#4472c4 [3204]" strokecolor="#09101d [484]" strokeweight="1pt">
                 <v:path arrowok="t"/>
                 <v:textbox>
                   <w:txbxContent>
@@ -11696,7 +11764,7 @@
           </mc:Choice>
           <mc:Fallback>
             <w:pict>
-              <v:rect w14:anchorId="0D2FA542" id="Rechteck 2" o:spid="_x0000_s1036" style="position:absolute;margin-left:134.8pt;margin-top:130.15pt;width:186pt;height:72.75pt;z-index:251673600;visibility:visible;mso-wrap-style:square;mso-width-percent:0;mso-height-percent:0;mso-wrap-distance-left:9pt;mso-wrap-distance-top:0;mso-wrap-distance-right:9pt;mso-wrap-distance-bottom:0;mso-position-horizontal:right;mso-position-horizontal-relative:margin;mso-position-vertical:absolute;mso-position-vertical-relative:text;mso-width-percent:0;mso-height-percent:0;mso-width-relative:page;mso-height-relative:page;v-text-anchor:middle" o:gfxdata="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" fillcolor="#4472c4 [3204]" strokecolor="#09101d [484]" strokeweight="1pt">
+              <v:rect w14:anchorId="0D2FA542" id="Rechteck 2" o:spid="_x0000_s1037" style="position:absolute;margin-left:134.8pt;margin-top:130.15pt;width:186pt;height:72.75pt;z-index:251673600;visibility:visible;mso-wrap-style:square;mso-width-percent:0;mso-height-percent:0;mso-wrap-distance-left:9pt;mso-wrap-distance-top:0;mso-wrap-distance-right:9pt;mso-wrap-distance-bottom:0;mso-position-horizontal:right;mso-position-horizontal-relative:margin;mso-position-vertical:absolute;mso-position-vertical-relative:text;mso-width-percent:0;mso-height-percent:0;mso-width-relative:page;mso-height-relative:page;v-text-anchor:middle" o:gfxdata="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" fillcolor="#4472c4 [3204]" strokecolor="#09101d [484]" strokeweight="1pt">
                 <v:path arrowok="t"/>
                 <v:textbox>
                   <w:txbxContent>
@@ -11813,7 +11881,7 @@
           </mc:Choice>
           <mc:Fallback>
             <w:pict>
-              <v:rect w14:anchorId="6CBC0F9A" id="Rechteck 1" o:spid="_x0000_s1037" style="position:absolute;margin-left:-15.75pt;margin-top:133.9pt;width:186pt;height:72.75pt;z-index:251674624;visibility:visible;mso-wrap-style:square;mso-width-percent:0;mso-height-percent:0;mso-wrap-distance-left:9pt;mso-wrap-distance-top:0;mso-wrap-distance-right:9pt;mso-wrap-distance-bottom:0;mso-position-horizontal:absolute;mso-position-horizontal-relative:margin;mso-position-vertical:absolute;mso-position-vertical-relative:text;mso-width-percent:0;mso-height-percent:0;mso-width-relative:page;mso-height-relative:page;v-text-anchor:middle" o:gfxdata="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" fillcolor="#4472c4 [3204]" strokecolor="#09101d [484]" strokeweight="1pt">
+              <v:rect w14:anchorId="6CBC0F9A" id="Rechteck 1" o:spid="_x0000_s1038" style="position:absolute;margin-left:-15.75pt;margin-top:133.9pt;width:186pt;height:72.75pt;z-index:251674624;visibility:visible;mso-wrap-style:square;mso-width-percent:0;mso-height-percent:0;mso-wrap-distance-left:9pt;mso-wrap-distance-top:0;mso-wrap-distance-right:9pt;mso-wrap-distance-bottom:0;mso-position-horizontal:absolute;mso-position-horizontal-relative:margin;mso-position-vertical:absolute;mso-position-vertical-relative:text;mso-width-percent:0;mso-height-percent:0;mso-width-relative:page;mso-height-relative:page;v-text-anchor:middle" o:gfxdata="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" fillcolor="#4472c4 [3204]" strokecolor="#09101d [484]" strokeweight="1pt">
                 <v:path arrowok="t"/>
                 <v:textbox>
                   <w:txbxContent>
@@ -11842,6 +11910,7 @@
     </w:p>
     <w:p>
       <w:pPr>
+        <w:spacing w:line="360" w:lineRule="auto"/>
         <w:rPr>
           <w:rFonts w:cstheme="minorHAnsi"/>
           <w:sz w:val="24"/>
@@ -11851,6 +11920,7 @@
     </w:p>
     <w:p>
       <w:pPr>
+        <w:spacing w:line="360" w:lineRule="auto"/>
         <w:rPr>
           <w:rFonts w:cstheme="minorHAnsi"/>
           <w:sz w:val="24"/>
@@ -11860,6 +11930,7 @@
     </w:p>
     <w:p>
       <w:pPr>
+        <w:spacing w:line="360" w:lineRule="auto"/>
         <w:rPr>
           <w:rFonts w:cstheme="minorHAnsi"/>
           <w:sz w:val="24"/>
@@ -11869,6 +11940,7 @@
     </w:p>
     <w:p>
       <w:pPr>
+        <w:spacing w:line="360" w:lineRule="auto"/>
         <w:rPr>
           <w:rFonts w:cstheme="minorHAnsi"/>
           <w:sz w:val="24"/>
@@ -11878,6 +11950,7 @@
     </w:p>
     <w:p>
       <w:pPr>
+        <w:spacing w:line="360" w:lineRule="auto"/>
         <w:rPr>
           <w:rFonts w:cstheme="minorHAnsi"/>
           <w:sz w:val="24"/>
@@ -11887,6 +11960,7 @@
     </w:p>
     <w:p>
       <w:pPr>
+        <w:spacing w:line="360" w:lineRule="auto"/>
         <w:rPr>
           <w:rFonts w:cstheme="minorHAnsi"/>
           <w:sz w:val="24"/>
@@ -11896,6 +11970,7 @@
     </w:p>
     <w:p>
       <w:pPr>
+        <w:spacing w:line="360" w:lineRule="auto"/>
         <w:rPr>
           <w:rFonts w:cstheme="minorHAnsi"/>
           <w:sz w:val="24"/>
@@ -11905,6 +11980,7 @@
     </w:p>
     <w:p>
       <w:pPr>
+        <w:spacing w:line="360" w:lineRule="auto"/>
         <w:rPr>
           <w:rFonts w:cstheme="minorHAnsi"/>
           <w:sz w:val="24"/>
@@ -11914,6 +11990,7 @@
     </w:p>
     <w:p>
       <w:pPr>
+        <w:spacing w:line="360" w:lineRule="auto"/>
         <w:rPr>
           <w:rFonts w:cstheme="minorHAnsi"/>
           <w:sz w:val="24"/>
@@ -11923,6 +12000,7 @@
     </w:p>
     <w:p>
       <w:pPr>
+        <w:spacing w:line="360" w:lineRule="auto"/>
         <w:rPr>
           <w:rFonts w:cstheme="minorHAnsi"/>
           <w:sz w:val="24"/>
@@ -11932,6 +12010,7 @@
     </w:p>
     <w:p>
       <w:pPr>
+        <w:spacing w:line="360" w:lineRule="auto"/>
         <w:rPr>
           <w:rFonts w:cstheme="minorHAnsi"/>
           <w:b/>
@@ -11944,19 +12023,22 @@
     </w:p>
     <w:p>
       <w:pPr>
-        <w:rPr>
-          <w:rFonts w:cstheme="minorHAnsi"/>
-          <w:b/>
-          <w:bCs/>
-          <w:color w:val="000000" w:themeColor="text1"/>
-          <w:sz w:val="44"/>
-          <w:szCs w:val="44"/>
-        </w:rPr>
+        <w:spacing w:line="360" w:lineRule="auto"/>
+      </w:pPr>
+    </w:p>
+    <w:p>
+      <w:pPr>
+        <w:spacing w:line="360" w:lineRule="auto"/>
       </w:pPr>
     </w:p>
     <w:p>
       <w:pPr>
         <w:pStyle w:val="berschrift1"/>
+        <w:numPr>
+          <w:ilvl w:val="0"/>
+          <w:numId w:val="5"/>
+        </w:numPr>
+        <w:spacing w:line="360" w:lineRule="auto"/>
         <w:rPr>
           <w:rFonts w:asciiTheme="minorHAnsi" w:hAnsiTheme="minorHAnsi" w:cstheme="minorHAnsi"/>
           <w:b/>
@@ -11966,17 +12048,8 @@
           <w:szCs w:val="44"/>
         </w:rPr>
       </w:pPr>
-    </w:p>
-    <w:p/>
-    <w:p/>
-    <w:p/>
-    <w:p>
-      <w:pPr>
-        <w:pStyle w:val="berschrift1"/>
-        <w:numPr>
-          <w:ilvl w:val="0"/>
-          <w:numId w:val="5"/>
-        </w:numPr>
+      <w:bookmarkStart w:id="24" w:name="_Toc158842146"/>
+      <w:r>
         <w:rPr>
           <w:rFonts w:asciiTheme="minorHAnsi" w:hAnsiTheme="minorHAnsi" w:cstheme="minorHAnsi"/>
           <w:b/>
@@ -11985,9 +12058,837 @@
           <w:sz w:val="44"/>
           <w:szCs w:val="44"/>
         </w:rPr>
-      </w:pPr>
-      <w:bookmarkStart w:id="22" w:name="_Toc158824757"/>
-      <w:r>
+        <w:lastRenderedPageBreak/>
+        <w:t>Entwicklungs- und Umsetzungsphase</w:t>
+      </w:r>
+      <w:bookmarkEnd w:id="24"/>
+    </w:p>
+    <w:p>
+      <w:pPr>
+        <w:pStyle w:val="berschrift2"/>
+        <w:spacing w:line="360" w:lineRule="auto"/>
+        <w:rPr>
+          <w:rFonts w:asciiTheme="minorHAnsi" w:hAnsiTheme="minorHAnsi" w:cstheme="minorHAnsi"/>
+          <w:b/>
+          <w:bCs/>
+          <w:color w:val="auto"/>
+          <w:sz w:val="28"/>
+          <w:szCs w:val="28"/>
+        </w:rPr>
+      </w:pPr>
+      <w:bookmarkStart w:id="25" w:name="_Toc158842147"/>
+      <w:r>
+        <w:rPr>
+          <w:rFonts w:asciiTheme="minorHAnsi" w:hAnsiTheme="minorHAnsi" w:cstheme="minorHAnsi"/>
+          <w:b/>
+          <w:bCs/>
+          <w:color w:val="auto"/>
+          <w:sz w:val="28"/>
+          <w:szCs w:val="28"/>
+        </w:rPr>
+        <w:t xml:space="preserve">8.1 </w:t>
+      </w:r>
+      <w:r>
+        <w:rPr>
+          <w:rFonts w:asciiTheme="minorHAnsi" w:hAnsiTheme="minorHAnsi" w:cstheme="minorHAnsi"/>
+          <w:b/>
+          <w:bCs/>
+          <w:color w:val="auto"/>
+          <w:sz w:val="28"/>
+          <w:szCs w:val="28"/>
+        </w:rPr>
+        <w:t xml:space="preserve">Aufsetzen </w:t>
+      </w:r>
+      <w:r>
+        <w:rPr>
+          <w:rFonts w:asciiTheme="minorHAnsi" w:hAnsiTheme="minorHAnsi" w:cstheme="minorHAnsi"/>
+          <w:b/>
+          <w:bCs/>
+          <w:color w:val="auto"/>
+          <w:sz w:val="28"/>
+          <w:szCs w:val="28"/>
+        </w:rPr>
+        <w:t>unserer</w:t>
+      </w:r>
+      <w:r>
+        <w:rPr>
+          <w:rFonts w:asciiTheme="minorHAnsi" w:hAnsiTheme="minorHAnsi" w:cstheme="minorHAnsi"/>
+          <w:b/>
+          <w:bCs/>
+          <w:color w:val="auto"/>
+          <w:sz w:val="28"/>
+          <w:szCs w:val="28"/>
+        </w:rPr>
+        <w:t xml:space="preserve"> VueJS Webapplikation</w:t>
+      </w:r>
+      <w:bookmarkEnd w:id="25"/>
+    </w:p>
+    <w:p>
+      <w:pPr>
+        <w:pStyle w:val="berschrift2"/>
+        <w:spacing w:line="360" w:lineRule="auto"/>
+        <w:rPr>
+          <w:rFonts w:asciiTheme="minorHAnsi" w:hAnsiTheme="minorHAnsi" w:cstheme="minorHAnsi"/>
+          <w:b/>
+          <w:bCs/>
+          <w:color w:val="auto"/>
+          <w:sz w:val="28"/>
+          <w:szCs w:val="28"/>
+        </w:rPr>
+      </w:pPr>
+      <w:bookmarkStart w:id="26" w:name="_Toc158842148"/>
+      <w:r>
+        <w:rPr>
+          <w:rFonts w:asciiTheme="minorHAnsi" w:hAnsiTheme="minorHAnsi" w:cstheme="minorHAnsi"/>
+          <w:b/>
+          <w:bCs/>
+          <w:color w:val="auto"/>
+          <w:sz w:val="28"/>
+          <w:szCs w:val="28"/>
+        </w:rPr>
+        <w:t xml:space="preserve">8.1.1 </w:t>
+      </w:r>
+      <w:r>
+        <w:rPr>
+          <w:rFonts w:asciiTheme="minorHAnsi" w:hAnsiTheme="minorHAnsi" w:cstheme="minorHAnsi"/>
+          <w:b/>
+          <w:bCs/>
+          <w:color w:val="auto"/>
+          <w:sz w:val="28"/>
+          <w:szCs w:val="28"/>
+        </w:rPr>
+        <w:t>Installation von VueJS:</w:t>
+      </w:r>
+      <w:bookmarkEnd w:id="26"/>
+      <w:r>
+        <w:rPr>
+          <w:rFonts w:asciiTheme="minorHAnsi" w:hAnsiTheme="minorHAnsi" w:cstheme="minorHAnsi"/>
+          <w:b/>
+          <w:bCs/>
+          <w:color w:val="auto"/>
+          <w:sz w:val="28"/>
+          <w:szCs w:val="28"/>
+        </w:rPr>
+        <w:t xml:space="preserve"> </w:t>
+      </w:r>
+    </w:p>
+    <w:p>
+      <w:pPr>
+        <w:spacing w:line="360" w:lineRule="auto"/>
+        <w:ind w:left="348"/>
+        <w:rPr>
+          <w:sz w:val="24"/>
+          <w:szCs w:val="24"/>
+        </w:rPr>
+      </w:pPr>
+      <w:r>
+        <w:rPr>
+          <w:sz w:val="24"/>
+          <w:szCs w:val="24"/>
+        </w:rPr>
+        <w:t xml:space="preserve">Zuerst haben wir uns darum gekümmert, eine Website mit VueJS zu erstellen. Da wir dieses JavaScript Framework öfters im Unterricht verwendet haben, hatten wir zuvor schon eine Idee wie das Aufsetzen einer solchen Seite funktioniert. Der erste Schritt ist es, die CLI von VueJS zu installieren per NPM. NPM ist ein Paket-Verwalter, den man bekommt, wenn man Node.js installiert. Zunächst haben wir dann die GIT Bash geöffnet und Vue per </w:t>
+      </w:r>
+      <w:r>
+        <w:rPr>
+          <w:rFonts w:ascii="Courier New" w:hAnsi="Courier New" w:cs="Courier New"/>
+          <w:color w:val="A9B7C6"/>
+          <w:spacing w:val="10"/>
+          <w:sz w:val="24"/>
+          <w:szCs w:val="24"/>
+          <w:shd w:val="clear" w:color="auto" w:fill="282B2E"/>
+        </w:rPr>
+        <w:t>npm install -g @vue/cli</w:t>
+      </w:r>
+      <w:r>
+        <w:rPr>
+          <w:sz w:val="24"/>
+          <w:szCs w:val="24"/>
+        </w:rPr>
+        <w:t xml:space="preserve">  installiert. Nach einer erfolgreichen Installation haben wir ein Vue Projekt erstellt mithilfe folgenden Befehl: </w:t>
+      </w:r>
+      <w:r>
+        <w:rPr>
+          <w:rFonts w:ascii="Courier New" w:hAnsi="Courier New" w:cs="Courier New"/>
+          <w:color w:val="A9B7C6"/>
+          <w:spacing w:val="10"/>
+          <w:sz w:val="24"/>
+          <w:szCs w:val="24"/>
+          <w:shd w:val="clear" w:color="auto" w:fill="282B2E"/>
+        </w:rPr>
+        <w:t>vue create Diplomarbeit_Madlener_Akin.</w:t>
+      </w:r>
+      <w:r>
+        <w:rPr>
+          <w:sz w:val="24"/>
+          <w:szCs w:val="24"/>
+        </w:rPr>
+        <w:t xml:space="preserve"> </w:t>
+      </w:r>
+      <w:r>
+        <w:rPr>
+          <w:sz w:val="24"/>
+          <w:szCs w:val="24"/>
+        </w:rPr>
+        <w:t xml:space="preserve">War das Projekt erstellt, haben wir das Projekt per </w:t>
+      </w:r>
+      <w:r>
+        <w:rPr>
+          <w:rFonts w:ascii="Courier New" w:hAnsi="Courier New" w:cs="Courier New"/>
+          <w:color w:val="A9B7C6"/>
+          <w:spacing w:val="10"/>
+          <w:sz w:val="24"/>
+          <w:szCs w:val="24"/>
+          <w:shd w:val="clear" w:color="auto" w:fill="282B2E"/>
+        </w:rPr>
+        <w:t>npm run serve</w:t>
+      </w:r>
+      <w:r>
+        <w:rPr>
+          <w:sz w:val="24"/>
+          <w:szCs w:val="24"/>
+        </w:rPr>
+        <w:t xml:space="preserve"> gestartet.</w:t>
+      </w:r>
+    </w:p>
+    <w:p>
+      <w:pPr>
+        <w:spacing w:line="360" w:lineRule="auto"/>
+        <w:ind w:left="360"/>
+        <w:rPr>
+          <w:sz w:val="24"/>
+          <w:szCs w:val="24"/>
+        </w:rPr>
+      </w:pPr>
+    </w:p>
+    <w:p>
+      <w:pPr>
+        <w:pStyle w:val="berschrift2"/>
+        <w:spacing w:line="360" w:lineRule="auto"/>
+        <w:rPr>
+          <w:rFonts w:asciiTheme="minorHAnsi" w:hAnsiTheme="minorHAnsi" w:cstheme="minorHAnsi"/>
+          <w:b/>
+          <w:bCs/>
+          <w:color w:val="auto"/>
+          <w:sz w:val="28"/>
+          <w:szCs w:val="28"/>
+        </w:rPr>
+      </w:pPr>
+      <w:bookmarkStart w:id="27" w:name="_Toc158842149"/>
+      <w:r>
+        <w:rPr>
+          <w:rFonts w:asciiTheme="minorHAnsi" w:hAnsiTheme="minorHAnsi" w:cstheme="minorHAnsi"/>
+          <w:b/>
+          <w:bCs/>
+          <w:color w:val="auto"/>
+          <w:sz w:val="28"/>
+          <w:szCs w:val="28"/>
+        </w:rPr>
+        <w:t xml:space="preserve">8.1.2 </w:t>
+      </w:r>
+      <w:r>
+        <w:rPr>
+          <w:rFonts w:asciiTheme="minorHAnsi" w:hAnsiTheme="minorHAnsi" w:cstheme="minorHAnsi"/>
+          <w:b/>
+          <w:bCs/>
+          <w:color w:val="auto"/>
+          <w:sz w:val="28"/>
+          <w:szCs w:val="28"/>
+        </w:rPr>
+        <w:t>Erstellen von Komponenten:</w:t>
+      </w:r>
+      <w:bookmarkEnd w:id="27"/>
+    </w:p>
+    <w:p>
+      <w:pPr>
+        <w:spacing w:line="360" w:lineRule="auto"/>
+        <w:ind w:left="360"/>
+        <w:rPr>
+          <w:sz w:val="24"/>
+          <w:szCs w:val="24"/>
+        </w:rPr>
+      </w:pPr>
+      <w:r>
+        <w:rPr>
+          <w:sz w:val="24"/>
+          <w:szCs w:val="24"/>
+        </w:rPr>
+        <w:t>Nun haben wir ein funktionierendes Vue Projekt erstellt. Der nächste Schritt war es, die grundlegenden Komponenten wie „Events“, „Tickets“, „Account“ zu erstellen. In diese Komponenten wurden grundlegende Elemente wie Buttons und Input Type mit zugehörigem CSS erstellt.</w:t>
+      </w:r>
+    </w:p>
+    <w:p>
+      <w:pPr>
+        <w:spacing w:line="360" w:lineRule="auto"/>
+        <w:rPr>
+          <w:sz w:val="24"/>
+          <w:szCs w:val="24"/>
+        </w:rPr>
+      </w:pPr>
+    </w:p>
+    <w:p>
+      <w:pPr>
+        <w:pStyle w:val="berschrift2"/>
+        <w:spacing w:line="360" w:lineRule="auto"/>
+        <w:rPr>
+          <w:rFonts w:asciiTheme="minorHAnsi" w:hAnsiTheme="minorHAnsi" w:cstheme="minorHAnsi"/>
+          <w:b/>
+          <w:bCs/>
+          <w:color w:val="auto"/>
+          <w:sz w:val="28"/>
+          <w:szCs w:val="28"/>
+        </w:rPr>
+      </w:pPr>
+      <w:bookmarkStart w:id="28" w:name="_Toc158842150"/>
+      <w:r>
+        <w:rPr>
+          <w:rFonts w:asciiTheme="minorHAnsi" w:hAnsiTheme="minorHAnsi" w:cstheme="minorHAnsi"/>
+          <w:b/>
+          <w:bCs/>
+          <w:color w:val="auto"/>
+          <w:sz w:val="28"/>
+          <w:szCs w:val="28"/>
+        </w:rPr>
+        <w:t xml:space="preserve">8.1.3 </w:t>
+      </w:r>
+      <w:r>
+        <w:rPr>
+          <w:rFonts w:asciiTheme="minorHAnsi" w:hAnsiTheme="minorHAnsi" w:cstheme="minorHAnsi"/>
+          <w:b/>
+          <w:bCs/>
+          <w:color w:val="auto"/>
+          <w:sz w:val="28"/>
+          <w:szCs w:val="28"/>
+        </w:rPr>
+        <w:t>Routes:</w:t>
+      </w:r>
+      <w:bookmarkEnd w:id="28"/>
+    </w:p>
+    <w:p>
+      <w:pPr>
+        <w:spacing w:line="360" w:lineRule="auto"/>
+        <w:ind w:left="360"/>
+        <w:rPr>
+          <w:rFonts w:cstheme="minorHAnsi"/>
+          <w:sz w:val="24"/>
+          <w:szCs w:val="24"/>
+        </w:rPr>
+      </w:pPr>
+      <w:r>
+        <w:rPr>
+          <w:sz w:val="24"/>
+          <w:szCs w:val="24"/>
+        </w:rPr>
+        <w:t xml:space="preserve">Essenziel für eine VueJS Webapplikation sind Routes. </w:t>
+      </w:r>
+      <w:r>
+        <w:rPr>
+          <w:rFonts w:cstheme="minorHAnsi"/>
+          <w:sz w:val="24"/>
+          <w:szCs w:val="24"/>
+        </w:rPr>
+        <w:t>Vue Router verwaltet den Navigationszustand der Anwendung und unterstützt verschachtelte Routen. Um diese Router zu benutzen, muss man diese in die Anwendung einbauen. Die Installation erfolgt durch folgenden Befehl im Terminal:</w:t>
+      </w:r>
+    </w:p>
+    <w:p>
+      <w:pPr>
+        <w:spacing w:line="360" w:lineRule="auto"/>
+        <w:ind w:left="360"/>
+        <w:rPr>
+          <w:rFonts w:ascii="Courier New" w:eastAsiaTheme="majorEastAsia" w:hAnsi="Courier New" w:cs="Courier New"/>
+          <w:color w:val="A9B7C6"/>
+          <w:spacing w:val="10"/>
+          <w:sz w:val="24"/>
+          <w:szCs w:val="24"/>
+          <w:shd w:val="clear" w:color="auto" w:fill="282B2E"/>
+        </w:rPr>
+      </w:pPr>
+      <w:r>
+        <w:rPr>
+          <w:rFonts w:ascii="Courier New" w:eastAsiaTheme="majorEastAsia" w:hAnsi="Courier New" w:cs="Courier New"/>
+          <w:color w:val="A9B7C6"/>
+          <w:spacing w:val="10"/>
+          <w:sz w:val="24"/>
+          <w:szCs w:val="24"/>
+          <w:shd w:val="clear" w:color="auto" w:fill="282B2E"/>
+        </w:rPr>
+        <w:t>npm install vue-router@4</w:t>
+      </w:r>
+    </w:p>
+    <w:p>
+      <w:pPr>
+        <w:spacing w:line="360" w:lineRule="auto"/>
+        <w:ind w:left="360"/>
+        <w:rPr>
+          <w:rFonts w:cstheme="minorHAnsi"/>
+          <w:sz w:val="24"/>
+          <w:szCs w:val="24"/>
+        </w:rPr>
+      </w:pPr>
+      <w:r>
+        <w:rPr>
+          <w:rFonts w:cstheme="minorHAnsi"/>
+          <w:sz w:val="24"/>
+          <w:szCs w:val="24"/>
+        </w:rPr>
+        <w:t>Es wird anschließend eine JavaScript Datei erstellt, wo alle Routes eingetragen werden können, um auf der Website zu navigieren. Als wir die Routes in unsere Applikation eingebaut haben war nun der Microsoft Login gefragt</w:t>
+      </w:r>
+    </w:p>
+    <w:p>
+      <w:pPr>
+        <w:pStyle w:val="berschrift2"/>
+        <w:spacing w:line="360" w:lineRule="auto"/>
+        <w:rPr>
+          <w:rFonts w:asciiTheme="minorHAnsi" w:hAnsiTheme="minorHAnsi" w:cstheme="minorHAnsi"/>
+          <w:b/>
+          <w:bCs/>
+          <w:color w:val="auto"/>
+          <w:sz w:val="28"/>
+          <w:szCs w:val="28"/>
+        </w:rPr>
+      </w:pPr>
+      <w:bookmarkStart w:id="29" w:name="_Toc158842151"/>
+      <w:r>
+        <w:rPr>
+          <w:rFonts w:asciiTheme="minorHAnsi" w:hAnsiTheme="minorHAnsi" w:cstheme="minorHAnsi"/>
+          <w:b/>
+          <w:bCs/>
+          <w:color w:val="auto"/>
+          <w:sz w:val="28"/>
+          <w:szCs w:val="28"/>
+        </w:rPr>
+        <w:lastRenderedPageBreak/>
+        <w:t>8.2</w:t>
+      </w:r>
+      <w:r>
+        <w:rPr>
+          <w:rFonts w:asciiTheme="minorHAnsi" w:hAnsiTheme="minorHAnsi" w:cstheme="minorHAnsi"/>
+          <w:b/>
+          <w:bCs/>
+          <w:color w:val="auto"/>
+          <w:sz w:val="28"/>
+          <w:szCs w:val="28"/>
+        </w:rPr>
+        <w:t xml:space="preserve"> </w:t>
+      </w:r>
+      <w:r>
+        <w:rPr>
+          <w:rFonts w:asciiTheme="minorHAnsi" w:hAnsiTheme="minorHAnsi" w:cstheme="minorHAnsi"/>
+          <w:b/>
+          <w:bCs/>
+          <w:color w:val="auto"/>
+          <w:sz w:val="28"/>
+          <w:szCs w:val="28"/>
+        </w:rPr>
+        <w:t>Single Sign on</w:t>
+      </w:r>
+      <w:bookmarkEnd w:id="29"/>
+    </w:p>
+    <w:p>
+      <w:pPr>
+        <w:pStyle w:val="berschrift2"/>
+        <w:spacing w:line="360" w:lineRule="auto"/>
+        <w:rPr>
+          <w:rFonts w:asciiTheme="minorHAnsi" w:hAnsiTheme="minorHAnsi" w:cstheme="minorHAnsi"/>
+          <w:b/>
+          <w:bCs/>
+          <w:color w:val="auto"/>
+          <w:sz w:val="28"/>
+          <w:szCs w:val="28"/>
+        </w:rPr>
+      </w:pPr>
+      <w:bookmarkStart w:id="30" w:name="_Hlk157509451"/>
+      <w:bookmarkStart w:id="31" w:name="_Toc158842152"/>
+      <w:r>
+        <w:rPr>
+          <w:rFonts w:asciiTheme="minorHAnsi" w:hAnsiTheme="minorHAnsi" w:cstheme="minorHAnsi"/>
+          <w:b/>
+          <w:bCs/>
+          <w:color w:val="auto"/>
+          <w:sz w:val="28"/>
+          <w:szCs w:val="28"/>
+        </w:rPr>
+        <w:t xml:space="preserve">8.2.1 </w:t>
+      </w:r>
+      <w:r>
+        <w:rPr>
+          <w:rFonts w:asciiTheme="minorHAnsi" w:hAnsiTheme="minorHAnsi" w:cstheme="minorHAnsi"/>
+          <w:b/>
+          <w:bCs/>
+          <w:color w:val="auto"/>
+          <w:sz w:val="28"/>
+          <w:szCs w:val="28"/>
+        </w:rPr>
+        <w:t>Microsoft Authentication Library</w:t>
+      </w:r>
+      <w:bookmarkEnd w:id="31"/>
+    </w:p>
+    <w:p>
+      <w:pPr>
+        <w:spacing w:line="360" w:lineRule="auto"/>
+        <w:ind w:left="360"/>
+        <w:rPr>
+          <w:rFonts w:cstheme="minorHAnsi"/>
+          <w:sz w:val="24"/>
+          <w:szCs w:val="24"/>
+        </w:rPr>
+      </w:pPr>
+      <w:r>
+        <w:rPr>
+          <w:rFonts w:cstheme="minorHAnsi"/>
+          <w:sz w:val="24"/>
+          <w:szCs w:val="24"/>
+        </w:rPr>
+        <w:t>Berechtigungen sind ein wesentlicher Bestandteil unserer Diplomarbeit. Die Definition und Zuteilung von Rollen erfolgt dabei über das Azure Portal, wo sämtliche Mitarbeiter ihre entsprechenden Rollen zugeteilt bekommen. Eine dieser Rollen ist die des "EventCreators". Diese spezifische Berechtigung ermöglicht es den autorisierten Personen, Events zu erstellen, wobei sie wichtige Informationen wie Anfangs- und Enddatum, eine detaillierte Beschreibung sowie die Option zum Hochladen von PDF-Dateien eingeben können.</w:t>
+      </w:r>
+    </w:p>
+    <w:p>
+      <w:pPr>
+        <w:pStyle w:val="StandardWeb"/>
+        <w:spacing w:before="0" w:beforeAutospacing="0" w:after="0" w:afterAutospacing="0" w:line="360" w:lineRule="auto"/>
+        <w:ind w:left="360"/>
+        <w:jc w:val="both"/>
+        <w:textAlignment w:val="baseline"/>
+        <w:rPr>
+          <w:rFonts w:asciiTheme="minorHAnsi" w:eastAsiaTheme="minorHAnsi" w:hAnsiTheme="minorHAnsi" w:cstheme="minorHAnsi"/>
+          <w:kern w:val="2"/>
+          <w:lang w:eastAsia="en-US"/>
+        </w:rPr>
+      </w:pPr>
+    </w:p>
+    <w:p>
+      <w:pPr>
+        <w:pStyle w:val="StandardWeb"/>
+        <w:spacing w:before="0" w:beforeAutospacing="0" w:after="0" w:afterAutospacing="0" w:line="360" w:lineRule="auto"/>
+        <w:ind w:left="360"/>
+        <w:jc w:val="both"/>
+        <w:textAlignment w:val="baseline"/>
+        <w:rPr>
+          <w:rFonts w:asciiTheme="minorHAnsi" w:eastAsiaTheme="minorHAnsi" w:hAnsiTheme="minorHAnsi" w:cstheme="minorHAnsi"/>
+          <w:kern w:val="2"/>
+          <w:lang w:eastAsia="en-US"/>
+        </w:rPr>
+      </w:pPr>
+      <w:r>
+        <w:rPr>
+          <w:rFonts w:asciiTheme="minorHAnsi" w:eastAsiaTheme="minorHAnsi" w:hAnsiTheme="minorHAnsi" w:cstheme="minorHAnsi"/>
+          <w:kern w:val="2"/>
+          <w:lang w:eastAsia="en-US"/>
+        </w:rPr>
+        <w:t>Um diese Berechtigungsstruktur zu realisieren, greifen wir auf MSAL (Microsoft Authentication Library) zurück, welches eine nahtlose Integration in das Azure Portal ermöglicht. Dort erfolgt die Überprüfung, ob die betreffenden Personen die Rolle des "EventCreators" innehaben. Nur wenn dies der Fall ist, erhalten sie die notwendigen Zugriffsrechte, um Events zu erstellen.</w:t>
+      </w:r>
+    </w:p>
+    <w:p>
+      <w:pPr>
+        <w:pStyle w:val="StandardWeb"/>
+        <w:spacing w:before="0" w:beforeAutospacing="0" w:after="0" w:afterAutospacing="0" w:line="360" w:lineRule="auto"/>
+        <w:ind w:left="360"/>
+        <w:jc w:val="both"/>
+        <w:textAlignment w:val="baseline"/>
+        <w:rPr>
+          <w:rFonts w:asciiTheme="minorHAnsi" w:eastAsiaTheme="minorHAnsi" w:hAnsiTheme="minorHAnsi" w:cstheme="minorHAnsi"/>
+          <w:kern w:val="2"/>
+          <w:lang w:eastAsia="en-US"/>
+        </w:rPr>
+      </w:pPr>
+    </w:p>
+    <w:p>
+      <w:pPr>
+        <w:pStyle w:val="berschrift2"/>
+        <w:spacing w:line="360" w:lineRule="auto"/>
+        <w:rPr>
+          <w:rFonts w:asciiTheme="minorHAnsi" w:hAnsiTheme="minorHAnsi" w:cstheme="minorHAnsi"/>
+          <w:b/>
+          <w:bCs/>
+          <w:color w:val="auto"/>
+          <w:sz w:val="28"/>
+          <w:szCs w:val="28"/>
+        </w:rPr>
+      </w:pPr>
+      <w:bookmarkStart w:id="32" w:name="_Toc158842153"/>
+      <w:r>
+        <w:rPr>
+          <w:rFonts w:asciiTheme="minorHAnsi" w:hAnsiTheme="minorHAnsi" w:cstheme="minorHAnsi"/>
+          <w:b/>
+          <w:bCs/>
+          <w:color w:val="auto"/>
+          <w:sz w:val="28"/>
+          <w:szCs w:val="28"/>
+        </w:rPr>
+        <w:t xml:space="preserve">8.2.2 </w:t>
+      </w:r>
+      <w:r>
+        <w:rPr>
+          <w:rFonts w:asciiTheme="minorHAnsi" w:hAnsiTheme="minorHAnsi" w:cstheme="minorHAnsi"/>
+          <w:b/>
+          <w:bCs/>
+          <w:color w:val="auto"/>
+          <w:sz w:val="28"/>
+          <w:szCs w:val="28"/>
+        </w:rPr>
+        <w:t>Implementierung von MSAL</w:t>
+      </w:r>
+      <w:bookmarkEnd w:id="32"/>
+    </w:p>
+    <w:p>
+      <w:pPr>
+        <w:pStyle w:val="StandardWeb"/>
+        <w:spacing w:before="0" w:beforeAutospacing="0" w:after="0" w:afterAutospacing="0" w:line="360" w:lineRule="auto"/>
+        <w:ind w:left="360"/>
+        <w:jc w:val="both"/>
+        <w:textAlignment w:val="baseline"/>
+        <w:rPr>
+          <w:rFonts w:cstheme="minorHAnsi"/>
+          <w:sz w:val="28"/>
+          <w:szCs w:val="28"/>
+        </w:rPr>
+      </w:pPr>
+      <w:r>
+        <w:rPr>
+          <w:rFonts w:asciiTheme="minorHAnsi" w:eastAsiaTheme="minorHAnsi" w:hAnsiTheme="minorHAnsi" w:cstheme="minorHAnsi"/>
+          <w:kern w:val="2"/>
+          <w:lang w:eastAsia="en-US"/>
+        </w:rPr>
+        <w:t xml:space="preserve">Um diese Bibliothek in unsere Diplomarbeit einzubauen mussten wir  drei neue JavaScript Dateien erstellen. Die „authConfig“ Datei für die Konfiguration zuständig, indem Informationen wie clientID, authority und redirectUri gespeichert werden. Die „msal-instance.js“ greift draufhin auf die „authConfig“ Datei zu und initalisiert den Login. Zu Schluss mussten in der Komponente „myAccount“  noch Funktionen eingebaut werden um den Login zu vervollständigen. Nachdem alles definiert wurde, kann man sich über den Anmelde Button, mit dem Microsoft Account von Rauch anmelden und Zugang auf die Seite haben. </w:t>
+      </w:r>
+      <w:r>
+        <w:rPr>
+          <w:rFonts w:asciiTheme="minorHAnsi" w:eastAsiaTheme="minorHAnsi" w:hAnsiTheme="minorHAnsi" w:cstheme="minorHAnsi"/>
+          <w:kern w:val="2"/>
+          <w:lang w:eastAsia="en-US"/>
+        </w:rPr>
+        <w:t xml:space="preserve">Ist man nicht angemeldet, hat man keinen Zugriff auf die Seite. </w:t>
+      </w:r>
+      <w:r>
+        <w:rPr>
+          <w:rFonts w:asciiTheme="minorHAnsi" w:eastAsiaTheme="minorHAnsi" w:hAnsiTheme="minorHAnsi" w:cstheme="minorHAnsi"/>
+          <w:kern w:val="2"/>
+          <w:lang w:eastAsia="en-US"/>
+        </w:rPr>
+        <w:t>Die letzte Datei „authService.js“ ist dafür zuständig die Rolle der Benutzer aufzurufen. Hat der Benutzer die „EventCreators“ Rolle, ist er berechtigt Events zu erstellen.</w:t>
+      </w:r>
+      <w:r>
+        <w:rPr>
+          <w:rFonts w:asciiTheme="minorHAnsi" w:eastAsiaTheme="minorHAnsi" w:hAnsiTheme="minorHAnsi" w:cstheme="minorHAnsi"/>
+          <w:kern w:val="2"/>
+          <w:lang w:eastAsia="en-US"/>
+        </w:rPr>
+        <w:t xml:space="preserve"> </w:t>
+      </w:r>
+    </w:p>
+    <w:p>
+      <w:pPr>
+        <w:pStyle w:val="StandardWeb"/>
+        <w:spacing w:before="0" w:beforeAutospacing="0" w:after="0" w:afterAutospacing="0" w:line="360" w:lineRule="auto"/>
+        <w:jc w:val="both"/>
+        <w:textAlignment w:val="baseline"/>
+        <w:rPr>
+          <w:rFonts w:cstheme="minorHAnsi"/>
+          <w:sz w:val="28"/>
+          <w:szCs w:val="28"/>
+        </w:rPr>
+      </w:pPr>
+    </w:p>
+    <w:p>
+      <w:pPr>
+        <w:pStyle w:val="StandardWeb"/>
+        <w:spacing w:before="0" w:beforeAutospacing="0" w:after="0" w:afterAutospacing="0" w:line="360" w:lineRule="auto"/>
+        <w:jc w:val="both"/>
+        <w:textAlignment w:val="baseline"/>
+        <w:rPr>
+          <w:rFonts w:cstheme="minorHAnsi"/>
+          <w:sz w:val="28"/>
+          <w:szCs w:val="28"/>
+        </w:rPr>
+      </w:pPr>
+    </w:p>
+    <w:p>
+      <w:pPr>
+        <w:pStyle w:val="berschrift2"/>
+        <w:spacing w:line="360" w:lineRule="auto"/>
+        <w:rPr>
+          <w:rFonts w:asciiTheme="minorHAnsi" w:hAnsiTheme="minorHAnsi" w:cstheme="minorHAnsi"/>
+          <w:b/>
+          <w:bCs/>
+          <w:color w:val="auto"/>
+          <w:sz w:val="28"/>
+          <w:szCs w:val="28"/>
+        </w:rPr>
+      </w:pPr>
+      <w:bookmarkStart w:id="33" w:name="_Toc158842154"/>
+      <w:r>
+        <w:rPr>
+          <w:rFonts w:asciiTheme="minorHAnsi" w:hAnsiTheme="minorHAnsi" w:cstheme="minorHAnsi"/>
+          <w:b/>
+          <w:bCs/>
+          <w:color w:val="auto"/>
+          <w:sz w:val="28"/>
+          <w:szCs w:val="28"/>
+        </w:rPr>
+        <w:lastRenderedPageBreak/>
+        <w:t xml:space="preserve">8.3 </w:t>
+      </w:r>
+      <w:r>
+        <w:rPr>
+          <w:rFonts w:asciiTheme="minorHAnsi" w:hAnsiTheme="minorHAnsi" w:cstheme="minorHAnsi"/>
+          <w:b/>
+          <w:bCs/>
+          <w:color w:val="auto"/>
+          <w:sz w:val="28"/>
+          <w:szCs w:val="28"/>
+        </w:rPr>
+        <w:t>Datenbank</w:t>
+      </w:r>
+      <w:bookmarkEnd w:id="33"/>
+    </w:p>
+    <w:p>
+      <w:pPr>
+        <w:pStyle w:val="berschrift2"/>
+        <w:spacing w:line="360" w:lineRule="auto"/>
+        <w:rPr>
+          <w:rFonts w:asciiTheme="minorHAnsi" w:hAnsiTheme="minorHAnsi" w:cstheme="minorHAnsi"/>
+          <w:b/>
+          <w:bCs/>
+          <w:color w:val="auto"/>
+          <w:sz w:val="28"/>
+          <w:szCs w:val="28"/>
+        </w:rPr>
+      </w:pPr>
+      <w:bookmarkStart w:id="34" w:name="_Toc158842155"/>
+      <w:r>
+        <w:rPr>
+          <w:rFonts w:asciiTheme="minorHAnsi" w:hAnsiTheme="minorHAnsi" w:cstheme="minorHAnsi"/>
+          <w:b/>
+          <w:bCs/>
+          <w:color w:val="auto"/>
+          <w:sz w:val="28"/>
+          <w:szCs w:val="28"/>
+        </w:rPr>
+        <w:t xml:space="preserve">8.3.1 </w:t>
+      </w:r>
+      <w:r>
+        <w:rPr>
+          <w:rFonts w:asciiTheme="minorHAnsi" w:hAnsiTheme="minorHAnsi" w:cstheme="minorHAnsi"/>
+          <w:b/>
+          <w:bCs/>
+          <w:color w:val="auto"/>
+          <w:sz w:val="28"/>
+          <w:szCs w:val="28"/>
+        </w:rPr>
+        <w:t>Microsoft SQL</w:t>
+      </w:r>
+      <w:bookmarkEnd w:id="34"/>
+    </w:p>
+    <w:p>
+      <w:pPr>
+        <w:spacing w:line="360" w:lineRule="auto"/>
+        <w:rPr>
+          <w:sz w:val="24"/>
+          <w:szCs w:val="24"/>
+        </w:rPr>
+      </w:pPr>
+      <w:r>
+        <w:rPr>
+          <w:sz w:val="24"/>
+          <w:szCs w:val="24"/>
+        </w:rPr>
+        <w:t xml:space="preserve">Unser Kooperationspartner hat uns den Auftrag gegeben, die Daten in einer Microsoft SQL Datenbank zu speichern. Dafür haben wir zunächst den </w:t>
+      </w:r>
+      <w:r>
+        <w:rPr>
+          <w:sz w:val="24"/>
+          <w:szCs w:val="24"/>
+        </w:rPr>
+        <w:t>SQL-Server</w:t>
+      </w:r>
+      <w:r>
+        <w:rPr>
+          <w:sz w:val="24"/>
+          <w:szCs w:val="24"/>
+        </w:rPr>
+        <w:t xml:space="preserve"> installiert und dort eine neue Datenbank erstellt. Unter dieser Datenbank wurden zuerst verschiedene Tabellen angelegt wie beispielsweise „Events“. Falls man ein Event auf der Webseite erstellt, ist diese Tabelle dafür da, wichtige Informationen wie Start und Enddatum abzuspeichern.  </w:t>
+      </w:r>
+    </w:p>
+    <w:p>
+      <w:pPr>
+        <w:pStyle w:val="berschrift2"/>
+        <w:spacing w:line="360" w:lineRule="auto"/>
+        <w:rPr>
+          <w:rFonts w:asciiTheme="minorHAnsi" w:hAnsiTheme="minorHAnsi" w:cstheme="minorHAnsi"/>
+          <w:color w:val="000000" w:themeColor="text1"/>
+          <w:sz w:val="24"/>
+          <w:szCs w:val="24"/>
+        </w:rPr>
+      </w:pPr>
+    </w:p>
+    <w:p>
+      <w:pPr>
+        <w:pStyle w:val="berschrift2"/>
+        <w:spacing w:line="360" w:lineRule="auto"/>
+        <w:rPr>
+          <w:rFonts w:asciiTheme="minorHAnsi" w:hAnsiTheme="minorHAnsi" w:cstheme="minorHAnsi"/>
+          <w:b/>
+          <w:bCs/>
+          <w:color w:val="auto"/>
+          <w:sz w:val="28"/>
+          <w:szCs w:val="28"/>
+        </w:rPr>
+      </w:pPr>
+      <w:bookmarkStart w:id="35" w:name="_Toc158842156"/>
+      <w:r>
+        <w:rPr>
+          <w:rFonts w:asciiTheme="minorHAnsi" w:hAnsiTheme="minorHAnsi" w:cstheme="minorHAnsi"/>
+          <w:b/>
+          <w:bCs/>
+          <w:color w:val="auto"/>
+          <w:sz w:val="28"/>
+          <w:szCs w:val="28"/>
+        </w:rPr>
+        <w:t xml:space="preserve">8.3.2 </w:t>
+      </w:r>
+      <w:r>
+        <w:rPr>
+          <w:rFonts w:asciiTheme="minorHAnsi" w:hAnsiTheme="minorHAnsi" w:cstheme="minorHAnsi"/>
+          <w:b/>
+          <w:bCs/>
+          <w:color w:val="auto"/>
+          <w:sz w:val="28"/>
+          <w:szCs w:val="28"/>
+        </w:rPr>
+        <w:t>Implementierung der Datenbank in unser Projekt</w:t>
+      </w:r>
+      <w:bookmarkEnd w:id="35"/>
+    </w:p>
+    <w:p>
+      <w:pPr>
+        <w:spacing w:line="360" w:lineRule="auto"/>
+        <w:rPr>
+          <w:rFonts w:cstheme="minorHAnsi"/>
+          <w:sz w:val="24"/>
+          <w:szCs w:val="24"/>
+        </w:rPr>
+      </w:pPr>
+      <w:r>
+        <w:rPr>
+          <w:sz w:val="24"/>
+          <w:szCs w:val="24"/>
+        </w:rPr>
+        <w:t xml:space="preserve">Um nun Zugriff auf unsere Datenbank zu bekommen, haben wir einen neuen Ordner erstellt mit einem server.js und einem uploads Ordner. In der server.js Datei, wird die Verbindung zur Datenbank hergestellt und Datensätze eingelesen. Wenn man ein PDF hochlädt, wird dieses PDF in den jeweiligen Uploads ordner hochgeladen. </w:t>
+      </w:r>
+      <w:r>
+        <w:rPr>
+          <w:sz w:val="24"/>
+          <w:szCs w:val="24"/>
+        </w:rPr>
+        <w:t xml:space="preserve">Des weiteren sollte es möglich sein, mehr als ein PDF hochladen zu können. Deshalb erstellten wir eine neue Tabelle namens „EventPDFs“. Da ein Benutzer mehr als ein PDF hochladen kann, mussten wir noch die Kardinalität anpassen. </w:t>
+      </w:r>
+    </w:p>
+    <w:p>
+      <w:pPr>
+        <w:pStyle w:val="berschrift1"/>
+        <w:numPr>
+          <w:ilvl w:val="0"/>
+          <w:numId w:val="5"/>
+        </w:numPr>
+        <w:spacing w:line="360" w:lineRule="auto"/>
         <w:rPr>
           <w:rFonts w:asciiTheme="minorHAnsi" w:hAnsiTheme="minorHAnsi" w:cstheme="minorHAnsi"/>
           <w:b/>
@@ -11996,14 +12897,25 @@
           <w:sz w:val="44"/>
           <w:szCs w:val="44"/>
         </w:rPr>
-        <w:lastRenderedPageBreak/>
-        <w:t>Entwicklungs- und Umsetzungsphase</w:t>
-      </w:r>
-      <w:bookmarkEnd w:id="22"/>
+      </w:pPr>
+      <w:bookmarkStart w:id="36" w:name="_Toc158842157"/>
+      <w:r>
+        <w:rPr>
+          <w:rFonts w:asciiTheme="minorHAnsi" w:hAnsiTheme="minorHAnsi" w:cstheme="minorHAnsi"/>
+          <w:b/>
+          <w:bCs/>
+          <w:color w:val="000000" w:themeColor="text1"/>
+          <w:sz w:val="44"/>
+          <w:szCs w:val="44"/>
+        </w:rPr>
+        <w:t>Verwendete Technologien</w:t>
+      </w:r>
+      <w:bookmarkEnd w:id="36"/>
     </w:p>
     <w:p>
       <w:pPr>
         <w:pStyle w:val="berschrift2"/>
+        <w:spacing w:line="360" w:lineRule="auto"/>
         <w:rPr>
           <w:rFonts w:asciiTheme="minorHAnsi" w:hAnsiTheme="minorHAnsi" w:cstheme="minorHAnsi"/>
           <w:b/>
@@ -12013,7 +12925,7 @@
           <w:szCs w:val="28"/>
         </w:rPr>
       </w:pPr>
-      <w:bookmarkStart w:id="23" w:name="_Toc158824758"/>
+      <w:bookmarkStart w:id="37" w:name="_Toc158842158"/>
       <w:r>
         <w:rPr>
           <w:rFonts w:asciiTheme="minorHAnsi" w:hAnsiTheme="minorHAnsi" w:cstheme="minorHAnsi"/>
@@ -12023,9 +12935,33 @@
           <w:sz w:val="28"/>
           <w:szCs w:val="28"/>
         </w:rPr>
-        <w:t xml:space="preserve">8.1 </w:t>
-      </w:r>
-      <w:r>
+        <w:t>3.1 Vue.js</w:t>
+      </w:r>
+      <w:bookmarkEnd w:id="37"/>
+    </w:p>
+    <w:p>
+      <w:pPr>
+        <w:spacing w:line="360" w:lineRule="auto"/>
+        <w:ind w:left="360"/>
+        <w:rPr>
+          <w:rFonts w:cstheme="minorHAnsi"/>
+          <w:sz w:val="24"/>
+          <w:szCs w:val="24"/>
+        </w:rPr>
+      </w:pPr>
+      <w:r>
+        <w:rPr>
+          <w:rFonts w:cstheme="minorHAnsi"/>
+          <w:sz w:val="24"/>
+          <w:szCs w:val="24"/>
+        </w:rPr>
+        <w:t>Vue.js ist ein JavaScript-Framework für Frontendentwicklung, das die Prinzipien des „Model View ViewModel“-, kurz MVVM-Entwurfsmusters in den Fokus rückt. Es wurde für Single-Page-Anwendungen konzipiert, kann aber auch allgemein für komplexere Webseiten genutzt werden.</w:t>
+      </w:r>
+    </w:p>
+    <w:p>
+      <w:pPr>
+        <w:pStyle w:val="berschrift2"/>
+        <w:spacing w:line="360" w:lineRule="auto"/>
         <w:rPr>
           <w:rFonts w:asciiTheme="minorHAnsi" w:hAnsiTheme="minorHAnsi" w:cstheme="minorHAnsi"/>
           <w:b/>
@@ -12034,8 +12970,8 @@
           <w:sz w:val="28"/>
           <w:szCs w:val="28"/>
         </w:rPr>
-        <w:t xml:space="preserve">Aufsetzen </w:t>
-      </w:r>
+      </w:pPr>
+      <w:bookmarkStart w:id="38" w:name="_Toc158842159"/>
       <w:r>
         <w:rPr>
           <w:rFonts w:asciiTheme="minorHAnsi" w:hAnsiTheme="minorHAnsi" w:cstheme="minorHAnsi"/>
@@ -12045,884 +12981,9 @@
           <w:sz w:val="28"/>
           <w:szCs w:val="28"/>
         </w:rPr>
-        <w:t>unserer</w:t>
-      </w:r>
-      <w:r>
-        <w:rPr>
-          <w:rFonts w:asciiTheme="minorHAnsi" w:hAnsiTheme="minorHAnsi" w:cstheme="minorHAnsi"/>
-          <w:b/>
-          <w:bCs/>
-          <w:color w:val="auto"/>
-          <w:sz w:val="28"/>
-          <w:szCs w:val="28"/>
-        </w:rPr>
-        <w:t xml:space="preserve"> VueJS Webapplikation</w:t>
-      </w:r>
-      <w:bookmarkEnd w:id="23"/>
-    </w:p>
-    <w:p>
-      <w:pPr>
-        <w:pStyle w:val="berschrift2"/>
-        <w:rPr>
-          <w:rFonts w:asciiTheme="minorHAnsi" w:hAnsiTheme="minorHAnsi" w:cstheme="minorHAnsi"/>
-          <w:b/>
-          <w:bCs/>
-          <w:color w:val="auto"/>
-          <w:sz w:val="28"/>
-          <w:szCs w:val="28"/>
-        </w:rPr>
-      </w:pPr>
-      <w:bookmarkStart w:id="24" w:name="_Toc158824759"/>
-      <w:r>
-        <w:rPr>
-          <w:rFonts w:asciiTheme="minorHAnsi" w:hAnsiTheme="minorHAnsi" w:cstheme="minorHAnsi"/>
-          <w:b/>
-          <w:bCs/>
-          <w:color w:val="auto"/>
-          <w:sz w:val="28"/>
-          <w:szCs w:val="28"/>
-        </w:rPr>
-        <w:t xml:space="preserve">8.1.1 </w:t>
-      </w:r>
-      <w:r>
-        <w:rPr>
-          <w:rFonts w:asciiTheme="minorHAnsi" w:hAnsiTheme="minorHAnsi" w:cstheme="minorHAnsi"/>
-          <w:b/>
-          <w:bCs/>
-          <w:color w:val="auto"/>
-          <w:sz w:val="28"/>
-          <w:szCs w:val="28"/>
-        </w:rPr>
-        <w:t>Installation von VueJS:</w:t>
-      </w:r>
-      <w:bookmarkEnd w:id="24"/>
-      <w:r>
-        <w:rPr>
-          <w:rFonts w:asciiTheme="minorHAnsi" w:hAnsiTheme="minorHAnsi" w:cstheme="minorHAnsi"/>
-          <w:b/>
-          <w:bCs/>
-          <w:color w:val="auto"/>
-          <w:sz w:val="28"/>
-          <w:szCs w:val="28"/>
-        </w:rPr>
-        <w:t xml:space="preserve"> </w:t>
-      </w:r>
-    </w:p>
-    <w:p>
-      <w:pPr>
-        <w:ind w:left="348"/>
-        <w:rPr>
-          <w:sz w:val="24"/>
-          <w:szCs w:val="24"/>
-        </w:rPr>
-      </w:pPr>
-      <w:r>
-        <w:rPr>
-          <w:sz w:val="24"/>
-          <w:szCs w:val="24"/>
-        </w:rPr>
-        <w:t xml:space="preserve">Zuerst haben wir uns darum gekümmert, eine Website mit VueJS zu erstellen. Da wir dieses JavaScript Framework öfters im Unterricht verwendet haben, hatten wir zuvor schon eine Idee wie das Aufsetzen einer solchen Seite funktioniert. Der erste Schritt ist es, die CLI von VueJS zu installieren per NPM. NPM ist ein Paket-Verwalter, den man bekommt, wenn man Node.js installiert. Zunächst haben wir dann die GIT Bash geöffnet und Vue per </w:t>
-      </w:r>
-      <w:r>
-        <w:rPr>
-          <w:rFonts w:ascii="Courier New" w:hAnsi="Courier New" w:cs="Courier New"/>
-          <w:color w:val="A9B7C6"/>
-          <w:spacing w:val="10"/>
-          <w:sz w:val="24"/>
-          <w:szCs w:val="24"/>
-          <w:shd w:val="clear" w:color="auto" w:fill="282B2E"/>
-        </w:rPr>
-        <w:t>npm install -g @vue/cli</w:t>
-      </w:r>
-      <w:r>
-        <w:rPr>
-          <w:sz w:val="24"/>
-          <w:szCs w:val="24"/>
-        </w:rPr>
-        <w:t xml:space="preserve">  installiert. Nach einer erfolgreichen Installation haben wir ein Vue Projekt erstellt mithilfe folgenden Befehl: </w:t>
-      </w:r>
-      <w:r>
-        <w:rPr>
-          <w:rFonts w:ascii="Courier New" w:hAnsi="Courier New" w:cs="Courier New"/>
-          <w:color w:val="A9B7C6"/>
-          <w:spacing w:val="10"/>
-          <w:sz w:val="24"/>
-          <w:szCs w:val="24"/>
-          <w:shd w:val="clear" w:color="auto" w:fill="282B2E"/>
-        </w:rPr>
-        <w:t>vue create Diplomarbeit_Madlener_Akin.</w:t>
-      </w:r>
-      <w:r>
-        <w:rPr>
-          <w:sz w:val="24"/>
-          <w:szCs w:val="24"/>
-        </w:rPr>
-        <w:t xml:space="preserve"> </w:t>
-      </w:r>
-      <w:r>
-        <w:rPr>
-          <w:sz w:val="24"/>
-          <w:szCs w:val="24"/>
-        </w:rPr>
-        <w:t xml:space="preserve">War das Projekt erstellt, haben wir das Projekt per </w:t>
-      </w:r>
-      <w:r>
-        <w:rPr>
-          <w:rFonts w:ascii="Courier New" w:hAnsi="Courier New" w:cs="Courier New"/>
-          <w:color w:val="A9B7C6"/>
-          <w:spacing w:val="10"/>
-          <w:sz w:val="24"/>
-          <w:szCs w:val="24"/>
-          <w:shd w:val="clear" w:color="auto" w:fill="282B2E"/>
-        </w:rPr>
-        <w:t>npm run serve</w:t>
-      </w:r>
-      <w:r>
-        <w:rPr>
-          <w:sz w:val="24"/>
-          <w:szCs w:val="24"/>
-        </w:rPr>
-        <w:t xml:space="preserve"> gestartet.</w:t>
-      </w:r>
-    </w:p>
-    <w:p>
-      <w:pPr>
-        <w:ind w:left="360"/>
-        <w:rPr>
-          <w:sz w:val="24"/>
-          <w:szCs w:val="24"/>
-        </w:rPr>
-      </w:pPr>
-    </w:p>
-    <w:p>
-      <w:pPr>
-        <w:pStyle w:val="berschrift2"/>
-        <w:rPr>
-          <w:rFonts w:asciiTheme="minorHAnsi" w:hAnsiTheme="minorHAnsi" w:cstheme="minorHAnsi"/>
-          <w:b/>
-          <w:bCs/>
-          <w:color w:val="auto"/>
-          <w:sz w:val="28"/>
-          <w:szCs w:val="28"/>
-        </w:rPr>
-      </w:pPr>
-      <w:bookmarkStart w:id="25" w:name="_Toc158824760"/>
-      <w:r>
-        <w:rPr>
-          <w:rFonts w:asciiTheme="minorHAnsi" w:hAnsiTheme="minorHAnsi" w:cstheme="minorHAnsi"/>
-          <w:b/>
-          <w:bCs/>
-          <w:color w:val="auto"/>
-          <w:sz w:val="28"/>
-          <w:szCs w:val="28"/>
-        </w:rPr>
-        <w:t xml:space="preserve">8.1.2 </w:t>
-      </w:r>
-      <w:r>
-        <w:rPr>
-          <w:rFonts w:asciiTheme="minorHAnsi" w:hAnsiTheme="minorHAnsi" w:cstheme="minorHAnsi"/>
-          <w:b/>
-          <w:bCs/>
-          <w:color w:val="auto"/>
-          <w:sz w:val="28"/>
-          <w:szCs w:val="28"/>
-        </w:rPr>
-        <w:t>Erstellen von Komponenten:</w:t>
-      </w:r>
-      <w:bookmarkEnd w:id="25"/>
-    </w:p>
-    <w:p>
-      <w:pPr>
-        <w:ind w:left="360"/>
-        <w:rPr>
-          <w:sz w:val="24"/>
-          <w:szCs w:val="24"/>
-        </w:rPr>
-      </w:pPr>
-      <w:r>
-        <w:rPr>
-          <w:sz w:val="24"/>
-          <w:szCs w:val="24"/>
-        </w:rPr>
-        <w:t>Nun haben wir ein funktionierendes Vue Projekt erstellt. Der nächste Schritt war es, die grundlegenden Komponenten wie „Events“, „Tickets“, „Account“ zu erstellen. In diese Komponenten wurden grundlegende Elemente wie Buttons und Input Type mit zugehörigem CSS erstellt.</w:t>
-      </w:r>
-    </w:p>
-    <w:p>
-      <w:pPr>
-        <w:rPr>
-          <w:sz w:val="24"/>
-          <w:szCs w:val="24"/>
-        </w:rPr>
-      </w:pPr>
-    </w:p>
-    <w:p>
-      <w:pPr>
-        <w:pStyle w:val="berschrift2"/>
-        <w:rPr>
-          <w:rFonts w:asciiTheme="minorHAnsi" w:hAnsiTheme="minorHAnsi" w:cstheme="minorHAnsi"/>
-          <w:b/>
-          <w:bCs/>
-          <w:color w:val="auto"/>
-          <w:sz w:val="28"/>
-          <w:szCs w:val="28"/>
-        </w:rPr>
-      </w:pPr>
-      <w:bookmarkStart w:id="26" w:name="_Toc158824761"/>
-      <w:r>
-        <w:rPr>
-          <w:rFonts w:asciiTheme="minorHAnsi" w:hAnsiTheme="minorHAnsi" w:cstheme="minorHAnsi"/>
-          <w:b/>
-          <w:bCs/>
-          <w:color w:val="auto"/>
-          <w:sz w:val="28"/>
-          <w:szCs w:val="28"/>
-        </w:rPr>
-        <w:t xml:space="preserve">8.1.3 </w:t>
-      </w:r>
-      <w:r>
-        <w:rPr>
-          <w:rFonts w:asciiTheme="minorHAnsi" w:hAnsiTheme="minorHAnsi" w:cstheme="minorHAnsi"/>
-          <w:b/>
-          <w:bCs/>
-          <w:color w:val="auto"/>
-          <w:sz w:val="28"/>
-          <w:szCs w:val="28"/>
-        </w:rPr>
-        <w:t>Routes:</w:t>
-      </w:r>
-      <w:bookmarkEnd w:id="26"/>
-    </w:p>
-    <w:p>
-      <w:pPr>
-        <w:ind w:left="360"/>
-        <w:rPr>
-          <w:rFonts w:cstheme="minorHAnsi"/>
-          <w:sz w:val="24"/>
-          <w:szCs w:val="24"/>
-        </w:rPr>
-      </w:pPr>
-      <w:r>
-        <w:rPr>
-          <w:sz w:val="24"/>
-          <w:szCs w:val="24"/>
-        </w:rPr>
-        <w:t xml:space="preserve">Essenziel für eine VueJS Webapplikation sind Routes. </w:t>
-      </w:r>
-      <w:r>
-        <w:rPr>
-          <w:rFonts w:cstheme="minorHAnsi"/>
-          <w:sz w:val="24"/>
-          <w:szCs w:val="24"/>
-        </w:rPr>
-        <w:t>Vue Router verwaltet den Navigationszustand der Anwendung und unterstützt verschachtelte Routen. Um diese Router zu benutzen, muss man diese in die Anwendung einbauen. Die Installation erfolgt durch folgenden Befehl im Terminal:</w:t>
-      </w:r>
-    </w:p>
-    <w:p>
-      <w:pPr>
-        <w:ind w:left="360"/>
-        <w:rPr>
-          <w:rFonts w:ascii="Courier New" w:eastAsiaTheme="majorEastAsia" w:hAnsi="Courier New" w:cs="Courier New"/>
-          <w:color w:val="A9B7C6"/>
-          <w:spacing w:val="10"/>
-          <w:sz w:val="24"/>
-          <w:szCs w:val="24"/>
-          <w:shd w:val="clear" w:color="auto" w:fill="282B2E"/>
-        </w:rPr>
-      </w:pPr>
-      <w:r>
-        <w:rPr>
-          <w:rFonts w:ascii="Courier New" w:eastAsiaTheme="majorEastAsia" w:hAnsi="Courier New" w:cs="Courier New"/>
-          <w:color w:val="A9B7C6"/>
-          <w:spacing w:val="10"/>
-          <w:sz w:val="24"/>
-          <w:szCs w:val="24"/>
-          <w:shd w:val="clear" w:color="auto" w:fill="282B2E"/>
-        </w:rPr>
-        <w:t>npm install vue-router@4</w:t>
-      </w:r>
-    </w:p>
-    <w:p>
-      <w:pPr>
-        <w:ind w:left="360"/>
-        <w:rPr>
-          <w:rFonts w:cstheme="minorHAnsi"/>
-          <w:sz w:val="24"/>
-          <w:szCs w:val="24"/>
-        </w:rPr>
-      </w:pPr>
-      <w:r>
-        <w:rPr>
-          <w:rFonts w:cstheme="minorHAnsi"/>
-          <w:sz w:val="24"/>
-          <w:szCs w:val="24"/>
-        </w:rPr>
-        <w:t>Es wird anschließend eine JavaScript Datei erstellt, wo alle Routes eingetragen werden können, um auf der Website zu navigieren. Als wir die Routes in unsere Applikation eingebaut haben war nun der Microsoft Login gefragt</w:t>
-      </w:r>
-    </w:p>
-    <w:p>
-      <w:pPr>
-        <w:pStyle w:val="berschrift2"/>
-        <w:rPr>
-          <w:rFonts w:asciiTheme="minorHAnsi" w:hAnsiTheme="minorHAnsi" w:cstheme="minorHAnsi"/>
-          <w:b/>
-          <w:bCs/>
-          <w:color w:val="auto"/>
-          <w:sz w:val="28"/>
-          <w:szCs w:val="28"/>
-        </w:rPr>
-      </w:pPr>
-      <w:bookmarkStart w:id="27" w:name="_Toc158824762"/>
-      <w:r>
-        <w:rPr>
-          <w:rFonts w:asciiTheme="minorHAnsi" w:hAnsiTheme="minorHAnsi" w:cstheme="minorHAnsi"/>
-          <w:b/>
-          <w:bCs/>
-          <w:color w:val="auto"/>
-          <w:sz w:val="28"/>
-          <w:szCs w:val="28"/>
-        </w:rPr>
-        <w:t>8.2</w:t>
-      </w:r>
-      <w:r>
-        <w:rPr>
-          <w:rFonts w:asciiTheme="minorHAnsi" w:hAnsiTheme="minorHAnsi" w:cstheme="minorHAnsi"/>
-          <w:b/>
-          <w:bCs/>
-          <w:color w:val="auto"/>
-          <w:sz w:val="28"/>
-          <w:szCs w:val="28"/>
-        </w:rPr>
-        <w:t xml:space="preserve"> </w:t>
-      </w:r>
-      <w:r>
-        <w:rPr>
-          <w:rFonts w:asciiTheme="minorHAnsi" w:hAnsiTheme="minorHAnsi" w:cstheme="minorHAnsi"/>
-          <w:b/>
-          <w:bCs/>
-          <w:color w:val="auto"/>
-          <w:sz w:val="28"/>
-          <w:szCs w:val="28"/>
-        </w:rPr>
-        <w:t>Single Sign on</w:t>
-      </w:r>
-      <w:bookmarkEnd w:id="27"/>
-    </w:p>
-    <w:p>
-      <w:pPr>
-        <w:rPr>
-          <w:sz w:val="24"/>
-          <w:szCs w:val="24"/>
-          <w:lang w:val="en-US"/>
-        </w:rPr>
-      </w:pPr>
-    </w:p>
-    <w:p>
-      <w:pPr>
-        <w:pStyle w:val="berschrift2"/>
-        <w:rPr>
-          <w:rFonts w:asciiTheme="minorHAnsi" w:hAnsiTheme="minorHAnsi" w:cstheme="minorHAnsi"/>
-          <w:b/>
-          <w:bCs/>
-          <w:color w:val="auto"/>
-          <w:sz w:val="28"/>
-          <w:szCs w:val="28"/>
-        </w:rPr>
-      </w:pPr>
-      <w:bookmarkStart w:id="28" w:name="_Hlk157509451"/>
-      <w:bookmarkStart w:id="29" w:name="_Toc158824763"/>
-      <w:r>
-        <w:rPr>
-          <w:rFonts w:asciiTheme="minorHAnsi" w:hAnsiTheme="minorHAnsi" w:cstheme="minorHAnsi"/>
-          <w:b/>
-          <w:bCs/>
-          <w:color w:val="auto"/>
-          <w:sz w:val="28"/>
-          <w:szCs w:val="28"/>
-        </w:rPr>
-        <w:t xml:space="preserve">8.2.1 </w:t>
-      </w:r>
-      <w:r>
-        <w:rPr>
-          <w:rFonts w:asciiTheme="minorHAnsi" w:hAnsiTheme="minorHAnsi" w:cstheme="minorHAnsi"/>
-          <w:b/>
-          <w:bCs/>
-          <w:color w:val="auto"/>
-          <w:sz w:val="28"/>
-          <w:szCs w:val="28"/>
-        </w:rPr>
-        <w:t>Microsoft Authentication Library</w:t>
-      </w:r>
-      <w:bookmarkEnd w:id="29"/>
-    </w:p>
-    <w:p>
-      <w:pPr>
-        <w:ind w:left="360"/>
-        <w:rPr>
-          <w:rFonts w:cstheme="minorHAnsi"/>
-          <w:sz w:val="24"/>
-          <w:szCs w:val="24"/>
-        </w:rPr>
-      </w:pPr>
-      <w:r>
-        <w:rPr>
-          <w:rFonts w:cstheme="minorHAnsi"/>
-          <w:sz w:val="24"/>
-          <w:szCs w:val="24"/>
-        </w:rPr>
-        <w:t xml:space="preserve">Berechtigungen sind ein wesentlicher Bestandteil unserer Diplomarbeit. Die Definition und Zuteilung von Rollen erfolgt dabei über das Azure Portal, wo sämtliche Mitarbeiter ihre entsprechenden Rollen zugeteilt bekommen. Eine dieser Rollen ist die des "EventCreators". Diese spezifische Berechtigung ermöglicht es den autorisierten Personen, Events zu erstellen, wobei sie wichtige Informationen wie Anfangs- und </w:t>
-      </w:r>
-      <w:r>
-        <w:rPr>
-          <w:rFonts w:cstheme="minorHAnsi"/>
-          <w:sz w:val="24"/>
-          <w:szCs w:val="24"/>
-        </w:rPr>
-        <w:lastRenderedPageBreak/>
-        <w:t>Enddatum, eine detaillierte Beschreibung sowie die Option zum Hochladen von PDF-Dateien eingeben können.</w:t>
-      </w:r>
-    </w:p>
-    <w:p>
-      <w:pPr>
-        <w:pStyle w:val="StandardWeb"/>
-        <w:spacing w:before="0" w:beforeAutospacing="0" w:after="0" w:afterAutospacing="0" w:line="360" w:lineRule="auto"/>
-        <w:ind w:left="360"/>
-        <w:jc w:val="both"/>
-        <w:textAlignment w:val="baseline"/>
-        <w:rPr>
-          <w:rFonts w:asciiTheme="minorHAnsi" w:eastAsiaTheme="minorHAnsi" w:hAnsiTheme="minorHAnsi" w:cstheme="minorHAnsi"/>
-          <w:kern w:val="2"/>
-          <w:lang w:eastAsia="en-US"/>
-        </w:rPr>
-      </w:pPr>
-    </w:p>
-    <w:p>
-      <w:pPr>
-        <w:pStyle w:val="StandardWeb"/>
-        <w:spacing w:before="0" w:beforeAutospacing="0" w:after="0" w:afterAutospacing="0" w:line="360" w:lineRule="auto"/>
-        <w:ind w:left="360"/>
-        <w:jc w:val="both"/>
-        <w:textAlignment w:val="baseline"/>
-        <w:rPr>
-          <w:rFonts w:asciiTheme="minorHAnsi" w:eastAsiaTheme="minorHAnsi" w:hAnsiTheme="minorHAnsi" w:cstheme="minorHAnsi"/>
-          <w:kern w:val="2"/>
-          <w:lang w:eastAsia="en-US"/>
-        </w:rPr>
-      </w:pPr>
-      <w:r>
-        <w:rPr>
-          <w:rFonts w:asciiTheme="minorHAnsi" w:eastAsiaTheme="minorHAnsi" w:hAnsiTheme="minorHAnsi" w:cstheme="minorHAnsi"/>
-          <w:kern w:val="2"/>
-          <w:lang w:eastAsia="en-US"/>
-        </w:rPr>
-        <w:t>Um diese Berechtigungsstruktur zu realisieren, greifen wir auf MSAL (Microsoft Authentication Library) zurück, welches eine nahtlose Integration in das Azure Portal ermöglicht. Dort erfolgt die Überprüfung, ob die betreffenden Personen die Rolle des "EventCreators" innehaben. Nur wenn dies der Fall ist, erhalten sie die notwendigen Zugriffsrechte, um Events zu erstellen.</w:t>
-      </w:r>
-    </w:p>
-    <w:p>
-      <w:pPr>
-        <w:pStyle w:val="StandardWeb"/>
-        <w:spacing w:before="0" w:beforeAutospacing="0" w:after="0" w:afterAutospacing="0" w:line="360" w:lineRule="auto"/>
-        <w:ind w:left="360"/>
-        <w:jc w:val="both"/>
-        <w:textAlignment w:val="baseline"/>
-        <w:rPr>
-          <w:rFonts w:asciiTheme="minorHAnsi" w:eastAsiaTheme="minorHAnsi" w:hAnsiTheme="minorHAnsi" w:cstheme="minorHAnsi"/>
-          <w:kern w:val="2"/>
-          <w:lang w:eastAsia="en-US"/>
-        </w:rPr>
-      </w:pPr>
-    </w:p>
-    <w:p>
-      <w:pPr>
-        <w:pStyle w:val="berschrift2"/>
-        <w:rPr>
-          <w:rFonts w:asciiTheme="minorHAnsi" w:hAnsiTheme="minorHAnsi" w:cstheme="minorHAnsi"/>
-          <w:b/>
-          <w:bCs/>
-          <w:color w:val="auto"/>
-          <w:sz w:val="28"/>
-          <w:szCs w:val="28"/>
-        </w:rPr>
-      </w:pPr>
-      <w:bookmarkStart w:id="30" w:name="_Toc158824764"/>
-      <w:r>
-        <w:rPr>
-          <w:rFonts w:asciiTheme="minorHAnsi" w:hAnsiTheme="minorHAnsi" w:cstheme="minorHAnsi"/>
-          <w:b/>
-          <w:bCs/>
-          <w:color w:val="auto"/>
-          <w:sz w:val="28"/>
-          <w:szCs w:val="28"/>
-        </w:rPr>
-        <w:t xml:space="preserve">8.2.2 </w:t>
-      </w:r>
-      <w:r>
-        <w:rPr>
-          <w:rFonts w:asciiTheme="minorHAnsi" w:hAnsiTheme="minorHAnsi" w:cstheme="minorHAnsi"/>
-          <w:b/>
-          <w:bCs/>
-          <w:color w:val="auto"/>
-          <w:sz w:val="28"/>
-          <w:szCs w:val="28"/>
-        </w:rPr>
-        <w:t>Implementierung von MSAL</w:t>
-      </w:r>
-      <w:bookmarkEnd w:id="30"/>
-    </w:p>
-    <w:p>
-      <w:pPr>
-        <w:pStyle w:val="StandardWeb"/>
-        <w:spacing w:before="0" w:beforeAutospacing="0" w:after="0" w:afterAutospacing="0" w:line="360" w:lineRule="auto"/>
-        <w:ind w:left="360"/>
-        <w:jc w:val="both"/>
-        <w:textAlignment w:val="baseline"/>
-        <w:rPr>
-          <w:rFonts w:cstheme="minorHAnsi"/>
-          <w:sz w:val="28"/>
-          <w:szCs w:val="28"/>
-        </w:rPr>
-      </w:pPr>
-      <w:r>
-        <w:rPr>
-          <w:rFonts w:asciiTheme="minorHAnsi" w:eastAsiaTheme="minorHAnsi" w:hAnsiTheme="minorHAnsi" w:cstheme="minorHAnsi"/>
-          <w:kern w:val="2"/>
-          <w:lang w:eastAsia="en-US"/>
-        </w:rPr>
-        <w:t xml:space="preserve">Um diese Bibliothek in unsere Diplomarbeit einzubauen mussten wir  drei neue JavaScript Dateien erstellen. Die „authConfig“ Datei für die Konfiguration zuständig, indem Informationen wie clientID, authority und redirectUri gespeichert werden. Die „msal-instance.js“ greift draufhin auf die „authConfig“ Datei zu und initalisiert den Login. Zu Schluss mussten in der Komponente „myAccount“  noch Funktionen eingebaut werden um den Login zu vervollständigen. Nachdem alles definiert wurde, kann man sich über den Anmelde Button, mit dem Microsoft Account von Rauch anmelden und Zugang auf die Seite haben. </w:t>
-      </w:r>
-      <w:r>
-        <w:rPr>
-          <w:rFonts w:asciiTheme="minorHAnsi" w:eastAsiaTheme="minorHAnsi" w:hAnsiTheme="minorHAnsi" w:cstheme="minorHAnsi"/>
-          <w:kern w:val="2"/>
-          <w:lang w:eastAsia="en-US"/>
-        </w:rPr>
-        <w:t xml:space="preserve">Ist man nicht angemeldet, hat man keinen Zugriff auf die Seite. </w:t>
-      </w:r>
-      <w:r>
-        <w:rPr>
-          <w:rFonts w:asciiTheme="minorHAnsi" w:eastAsiaTheme="minorHAnsi" w:hAnsiTheme="minorHAnsi" w:cstheme="minorHAnsi"/>
-          <w:kern w:val="2"/>
-          <w:lang w:eastAsia="en-US"/>
-        </w:rPr>
-        <w:t>Die letzte Datei „authService.js“ ist dafür zuständig die Rolle der Benutzer aufzurufen. Hat der Benutzer die „EventCreators“ Rolle, ist er berechtigt Events zu erstellen.</w:t>
-      </w:r>
-      <w:r>
-        <w:rPr>
-          <w:rFonts w:asciiTheme="minorHAnsi" w:eastAsiaTheme="minorHAnsi" w:hAnsiTheme="minorHAnsi" w:cstheme="minorHAnsi"/>
-          <w:kern w:val="2"/>
-          <w:lang w:eastAsia="en-US"/>
-        </w:rPr>
-        <w:t xml:space="preserve"> </w:t>
-      </w:r>
-    </w:p>
-    <w:p>
-      <w:pPr>
-        <w:pStyle w:val="StandardWeb"/>
-        <w:spacing w:before="0" w:beforeAutospacing="0" w:after="0" w:afterAutospacing="0" w:line="360" w:lineRule="auto"/>
-        <w:jc w:val="both"/>
-        <w:textAlignment w:val="baseline"/>
-        <w:rPr>
-          <w:rFonts w:cstheme="minorHAnsi"/>
-          <w:sz w:val="28"/>
-          <w:szCs w:val="28"/>
-        </w:rPr>
-      </w:pPr>
-    </w:p>
-    <w:p>
-      <w:pPr>
-        <w:pStyle w:val="StandardWeb"/>
-        <w:spacing w:before="0" w:beforeAutospacing="0" w:after="0" w:afterAutospacing="0" w:line="360" w:lineRule="auto"/>
-        <w:jc w:val="both"/>
-        <w:textAlignment w:val="baseline"/>
-        <w:rPr>
-          <w:rFonts w:cstheme="minorHAnsi"/>
-          <w:sz w:val="28"/>
-          <w:szCs w:val="28"/>
-        </w:rPr>
-      </w:pPr>
-    </w:p>
-    <w:p>
-      <w:pPr>
-        <w:pStyle w:val="berschrift2"/>
-        <w:rPr>
-          <w:rFonts w:asciiTheme="minorHAnsi" w:hAnsiTheme="minorHAnsi" w:cstheme="minorHAnsi"/>
-          <w:b/>
-          <w:bCs/>
-          <w:color w:val="auto"/>
-          <w:sz w:val="28"/>
-          <w:szCs w:val="28"/>
-        </w:rPr>
-      </w:pPr>
-      <w:bookmarkStart w:id="31" w:name="_Toc158824765"/>
-      <w:r>
-        <w:rPr>
-          <w:rFonts w:asciiTheme="minorHAnsi" w:hAnsiTheme="minorHAnsi" w:cstheme="minorHAnsi"/>
-          <w:b/>
-          <w:bCs/>
-          <w:color w:val="auto"/>
-          <w:sz w:val="28"/>
-          <w:szCs w:val="28"/>
-        </w:rPr>
-        <w:t xml:space="preserve">8.3 </w:t>
-      </w:r>
-      <w:r>
-        <w:rPr>
-          <w:rFonts w:asciiTheme="minorHAnsi" w:hAnsiTheme="minorHAnsi" w:cstheme="minorHAnsi"/>
-          <w:b/>
-          <w:bCs/>
-          <w:color w:val="auto"/>
-          <w:sz w:val="28"/>
-          <w:szCs w:val="28"/>
-        </w:rPr>
-        <w:t>Datenbank</w:t>
-      </w:r>
-      <w:bookmarkEnd w:id="31"/>
-    </w:p>
-    <w:p>
-      <w:pPr>
-        <w:pStyle w:val="berschrift2"/>
-        <w:rPr>
-          <w:rFonts w:asciiTheme="minorHAnsi" w:hAnsiTheme="minorHAnsi" w:cstheme="minorHAnsi"/>
-          <w:b/>
-          <w:bCs/>
-          <w:color w:val="auto"/>
-          <w:sz w:val="28"/>
-          <w:szCs w:val="28"/>
-        </w:rPr>
-      </w:pPr>
-      <w:bookmarkStart w:id="32" w:name="_Toc158824766"/>
-      <w:r>
-        <w:rPr>
-          <w:rFonts w:asciiTheme="minorHAnsi" w:hAnsiTheme="minorHAnsi" w:cstheme="minorHAnsi"/>
-          <w:b/>
-          <w:bCs/>
-          <w:color w:val="auto"/>
-          <w:sz w:val="28"/>
-          <w:szCs w:val="28"/>
-        </w:rPr>
-        <w:t xml:space="preserve">8.3.1 </w:t>
-      </w:r>
-      <w:r>
-        <w:rPr>
-          <w:rFonts w:asciiTheme="minorHAnsi" w:hAnsiTheme="minorHAnsi" w:cstheme="minorHAnsi"/>
-          <w:b/>
-          <w:bCs/>
-          <w:color w:val="auto"/>
-          <w:sz w:val="28"/>
-          <w:szCs w:val="28"/>
-        </w:rPr>
-        <w:t>Microsoft SQL</w:t>
-      </w:r>
-      <w:bookmarkEnd w:id="32"/>
-    </w:p>
-    <w:p>
-      <w:pPr>
-        <w:rPr>
-          <w:sz w:val="24"/>
-          <w:szCs w:val="24"/>
-        </w:rPr>
-      </w:pPr>
-      <w:r>
-        <w:rPr>
-          <w:sz w:val="24"/>
-          <w:szCs w:val="24"/>
-        </w:rPr>
-        <w:t xml:space="preserve">Unser Kooperationspartner hat uns den Auftrag gegeben, die Daten in einer Microsoft SQL Datenbank zu speichern. Dafür haben wir zunächst den </w:t>
-      </w:r>
-      <w:r>
-        <w:rPr>
-          <w:sz w:val="24"/>
-          <w:szCs w:val="24"/>
-        </w:rPr>
-        <w:t>SQL-Server</w:t>
-      </w:r>
-      <w:r>
-        <w:rPr>
-          <w:sz w:val="24"/>
-          <w:szCs w:val="24"/>
-        </w:rPr>
-        <w:t xml:space="preserve"> installiert und dort eine neue Datenbank erstellt. Unter dieser Datenbank wurden zuerst verschiedene Tabellen angelegt wie beispielsweise „Events“. Falls man ein Event auf der Webseite erstellt, ist diese Tabelle dafür da, wichtige Informationen wie Start und Enddatum abzuspeichern.  </w:t>
-      </w:r>
-    </w:p>
-    <w:p>
-      <w:pPr>
-        <w:pStyle w:val="berschrift2"/>
-        <w:spacing w:line="360" w:lineRule="auto"/>
-        <w:rPr>
-          <w:rFonts w:asciiTheme="minorHAnsi" w:hAnsiTheme="minorHAnsi" w:cstheme="minorHAnsi"/>
-          <w:color w:val="000000" w:themeColor="text1"/>
-          <w:sz w:val="24"/>
-          <w:szCs w:val="24"/>
-        </w:rPr>
-      </w:pPr>
-    </w:p>
-    <w:p>
-      <w:pPr>
-        <w:pStyle w:val="berschrift2"/>
-        <w:rPr>
-          <w:rFonts w:asciiTheme="minorHAnsi" w:hAnsiTheme="minorHAnsi" w:cstheme="minorHAnsi"/>
-          <w:b/>
-          <w:bCs/>
-          <w:color w:val="auto"/>
-          <w:sz w:val="28"/>
-          <w:szCs w:val="28"/>
-        </w:rPr>
-      </w:pPr>
-      <w:bookmarkStart w:id="33" w:name="_Toc158824767"/>
-      <w:r>
-        <w:rPr>
-          <w:rFonts w:asciiTheme="minorHAnsi" w:hAnsiTheme="minorHAnsi" w:cstheme="minorHAnsi"/>
-          <w:b/>
-          <w:bCs/>
-          <w:color w:val="auto"/>
-          <w:sz w:val="28"/>
-          <w:szCs w:val="28"/>
-        </w:rPr>
-        <w:t xml:space="preserve">8.3.2 </w:t>
-      </w:r>
-      <w:r>
-        <w:rPr>
-          <w:rFonts w:asciiTheme="minorHAnsi" w:hAnsiTheme="minorHAnsi" w:cstheme="minorHAnsi"/>
-          <w:b/>
-          <w:bCs/>
-          <w:color w:val="auto"/>
-          <w:sz w:val="28"/>
-          <w:szCs w:val="28"/>
-        </w:rPr>
-        <w:t>Implementierung der Datenbank in unser Projekt</w:t>
-      </w:r>
-      <w:bookmarkEnd w:id="33"/>
-    </w:p>
-    <w:p>
-      <w:pPr>
-        <w:rPr>
-          <w:rFonts w:cstheme="minorHAnsi"/>
-          <w:sz w:val="24"/>
-          <w:szCs w:val="24"/>
-        </w:rPr>
-      </w:pPr>
-      <w:r>
-        <w:rPr>
-          <w:sz w:val="24"/>
-          <w:szCs w:val="24"/>
-        </w:rPr>
-        <w:t xml:space="preserve">Um nun Zugriff auf unsere Datenbank zu bekommen, haben wir einen neuen Ordner erstellt mit einem server.js und einem uploads Ordner. In der server.js Datei, wird die Verbindung zur </w:t>
-      </w:r>
-      <w:r>
-        <w:rPr>
-          <w:sz w:val="24"/>
-          <w:szCs w:val="24"/>
-        </w:rPr>
-        <w:lastRenderedPageBreak/>
-        <w:t xml:space="preserve">Datenbank hergestellt und Datensätze eingelesen. Wenn man ein PDF hochlädt, wird dieses PDF in den jeweiligen Uploads ordner hochgeladen. </w:t>
-      </w:r>
-      <w:r>
-        <w:rPr>
-          <w:sz w:val="24"/>
-          <w:szCs w:val="24"/>
-        </w:rPr>
-        <w:t xml:space="preserve">Des weiteren sollte es möglich sein, mehr als ein PDF hochladen zu können. Deshalb erstellten wir eine neue Tabelle namens „EventPDFs“. Da ein Benutzer mehr als ein PDF hochladen kann, mussten wir noch die Kardinalität anpassen. </w:t>
-      </w:r>
-    </w:p>
-    <w:p>
-      <w:pPr>
-        <w:pStyle w:val="berschrift1"/>
-        <w:numPr>
-          <w:ilvl w:val="0"/>
-          <w:numId w:val="5"/>
-        </w:numPr>
-        <w:rPr>
-          <w:rFonts w:asciiTheme="minorHAnsi" w:hAnsiTheme="minorHAnsi" w:cstheme="minorHAnsi"/>
-          <w:b/>
-          <w:bCs/>
-          <w:color w:val="000000" w:themeColor="text1"/>
-          <w:sz w:val="44"/>
-          <w:szCs w:val="44"/>
-        </w:rPr>
-      </w:pPr>
-      <w:bookmarkStart w:id="34" w:name="_Toc158824768"/>
-      <w:r>
-        <w:rPr>
-          <w:rFonts w:asciiTheme="minorHAnsi" w:hAnsiTheme="minorHAnsi" w:cstheme="minorHAnsi"/>
-          <w:b/>
-          <w:bCs/>
-          <w:color w:val="000000" w:themeColor="text1"/>
-          <w:sz w:val="44"/>
-          <w:szCs w:val="44"/>
-        </w:rPr>
-        <w:t>Verwendete Technologien</w:t>
-      </w:r>
-      <w:bookmarkEnd w:id="34"/>
-    </w:p>
-    <w:p>
-      <w:pPr>
-        <w:pStyle w:val="berschrift2"/>
-        <w:rPr>
-          <w:rFonts w:asciiTheme="minorHAnsi" w:hAnsiTheme="minorHAnsi" w:cstheme="minorHAnsi"/>
-          <w:b/>
-          <w:bCs/>
-          <w:color w:val="auto"/>
-          <w:sz w:val="28"/>
-          <w:szCs w:val="28"/>
-        </w:rPr>
-      </w:pPr>
-      <w:bookmarkStart w:id="35" w:name="_Toc158824769"/>
-      <w:r>
-        <w:rPr>
-          <w:rFonts w:asciiTheme="minorHAnsi" w:hAnsiTheme="minorHAnsi" w:cstheme="minorHAnsi"/>
-          <w:b/>
-          <w:bCs/>
-          <w:color w:val="auto"/>
-          <w:sz w:val="28"/>
-          <w:szCs w:val="28"/>
-        </w:rPr>
-        <w:t>3.1 Vue.js</w:t>
-      </w:r>
-      <w:bookmarkEnd w:id="35"/>
-    </w:p>
-    <w:p>
-      <w:pPr>
-        <w:spacing w:line="360" w:lineRule="auto"/>
-        <w:ind w:left="360"/>
-        <w:rPr>
-          <w:rFonts w:cstheme="minorHAnsi"/>
-          <w:sz w:val="24"/>
-          <w:szCs w:val="24"/>
-        </w:rPr>
-      </w:pPr>
-      <w:r>
-        <w:rPr>
-          <w:rFonts w:cstheme="minorHAnsi"/>
-          <w:sz w:val="24"/>
-          <w:szCs w:val="24"/>
-        </w:rPr>
-        <w:t>Vue.js ist ein JavaScript-Framework für Frontendentwicklung, das die Prinzipien des „Model View ViewModel“-, kurz MVVM-Entwurfsmusters in den Fokus rückt. Es wurde für Single-Page-Anwendungen konzipiert, kann aber auch allgemein für komplexere Webseiten genutzt werden.</w:t>
-      </w:r>
-    </w:p>
-    <w:p>
-      <w:pPr>
-        <w:pStyle w:val="berschrift2"/>
-        <w:rPr>
-          <w:rFonts w:asciiTheme="minorHAnsi" w:hAnsiTheme="minorHAnsi" w:cstheme="minorHAnsi"/>
-          <w:b/>
-          <w:bCs/>
-          <w:color w:val="auto"/>
-          <w:sz w:val="28"/>
-          <w:szCs w:val="28"/>
-        </w:rPr>
-      </w:pPr>
-      <w:bookmarkStart w:id="36" w:name="_Toc158824770"/>
-      <w:r>
-        <w:rPr>
-          <w:rFonts w:asciiTheme="minorHAnsi" w:hAnsiTheme="minorHAnsi" w:cstheme="minorHAnsi"/>
-          <w:b/>
-          <w:bCs/>
-          <w:color w:val="auto"/>
-          <w:sz w:val="28"/>
-          <w:szCs w:val="28"/>
-        </w:rPr>
         <w:t>3.2 Microsoft SQL</w:t>
       </w:r>
-      <w:bookmarkEnd w:id="36"/>
+      <w:bookmarkEnd w:id="38"/>
     </w:p>
     <w:p>
       <w:pPr>
@@ -12958,7 +13019,16 @@
           <w:sz w:val="24"/>
           <w:szCs w:val="24"/>
         </w:rPr>
-        <w:t> werden in den zeilen- und spaltenorientierten Tabellen gespeichert. Zwischen den Tabellen bestehen eindeutige Beziehungen. Das Datenmodell erfüllt für Datenbanktransaktionen die </w:t>
+        <w:t xml:space="preserve"> werden in den zeilen- und spaltenorientierten Tabellen gespeichert. Zwischen den Tabellen bestehen eindeutige Beziehungen. Das Datenmodell erfüllt für Datenbanktransaktionen </w:t>
+      </w:r>
+      <w:r>
+        <w:rPr>
+          <w:rFonts w:cstheme="minorHAnsi"/>
+          <w:sz w:val="24"/>
+          <w:szCs w:val="24"/>
+        </w:rPr>
+        <w:lastRenderedPageBreak/>
+        <w:t>die </w:t>
       </w:r>
       <w:hyperlink r:id="rId16" w:history="1">
         <w:r>
@@ -12982,6 +13052,7 @@
     <w:p>
       <w:pPr>
         <w:pStyle w:val="berschrift2"/>
+        <w:spacing w:line="360" w:lineRule="auto"/>
         <w:rPr>
           <w:rFonts w:asciiTheme="minorHAnsi" w:hAnsiTheme="minorHAnsi" w:cstheme="minorHAnsi"/>
           <w:b/>
@@ -12991,7 +13062,7 @@
           <w:szCs w:val="28"/>
         </w:rPr>
       </w:pPr>
-      <w:bookmarkStart w:id="37" w:name="_Toc158824771"/>
+      <w:bookmarkStart w:id="39" w:name="_Toc158842160"/>
       <w:r>
         <w:rPr>
           <w:rFonts w:asciiTheme="minorHAnsi" w:hAnsiTheme="minorHAnsi" w:cstheme="minorHAnsi"/>
@@ -13003,7 +13074,7 @@
         </w:rPr>
         <w:t>3.3 Microsoft Authentication Library</w:t>
       </w:r>
-      <w:bookmarkEnd w:id="37"/>
+      <w:bookmarkEnd w:id="39"/>
     </w:p>
     <w:p>
       <w:pPr>
@@ -13030,6 +13101,7 @@
     <w:p>
       <w:pPr>
         <w:pStyle w:val="berschrift2"/>
+        <w:spacing w:line="360" w:lineRule="auto"/>
         <w:rPr>
           <w:rFonts w:asciiTheme="minorHAnsi" w:hAnsiTheme="minorHAnsi" w:cstheme="minorHAnsi"/>
           <w:b/>
@@ -13039,7 +13111,7 @@
           <w:szCs w:val="28"/>
         </w:rPr>
       </w:pPr>
-      <w:bookmarkStart w:id="38" w:name="_Toc158824772"/>
+      <w:bookmarkStart w:id="40" w:name="_Toc158842161"/>
       <w:r>
         <w:rPr>
           <w:rFonts w:asciiTheme="minorHAnsi" w:hAnsiTheme="minorHAnsi" w:cstheme="minorHAnsi"/>
@@ -13051,7 +13123,7 @@
         </w:rPr>
         <w:t>3.4 Azure Portal</w:t>
       </w:r>
-      <w:bookmarkEnd w:id="38"/>
+      <w:bookmarkEnd w:id="40"/>
     </w:p>
     <w:p>
       <w:pPr>
@@ -13072,16 +13144,7 @@
           <w:kern w:val="2"/>
           <w:lang w:eastAsia="en-US"/>
         </w:rPr>
-        <w:t xml:space="preserve">Das „Azure Portal“ ist eine webbasierte Plattform, die von Microsoft für die Verwaltung und Überwachung von Azure-Ressourcen bereitgestellt wird. Azure ist Microsofts Cloud-Computing-Plattform, die eine Vielzahl von Diensten und Ressourcen für Unternehmen und Entwickler bietet. Das Azure Portal fungiert als zentrale Anlaufstelle, über die Benutzer </w:t>
-      </w:r>
-      <w:r>
-        <w:rPr>
-          <w:rFonts w:asciiTheme="minorHAnsi" w:eastAsiaTheme="minorHAnsi" w:hAnsiTheme="minorHAnsi" w:cstheme="minorHAnsi"/>
-          <w:kern w:val="2"/>
-          <w:lang w:eastAsia="en-US"/>
-        </w:rPr>
-        <w:lastRenderedPageBreak/>
-        <w:t>auf ihre Azure-Ressourcen zugreifen, sie konfigurieren und überwachen können. Ein großer Vorteil ist die Rollenverwaltung, um sicherzustellen, dass nur autorisierte Personen auf bestimmte Ressourcen zugreifen können.</w:t>
+        <w:t>Das „Azure Portal“ ist eine webbasierte Plattform, die von Microsoft für die Verwaltung und Überwachung von Azure-Ressourcen bereitgestellt wird. Azure ist Microsofts Cloud-Computing-Plattform, die eine Vielzahl von Diensten und Ressourcen für Unternehmen und Entwickler bietet. Das Azure Portal fungiert als zentrale Anlaufstelle, über die Benutzer auf ihre Azure-Ressourcen zugreifen, sie konfigurieren und überwachen können. Ein großer Vorteil ist die Rollenverwaltung, um sicherzustellen, dass nur autorisierte Personen auf bestimmte Ressourcen zugreifen können.</w:t>
       </w:r>
     </w:p>
     <w:p>
@@ -13101,6 +13164,7 @@
     <w:p>
       <w:pPr>
         <w:pStyle w:val="berschrift2"/>
+        <w:spacing w:line="360" w:lineRule="auto"/>
         <w:rPr>
           <w:rFonts w:asciiTheme="minorHAnsi" w:hAnsiTheme="minorHAnsi" w:cstheme="minorHAnsi"/>
           <w:b/>
@@ -13110,7 +13174,7 @@
           <w:szCs w:val="28"/>
         </w:rPr>
       </w:pPr>
-      <w:bookmarkStart w:id="39" w:name="_Toc158824773"/>
+      <w:bookmarkStart w:id="41" w:name="_Toc158842162"/>
       <w:r>
         <w:rPr>
           <w:rFonts w:asciiTheme="minorHAnsi" w:hAnsiTheme="minorHAnsi" w:cstheme="minorHAnsi"/>
@@ -13122,7 +13186,7 @@
         </w:rPr>
         <w:t>3.5 Github</w:t>
       </w:r>
-      <w:bookmarkEnd w:id="39"/>
+      <w:bookmarkEnd w:id="41"/>
     </w:p>
     <w:p>
       <w:pPr>
@@ -13146,6 +13210,7 @@
     <w:p>
       <w:pPr>
         <w:pStyle w:val="berschrift2"/>
+        <w:spacing w:line="360" w:lineRule="auto"/>
         <w:rPr>
           <w:rFonts w:asciiTheme="minorHAnsi" w:hAnsiTheme="minorHAnsi" w:cstheme="minorHAnsi"/>
           <w:b/>
@@ -13155,7 +13220,7 @@
           <w:szCs w:val="28"/>
         </w:rPr>
       </w:pPr>
-      <w:bookmarkStart w:id="40" w:name="_Toc158824774"/>
+      <w:bookmarkStart w:id="42" w:name="_Toc158842163"/>
       <w:r>
         <w:rPr>
           <w:rFonts w:asciiTheme="minorHAnsi" w:hAnsiTheme="minorHAnsi" w:cstheme="minorHAnsi"/>
@@ -13167,7 +13232,7 @@
         </w:rPr>
         <w:t>3.6 Multer</w:t>
       </w:r>
-      <w:bookmarkEnd w:id="40"/>
+      <w:bookmarkEnd w:id="42"/>
     </w:p>
     <w:p>
       <w:pPr>
@@ -13187,7 +13252,16 @@
           <w:kern w:val="2"/>
           <w:lang w:eastAsia="en-US"/>
         </w:rPr>
-        <w:t>Multer ist eine Middleware für Express, die das Handling von multipart/form-data ermöglicht, was hauptsächlich für das Hochladen von Dateien verwendet wird. Es ist besonders nützlich, wenn Benutzer Dateien über Formulare hochladen müssen, und bietet eine einfache Handhabung von Dateiuploads sowie die Möglichkeit, Upload-Attribute wie Speicherort, Dateinamen und maximale Dateigröße zu konfigurieren.</w:t>
+        <w:t xml:space="preserve">Multer ist eine Middleware für Express, die das Handling von multipart/form-data ermöglicht, was hauptsächlich für das Hochladen von Dateien verwendet wird. Es ist </w:t>
+      </w:r>
+      <w:r>
+        <w:rPr>
+          <w:rFonts w:asciiTheme="minorHAnsi" w:eastAsiaTheme="minorHAnsi" w:hAnsiTheme="minorHAnsi" w:cstheme="minorHAnsi"/>
+          <w:kern w:val="2"/>
+          <w:lang w:eastAsia="en-US"/>
+        </w:rPr>
+        <w:lastRenderedPageBreak/>
+        <w:t>besonders nützlich, wenn Benutzer Dateien über Formulare hochladen müssen, und bietet eine einfache Handhabung von Dateiuploads sowie die Möglichkeit, Upload-Attribute wie Speicherort, Dateinamen und maximale Dateigröße zu konfigurieren.</w:t>
       </w:r>
     </w:p>
     <w:p>
@@ -13206,6 +13280,7 @@
     <w:p>
       <w:pPr>
         <w:pStyle w:val="berschrift2"/>
+        <w:spacing w:line="360" w:lineRule="auto"/>
         <w:rPr>
           <w:rFonts w:asciiTheme="minorHAnsi" w:hAnsiTheme="minorHAnsi" w:cstheme="minorHAnsi"/>
           <w:b/>
@@ -13215,7 +13290,7 @@
           <w:szCs w:val="28"/>
         </w:rPr>
       </w:pPr>
-      <w:bookmarkStart w:id="41" w:name="_Toc158824775"/>
+      <w:bookmarkStart w:id="43" w:name="_Toc158842164"/>
       <w:r>
         <w:rPr>
           <w:rFonts w:asciiTheme="minorHAnsi" w:hAnsiTheme="minorHAnsi" w:cstheme="minorHAnsi"/>
@@ -13227,7 +13302,7 @@
         </w:rPr>
         <w:t>3.7 Cors</w:t>
       </w:r>
-      <w:bookmarkEnd w:id="41"/>
+      <w:bookmarkEnd w:id="43"/>
     </w:p>
     <w:p>
       <w:pPr>
@@ -13274,6 +13349,7 @@
     <w:p>
       <w:pPr>
         <w:pStyle w:val="berschrift2"/>
+        <w:spacing w:line="360" w:lineRule="auto"/>
         <w:rPr>
           <w:rFonts w:asciiTheme="minorHAnsi" w:hAnsiTheme="minorHAnsi" w:cstheme="minorHAnsi"/>
           <w:b/>
@@ -13283,7 +13359,7 @@
           <w:szCs w:val="28"/>
         </w:rPr>
       </w:pPr>
-      <w:bookmarkStart w:id="42" w:name="_Toc158824776"/>
+      <w:bookmarkStart w:id="44" w:name="_Toc158842165"/>
       <w:r>
         <w:rPr>
           <w:rFonts w:asciiTheme="minorHAnsi" w:hAnsiTheme="minorHAnsi" w:cstheme="minorHAnsi"/>
@@ -13295,7 +13371,7 @@
         </w:rPr>
         <w:t>3.8 Mssql</w:t>
       </w:r>
-      <w:bookmarkEnd w:id="42"/>
+      <w:bookmarkEnd w:id="44"/>
     </w:p>
     <w:p>
       <w:pPr>
@@ -13315,16 +13391,7 @@
           <w:kern w:val="2"/>
           <w:lang w:eastAsia="en-US"/>
         </w:rPr>
-        <w:t>MSSQL ist ein Paket für Node.js, das die Kommunikation mit Microsoft SQL Server-Datenbanken ermöglicht. Es bietet eine einfache Schnittstelle, um Verbindungen zu einer SQL Server-Datenbank herzustellen, Abfragen auszuführen und Ergebnisse zu verarbeiten. Entwickler können dieses Paket nutzen, um SQL Server-</w:t>
-      </w:r>
-      <w:r>
-        <w:rPr>
-          <w:rFonts w:asciiTheme="minorHAnsi" w:eastAsiaTheme="minorHAnsi" w:hAnsiTheme="minorHAnsi" w:cstheme="minorHAnsi"/>
-          <w:kern w:val="2"/>
-          <w:lang w:eastAsia="en-US"/>
-        </w:rPr>
-        <w:lastRenderedPageBreak/>
-        <w:t>Datenbankoperationen wie das Lesen, Einfügen, Aktualisieren und Löschen von Daten in ihren Node.js-Anwendungen durchzuführen.</w:t>
+        <w:t>MSSQL ist ein Paket für Node.js, das die Kommunikation mit Microsoft SQL Server-Datenbanken ermöglicht. Es bietet eine einfache Schnittstelle, um Verbindungen zu einer SQL Server-Datenbank herzustellen, Abfragen auszuführen und Ergebnisse zu verarbeiten. Entwickler können dieses Paket nutzen, um SQL Server-Datenbankoperationen wie das Lesen, Einfügen, Aktualisieren und Löschen von Daten in ihren Node.js-Anwendungen durchzuführen.</w:t>
       </w:r>
     </w:p>
     <w:p>
@@ -13343,6 +13410,7 @@
     <w:p>
       <w:pPr>
         <w:pStyle w:val="berschrift2"/>
+        <w:spacing w:line="360" w:lineRule="auto"/>
         <w:rPr>
           <w:rFonts w:asciiTheme="minorHAnsi" w:hAnsiTheme="minorHAnsi" w:cstheme="minorHAnsi"/>
           <w:b/>
@@ -13352,7 +13420,7 @@
           <w:szCs w:val="28"/>
         </w:rPr>
       </w:pPr>
-      <w:bookmarkStart w:id="43" w:name="_Toc158824777"/>
+      <w:bookmarkStart w:id="45" w:name="_Toc158842166"/>
       <w:r>
         <w:rPr>
           <w:rFonts w:asciiTheme="minorHAnsi" w:hAnsiTheme="minorHAnsi" w:cstheme="minorHAnsi"/>
@@ -13364,7 +13432,7 @@
         </w:rPr>
         <w:t>3.9 Vue router</w:t>
       </w:r>
-      <w:bookmarkEnd w:id="43"/>
+      <w:bookmarkEnd w:id="45"/>
     </w:p>
     <w:p>
       <w:pPr>
@@ -13402,6 +13470,7 @@
     <w:p>
       <w:pPr>
         <w:pStyle w:val="berschrift2"/>
+        <w:spacing w:line="360" w:lineRule="auto"/>
         <w:rPr>
           <w:rFonts w:asciiTheme="minorHAnsi" w:hAnsiTheme="minorHAnsi" w:cstheme="minorHAnsi"/>
           <w:b/>
@@ -13411,7 +13480,7 @@
           <w:szCs w:val="28"/>
         </w:rPr>
       </w:pPr>
-      <w:bookmarkStart w:id="44" w:name="_Toc158824778"/>
+      <w:bookmarkStart w:id="46" w:name="_Toc158842167"/>
       <w:r>
         <w:rPr>
           <w:rFonts w:asciiTheme="minorHAnsi" w:hAnsiTheme="minorHAnsi" w:cstheme="minorHAnsi"/>
@@ -13423,7 +13492,7 @@
         </w:rPr>
         <w:t>3.10 Express</w:t>
       </w:r>
-      <w:bookmarkEnd w:id="44"/>
+      <w:bookmarkEnd w:id="46"/>
     </w:p>
     <w:p>
       <w:pPr>
@@ -13483,6 +13552,7 @@
     <w:p>
       <w:pPr>
         <w:pStyle w:val="berschrift2"/>
+        <w:spacing w:line="360" w:lineRule="auto"/>
         <w:rPr>
           <w:rFonts w:asciiTheme="minorHAnsi" w:hAnsiTheme="minorHAnsi" w:cstheme="minorHAnsi"/>
           <w:b/>
@@ -13492,7 +13562,7 @@
           <w:szCs w:val="28"/>
         </w:rPr>
       </w:pPr>
-      <w:bookmarkStart w:id="45" w:name="_Toc158824779"/>
+      <w:bookmarkStart w:id="47" w:name="_Toc158842168"/>
       <w:r>
         <w:rPr>
           <w:rFonts w:asciiTheme="minorHAnsi" w:hAnsiTheme="minorHAnsi" w:cstheme="minorHAnsi"/>
@@ -13504,7 +13574,7 @@
         </w:rPr>
         <w:t>3.11 Axios</w:t>
       </w:r>
-      <w:bookmarkEnd w:id="45"/>
+      <w:bookmarkEnd w:id="47"/>
     </w:p>
     <w:p>
       <w:pPr>
@@ -13524,16 +13594,7 @@
           <w:kern w:val="2"/>
           <w:lang w:eastAsia="en-US"/>
         </w:rPr>
-        <w:t>Axios ist eine beliebte JavaScript-Bibliothek, die verwendet wird, um HTTP-Anfragen vom Client zu einem Server zu machen. Sie kann sowohl im Browser als auch in Node.js-</w:t>
-      </w:r>
-      <w:r>
-        <w:rPr>
-          <w:rFonts w:asciiTheme="minorHAnsi" w:eastAsiaTheme="minorHAnsi" w:hAnsiTheme="minorHAnsi" w:cstheme="minorHAnsi"/>
-          <w:kern w:val="2"/>
-          <w:lang w:eastAsia="en-US"/>
-        </w:rPr>
-        <w:lastRenderedPageBreak/>
-        <w:t>Umgebungen verwendet werden. Axios bietet eine einfache API für das Senden von Anfragen und das Verarbeiten von Antworten.</w:t>
+        <w:t>Axios ist eine beliebte JavaScript-Bibliothek, die verwendet wird, um HTTP-Anfragen vom Client zu einem Server zu machen. Sie kann sowohl im Browser als auch in Node.js-Umgebungen verwendet werden. Axios bietet eine einfache API für das Senden von Anfragen und das Verarbeiten von Antworten.</w:t>
       </w:r>
     </w:p>
     <w:p>
@@ -13625,6 +13686,7 @@
           <w:kern w:val="2"/>
           <w:lang w:eastAsia="en-US"/>
         </w:rPr>
+        <w:lastRenderedPageBreak/>
         <w:t>Promises: Basiert auf Promises, was das Schreiben von asynchronem Code vereinfacht.</w:t>
       </w:r>
     </w:p>
@@ -13732,6 +13794,7 @@
     <w:p>
       <w:pPr>
         <w:pStyle w:val="berschrift2"/>
+        <w:spacing w:line="360" w:lineRule="auto"/>
         <w:rPr>
           <w:rFonts w:asciiTheme="minorHAnsi" w:hAnsiTheme="minorHAnsi" w:cstheme="minorHAnsi"/>
           <w:b/>
@@ -13741,7 +13804,7 @@
           <w:szCs w:val="28"/>
         </w:rPr>
       </w:pPr>
-      <w:bookmarkStart w:id="46" w:name="_Toc158824780"/>
+      <w:bookmarkStart w:id="48" w:name="_Toc158842169"/>
       <w:r>
         <w:rPr>
           <w:rFonts w:asciiTheme="minorHAnsi" w:hAnsiTheme="minorHAnsi" w:cstheme="minorHAnsi"/>
@@ -13753,7 +13816,7 @@
         </w:rPr>
         <w:t>3.12 VS Code</w:t>
       </w:r>
-      <w:bookmarkEnd w:id="46"/>
+      <w:bookmarkEnd w:id="48"/>
     </w:p>
     <w:p>
       <w:pPr>
@@ -13792,6 +13855,7 @@
     <w:p>
       <w:pPr>
         <w:pStyle w:val="berschrift2"/>
+        <w:spacing w:line="360" w:lineRule="auto"/>
         <w:rPr>
           <w:rFonts w:asciiTheme="minorHAnsi" w:hAnsiTheme="minorHAnsi" w:cstheme="minorHAnsi"/>
           <w:b/>
@@ -13801,7 +13865,7 @@
           <w:szCs w:val="28"/>
         </w:rPr>
       </w:pPr>
-      <w:bookmarkStart w:id="47" w:name="_Toc158824781"/>
+      <w:bookmarkStart w:id="49" w:name="_Toc158842170"/>
       <w:r>
         <w:rPr>
           <w:rFonts w:asciiTheme="minorHAnsi" w:hAnsiTheme="minorHAnsi" w:cstheme="minorHAnsi"/>
@@ -13813,7 +13877,7 @@
         </w:rPr>
         <w:t>OpenID Connect - Allgemein</w:t>
       </w:r>
-      <w:bookmarkEnd w:id="47"/>
+      <w:bookmarkEnd w:id="49"/>
     </w:p>
     <w:p>
       <w:pPr>
@@ -13831,30 +13895,22 @@
           <w:sz w:val="24"/>
           <w:szCs w:val="24"/>
         </w:rPr>
-        <w:t xml:space="preserve">OpenID Connect ist ein offenes Authentifizierungsprotokoll, das Oauth 2.0 profitiert und um eine zusätzliche Identitätsebene erweitert. Über OIDC können Clients die Identität eines Endnutzers mit Hilfe der Authentifizierung durch einen Autorisierungsserver bestätigen. Das Einbinden von OIDC in Ergänzung von OAuth 2.0 schafft ein einzelnes </w:t>
-      </w:r>
-      <w:r>
-        <w:rPr>
-          <w:rFonts w:cstheme="minorHAnsi"/>
+        <w:t>OpenID Connect ist ein offenes Authentifizierungsprotokoll, das Oauth 2.0 profitiert und um eine zusätzliche Identitätsebene erweitert. Über OIDC können Clients die Identität eines Endnutzers mit Hilfe der Authentifizierung durch einen Autorisierungsserver bestätigen. Das Einbinden von OIDC in Ergänzung von OAuth 2.0 schafft ein einzelnes Framework, das die Sicherung von APIs, mobilen nativen Anwendungen wie auch Browser-Anwendungen in einer einzigen kohärenten Architektur verspricht.</w:t>
+      </w:r>
+    </w:p>
+    <w:p>
+      <w:pPr>
+        <w:spacing w:line="360" w:lineRule="auto"/>
+        <w:rPr>
           <w:sz w:val="24"/>
           <w:szCs w:val="24"/>
         </w:rPr>
-        <w:lastRenderedPageBreak/>
-        <w:t>Framework, das die Sicherung von APIs, mobilen nativen Anwendungen wie auch Browser-Anwendungen in einer einzigen kohärenten Architektur verspricht.</w:t>
-      </w:r>
-    </w:p>
-    <w:p>
-      <w:pPr>
+      </w:pPr>
+    </w:p>
+    <w:p>
+      <w:pPr>
+        <w:pStyle w:val="berschrift2"/>
         <w:spacing w:line="360" w:lineRule="auto"/>
-        <w:rPr>
-          <w:sz w:val="24"/>
-          <w:szCs w:val="24"/>
-        </w:rPr>
-      </w:pPr>
-    </w:p>
-    <w:p>
-      <w:pPr>
-        <w:pStyle w:val="berschrift2"/>
         <w:rPr>
           <w:rFonts w:asciiTheme="minorHAnsi" w:hAnsiTheme="minorHAnsi" w:cstheme="minorHAnsi"/>
           <w:b/>
@@ -13864,7 +13920,7 @@
           <w:szCs w:val="28"/>
         </w:rPr>
       </w:pPr>
-      <w:bookmarkStart w:id="48" w:name="_Toc158824782"/>
+      <w:bookmarkStart w:id="50" w:name="_Toc158842171"/>
       <w:r>
         <w:rPr>
           <w:rFonts w:asciiTheme="minorHAnsi" w:hAnsiTheme="minorHAnsi" w:cstheme="minorHAnsi"/>
@@ -13876,7 +13932,7 @@
         </w:rPr>
         <w:t>OpenID Connect – Funktionsweise</w:t>
       </w:r>
-      <w:bookmarkEnd w:id="48"/>
+      <w:bookmarkEnd w:id="50"/>
     </w:p>
     <w:p>
       <w:pPr>
@@ -13917,6 +13973,7 @@
           <w:kern w:val="2"/>
           <w:lang w:eastAsia="en-US"/>
         </w:rPr>
+        <w:lastRenderedPageBreak/>
         <w:t>Nach der Verarbeitung der Anfrage erhält der Client ein Zugriffs-Token und ein ID-Token, die von dem Autorisierungsserver ausgestellt werden, der Anfragen mit Daten dieses Nutzers enthält. Die SSO-Erfahrung des Nutzers basiert auf der Übermittlung des ID-Tokens vom Autorisierungsserver an den Client. Der Client kann anschließend einen speziellen Endpunkt auf dem Autorisierungsserver ansprechen, der auch als UserInfo-Endpunkt bezeichnet wird, um dort die übrigen Anfragen über den Nutzer abzurufen.</w:t>
       </w:r>
     </w:p>
@@ -14016,7 +14073,7 @@
           <w:szCs w:val="24"/>
         </w:rPr>
       </w:pPr>
-      <w:bookmarkStart w:id="49" w:name="_Toc158824806"/>
+      <w:bookmarkStart w:id="51" w:name="_Toc158842320"/>
       <w:r>
         <w:rPr>
           <w:rFonts w:cstheme="minorHAnsi"/>
@@ -14081,7 +14138,7 @@
           <w:sz w:val="24"/>
           <w:szCs w:val="24"/>
         </w:rPr>
-        <w:t>2</w:t>
+        <w:t>3</w:t>
       </w:r>
       <w:r>
         <w:rPr>
@@ -14109,7 +14166,7 @@
         </w:rPr>
         <w:t>: OpenID Connect Funktionsweise</w:t>
       </w:r>
-      <w:bookmarkEnd w:id="49"/>
+      <w:bookmarkEnd w:id="51"/>
     </w:p>
     <w:p>
       <w:pPr>
@@ -14127,6 +14184,7 @@
     <w:p>
       <w:pPr>
         <w:pStyle w:val="berschrift2"/>
+        <w:spacing w:line="360" w:lineRule="auto"/>
         <w:rPr>
           <w:rFonts w:asciiTheme="minorHAnsi" w:hAnsiTheme="minorHAnsi" w:cstheme="minorHAnsi"/>
           <w:b/>
@@ -14136,7 +14194,7 @@
           <w:szCs w:val="28"/>
         </w:rPr>
       </w:pPr>
-      <w:bookmarkStart w:id="50" w:name="_Toc158824783"/>
+      <w:bookmarkStart w:id="52" w:name="_Toc158842172"/>
       <w:r>
         <w:rPr>
           <w:rFonts w:asciiTheme="minorHAnsi" w:hAnsiTheme="minorHAnsi" w:cstheme="minorHAnsi"/>
@@ -14148,7 +14206,7 @@
         </w:rPr>
         <w:t>OpenID Connect – Anwendung in der Arbeit</w:t>
       </w:r>
-      <w:bookmarkEnd w:id="50"/>
+      <w:bookmarkEnd w:id="52"/>
     </w:p>
     <w:p>
       <w:pPr>
@@ -14168,16 +14226,7 @@
           <w:kern w:val="2"/>
           <w:lang w:eastAsia="en-US"/>
         </w:rPr>
-        <w:t xml:space="preserve">Im Rahmen unserer Diplomarbeit wird OpenID Connect als  Protokoll für den Single Sign-On (SSO) des Benutzers implementiert. Die primäre Zielsetzung besteht darin, dem Benutzer eine nahtlose und effiziente Authentifizierung zu ermöglichen, indem er sich </w:t>
-      </w:r>
-      <w:r>
-        <w:rPr>
-          <w:rFonts w:asciiTheme="minorHAnsi" w:eastAsiaTheme="minorHAnsi" w:hAnsiTheme="minorHAnsi" w:cstheme="minorHAnsi"/>
-          <w:kern w:val="2"/>
-          <w:lang w:eastAsia="en-US"/>
-        </w:rPr>
-        <w:lastRenderedPageBreak/>
-        <w:t>lediglich einmal anmelden muss und anschließend uneingeschränkten Zugang zu den Ressourcen erhält, ohne wiederholt Zugangsdaten eingeben zu müssen.</w:t>
+        <w:t>Im Rahmen unserer Diplomarbeit wird OpenID Connect als  Protokoll für den Single Sign-On (SSO) des Benutzers implementiert. Die primäre Zielsetzung besteht darin, dem Benutzer eine nahtlose und effiziente Authentifizierung zu ermöglichen, indem er sich lediglich einmal anmelden muss und anschließend uneingeschränkten Zugang zu den Ressourcen erhält, ohne wiederholt Zugangsdaten eingeben zu müssen.</w:t>
       </w:r>
     </w:p>
     <w:p>
@@ -14245,6 +14294,7 @@
           <w:kern w:val="2"/>
           <w:lang w:eastAsia="en-US"/>
         </w:rPr>
+        <w:lastRenderedPageBreak/>
         <w:t xml:space="preserve">Des Weiteren ermöglicht OpenID Connect die Zuweisung von Rollen im Rahmen des SSO. Dies bedeutet, dass dem angemeldeten Benutzer spezifische Berechtigungen und Zugriffsrechte zugewiesen werden, um seine Interaktion mit der Plattform zu regeln. </w:t>
       </w:r>
     </w:p>
@@ -14307,6 +14357,7 @@
     <w:p>
       <w:pPr>
         <w:pStyle w:val="berschrift2"/>
+        <w:spacing w:line="360" w:lineRule="auto"/>
         <w:rPr>
           <w:rFonts w:asciiTheme="minorHAnsi" w:hAnsiTheme="minorHAnsi" w:cstheme="minorHAnsi"/>
           <w:b/>
@@ -14316,7 +14367,7 @@
           <w:szCs w:val="28"/>
         </w:rPr>
       </w:pPr>
-      <w:bookmarkStart w:id="51" w:name="_Toc158824784"/>
+      <w:bookmarkStart w:id="53" w:name="_Toc158842173"/>
       <w:r>
         <w:rPr>
           <w:rFonts w:asciiTheme="minorHAnsi" w:hAnsiTheme="minorHAnsi" w:cstheme="minorHAnsi"/>
@@ -14328,7 +14379,7 @@
         </w:rPr>
         <w:t>NVM (Node Version Manager)</w:t>
       </w:r>
-      <w:bookmarkEnd w:id="51"/>
+      <w:bookmarkEnd w:id="53"/>
     </w:p>
     <w:p>
       <w:pPr>
@@ -14372,6 +14423,7 @@
           <w:ilvl w:val="0"/>
           <w:numId w:val="5"/>
         </w:numPr>
+        <w:spacing w:line="360" w:lineRule="auto"/>
         <w:rPr>
           <w:rFonts w:asciiTheme="minorHAnsi" w:hAnsiTheme="minorHAnsi" w:cstheme="minorHAnsi"/>
           <w:b/>
@@ -14382,7 +14434,7 @@
           <w:lang w:val="en-US"/>
         </w:rPr>
       </w:pPr>
-      <w:bookmarkStart w:id="52" w:name="_Toc158824785"/>
+      <w:bookmarkStart w:id="54" w:name="_Toc158842174"/>
       <w:r>
         <w:rPr>
           <w:rFonts w:asciiTheme="minorHAnsi" w:hAnsiTheme="minorHAnsi" w:cstheme="minorHAnsi"/>
@@ -14395,7 +14447,7 @@
         </w:rPr>
         <w:t>Schwierigkeiten der Diplomarbeit</w:t>
       </w:r>
-      <w:bookmarkEnd w:id="52"/>
+      <w:bookmarkEnd w:id="54"/>
     </w:p>
     <w:p>
       <w:pPr>
@@ -14413,6 +14465,7 @@
     <w:p>
       <w:pPr>
         <w:pStyle w:val="berschrift2"/>
+        <w:spacing w:line="360" w:lineRule="auto"/>
         <w:rPr>
           <w:rFonts w:asciiTheme="minorHAnsi" w:hAnsiTheme="minorHAnsi" w:cstheme="minorHAnsi"/>
           <w:b/>
@@ -14422,7 +14475,7 @@
           <w:szCs w:val="28"/>
         </w:rPr>
       </w:pPr>
-      <w:bookmarkStart w:id="53" w:name="_Toc158824786"/>
+      <w:bookmarkStart w:id="55" w:name="_Toc158842175"/>
       <w:r>
         <w:rPr>
           <w:rFonts w:asciiTheme="minorHAnsi" w:hAnsiTheme="minorHAnsi" w:cstheme="minorHAnsi"/>
@@ -14434,10 +14487,11 @@
         </w:rPr>
         <w:t>ESOCKET:</w:t>
       </w:r>
-      <w:bookmarkEnd w:id="53"/>
-    </w:p>
-    <w:p>
-      <w:pPr>
+      <w:bookmarkEnd w:id="55"/>
+    </w:p>
+    <w:p>
+      <w:pPr>
+        <w:spacing w:line="360" w:lineRule="auto"/>
         <w:ind w:left="360"/>
         <w:rPr>
           <w:sz w:val="24"/>
@@ -14477,29 +14531,29 @@
           <w:sz w:val="24"/>
           <w:szCs w:val="24"/>
         </w:rPr>
-        <w:t xml:space="preserve"> wenn die Verbindung zu einem Socket nicht hergestellt werden kann oder es Probleme mit Firewall Einstellungen gibt. Bei uns waren es Probleme mit der Firewall. Um dieses Problem zu beheben, mussten wir unter „eingehende Regeln“ bei den Firewall Einstellungen gehen. Der nächste Schritt war es, </w:t>
+        <w:t xml:space="preserve"> wenn die Verbindung zu einem Socket nicht hergestellt werden kann oder es Probleme mit Firewall Einstellungen gibt. Bei uns waren es Probleme mit der Firewall. Um dieses Problem zu beheben, mussten wir unter „eingehende Regeln“ bei den Firewall Einstellungen gehen. Der nächste Schritt war es, eine neue Regel zu erstellen. Anschließend wird man gefragt welcher Regeltyp erstellt werden möchte und wir </w:t>
       </w:r>
       <w:r>
         <w:rPr>
           <w:sz w:val="24"/>
           <w:szCs w:val="24"/>
         </w:rPr>
-        <w:lastRenderedPageBreak/>
-        <w:t xml:space="preserve">eine neue Regel zu erstellen. Anschließend wird man gefragt welcher Regeltyp erstellt werden möchte und wir </w:t>
+        <w:t>entschiedenen</w:t>
       </w:r>
       <w:r>
         <w:rPr>
           <w:sz w:val="24"/>
           <w:szCs w:val="24"/>
         </w:rPr>
-        <w:t>entschiedenen</w:t>
+        <w:t xml:space="preserve"> uns für die Port Möglichkeit. Nun musste man einen bestimmten Port eingeben. 1433 ist grundsätzlich der Port für MS SQL und daher </w:t>
       </w:r>
       <w:r>
         <w:rPr>
           <w:sz w:val="24"/>
           <w:szCs w:val="24"/>
         </w:rPr>
-        <w:t xml:space="preserve"> uns für die Port Möglichkeit. Nun musste man einen bestimmten Port eingeben. 1433 ist grundsätzlich der Port für MS SQL und daher haben wir diesen Port genommen. Als wir diese Regel definiert hatten, ist dieser Fehler behoben gewesen. </w:t>
+        <w:lastRenderedPageBreak/>
+        <w:t xml:space="preserve">haben wir diesen Port genommen. Als wir diese Regel definiert hatten, ist dieser Fehler behoben gewesen. </w:t>
       </w:r>
     </w:p>
     <w:p>
@@ -14518,6 +14572,7 @@
     <w:p>
       <w:pPr>
         <w:pStyle w:val="berschrift2"/>
+        <w:spacing w:line="360" w:lineRule="auto"/>
         <w:rPr>
           <w:rFonts w:asciiTheme="minorHAnsi" w:hAnsiTheme="minorHAnsi" w:cstheme="minorHAnsi"/>
           <w:b/>
@@ -14527,7 +14582,7 @@
           <w:szCs w:val="28"/>
         </w:rPr>
       </w:pPr>
-      <w:bookmarkStart w:id="54" w:name="_Toc158824787"/>
+      <w:bookmarkStart w:id="56" w:name="_Toc158842176"/>
       <w:r>
         <w:rPr>
           <w:rFonts w:asciiTheme="minorHAnsi" w:hAnsiTheme="minorHAnsi" w:cstheme="minorHAnsi"/>
@@ -14539,7 +14594,7 @@
         </w:rPr>
         <w:t>ELOGIN:</w:t>
       </w:r>
-      <w:bookmarkEnd w:id="54"/>
+      <w:bookmarkEnd w:id="56"/>
     </w:p>
     <w:p>
       <w:pPr>
@@ -14713,6 +14768,7 @@
     <w:p>
       <w:pPr>
         <w:pStyle w:val="berschrift2"/>
+        <w:spacing w:line="360" w:lineRule="auto"/>
         <w:rPr>
           <w:rFonts w:asciiTheme="minorHAnsi" w:hAnsiTheme="minorHAnsi" w:cstheme="minorHAnsi"/>
           <w:b/>
@@ -14722,7 +14778,7 @@
           <w:szCs w:val="28"/>
         </w:rPr>
       </w:pPr>
-      <w:bookmarkStart w:id="55" w:name="_Toc158824788"/>
+      <w:bookmarkStart w:id="57" w:name="_Toc158842177"/>
       <w:r>
         <w:rPr>
           <w:rFonts w:asciiTheme="minorHAnsi" w:hAnsiTheme="minorHAnsi" w:cstheme="minorHAnsi"/>
@@ -14734,7 +14790,7 @@
         </w:rPr>
         <w:t>Verbindung auf die Datenbank:</w:t>
       </w:r>
-      <w:bookmarkEnd w:id="55"/>
+      <w:bookmarkEnd w:id="57"/>
     </w:p>
     <w:p>
       <w:pPr>
@@ -14924,6 +14980,7 @@
     <w:p>
       <w:pPr>
         <w:pStyle w:val="Beschriftung"/>
+        <w:spacing w:line="360" w:lineRule="auto"/>
         <w:jc w:val="center"/>
         <w:rPr>
           <w:rFonts w:cstheme="minorHAnsi"/>
@@ -14936,7 +14993,7 @@
           <w:szCs w:val="22"/>
         </w:rPr>
       </w:pPr>
-      <w:bookmarkStart w:id="56" w:name="_Toc158824807"/>
+      <w:bookmarkStart w:id="58" w:name="_Toc158842321"/>
       <w:r>
         <w:rPr>
           <w:b/>
@@ -14996,7 +15053,7 @@
           <w:sz w:val="22"/>
           <w:szCs w:val="22"/>
         </w:rPr>
-        <w:t>3</w:t>
+        <w:t>4</w:t>
       </w:r>
       <w:r>
         <w:rPr>
@@ -15022,80 +15079,8 @@
         </w:rPr>
         <w:t>: Datenmodell</w:t>
       </w:r>
-      <w:bookmarkEnd w:id="56"/>
-    </w:p>
-    <w:p>
-      <w:pPr>
-        <w:pStyle w:val="StandardWeb"/>
-        <w:spacing w:before="0" w:beforeAutospacing="0" w:after="0" w:afterAutospacing="0" w:line="360" w:lineRule="auto"/>
-        <w:ind w:left="360"/>
-        <w:textAlignment w:val="baseline"/>
-        <w:rPr>
-          <w:rFonts w:asciiTheme="minorHAnsi" w:eastAsiaTheme="minorHAnsi" w:hAnsiTheme="minorHAnsi" w:cstheme="minorHAnsi"/>
-          <w:kern w:val="2"/>
-          <w:sz w:val="22"/>
-          <w:szCs w:val="22"/>
-          <w:lang w:eastAsia="en-US"/>
-        </w:rPr>
-      </w:pPr>
-    </w:p>
-    <w:p>
-      <w:pPr>
-        <w:pStyle w:val="StandardWeb"/>
-        <w:spacing w:before="0" w:beforeAutospacing="0" w:after="0" w:afterAutospacing="0" w:line="360" w:lineRule="auto"/>
-        <w:ind w:left="360"/>
-        <w:textAlignment w:val="baseline"/>
-        <w:rPr>
-          <w:rFonts w:asciiTheme="minorHAnsi" w:eastAsiaTheme="minorHAnsi" w:hAnsiTheme="minorHAnsi" w:cstheme="minorHAnsi"/>
-          <w:kern w:val="2"/>
-          <w:sz w:val="22"/>
-          <w:szCs w:val="22"/>
-          <w:lang w:eastAsia="en-US"/>
-        </w:rPr>
-      </w:pPr>
-    </w:p>
-    <w:bookmarkEnd w:id="28"/>
-    <w:p>
-      <w:pPr>
-        <w:pStyle w:val="StandardWeb"/>
-        <w:spacing w:before="0" w:beforeAutospacing="0" w:after="0" w:afterAutospacing="0" w:line="360" w:lineRule="auto"/>
-        <w:textAlignment w:val="baseline"/>
-        <w:rPr>
-          <w:rFonts w:asciiTheme="minorHAnsi" w:eastAsiaTheme="minorHAnsi" w:hAnsiTheme="minorHAnsi" w:cstheme="minorHAnsi"/>
-          <w:kern w:val="2"/>
-          <w:sz w:val="22"/>
-          <w:szCs w:val="22"/>
-          <w:lang w:eastAsia="en-US"/>
-        </w:rPr>
-      </w:pPr>
-    </w:p>
-    <w:p>
-      <w:pPr>
-        <w:pStyle w:val="StandardWeb"/>
-        <w:spacing w:before="0" w:beforeAutospacing="0" w:after="0" w:afterAutospacing="0" w:line="360" w:lineRule="auto"/>
-        <w:textAlignment w:val="baseline"/>
-        <w:rPr>
-          <w:rFonts w:asciiTheme="minorHAnsi" w:eastAsiaTheme="minorHAnsi" w:hAnsiTheme="minorHAnsi" w:cstheme="minorHAnsi"/>
-          <w:kern w:val="2"/>
-          <w:sz w:val="22"/>
-          <w:szCs w:val="22"/>
-          <w:lang w:eastAsia="en-US"/>
-        </w:rPr>
-      </w:pPr>
-    </w:p>
-    <w:p>
-      <w:pPr>
-        <w:pStyle w:val="StandardWeb"/>
-        <w:spacing w:before="0" w:beforeAutospacing="0" w:after="0" w:afterAutospacing="0" w:line="360" w:lineRule="auto"/>
-        <w:textAlignment w:val="baseline"/>
-        <w:rPr>
-          <w:rFonts w:asciiTheme="minorHAnsi" w:eastAsiaTheme="minorHAnsi" w:hAnsiTheme="minorHAnsi" w:cstheme="minorHAnsi"/>
-          <w:kern w:val="2"/>
-          <w:sz w:val="22"/>
-          <w:szCs w:val="22"/>
-          <w:lang w:eastAsia="en-US"/>
-        </w:rPr>
-      </w:pPr>
+      <w:bookmarkEnd w:id="30"/>
+      <w:bookmarkEnd w:id="58"/>
     </w:p>
     <w:p>
       <w:pPr>
@@ -15104,6 +15089,7 @@
           <w:ilvl w:val="0"/>
           <w:numId w:val="5"/>
         </w:numPr>
+        <w:spacing w:line="360" w:lineRule="auto"/>
         <w:rPr>
           <w:rFonts w:asciiTheme="minorHAnsi" w:hAnsiTheme="minorHAnsi" w:cstheme="minorHAnsi"/>
           <w:b/>
@@ -15113,7 +15099,7 @@
           <w:szCs w:val="44"/>
         </w:rPr>
       </w:pPr>
-      <w:bookmarkStart w:id="57" w:name="_Toc158824789"/>
+      <w:bookmarkStart w:id="59" w:name="_Toc158842178"/>
       <w:r>
         <w:rPr>
           <w:rFonts w:asciiTheme="minorHAnsi" w:hAnsiTheme="minorHAnsi" w:cstheme="minorHAnsi"/>
@@ -15125,12 +15111,17 @@
         </w:rPr>
         <w:t>Protokolle</w:t>
       </w:r>
-      <w:bookmarkEnd w:id="57"/>
-    </w:p>
-    <w:p/>
+      <w:bookmarkEnd w:id="59"/>
+    </w:p>
+    <w:p>
+      <w:pPr>
+        <w:spacing w:line="360" w:lineRule="auto"/>
+      </w:pPr>
+    </w:p>
     <w:p>
       <w:pPr>
         <w:pStyle w:val="berschrift1"/>
+        <w:spacing w:line="360" w:lineRule="auto"/>
         <w:rPr>
           <w:rFonts w:asciiTheme="minorHAnsi" w:hAnsiTheme="minorHAnsi" w:cstheme="minorHAnsi"/>
           <w:b/>
@@ -15140,7 +15131,7 @@
           <w:szCs w:val="24"/>
         </w:rPr>
       </w:pPr>
-      <w:bookmarkStart w:id="58" w:name="_Toc158824790"/>
+      <w:bookmarkStart w:id="60" w:name="_Toc158842179"/>
       <w:r>
         <w:rPr>
           <w:rFonts w:asciiTheme="minorHAnsi" w:hAnsiTheme="minorHAnsi" w:cstheme="minorHAnsi"/>
@@ -15152,10 +15143,11 @@
         </w:rPr>
         <w:t>Meeting mit Lang Bernhard am 11.10.2023, Microsoft Teams</w:t>
       </w:r>
-      <w:bookmarkEnd w:id="58"/>
-    </w:p>
-    <w:p>
-      <w:pPr>
+      <w:bookmarkEnd w:id="60"/>
+    </w:p>
+    <w:p>
+      <w:pPr>
+        <w:spacing w:line="360" w:lineRule="auto"/>
         <w:rPr>
           <w:sz w:val="24"/>
           <w:szCs w:val="24"/>
@@ -15171,6 +15163,7 @@
     </w:p>
     <w:p>
       <w:pPr>
+        <w:spacing w:line="360" w:lineRule="auto"/>
         <w:rPr>
           <w:sz w:val="24"/>
           <w:szCs w:val="24"/>
@@ -15187,6 +15180,7 @@
     <w:p>
       <w:pPr>
         <w:pStyle w:val="berschrift1"/>
+        <w:spacing w:line="360" w:lineRule="auto"/>
         <w:rPr>
           <w:rFonts w:asciiTheme="minorHAnsi" w:hAnsiTheme="minorHAnsi" w:cstheme="minorHAnsi"/>
           <w:b/>
@@ -15200,6 +15194,7 @@
     <w:p>
       <w:pPr>
         <w:pStyle w:val="berschrift1"/>
+        <w:spacing w:line="360" w:lineRule="auto"/>
         <w:rPr>
           <w:rFonts w:asciiTheme="minorHAnsi" w:hAnsiTheme="minorHAnsi" w:cstheme="minorHAnsi"/>
           <w:b/>
@@ -15209,7 +15204,7 @@
           <w:szCs w:val="24"/>
         </w:rPr>
       </w:pPr>
-      <w:bookmarkStart w:id="59" w:name="_Toc158824791"/>
+      <w:bookmarkStart w:id="61" w:name="_Toc158842180"/>
       <w:r>
         <w:rPr>
           <w:rFonts w:asciiTheme="minorHAnsi" w:hAnsiTheme="minorHAnsi" w:cstheme="minorHAnsi"/>
@@ -15221,7 +15216,7 @@
         </w:rPr>
         <w:t>Meeting mit Lang Bernhard am 13.11.2023, Microsoft Teams</w:t>
       </w:r>
-      <w:bookmarkEnd w:id="59"/>
+      <w:bookmarkEnd w:id="61"/>
     </w:p>
     <w:p>
       <w:pPr>
@@ -15286,6 +15281,7 @@
     <w:p>
       <w:pPr>
         <w:pStyle w:val="berschrift1"/>
+        <w:spacing w:line="360" w:lineRule="auto"/>
         <w:rPr>
           <w:rFonts w:asciiTheme="minorHAnsi" w:hAnsiTheme="minorHAnsi" w:cstheme="minorHAnsi"/>
           <w:b/>
@@ -15295,7 +15291,7 @@
           <w:szCs w:val="24"/>
         </w:rPr>
       </w:pPr>
-      <w:bookmarkStart w:id="60" w:name="_Toc158824792"/>
+      <w:bookmarkStart w:id="62" w:name="_Toc158842181"/>
       <w:r>
         <w:rPr>
           <w:rFonts w:asciiTheme="minorHAnsi" w:hAnsiTheme="minorHAnsi" w:cstheme="minorHAnsi"/>
@@ -15308,7 +15304,7 @@
         <w:lastRenderedPageBreak/>
         <w:t>Meeting mit Lang Bernhard am 6.12.2023, Microsoft Teams</w:t>
       </w:r>
-      <w:bookmarkEnd w:id="60"/>
+      <w:bookmarkEnd w:id="62"/>
     </w:p>
     <w:p>
       <w:pPr>
@@ -15364,6 +15360,7 @@
     </w:p>
     <w:p>
       <w:pPr>
+        <w:spacing w:line="360" w:lineRule="auto"/>
         <w:rPr>
           <w:sz w:val="24"/>
           <w:szCs w:val="24"/>
@@ -15373,6 +15370,7 @@
     <w:p>
       <w:pPr>
         <w:pStyle w:val="berschrift1"/>
+        <w:spacing w:line="360" w:lineRule="auto"/>
         <w:rPr>
           <w:rFonts w:asciiTheme="minorHAnsi" w:hAnsiTheme="minorHAnsi" w:cstheme="minorHAnsi"/>
           <w:b/>
@@ -15382,7 +15380,7 @@
           <w:szCs w:val="24"/>
         </w:rPr>
       </w:pPr>
-      <w:bookmarkStart w:id="61" w:name="_Toc158824793"/>
+      <w:bookmarkStart w:id="63" w:name="_Toc158842182"/>
       <w:r>
         <w:rPr>
           <w:rFonts w:asciiTheme="minorHAnsi" w:hAnsiTheme="minorHAnsi" w:cstheme="minorHAnsi"/>
@@ -15394,7 +15392,7 @@
         </w:rPr>
         <w:t>Meeting mit Lang Bernhard am 16.01.2024, Microsoft Teams</w:t>
       </w:r>
-      <w:bookmarkEnd w:id="61"/>
+      <w:bookmarkEnd w:id="63"/>
     </w:p>
     <w:p>
       <w:pPr>
@@ -15435,66 +15433,6 @@
         </w:rPr>
         <w:t>Bei dem Meeting mit Lang Bernhard, erklärte er uns die Schwierigkeiten, die bei der Implementierung des Logins auftraten und gab uns Hinweise zur Fehlerbehebung. Durch seine Unterstützung gelang es uns, das Problem zu verstehen und den Login eigenständig zu vervollständigen.</w:t>
       </w:r>
-    </w:p>
-    <w:p>
-      <w:pPr>
-        <w:pStyle w:val="StandardWeb"/>
-        <w:spacing w:before="0" w:beforeAutospacing="0" w:after="0" w:afterAutospacing="0" w:line="360" w:lineRule="auto"/>
-        <w:textAlignment w:val="baseline"/>
-        <w:rPr>
-          <w:rFonts w:asciiTheme="minorHAnsi" w:eastAsiaTheme="minorHAnsi" w:hAnsiTheme="minorHAnsi" w:cstheme="minorHAnsi"/>
-          <w:kern w:val="2"/>
-          <w:lang w:eastAsia="en-US"/>
-        </w:rPr>
-      </w:pPr>
-    </w:p>
-    <w:p>
-      <w:pPr>
-        <w:pStyle w:val="StandardWeb"/>
-        <w:spacing w:before="0" w:beforeAutospacing="0" w:after="0" w:afterAutospacing="0" w:line="360" w:lineRule="auto"/>
-        <w:textAlignment w:val="baseline"/>
-        <w:rPr>
-          <w:rFonts w:asciiTheme="minorHAnsi" w:eastAsiaTheme="minorHAnsi" w:hAnsiTheme="minorHAnsi" w:cstheme="minorHAnsi"/>
-          <w:kern w:val="2"/>
-          <w:lang w:eastAsia="en-US"/>
-        </w:rPr>
-      </w:pPr>
-    </w:p>
-    <w:p>
-      <w:pPr>
-        <w:pStyle w:val="StandardWeb"/>
-        <w:spacing w:before="0" w:beforeAutospacing="0" w:after="0" w:afterAutospacing="0" w:line="360" w:lineRule="auto"/>
-        <w:textAlignment w:val="baseline"/>
-        <w:rPr>
-          <w:rFonts w:asciiTheme="minorHAnsi" w:eastAsiaTheme="minorHAnsi" w:hAnsiTheme="minorHAnsi" w:cstheme="minorHAnsi"/>
-          <w:kern w:val="2"/>
-          <w:lang w:eastAsia="en-US"/>
-        </w:rPr>
-      </w:pPr>
-    </w:p>
-    <w:p>
-      <w:pPr>
-        <w:pStyle w:val="StandardWeb"/>
-        <w:spacing w:before="0" w:beforeAutospacing="0" w:after="0" w:afterAutospacing="0" w:line="360" w:lineRule="auto"/>
-        <w:textAlignment w:val="baseline"/>
-        <w:rPr>
-          <w:rFonts w:asciiTheme="minorHAnsi" w:eastAsiaTheme="minorHAnsi" w:hAnsiTheme="minorHAnsi" w:cstheme="minorHAnsi"/>
-          <w:kern w:val="2"/>
-          <w:lang w:eastAsia="en-US"/>
-        </w:rPr>
-      </w:pPr>
-    </w:p>
-    <w:p>
-      <w:pPr>
-        <w:pStyle w:val="StandardWeb"/>
-        <w:spacing w:before="0" w:beforeAutospacing="0" w:after="0" w:afterAutospacing="0" w:line="360" w:lineRule="auto"/>
-        <w:textAlignment w:val="baseline"/>
-        <w:rPr>
-          <w:rFonts w:asciiTheme="minorHAnsi" w:eastAsiaTheme="minorHAnsi" w:hAnsiTheme="minorHAnsi" w:cstheme="minorHAnsi"/>
-          <w:kern w:val="2"/>
-          <w:lang w:eastAsia="en-US"/>
-        </w:rPr>
-      </w:pPr>
     </w:p>
     <w:p>
       <w:pPr>
@@ -15527,6 +15465,7 @@
           <w:ilvl w:val="0"/>
           <w:numId w:val="5"/>
         </w:numPr>
+        <w:spacing w:line="360" w:lineRule="auto"/>
         <w:rPr>
           <w:rFonts w:asciiTheme="minorHAnsi" w:hAnsiTheme="minorHAnsi" w:cstheme="minorHAnsi"/>
           <w:b/>
@@ -15536,7 +15475,7 @@
           <w:szCs w:val="44"/>
         </w:rPr>
       </w:pPr>
-      <w:bookmarkStart w:id="62" w:name="_Toc158824794"/>
+      <w:bookmarkStart w:id="64" w:name="_Toc158842183"/>
       <w:r>
         <w:rPr>
           <w:rFonts w:asciiTheme="minorHAnsi" w:hAnsiTheme="minorHAnsi" w:cstheme="minorHAnsi"/>
@@ -15548,7 +15487,7 @@
         </w:rPr>
         <w:t>Abbildungsverzeichnis</w:t>
       </w:r>
-      <w:bookmarkEnd w:id="62"/>
+      <w:bookmarkEnd w:id="64"/>
     </w:p>
     <w:p>
       <w:pPr>
@@ -15596,7 +15535,7 @@
         </w:rPr>
         <w:fldChar w:fldCharType="separate"/>
       </w:r>
-      <w:hyperlink w:anchor="_Toc158824805" w:history="1">
+      <w:hyperlink w:anchor="_Toc158842318" w:history="1">
         <w:r>
           <w:rPr>
             <w:rStyle w:val="Hyperlink"/>
@@ -15623,7 +15562,7 @@
             <w:noProof/>
             <w:webHidden/>
           </w:rPr>
-          <w:instrText xml:space="preserve"> PAGEREF _Toc158824805 \h </w:instrText>
+          <w:instrText xml:space="preserve"> PAGEREF _Toc158842318 \h </w:instrText>
         </w:r>
         <w:r>
           <w:rPr>
@@ -15668,16 +15607,13 @@
           <w:lang w:eastAsia="de-AT"/>
         </w:rPr>
       </w:pPr>
-      <w:hyperlink w:anchor="_Toc158824806" w:history="1">
+      <w:hyperlink w:anchor="_Toc158842319" w:history="1">
         <w:r>
           <w:rPr>
             <w:rStyle w:val="Hyperlink"/>
-            <w:rFonts w:cstheme="minorHAnsi"/>
-            <w:b/>
-            <w:bCs/>
             <w:noProof/>
           </w:rPr>
-          <w:t>Abbildung 2: OpenID Connect Funktionsweise</w:t>
+          <w:t>Abbildung 2: Berke Akin</w:t>
         </w:r>
         <w:r>
           <w:rPr>
@@ -15698,7 +15634,7 @@
             <w:noProof/>
             <w:webHidden/>
           </w:rPr>
-          <w:instrText xml:space="preserve"> PAGEREF _Toc158824806 \h </w:instrText>
+          <w:instrText xml:space="preserve"> PAGEREF _Toc158842319 \h </w:instrText>
         </w:r>
         <w:r>
           <w:rPr>
@@ -15718,7 +15654,7 @@
             <w:noProof/>
             <w:webHidden/>
           </w:rPr>
-          <w:t>21</w:t>
+          <w:t>6</w:t>
         </w:r>
         <w:r>
           <w:rPr>
@@ -15743,15 +15679,16 @@
           <w:lang w:eastAsia="de-AT"/>
         </w:rPr>
       </w:pPr>
-      <w:hyperlink w:anchor="_Toc158824807" w:history="1">
+      <w:hyperlink w:anchor="_Toc158842320" w:history="1">
         <w:r>
           <w:rPr>
             <w:rStyle w:val="Hyperlink"/>
+            <w:rFonts w:cstheme="minorHAnsi"/>
             <w:b/>
             <w:bCs/>
             <w:noProof/>
           </w:rPr>
-          <w:t>Abbildung 3: Datenmodell</w:t>
+          <w:t>Abbildung 3: OpenID Connect Funktionsweise</w:t>
         </w:r>
         <w:r>
           <w:rPr>
@@ -15772,7 +15709,7 @@
             <w:noProof/>
             <w:webHidden/>
           </w:rPr>
-          <w:instrText xml:space="preserve"> PAGEREF _Toc158824807 \h </w:instrText>
+          <w:instrText xml:space="preserve"> PAGEREF _Toc158842320 \h </w:instrText>
         </w:r>
         <w:r>
           <w:rPr>
@@ -15792,7 +15729,7 @@
             <w:noProof/>
             <w:webHidden/>
           </w:rPr>
-          <w:t>24</w:t>
+          <w:t>23</w:t>
         </w:r>
         <w:r>
           <w:rPr>
@@ -15805,6 +15742,80 @@
     </w:p>
     <w:p>
       <w:pPr>
+        <w:pStyle w:val="Abbildungsverzeichnis"/>
+        <w:tabs>
+          <w:tab w:val="right" w:leader="dot" w:pos="9062"/>
+        </w:tabs>
+        <w:rPr>
+          <w:rFonts w:eastAsiaTheme="minorEastAsia"/>
+          <w:noProof/>
+          <w:sz w:val="24"/>
+          <w:szCs w:val="24"/>
+          <w:lang w:eastAsia="de-AT"/>
+        </w:rPr>
+      </w:pPr>
+      <w:hyperlink w:anchor="_Toc158842321" w:history="1">
+        <w:r>
+          <w:rPr>
+            <w:rStyle w:val="Hyperlink"/>
+            <w:b/>
+            <w:bCs/>
+            <w:noProof/>
+          </w:rPr>
+          <w:t>Abbildung 4: Datenmodell</w:t>
+        </w:r>
+        <w:r>
+          <w:rPr>
+            <w:noProof/>
+            <w:webHidden/>
+          </w:rPr>
+          <w:tab/>
+        </w:r>
+        <w:r>
+          <w:rPr>
+            <w:noProof/>
+            <w:webHidden/>
+          </w:rPr>
+          <w:fldChar w:fldCharType="begin"/>
+        </w:r>
+        <w:r>
+          <w:rPr>
+            <w:noProof/>
+            <w:webHidden/>
+          </w:rPr>
+          <w:instrText xml:space="preserve"> PAGEREF _Toc158842321 \h </w:instrText>
+        </w:r>
+        <w:r>
+          <w:rPr>
+            <w:noProof/>
+            <w:webHidden/>
+          </w:rPr>
+        </w:r>
+        <w:r>
+          <w:rPr>
+            <w:noProof/>
+            <w:webHidden/>
+          </w:rPr>
+          <w:fldChar w:fldCharType="separate"/>
+        </w:r>
+        <w:r>
+          <w:rPr>
+            <w:noProof/>
+            <w:webHidden/>
+          </w:rPr>
+          <w:t>26</w:t>
+        </w:r>
+        <w:r>
+          <w:rPr>
+            <w:noProof/>
+            <w:webHidden/>
+          </w:rPr>
+          <w:fldChar w:fldCharType="end"/>
+        </w:r>
+      </w:hyperlink>
+    </w:p>
+    <w:p>
+      <w:pPr>
         <w:pStyle w:val="StandardWeb"/>
         <w:spacing w:before="0" w:beforeAutospacing="0" w:after="0" w:afterAutospacing="0" w:line="360" w:lineRule="auto"/>
         <w:textAlignment w:val="baseline"/>
@@ -15834,6 +15845,7 @@
           <w:ilvl w:val="0"/>
           <w:numId w:val="5"/>
         </w:numPr>
+        <w:spacing w:line="360" w:lineRule="auto"/>
         <w:rPr>
           <w:rFonts w:asciiTheme="minorHAnsi" w:hAnsiTheme="minorHAnsi" w:cstheme="minorHAnsi"/>
           <w:b/>
@@ -15843,7 +15855,7 @@
           <w:szCs w:val="44"/>
         </w:rPr>
       </w:pPr>
-      <w:bookmarkStart w:id="63" w:name="_Toc158824795"/>
+      <w:bookmarkStart w:id="65" w:name="_Toc158842184"/>
       <w:r>
         <w:rPr>
           <w:rFonts w:asciiTheme="minorHAnsi" w:hAnsiTheme="minorHAnsi" w:cstheme="minorHAnsi"/>
@@ -15855,10 +15867,11 @@
         </w:rPr>
         <w:t>Quellenverzeichnis</w:t>
       </w:r>
-      <w:bookmarkEnd w:id="63"/>
-    </w:p>
-    <w:p>
-      <w:pPr>
+      <w:bookmarkEnd w:id="65"/>
+    </w:p>
+    <w:p>
+      <w:pPr>
+        <w:spacing w:line="360" w:lineRule="auto"/>
         <w:rPr>
           <w:sz w:val="24"/>
           <w:szCs w:val="24"/>
@@ -15876,6 +15889,7 @@
     </w:p>
     <w:p>
       <w:pPr>
+        <w:spacing w:line="360" w:lineRule="auto"/>
         <w:rPr>
           <w:sz w:val="24"/>
           <w:szCs w:val="24"/>
@@ -15893,6 +15907,7 @@
     </w:p>
     <w:p>
       <w:pPr>
+        <w:spacing w:line="360" w:lineRule="auto"/>
         <w:rPr>
           <w:sz w:val="24"/>
           <w:szCs w:val="24"/>
@@ -15903,12 +15918,12 @@
           <w:sz w:val="24"/>
           <w:szCs w:val="24"/>
         </w:rPr>
-        <w:lastRenderedPageBreak/>
         <w:t>https://www.storage-insider.de/was-ist-microsoft-sql-server-a-992556/</w:t>
       </w:r>
     </w:p>
     <w:p>
       <w:pPr>
+        <w:spacing w:line="360" w:lineRule="auto"/>
         <w:rPr>
           <w:sz w:val="24"/>
           <w:szCs w:val="24"/>
@@ -15926,6 +15941,7 @@
     </w:p>
     <w:p>
       <w:pPr>
+        <w:spacing w:line="360" w:lineRule="auto"/>
         <w:rPr>
           <w:sz w:val="24"/>
           <w:szCs w:val="24"/>
@@ -15943,6 +15959,7 @@
     </w:p>
     <w:p>
       <w:pPr>
+        <w:spacing w:line="360" w:lineRule="auto"/>
         <w:rPr>
           <w:sz w:val="24"/>
           <w:szCs w:val="24"/>
@@ -15960,6 +15977,7 @@
     </w:p>
     <w:p>
       <w:pPr>
+        <w:spacing w:line="360" w:lineRule="auto"/>
         <w:rPr>
           <w:sz w:val="24"/>
           <w:szCs w:val="24"/>
@@ -15975,6 +15993,7 @@
     </w:p>
     <w:p>
       <w:pPr>
+        <w:spacing w:line="360" w:lineRule="auto"/>
         <w:rPr>
           <w:sz w:val="24"/>
           <w:szCs w:val="24"/>
@@ -15992,6 +16011,7 @@
     </w:p>
     <w:p>
       <w:pPr>
+        <w:spacing w:line="360" w:lineRule="auto"/>
         <w:rPr>
           <w:sz w:val="24"/>
           <w:szCs w:val="24"/>
@@ -16005,6 +16025,7 @@
     </w:p>
     <w:p>
       <w:pPr>
+        <w:spacing w:line="360" w:lineRule="auto"/>
         <w:rPr>
           <w:sz w:val="24"/>
           <w:szCs w:val="24"/>

--- a/Schreiben/Diplomarbeit_Dokumentation_10.docx
+++ b/Schreiben/Diplomarbeit_Dokumentation_10.docx
@@ -5787,12 +5787,14 @@
         <w:rPr>
           <w:sz w:val="24"/>
           <w:szCs w:val="24"/>
-        </w:rPr>
-      </w:pPr>
-      <w:r>
-        <w:rPr>
-          <w:sz w:val="24"/>
-          <w:szCs w:val="24"/>
+          <w:lang w:val="en-US"/>
+        </w:rPr>
+      </w:pPr>
+      <w:r>
+        <w:rPr>
+          <w:sz w:val="24"/>
+          <w:szCs w:val="24"/>
+          <w:lang w:val="en-US"/>
         </w:rPr>
         <w:t>The Rauch company receives cards that they can distribute among their employees. There are always cards left over and these are raffled off among the employees. The cards are integrated into the competition as a PDF using a RestAPI. The competition is based on the first come / first serve principle. You can create a competition where employees can take part. The winner is informed at the end of the competition and can view and collect the card.</w:t>
       </w:r>
@@ -5803,12 +5805,14 @@
         <w:rPr>
           <w:sz w:val="24"/>
           <w:szCs w:val="24"/>
-        </w:rPr>
-      </w:pPr>
-      <w:r>
-        <w:rPr>
-          <w:sz w:val="24"/>
-          <w:szCs w:val="24"/>
+          <w:lang w:val="en-US"/>
+        </w:rPr>
+      </w:pPr>
+      <w:r>
+        <w:rPr>
+          <w:sz w:val="24"/>
+          <w:szCs w:val="24"/>
+          <w:lang w:val="en-US"/>
         </w:rPr>
         <w:t>Rauch will provide us with a server and a database. The application will be web-based, which is why we will be using the JavaScript framework VueJS for this project.</w:t>
       </w:r>
@@ -5819,12 +5823,14 @@
         <w:rPr>
           <w:sz w:val="24"/>
           <w:szCs w:val="24"/>
-        </w:rPr>
-      </w:pPr>
-      <w:r>
-        <w:rPr>
-          <w:sz w:val="24"/>
-          <w:szCs w:val="24"/>
+          <w:lang w:val="en-US"/>
+        </w:rPr>
+      </w:pPr>
+      <w:r>
+        <w:rPr>
+          <w:sz w:val="24"/>
+          <w:szCs w:val="24"/>
+          <w:lang w:val="en-US"/>
         </w:rPr>
         <w:t>First, the basic structure of the web application will be built using the Java Script Framework Vue.js. The Microsoft Authentication Library then prompts you to log in with your Microsoft account in order to be able to use the site. If you are successfully logged in, you can take part in certain events and try to win tickets using the first come, first served principle.</w:t>
       </w:r>
@@ -5835,12 +5841,14 @@
         <w:rPr>
           <w:sz w:val="24"/>
           <w:szCs w:val="24"/>
-        </w:rPr>
-      </w:pPr>
-      <w:r>
-        <w:rPr>
-          <w:sz w:val="24"/>
-          <w:szCs w:val="24"/>
+          <w:lang w:val="en-US"/>
+        </w:rPr>
+      </w:pPr>
+      <w:r>
+        <w:rPr>
+          <w:sz w:val="24"/>
+          <w:szCs w:val="24"/>
+          <w:lang w:val="en-US"/>
         </w:rPr>
         <w:t>The aim of this work is to provide a simple and user-friendly web application for the Rauch company. This web application makes it possible to redistribute surplus event tickets among the employees through an additional raffle.</w:t>
       </w:r>
@@ -5851,12 +5859,14 @@
         <w:rPr>
           <w:sz w:val="24"/>
           <w:szCs w:val="24"/>
-        </w:rPr>
-      </w:pPr>
-      <w:r>
-        <w:rPr>
-          <w:sz w:val="24"/>
-          <w:szCs w:val="24"/>
+          <w:lang w:val="en-US"/>
+        </w:rPr>
+      </w:pPr>
+      <w:r>
+        <w:rPr>
+          <w:sz w:val="24"/>
+          <w:szCs w:val="24"/>
+          <w:lang w:val="en-US"/>
         </w:rPr>
         <w:lastRenderedPageBreak/>
         <w:t>The primary aim was to ensure that the event cards did not remain unused, but were instead put to good use. The use of this web application also increases the efficiency of the company</w:t>
@@ -6250,14 +6260,7 @@
           <w:sz w:val="24"/>
           <w:szCs w:val="24"/>
         </w:rPr>
-        <w:t>M</w:t>
-      </w:r>
-      <w:r>
-        <w:rPr>
-          <w:sz w:val="24"/>
-          <w:szCs w:val="24"/>
-        </w:rPr>
-        <w:t xml:space="preserve">arc übernahm die Rolle des Projektleiters. </w:t>
+        <w:t xml:space="preserve">Marc übernahm die Rolle des Projektleiters. </w:t>
       </w:r>
       <w:r>
         <w:rPr>
@@ -6733,6 +6736,17 @@
           <w:sz w:val="44"/>
           <w:szCs w:val="44"/>
         </w:rPr>
+        <w:t xml:space="preserve">Die Firma </w:t>
+      </w:r>
+      <w:r>
+        <w:rPr>
+          <w:rFonts w:asciiTheme="minorHAnsi" w:hAnsiTheme="minorHAnsi" w:cstheme="minorHAnsi"/>
+          <w:b/>
+          <w:bCs/>
+          <w:color w:val="000000" w:themeColor="text1"/>
+          <w:sz w:val="44"/>
+          <w:szCs w:val="44"/>
+        </w:rPr>
         <w:t>Rauch</w:t>
       </w:r>
       <w:bookmarkEnd w:id="14"/>
@@ -6777,35 +6791,7 @@
           <w:sz w:val="24"/>
           <w:szCs w:val="24"/>
         </w:rPr>
-        <w:t>Rauch ist ein österreichisches Unternehmen, das sich auf die Herstellung von Fruchtsäften und anderen Getränken spezialisiert hat</w:t>
-      </w:r>
-      <w:r>
-        <w:rPr>
-          <w:sz w:val="24"/>
-          <w:szCs w:val="24"/>
-        </w:rPr>
-        <w:t xml:space="preserve">. </w:t>
-      </w:r>
-      <w:r>
-        <w:rPr>
-          <w:sz w:val="24"/>
-          <w:szCs w:val="24"/>
-        </w:rPr>
-        <w:t>Die Firma Rauch wurde 1919 von Franz Josef Rauch in Rankweil, Österreich, gegründet. Was als kleines Familienunternehmen begann, hat sich im Laufe der Jahre zu einem bedeutenden Unternehmen in der Getränkeindustrie entwickelt.</w:t>
-      </w:r>
-      <w:r>
-        <w:rPr>
-          <w:sz w:val="24"/>
-          <w:szCs w:val="24"/>
-        </w:rPr>
-        <w:t xml:space="preserve"> </w:t>
-      </w:r>
-      <w:r>
-        <w:rPr>
-          <w:sz w:val="24"/>
-          <w:szCs w:val="24"/>
-        </w:rPr>
-        <w:t>Rauch legt großen Wert auf Qualität und Innovation. Sie verwenden hochwertige Früchte und modernste Technologien, um ihre Produkte herzustellen. Darüber hinaus sind sie bestrebt, neue Geschmacksrichtungen und Verpackungskonzepte zu entwickeln, um den sich ändernden Bedürfnissen der Verbraucher gerecht zu werden.</w:t>
+        <w:t>Rauch ist ein österreichisches Unternehmen, das sich auf die Herstellung von Fruchtsäften und anderen Getränken spezialisiert hat. Die Firma Rauch wurde 1919 von Franz Josef Rauch in Rankweil, Österreich, gegründet. Was als kleines Familienunternehmen begann, hat sich im Laufe der Jahre zu einem bedeutenden Unternehmen in der Getränkeindustrie entwickelt. Rauch legt großen Wert auf Qualität und Innovation. Sie verwenden hochwertige Früchte und modernste Technologien, um ihre Produkte herzustellen. Darüber hinaus sind sie bestrebt, neue Geschmacksrichtungen und Verpackungskonzepte zu entwickeln, um den sich ändernden Bedürfnissen der Verbraucher gerecht zu werden.</w:t>
       </w:r>
     </w:p>
     <w:p>
@@ -6837,14 +6823,7 @@
           <w:sz w:val="24"/>
           <w:szCs w:val="24"/>
         </w:rPr>
-        <w:t>R</w:t>
-      </w:r>
-      <w:r>
-        <w:rPr>
-          <w:sz w:val="24"/>
-          <w:szCs w:val="24"/>
-        </w:rPr>
-        <w:t>auch engagiert sich auch für Nachhaltigkeit und Umweltschutz. Sie setzen sich für umweltfreundliche Produktionsprozesse ein und bemühen sich, ihre ökologische Fußabdruck so gering wie möglich zu halten.</w:t>
+        <w:t>Rauch engagiert sich auch für Nachhaltigkeit und Umweltschutz. Sie setzen sich für umweltfreundliche Produktionsprozesse ein und bemühen sich, ihre ökologische Fußabdruck so gering wie möglich zu halten.</w:t>
       </w:r>
     </w:p>
     <w:p>
@@ -9450,6 +9429,7 @@
           <w:rFonts w:asciiTheme="minorHAnsi" w:hAnsiTheme="minorHAnsi" w:cstheme="minorHAnsi"/>
           <w:b/>
           <w:bCs/>
+          <w:noProof/>
           <w:color w:val="auto"/>
           <w:sz w:val="28"/>
           <w:szCs w:val="28"/>
@@ -11116,13 +11096,16 @@
     <w:p>
       <w:pPr>
         <w:spacing w:line="360" w:lineRule="auto"/>
+        <w:rPr>
+          <w:sz w:val="24"/>
+          <w:szCs w:val="24"/>
+        </w:rPr>
       </w:pPr>
     </w:p>
     <w:p>
       <w:pPr>
         <w:spacing w:line="360" w:lineRule="auto"/>
         <w:rPr>
-          <w:rFonts w:cstheme="minorHAnsi"/>
           <w:sz w:val="24"/>
           <w:szCs w:val="24"/>
         </w:rPr>
@@ -11132,7 +11115,6 @@
       <w:pPr>
         <w:spacing w:line="360" w:lineRule="auto"/>
         <w:rPr>
-          <w:rFonts w:cstheme="minorHAnsi"/>
           <w:sz w:val="24"/>
           <w:szCs w:val="24"/>
         </w:rPr>
@@ -11141,10 +11123,15 @@
     <w:p>
       <w:pPr>
         <w:spacing w:line="360" w:lineRule="auto"/>
-      </w:pPr>
-      <w:r>
-        <w:rPr>
-          <w:noProof/>
+        <w:rPr>
+          <w:sz w:val="24"/>
+          <w:szCs w:val="24"/>
+        </w:rPr>
+      </w:pPr>
+      <w:r>
+        <w:rPr>
+          <w:sz w:val="24"/>
+          <w:szCs w:val="24"/>
         </w:rPr>
         <mc:AlternateContent>
           <mc:Choice Requires="wps">
@@ -11261,7 +11248,8 @@
       </w:r>
       <w:r>
         <w:rPr>
-          <w:noProof/>
+          <w:sz w:val="24"/>
+          <w:szCs w:val="24"/>
         </w:rPr>
         <mc:AlternateContent>
           <mc:Choice Requires="wps">
@@ -11336,7 +11324,8 @@
       </w:r>
       <w:r>
         <w:rPr>
-          <w:noProof/>
+          <w:sz w:val="24"/>
+          <w:szCs w:val="24"/>
         </w:rPr>
         <mc:AlternateContent>
           <mc:Choice Requires="wps">
@@ -11453,7 +11442,8 @@
       </w:r>
       <w:r>
         <w:rPr>
-          <w:noProof/>
+          <w:sz w:val="24"/>
+          <w:szCs w:val="24"/>
         </w:rPr>
         <mc:AlternateContent>
           <mc:Choice Requires="wps">
@@ -11527,7 +11517,8 @@
       </w:r>
       <w:r>
         <w:rPr>
-          <w:noProof/>
+          <w:sz w:val="24"/>
+          <w:szCs w:val="24"/>
         </w:rPr>
         <mc:AlternateContent>
           <mc:Choice Requires="wps">
@@ -11601,7 +11592,8 @@
       </w:r>
       <w:r>
         <w:rPr>
-          <w:noProof/>
+          <w:sz w:val="24"/>
+          <w:szCs w:val="24"/>
         </w:rPr>
         <mc:AlternateContent>
           <mc:Choice Requires="wps">
@@ -11675,7 +11667,8 @@
       </w:r>
       <w:r>
         <w:rPr>
-          <w:noProof/>
+          <w:sz w:val="24"/>
+          <w:szCs w:val="24"/>
         </w:rPr>
         <mc:AlternateContent>
           <mc:Choice Requires="wps">
@@ -11792,7 +11785,8 @@
       </w:r>
       <w:r>
         <w:rPr>
-          <w:noProof/>
+          <w:sz w:val="24"/>
+          <w:szCs w:val="24"/>
         </w:rPr>
         <mc:AlternateContent>
           <mc:Choice Requires="wps">
@@ -11912,7 +11906,6 @@
       <w:pPr>
         <w:spacing w:line="360" w:lineRule="auto"/>
         <w:rPr>
-          <w:rFonts w:cstheme="minorHAnsi"/>
           <w:sz w:val="24"/>
           <w:szCs w:val="24"/>
         </w:rPr>
@@ -11922,7 +11915,6 @@
       <w:pPr>
         <w:spacing w:line="360" w:lineRule="auto"/>
         <w:rPr>
-          <w:rFonts w:cstheme="minorHAnsi"/>
           <w:sz w:val="24"/>
           <w:szCs w:val="24"/>
         </w:rPr>
@@ -11932,7 +11924,6 @@
       <w:pPr>
         <w:spacing w:line="360" w:lineRule="auto"/>
         <w:rPr>
-          <w:rFonts w:cstheme="minorHAnsi"/>
           <w:sz w:val="24"/>
           <w:szCs w:val="24"/>
         </w:rPr>
@@ -11942,7 +11933,6 @@
       <w:pPr>
         <w:spacing w:line="360" w:lineRule="auto"/>
         <w:rPr>
-          <w:rFonts w:cstheme="minorHAnsi"/>
           <w:sz w:val="24"/>
           <w:szCs w:val="24"/>
         </w:rPr>
@@ -11952,7 +11942,6 @@
       <w:pPr>
         <w:spacing w:line="360" w:lineRule="auto"/>
         <w:rPr>
-          <w:rFonts w:cstheme="minorHAnsi"/>
           <w:sz w:val="24"/>
           <w:szCs w:val="24"/>
         </w:rPr>
@@ -11962,7 +11951,6 @@
       <w:pPr>
         <w:spacing w:line="360" w:lineRule="auto"/>
         <w:rPr>
-          <w:rFonts w:cstheme="minorHAnsi"/>
           <w:sz w:val="24"/>
           <w:szCs w:val="24"/>
         </w:rPr>
@@ -11972,7 +11960,6 @@
       <w:pPr>
         <w:spacing w:line="360" w:lineRule="auto"/>
         <w:rPr>
-          <w:rFonts w:cstheme="minorHAnsi"/>
           <w:sz w:val="24"/>
           <w:szCs w:val="24"/>
         </w:rPr>
@@ -11982,7 +11969,6 @@
       <w:pPr>
         <w:spacing w:line="360" w:lineRule="auto"/>
         <w:rPr>
-          <w:rFonts w:cstheme="minorHAnsi"/>
           <w:sz w:val="24"/>
           <w:szCs w:val="24"/>
         </w:rPr>
@@ -11992,7 +11978,6 @@
       <w:pPr>
         <w:spacing w:line="360" w:lineRule="auto"/>
         <w:rPr>
-          <w:rFonts w:cstheme="minorHAnsi"/>
           <w:sz w:val="24"/>
           <w:szCs w:val="24"/>
         </w:rPr>
@@ -12002,7 +11987,6 @@
       <w:pPr>
         <w:spacing w:line="360" w:lineRule="auto"/>
         <w:rPr>
-          <w:rFonts w:cstheme="minorHAnsi"/>
           <w:sz w:val="24"/>
           <w:szCs w:val="24"/>
         </w:rPr>
@@ -12012,33 +11996,41 @@
       <w:pPr>
         <w:spacing w:line="360" w:lineRule="auto"/>
         <w:rPr>
-          <w:rFonts w:cstheme="minorHAnsi"/>
-          <w:b/>
-          <w:bCs/>
-          <w:color w:val="000000" w:themeColor="text1"/>
-          <w:sz w:val="44"/>
-          <w:szCs w:val="44"/>
+          <w:sz w:val="24"/>
+          <w:szCs w:val="24"/>
         </w:rPr>
       </w:pPr>
     </w:p>
     <w:p>
       <w:pPr>
         <w:spacing w:line="360" w:lineRule="auto"/>
+        <w:rPr>
+          <w:sz w:val="24"/>
+          <w:szCs w:val="24"/>
+        </w:rPr>
       </w:pPr>
     </w:p>
     <w:p>
       <w:pPr>
         <w:spacing w:line="360" w:lineRule="auto"/>
+        <w:rPr>
+          <w:sz w:val="24"/>
+          <w:szCs w:val="24"/>
+        </w:rPr>
+      </w:pPr>
+    </w:p>
+    <w:p>
+      <w:pPr>
+        <w:spacing w:line="360" w:lineRule="auto"/>
+        <w:rPr>
+          <w:sz w:val="24"/>
+          <w:szCs w:val="24"/>
+        </w:rPr>
       </w:pPr>
     </w:p>
     <w:p>
       <w:pPr>
         <w:pStyle w:val="berschrift1"/>
-        <w:numPr>
-          <w:ilvl w:val="0"/>
-          <w:numId w:val="5"/>
-        </w:numPr>
-        <w:spacing w:line="360" w:lineRule="auto"/>
         <w:rPr>
           <w:rFonts w:asciiTheme="minorHAnsi" w:hAnsiTheme="minorHAnsi" w:cstheme="minorHAnsi"/>
           <w:b/>
@@ -12048,7 +12040,6 @@
           <w:szCs w:val="44"/>
         </w:rPr>
       </w:pPr>
-      <w:bookmarkStart w:id="24" w:name="_Toc158842146"/>
       <w:r>
         <w:rPr>
           <w:rFonts w:asciiTheme="minorHAnsi" w:hAnsiTheme="minorHAnsi" w:cstheme="minorHAnsi"/>
@@ -12059,14 +12050,12 @@
           <w:szCs w:val="44"/>
         </w:rPr>
         <w:lastRenderedPageBreak/>
-        <w:t>Entwicklungs- und Umsetzungsphase</w:t>
-      </w:r>
-      <w:bookmarkEnd w:id="24"/>
+        <w:t>8. Graphische Darstellung</w:t>
+      </w:r>
     </w:p>
     <w:p>
       <w:pPr>
         <w:pStyle w:val="berschrift2"/>
-        <w:spacing w:line="360" w:lineRule="auto"/>
         <w:rPr>
           <w:rFonts w:asciiTheme="minorHAnsi" w:hAnsiTheme="minorHAnsi" w:cstheme="minorHAnsi"/>
           <w:b/>
@@ -12076,7 +12065,6 @@
           <w:szCs w:val="28"/>
         </w:rPr>
       </w:pPr>
-      <w:bookmarkStart w:id="25" w:name="_Toc158842147"/>
       <w:r>
         <w:rPr>
           <w:rFonts w:asciiTheme="minorHAnsi" w:hAnsiTheme="minorHAnsi" w:cstheme="minorHAnsi"/>
@@ -12086,9 +12074,91 @@
           <w:sz w:val="28"/>
           <w:szCs w:val="28"/>
         </w:rPr>
-        <w:t xml:space="preserve">8.1 </w:t>
-      </w:r>
-      <w:r>
+        <w:t>8.1 Mockups</w:t>
+      </w:r>
+    </w:p>
+    <w:p>
+      <w:pPr>
+        <w:spacing w:line="360" w:lineRule="auto"/>
+        <w:rPr>
+          <w:sz w:val="24"/>
+          <w:szCs w:val="24"/>
+        </w:rPr>
+      </w:pPr>
+      <w:r>
+        <w:rPr>
+          <w:sz w:val="24"/>
+          <w:szCs w:val="24"/>
+        </w:rPr>
+        <w:t xml:space="preserve"> Die Verwendung von Mockups wird bei Projekten mit graphischen Elementen als Hilfsmittel eingesetzt und somit ist das Einsetzen dieser kein Muss. Mit Mockups kann ein Programm einfach visualisiert werden und somit wird ein Überblick über die Gestaltung und den Aufbau eines Programms geschaffen. Die Firma Rauch hat uns ein Stylesheet zur Verfügung gestellt, an welches wir uns strikt halten mussten. </w:t>
+      </w:r>
+    </w:p>
+    <w:p>
+      <w:pPr>
+        <w:spacing w:line="360" w:lineRule="auto"/>
+        <w:jc w:val="center"/>
+        <w:rPr>
+          <w:sz w:val="24"/>
+          <w:szCs w:val="24"/>
+        </w:rPr>
+      </w:pPr>
+      <w:r>
+        <w:rPr>
+          <w:noProof/>
+        </w:rPr>
+        <w:drawing>
+          <wp:inline distT="0" distB="0" distL="0" distR="0" wp14:anchorId="38DCC873" wp14:editId="019F80A0">
+            <wp:extent cx="5760720" cy="3234055"/>
+            <wp:effectExtent l="0" t="0" r="0" b="4445"/>
+            <wp:docPr id="1361311158" name="Grafik 1" descr="Ein Bild, das Text, Screenshot, Schrift, Logo enthält.&#10;&#10;Automatisch generierte Beschreibung"/>
+            <wp:cNvGraphicFramePr>
+              <a:graphicFrameLocks xmlns:a="http://schemas.openxmlformats.org/drawingml/2006/main" noChangeAspect="1"/>
+            </wp:cNvGraphicFramePr>
+            <a:graphic xmlns:a="http://schemas.openxmlformats.org/drawingml/2006/main">
+              <a:graphicData uri="http://schemas.openxmlformats.org/drawingml/2006/picture">
+                <pic:pic xmlns:pic="http://schemas.openxmlformats.org/drawingml/2006/picture">
+                  <pic:nvPicPr>
+                    <pic:cNvPr id="1361311158" name="Grafik 1" descr="Ein Bild, das Text, Screenshot, Schrift, Logo enthält.&#10;&#10;Automatisch generierte Beschreibung"/>
+                    <pic:cNvPicPr>
+                      <a:picLocks noChangeAspect="1" noChangeArrowheads="1"/>
+                    </pic:cNvPicPr>
+                  </pic:nvPicPr>
+                  <pic:blipFill>
+                    <a:blip r:embed="rId15">
+                      <a:extLst>
+                        <a:ext uri="{28A0092B-C50C-407E-A947-70E740481C1C}">
+                          <a14:useLocalDpi xmlns:a14="http://schemas.microsoft.com/office/drawing/2010/main" val="0"/>
+                        </a:ext>
+                      </a:extLst>
+                    </a:blip>
+                    <a:srcRect/>
+                    <a:stretch>
+                      <a:fillRect/>
+                    </a:stretch>
+                  </pic:blipFill>
+                  <pic:spPr bwMode="auto">
+                    <a:xfrm>
+                      <a:off x="0" y="0"/>
+                      <a:ext cx="5760720" cy="3234055"/>
+                    </a:xfrm>
+                    <a:prstGeom prst="rect">
+                      <a:avLst/>
+                    </a:prstGeom>
+                    <a:noFill/>
+                    <a:ln>
+                      <a:noFill/>
+                    </a:ln>
+                  </pic:spPr>
+                </pic:pic>
+              </a:graphicData>
+            </a:graphic>
+          </wp:inline>
+        </w:drawing>
+      </w:r>
+    </w:p>
+    <w:p>
+      <w:pPr>
+        <w:pStyle w:val="berschrift2"/>
         <w:rPr>
           <w:rFonts w:asciiTheme="minorHAnsi" w:hAnsiTheme="minorHAnsi" w:cstheme="minorHAnsi"/>
           <w:b/>
@@ -12097,8 +12167,7 @@
           <w:sz w:val="28"/>
           <w:szCs w:val="28"/>
         </w:rPr>
-        <w:t xml:space="preserve">Aufsetzen </w:t>
-      </w:r>
+      </w:pPr>
       <w:r>
         <w:rPr>
           <w:rFonts w:asciiTheme="minorHAnsi" w:hAnsiTheme="minorHAnsi" w:cstheme="minorHAnsi"/>
@@ -12108,9 +12177,79 @@
           <w:sz w:val="28"/>
           <w:szCs w:val="28"/>
         </w:rPr>
-        <w:t>unserer</w:t>
-      </w:r>
-      <w:r>
+        <w:t xml:space="preserve">8.1.2 Startscreen </w:t>
+      </w:r>
+    </w:p>
+    <w:p>
+      <w:pPr>
+        <w:spacing w:line="360" w:lineRule="auto"/>
+        <w:rPr>
+          <w:sz w:val="24"/>
+          <w:szCs w:val="24"/>
+        </w:rPr>
+      </w:pPr>
+      <w:r>
+        <w:rPr>
+          <w:sz w:val="24"/>
+          <w:szCs w:val="24"/>
+        </w:rPr>
+        <w:t>Der Startscreen dient der Übersicht anderer Screens und ist der Hauptscreen. Wie in der Abbildung zu sehen ist, befindet sich auf dem Startscreen einen Login Button, mit dem man sich anmelden muss, um die Seite vollständig benutzen zu können. Ebenso befindet sich auf dem Startscreen das Logo der Firma Rauch, als auch eine Navbar.</w:t>
+      </w:r>
+    </w:p>
+    <w:p>
+      <w:pPr>
+        <w:spacing w:line="360" w:lineRule="auto"/>
+        <w:rPr>
+          <w:sz w:val="24"/>
+          <w:szCs w:val="24"/>
+        </w:rPr>
+      </w:pPr>
+    </w:p>
+    <w:p>
+      <w:pPr>
+        <w:spacing w:line="360" w:lineRule="auto"/>
+        <w:rPr>
+          <w:sz w:val="24"/>
+          <w:szCs w:val="24"/>
+        </w:rPr>
+      </w:pPr>
+    </w:p>
+    <w:p>
+      <w:pPr>
+        <w:pStyle w:val="berschrift1"/>
+        <w:numPr>
+          <w:ilvl w:val="0"/>
+          <w:numId w:val="16"/>
+        </w:numPr>
+        <w:spacing w:line="360" w:lineRule="auto"/>
+        <w:rPr>
+          <w:rFonts w:asciiTheme="minorHAnsi" w:hAnsiTheme="minorHAnsi" w:cstheme="minorHAnsi"/>
+          <w:b/>
+          <w:bCs/>
+          <w:color w:val="000000" w:themeColor="text1"/>
+          <w:sz w:val="44"/>
+          <w:szCs w:val="44"/>
+        </w:rPr>
+      </w:pPr>
+      <w:bookmarkStart w:id="24" w:name="_Toc158842146"/>
+      <w:r>
+        <w:rPr>
+          <w:rFonts w:asciiTheme="minorHAnsi" w:hAnsiTheme="minorHAnsi" w:cstheme="minorHAnsi"/>
+          <w:b/>
+          <w:bCs/>
+          <w:color w:val="000000" w:themeColor="text1"/>
+          <w:sz w:val="44"/>
+          <w:szCs w:val="44"/>
+        </w:rPr>
+        <w:lastRenderedPageBreak/>
+        <w:t>Entwicklungs- und Umsetzungsphase</w:t>
+      </w:r>
+      <w:bookmarkEnd w:id="24"/>
+    </w:p>
+    <w:p>
+      <w:pPr>
+        <w:pStyle w:val="berschrift2"/>
+        <w:spacing w:line="360" w:lineRule="auto"/>
         <w:rPr>
           <w:rFonts w:asciiTheme="minorHAnsi" w:hAnsiTheme="minorHAnsi" w:cstheme="minorHAnsi"/>
           <w:b/>
@@ -12119,14 +12258,9 @@
           <w:sz w:val="28"/>
           <w:szCs w:val="28"/>
         </w:rPr>
-        <w:t xml:space="preserve"> VueJS Webapplikation</w:t>
-      </w:r>
-      <w:bookmarkEnd w:id="25"/>
-    </w:p>
-    <w:p>
-      <w:pPr>
-        <w:pStyle w:val="berschrift2"/>
-        <w:spacing w:line="360" w:lineRule="auto"/>
+      </w:pPr>
+      <w:bookmarkStart w:id="25" w:name="_Toc158842147"/>
+      <w:r>
         <w:rPr>
           <w:rFonts w:asciiTheme="minorHAnsi" w:hAnsiTheme="minorHAnsi" w:cstheme="minorHAnsi"/>
           <w:b/>
@@ -12135,8 +12269,8 @@
           <w:sz w:val="28"/>
           <w:szCs w:val="28"/>
         </w:rPr>
-      </w:pPr>
-      <w:bookmarkStart w:id="26" w:name="_Toc158842148"/>
+        <w:t>9</w:t>
+      </w:r>
       <w:r>
         <w:rPr>
           <w:rFonts w:asciiTheme="minorHAnsi" w:hAnsiTheme="minorHAnsi" w:cstheme="minorHAnsi"/>
@@ -12146,7 +12280,7 @@
           <w:sz w:val="28"/>
           <w:szCs w:val="28"/>
         </w:rPr>
-        <w:t xml:space="preserve">8.1.1 </w:t>
+        <w:t xml:space="preserve">.1 </w:t>
       </w:r>
       <w:r>
         <w:rPr>
@@ -12157,9 +12291,8 @@
           <w:sz w:val="28"/>
           <w:szCs w:val="28"/>
         </w:rPr>
-        <w:t>Installation von VueJS:</w:t>
-      </w:r>
-      <w:bookmarkEnd w:id="26"/>
+        <w:t xml:space="preserve">Aufsetzen </w:t>
+      </w:r>
       <w:r>
         <w:rPr>
           <w:rFonts w:asciiTheme="minorHAnsi" w:hAnsiTheme="minorHAnsi" w:cstheme="minorHAnsi"/>
@@ -12169,101 +12302,9 @@
           <w:sz w:val="28"/>
           <w:szCs w:val="28"/>
         </w:rPr>
-        <w:t xml:space="preserve"> </w:t>
-      </w:r>
-    </w:p>
-    <w:p>
-      <w:pPr>
-        <w:spacing w:line="360" w:lineRule="auto"/>
-        <w:ind w:left="348"/>
-        <w:rPr>
-          <w:sz w:val="24"/>
-          <w:szCs w:val="24"/>
-        </w:rPr>
-      </w:pPr>
-      <w:r>
-        <w:rPr>
-          <w:sz w:val="24"/>
-          <w:szCs w:val="24"/>
-        </w:rPr>
-        <w:t xml:space="preserve">Zuerst haben wir uns darum gekümmert, eine Website mit VueJS zu erstellen. Da wir dieses JavaScript Framework öfters im Unterricht verwendet haben, hatten wir zuvor schon eine Idee wie das Aufsetzen einer solchen Seite funktioniert. Der erste Schritt ist es, die CLI von VueJS zu installieren per NPM. NPM ist ein Paket-Verwalter, den man bekommt, wenn man Node.js installiert. Zunächst haben wir dann die GIT Bash geöffnet und Vue per </w:t>
-      </w:r>
-      <w:r>
-        <w:rPr>
-          <w:rFonts w:ascii="Courier New" w:hAnsi="Courier New" w:cs="Courier New"/>
-          <w:color w:val="A9B7C6"/>
-          <w:spacing w:val="10"/>
-          <w:sz w:val="24"/>
-          <w:szCs w:val="24"/>
-          <w:shd w:val="clear" w:color="auto" w:fill="282B2E"/>
-        </w:rPr>
-        <w:t>npm install -g @vue/cli</w:t>
-      </w:r>
-      <w:r>
-        <w:rPr>
-          <w:sz w:val="24"/>
-          <w:szCs w:val="24"/>
-        </w:rPr>
-        <w:t xml:space="preserve">  installiert. Nach einer erfolgreichen Installation haben wir ein Vue Projekt erstellt mithilfe folgenden Befehl: </w:t>
-      </w:r>
-      <w:r>
-        <w:rPr>
-          <w:rFonts w:ascii="Courier New" w:hAnsi="Courier New" w:cs="Courier New"/>
-          <w:color w:val="A9B7C6"/>
-          <w:spacing w:val="10"/>
-          <w:sz w:val="24"/>
-          <w:szCs w:val="24"/>
-          <w:shd w:val="clear" w:color="auto" w:fill="282B2E"/>
-        </w:rPr>
-        <w:t>vue create Diplomarbeit_Madlener_Akin.</w:t>
-      </w:r>
-      <w:r>
-        <w:rPr>
-          <w:sz w:val="24"/>
-          <w:szCs w:val="24"/>
-        </w:rPr>
-        <w:t xml:space="preserve"> </w:t>
-      </w:r>
-      <w:r>
-        <w:rPr>
-          <w:sz w:val="24"/>
-          <w:szCs w:val="24"/>
-        </w:rPr>
-        <w:t xml:space="preserve">War das Projekt erstellt, haben wir das Projekt per </w:t>
-      </w:r>
-      <w:r>
-        <w:rPr>
-          <w:rFonts w:ascii="Courier New" w:hAnsi="Courier New" w:cs="Courier New"/>
-          <w:color w:val="A9B7C6"/>
-          <w:spacing w:val="10"/>
-          <w:sz w:val="24"/>
-          <w:szCs w:val="24"/>
-          <w:shd w:val="clear" w:color="auto" w:fill="282B2E"/>
-        </w:rPr>
-        <w:t>npm run serve</w:t>
-      </w:r>
-      <w:r>
-        <w:rPr>
-          <w:sz w:val="24"/>
-          <w:szCs w:val="24"/>
-        </w:rPr>
-        <w:t xml:space="preserve"> gestartet.</w:t>
-      </w:r>
-    </w:p>
-    <w:p>
-      <w:pPr>
-        <w:spacing w:line="360" w:lineRule="auto"/>
-        <w:ind w:left="360"/>
-        <w:rPr>
-          <w:sz w:val="24"/>
-          <w:szCs w:val="24"/>
-        </w:rPr>
-      </w:pPr>
-    </w:p>
-    <w:p>
-      <w:pPr>
-        <w:pStyle w:val="berschrift2"/>
-        <w:spacing w:line="360" w:lineRule="auto"/>
+        <w:t>unserer</w:t>
+      </w:r>
+      <w:r>
         <w:rPr>
           <w:rFonts w:asciiTheme="minorHAnsi" w:hAnsiTheme="minorHAnsi" w:cstheme="minorHAnsi"/>
           <w:b/>
@@ -12272,9 +12313,14 @@
           <w:sz w:val="28"/>
           <w:szCs w:val="28"/>
         </w:rPr>
-      </w:pPr>
-      <w:bookmarkStart w:id="27" w:name="_Toc158842149"/>
-      <w:r>
+        <w:t xml:space="preserve"> VueJS Webapplikation</w:t>
+      </w:r>
+      <w:bookmarkEnd w:id="25"/>
+    </w:p>
+    <w:p>
+      <w:pPr>
+        <w:pStyle w:val="berschrift2"/>
+        <w:spacing w:line="360" w:lineRule="auto"/>
         <w:rPr>
           <w:rFonts w:asciiTheme="minorHAnsi" w:hAnsiTheme="minorHAnsi" w:cstheme="minorHAnsi"/>
           <w:b/>
@@ -12283,8 +12329,8 @@
           <w:sz w:val="28"/>
           <w:szCs w:val="28"/>
         </w:rPr>
-        <w:t xml:space="preserve">8.1.2 </w:t>
-      </w:r>
+      </w:pPr>
+      <w:bookmarkStart w:id="26" w:name="_Toc158842148"/>
       <w:r>
         <w:rPr>
           <w:rFonts w:asciiTheme="minorHAnsi" w:hAnsiTheme="minorHAnsi" w:cstheme="minorHAnsi"/>
@@ -12294,40 +12340,9 @@
           <w:sz w:val="28"/>
           <w:szCs w:val="28"/>
         </w:rPr>
-        <w:t>Erstellen von Komponenten:</w:t>
-      </w:r>
-      <w:bookmarkEnd w:id="27"/>
-    </w:p>
-    <w:p>
-      <w:pPr>
-        <w:spacing w:line="360" w:lineRule="auto"/>
-        <w:ind w:left="360"/>
-        <w:rPr>
-          <w:sz w:val="24"/>
-          <w:szCs w:val="24"/>
-        </w:rPr>
-      </w:pPr>
-      <w:r>
-        <w:rPr>
-          <w:sz w:val="24"/>
-          <w:szCs w:val="24"/>
-        </w:rPr>
-        <w:t>Nun haben wir ein funktionierendes Vue Projekt erstellt. Der nächste Schritt war es, die grundlegenden Komponenten wie „Events“, „Tickets“, „Account“ zu erstellen. In diese Komponenten wurden grundlegende Elemente wie Buttons und Input Type mit zugehörigem CSS erstellt.</w:t>
-      </w:r>
-    </w:p>
-    <w:p>
-      <w:pPr>
-        <w:spacing w:line="360" w:lineRule="auto"/>
-        <w:rPr>
-          <w:sz w:val="24"/>
-          <w:szCs w:val="24"/>
-        </w:rPr>
-      </w:pPr>
-    </w:p>
-    <w:p>
-      <w:pPr>
-        <w:pStyle w:val="berschrift2"/>
-        <w:spacing w:line="360" w:lineRule="auto"/>
+        <w:t>9</w:t>
+      </w:r>
+      <w:r>
         <w:rPr>
           <w:rFonts w:asciiTheme="minorHAnsi" w:hAnsiTheme="minorHAnsi" w:cstheme="minorHAnsi"/>
           <w:b/>
@@ -12336,8 +12351,8 @@
           <w:sz w:val="28"/>
           <w:szCs w:val="28"/>
         </w:rPr>
-      </w:pPr>
-      <w:bookmarkStart w:id="28" w:name="_Toc158842150"/>
+        <w:t xml:space="preserve">.1.1 </w:t>
+      </w:r>
       <w:r>
         <w:rPr>
           <w:rFonts w:asciiTheme="minorHAnsi" w:hAnsiTheme="minorHAnsi" w:cstheme="minorHAnsi"/>
@@ -12347,8 +12362,9 @@
           <w:sz w:val="28"/>
           <w:szCs w:val="28"/>
         </w:rPr>
-        <w:t xml:space="preserve">8.1.3 </w:t>
-      </w:r>
+        <w:t>Installation von VueJS:</w:t>
+      </w:r>
+      <w:bookmarkEnd w:id="26"/>
       <w:r>
         <w:rPr>
           <w:rFonts w:asciiTheme="minorHAnsi" w:hAnsiTheme="minorHAnsi" w:cstheme="minorHAnsi"/>
@@ -12358,79 +12374,96 @@
           <w:sz w:val="28"/>
           <w:szCs w:val="28"/>
         </w:rPr>
-        <w:t>Routes:</w:t>
-      </w:r>
-      <w:bookmarkEnd w:id="28"/>
+        <w:t xml:space="preserve"> </w:t>
+      </w:r>
+    </w:p>
+    <w:p>
+      <w:pPr>
+        <w:spacing w:line="360" w:lineRule="auto"/>
+        <w:ind w:left="348"/>
+        <w:rPr>
+          <w:sz w:val="24"/>
+          <w:szCs w:val="24"/>
+        </w:rPr>
+      </w:pPr>
+      <w:r>
+        <w:rPr>
+          <w:sz w:val="24"/>
+          <w:szCs w:val="24"/>
+        </w:rPr>
+        <w:t xml:space="preserve">Zuerst haben wir uns darum gekümmert, eine Website mit VueJS zu erstellen. Da wir dieses JavaScript Framework öfters im Unterricht verwendet haben, hatten wir zuvor schon eine Idee wie das Aufsetzen einer solchen Seite funktioniert. Der erste Schritt ist es, die CLI von VueJS zu installieren per NPM. NPM ist ein Paket-Verwalter, den man bekommt, wenn man Node.js installiert. Zunächst haben wir dann die GIT Bash geöffnet und Vue per </w:t>
+      </w:r>
+      <w:r>
+        <w:rPr>
+          <w:rFonts w:ascii="Courier New" w:hAnsi="Courier New" w:cs="Courier New"/>
+          <w:color w:val="A9B7C6"/>
+          <w:spacing w:val="10"/>
+          <w:sz w:val="24"/>
+          <w:szCs w:val="24"/>
+          <w:shd w:val="clear" w:color="auto" w:fill="282B2E"/>
+        </w:rPr>
+        <w:t>npm install -g @vue/cli</w:t>
+      </w:r>
+      <w:r>
+        <w:rPr>
+          <w:sz w:val="24"/>
+          <w:szCs w:val="24"/>
+        </w:rPr>
+        <w:t xml:space="preserve">  installiert. Nach einer erfolgreichen Installation haben wir ein Vue Projekt erstellt mithilfe folgenden Befehl: </w:t>
+      </w:r>
+      <w:r>
+        <w:rPr>
+          <w:rFonts w:ascii="Courier New" w:hAnsi="Courier New" w:cs="Courier New"/>
+          <w:color w:val="A9B7C6"/>
+          <w:spacing w:val="10"/>
+          <w:sz w:val="24"/>
+          <w:szCs w:val="24"/>
+          <w:shd w:val="clear" w:color="auto" w:fill="282B2E"/>
+        </w:rPr>
+        <w:t>vue create Diplomarbeit_Madlener_Akin.</w:t>
+      </w:r>
+      <w:r>
+        <w:rPr>
+          <w:sz w:val="24"/>
+          <w:szCs w:val="24"/>
+        </w:rPr>
+        <w:t xml:space="preserve"> </w:t>
+      </w:r>
+      <w:r>
+        <w:rPr>
+          <w:sz w:val="24"/>
+          <w:szCs w:val="24"/>
+        </w:rPr>
+        <w:t xml:space="preserve">War das Projekt erstellt, haben wir das Projekt per </w:t>
+      </w:r>
+      <w:r>
+        <w:rPr>
+          <w:rFonts w:ascii="Courier New" w:hAnsi="Courier New" w:cs="Courier New"/>
+          <w:color w:val="A9B7C6"/>
+          <w:spacing w:val="10"/>
+          <w:sz w:val="24"/>
+          <w:szCs w:val="24"/>
+          <w:shd w:val="clear" w:color="auto" w:fill="282B2E"/>
+        </w:rPr>
+        <w:t>npm run serve</w:t>
+      </w:r>
+      <w:r>
+        <w:rPr>
+          <w:sz w:val="24"/>
+          <w:szCs w:val="24"/>
+        </w:rPr>
+        <w:t xml:space="preserve"> gestartet.</w:t>
+      </w:r>
     </w:p>
     <w:p>
       <w:pPr>
         <w:spacing w:line="360" w:lineRule="auto"/>
         <w:ind w:left="360"/>
         <w:rPr>
-          <w:rFonts w:cstheme="minorHAnsi"/>
-          <w:sz w:val="24"/>
-          <w:szCs w:val="24"/>
-        </w:rPr>
-      </w:pPr>
-      <w:r>
-        <w:rPr>
-          <w:sz w:val="24"/>
-          <w:szCs w:val="24"/>
-        </w:rPr>
-        <w:t xml:space="preserve">Essenziel für eine VueJS Webapplikation sind Routes. </w:t>
-      </w:r>
-      <w:r>
-        <w:rPr>
-          <w:rFonts w:cstheme="minorHAnsi"/>
-          <w:sz w:val="24"/>
-          <w:szCs w:val="24"/>
-        </w:rPr>
-        <w:t>Vue Router verwaltet den Navigationszustand der Anwendung und unterstützt verschachtelte Routen. Um diese Router zu benutzen, muss man diese in die Anwendung einbauen. Die Installation erfolgt durch folgenden Befehl im Terminal:</w:t>
-      </w:r>
-    </w:p>
-    <w:p>
-      <w:pPr>
-        <w:spacing w:line="360" w:lineRule="auto"/>
-        <w:ind w:left="360"/>
-        <w:rPr>
-          <w:rFonts w:ascii="Courier New" w:eastAsiaTheme="majorEastAsia" w:hAnsi="Courier New" w:cs="Courier New"/>
-          <w:color w:val="A9B7C6"/>
-          <w:spacing w:val="10"/>
-          <w:sz w:val="24"/>
-          <w:szCs w:val="24"/>
-          <w:shd w:val="clear" w:color="auto" w:fill="282B2E"/>
-        </w:rPr>
-      </w:pPr>
-      <w:r>
-        <w:rPr>
-          <w:rFonts w:ascii="Courier New" w:eastAsiaTheme="majorEastAsia" w:hAnsi="Courier New" w:cs="Courier New"/>
-          <w:color w:val="A9B7C6"/>
-          <w:spacing w:val="10"/>
-          <w:sz w:val="24"/>
-          <w:szCs w:val="24"/>
-          <w:shd w:val="clear" w:color="auto" w:fill="282B2E"/>
-        </w:rPr>
-        <w:t>npm install vue-router@4</w:t>
-      </w:r>
-    </w:p>
-    <w:p>
-      <w:pPr>
-        <w:spacing w:line="360" w:lineRule="auto"/>
-        <w:ind w:left="360"/>
-        <w:rPr>
-          <w:rFonts w:cstheme="minorHAnsi"/>
-          <w:sz w:val="24"/>
-          <w:szCs w:val="24"/>
-        </w:rPr>
-      </w:pPr>
-      <w:r>
-        <w:rPr>
-          <w:rFonts w:cstheme="minorHAnsi"/>
-          <w:sz w:val="24"/>
-          <w:szCs w:val="24"/>
-        </w:rPr>
-        <w:t>Es wird anschließend eine JavaScript Datei erstellt, wo alle Routes eingetragen werden können, um auf der Website zu navigieren. Als wir die Routes in unsere Applikation eingebaut haben war nun der Microsoft Login gefragt</w:t>
-      </w:r>
+          <w:sz w:val="24"/>
+          <w:szCs w:val="24"/>
+        </w:rPr>
+      </w:pPr>
     </w:p>
     <w:p>
       <w:pPr>
@@ -12445,7 +12478,7 @@
           <w:szCs w:val="28"/>
         </w:rPr>
       </w:pPr>
-      <w:bookmarkStart w:id="29" w:name="_Toc158842151"/>
+      <w:bookmarkStart w:id="27" w:name="_Toc158842149"/>
       <w:r>
         <w:rPr>
           <w:rFonts w:asciiTheme="minorHAnsi" w:hAnsiTheme="minorHAnsi" w:cstheme="minorHAnsi"/>
@@ -12455,8 +12488,7 @@
           <w:sz w:val="28"/>
           <w:szCs w:val="28"/>
         </w:rPr>
-        <w:lastRenderedPageBreak/>
-        <w:t>8.2</w:t>
+        <w:t>9</w:t>
       </w:r>
       <w:r>
         <w:rPr>
@@ -12467,7 +12499,7 @@
           <w:sz w:val="28"/>
           <w:szCs w:val="28"/>
         </w:rPr>
-        <w:t xml:space="preserve"> </w:t>
+        <w:t xml:space="preserve">.1.2 </w:t>
       </w:r>
       <w:r>
         <w:rPr>
@@ -12478,9 +12510,35 @@
           <w:sz w:val="28"/>
           <w:szCs w:val="28"/>
         </w:rPr>
-        <w:t>Single Sign on</w:t>
-      </w:r>
-      <w:bookmarkEnd w:id="29"/>
+        <w:t>Erstellen von Komponenten:</w:t>
+      </w:r>
+      <w:bookmarkEnd w:id="27"/>
+    </w:p>
+    <w:p>
+      <w:pPr>
+        <w:spacing w:line="360" w:lineRule="auto"/>
+        <w:ind w:left="360"/>
+        <w:rPr>
+          <w:sz w:val="24"/>
+          <w:szCs w:val="24"/>
+        </w:rPr>
+      </w:pPr>
+      <w:r>
+        <w:rPr>
+          <w:sz w:val="24"/>
+          <w:szCs w:val="24"/>
+        </w:rPr>
+        <w:t>Nun haben wir ein funktionierendes Vue Projekt erstellt. Der nächste Schritt war es, die grundlegenden Komponenten wie „Events“, „Tickets“, „Account“ zu erstellen. In diese Komponenten wurden grundlegende Elemente wie Buttons und Input Type mit zugehörigem CSS erstellt.</w:t>
+      </w:r>
+    </w:p>
+    <w:p>
+      <w:pPr>
+        <w:spacing w:line="360" w:lineRule="auto"/>
+        <w:rPr>
+          <w:sz w:val="24"/>
+          <w:szCs w:val="24"/>
+        </w:rPr>
+      </w:pPr>
     </w:p>
     <w:p>
       <w:pPr>
@@ -12495,8 +12553,7 @@
           <w:szCs w:val="28"/>
         </w:rPr>
       </w:pPr>
-      <w:bookmarkStart w:id="30" w:name="_Hlk157509451"/>
-      <w:bookmarkStart w:id="31" w:name="_Toc158842152"/>
+      <w:bookmarkStart w:id="28" w:name="_Toc158842150"/>
       <w:r>
         <w:rPr>
           <w:rFonts w:asciiTheme="minorHAnsi" w:hAnsiTheme="minorHAnsi" w:cstheme="minorHAnsi"/>
@@ -12506,7 +12563,7 @@
           <w:sz w:val="28"/>
           <w:szCs w:val="28"/>
         </w:rPr>
-        <w:t xml:space="preserve">8.2.1 </w:t>
+        <w:t>9</w:t>
       </w:r>
       <w:r>
         <w:rPr>
@@ -12517,83 +12574,9 @@
           <w:sz w:val="28"/>
           <w:szCs w:val="28"/>
         </w:rPr>
-        <w:t>Microsoft Authentication Library</w:t>
-      </w:r>
-      <w:bookmarkEnd w:id="31"/>
-    </w:p>
-    <w:p>
-      <w:pPr>
-        <w:spacing w:line="360" w:lineRule="auto"/>
-        <w:ind w:left="360"/>
-        <w:rPr>
-          <w:rFonts w:cstheme="minorHAnsi"/>
-          <w:sz w:val="24"/>
-          <w:szCs w:val="24"/>
-        </w:rPr>
-      </w:pPr>
-      <w:r>
-        <w:rPr>
-          <w:rFonts w:cstheme="minorHAnsi"/>
-          <w:sz w:val="24"/>
-          <w:szCs w:val="24"/>
-        </w:rPr>
-        <w:t>Berechtigungen sind ein wesentlicher Bestandteil unserer Diplomarbeit. Die Definition und Zuteilung von Rollen erfolgt dabei über das Azure Portal, wo sämtliche Mitarbeiter ihre entsprechenden Rollen zugeteilt bekommen. Eine dieser Rollen ist die des "EventCreators". Diese spezifische Berechtigung ermöglicht es den autorisierten Personen, Events zu erstellen, wobei sie wichtige Informationen wie Anfangs- und Enddatum, eine detaillierte Beschreibung sowie die Option zum Hochladen von PDF-Dateien eingeben können.</w:t>
-      </w:r>
-    </w:p>
-    <w:p>
-      <w:pPr>
-        <w:pStyle w:val="StandardWeb"/>
-        <w:spacing w:before="0" w:beforeAutospacing="0" w:after="0" w:afterAutospacing="0" w:line="360" w:lineRule="auto"/>
-        <w:ind w:left="360"/>
-        <w:jc w:val="both"/>
-        <w:textAlignment w:val="baseline"/>
-        <w:rPr>
-          <w:rFonts w:asciiTheme="minorHAnsi" w:eastAsiaTheme="minorHAnsi" w:hAnsiTheme="minorHAnsi" w:cstheme="minorHAnsi"/>
-          <w:kern w:val="2"/>
-          <w:lang w:eastAsia="en-US"/>
-        </w:rPr>
-      </w:pPr>
-    </w:p>
-    <w:p>
-      <w:pPr>
-        <w:pStyle w:val="StandardWeb"/>
-        <w:spacing w:before="0" w:beforeAutospacing="0" w:after="0" w:afterAutospacing="0" w:line="360" w:lineRule="auto"/>
-        <w:ind w:left="360"/>
-        <w:jc w:val="both"/>
-        <w:textAlignment w:val="baseline"/>
-        <w:rPr>
-          <w:rFonts w:asciiTheme="minorHAnsi" w:eastAsiaTheme="minorHAnsi" w:hAnsiTheme="minorHAnsi" w:cstheme="minorHAnsi"/>
-          <w:kern w:val="2"/>
-          <w:lang w:eastAsia="en-US"/>
-        </w:rPr>
-      </w:pPr>
-      <w:r>
-        <w:rPr>
-          <w:rFonts w:asciiTheme="minorHAnsi" w:eastAsiaTheme="minorHAnsi" w:hAnsiTheme="minorHAnsi" w:cstheme="minorHAnsi"/>
-          <w:kern w:val="2"/>
-          <w:lang w:eastAsia="en-US"/>
-        </w:rPr>
-        <w:t>Um diese Berechtigungsstruktur zu realisieren, greifen wir auf MSAL (Microsoft Authentication Library) zurück, welches eine nahtlose Integration in das Azure Portal ermöglicht. Dort erfolgt die Überprüfung, ob die betreffenden Personen die Rolle des "EventCreators" innehaben. Nur wenn dies der Fall ist, erhalten sie die notwendigen Zugriffsrechte, um Events zu erstellen.</w:t>
-      </w:r>
-    </w:p>
-    <w:p>
-      <w:pPr>
-        <w:pStyle w:val="StandardWeb"/>
-        <w:spacing w:before="0" w:beforeAutospacing="0" w:after="0" w:afterAutospacing="0" w:line="360" w:lineRule="auto"/>
-        <w:ind w:left="360"/>
-        <w:jc w:val="both"/>
-        <w:textAlignment w:val="baseline"/>
-        <w:rPr>
-          <w:rFonts w:asciiTheme="minorHAnsi" w:eastAsiaTheme="minorHAnsi" w:hAnsiTheme="minorHAnsi" w:cstheme="minorHAnsi"/>
-          <w:kern w:val="2"/>
-          <w:lang w:eastAsia="en-US"/>
-        </w:rPr>
-      </w:pPr>
-    </w:p>
-    <w:p>
-      <w:pPr>
-        <w:pStyle w:val="berschrift2"/>
-        <w:spacing w:line="360" w:lineRule="auto"/>
+        <w:t xml:space="preserve">.1.3 </w:t>
+      </w:r>
+      <w:r>
         <w:rPr>
           <w:rFonts w:asciiTheme="minorHAnsi" w:hAnsiTheme="minorHAnsi" w:cstheme="minorHAnsi"/>
           <w:b/>
@@ -12602,9 +12585,84 @@
           <w:sz w:val="28"/>
           <w:szCs w:val="28"/>
         </w:rPr>
-      </w:pPr>
-      <w:bookmarkStart w:id="32" w:name="_Toc158842153"/>
-      <w:r>
+        <w:t>Routes:</w:t>
+      </w:r>
+      <w:bookmarkEnd w:id="28"/>
+    </w:p>
+    <w:p>
+      <w:pPr>
+        <w:spacing w:line="360" w:lineRule="auto"/>
+        <w:ind w:left="360"/>
+        <w:rPr>
+          <w:rFonts w:cstheme="minorHAnsi"/>
+          <w:sz w:val="24"/>
+          <w:szCs w:val="24"/>
+        </w:rPr>
+      </w:pPr>
+      <w:r>
+        <w:rPr>
+          <w:sz w:val="24"/>
+          <w:szCs w:val="24"/>
+        </w:rPr>
+        <w:t xml:space="preserve">Essenziel für eine VueJS Webapplikation sind Routes. </w:t>
+      </w:r>
+      <w:r>
+        <w:rPr>
+          <w:rFonts w:cstheme="minorHAnsi"/>
+          <w:sz w:val="24"/>
+          <w:szCs w:val="24"/>
+        </w:rPr>
+        <w:t>Vue Router verwaltet den Navigationszustand der Anwendung und unterstützt verschachtelte Routen. Um diese Router zu benutzen, muss man diese in die Anwendung einbauen. Die Installation erfolgt durch folgenden Befehl im Terminal:</w:t>
+      </w:r>
+    </w:p>
+    <w:p>
+      <w:pPr>
+        <w:spacing w:line="360" w:lineRule="auto"/>
+        <w:ind w:left="360"/>
+        <w:rPr>
+          <w:rFonts w:ascii="Courier New" w:eastAsiaTheme="majorEastAsia" w:hAnsi="Courier New" w:cs="Courier New"/>
+          <w:color w:val="A9B7C6"/>
+          <w:spacing w:val="10"/>
+          <w:sz w:val="24"/>
+          <w:szCs w:val="24"/>
+          <w:shd w:val="clear" w:color="auto" w:fill="282B2E"/>
+        </w:rPr>
+      </w:pPr>
+      <w:r>
+        <w:rPr>
+          <w:rFonts w:ascii="Courier New" w:eastAsiaTheme="majorEastAsia" w:hAnsi="Courier New" w:cs="Courier New"/>
+          <w:color w:val="A9B7C6"/>
+          <w:spacing w:val="10"/>
+          <w:sz w:val="24"/>
+          <w:szCs w:val="24"/>
+          <w:shd w:val="clear" w:color="auto" w:fill="282B2E"/>
+        </w:rPr>
+        <w:t>npm install vue-router@4</w:t>
+      </w:r>
+    </w:p>
+    <w:p>
+      <w:pPr>
+        <w:spacing w:line="360" w:lineRule="auto"/>
+        <w:ind w:left="360"/>
+        <w:rPr>
+          <w:rFonts w:cstheme="minorHAnsi"/>
+          <w:sz w:val="24"/>
+          <w:szCs w:val="24"/>
+        </w:rPr>
+      </w:pPr>
+      <w:r>
+        <w:rPr>
+          <w:rFonts w:cstheme="minorHAnsi"/>
+          <w:sz w:val="24"/>
+          <w:szCs w:val="24"/>
+        </w:rPr>
+        <w:t>Es wird anschließend eine JavaScript Datei erstellt, wo alle Routes eingetragen werden können, um auf der Website zu navigieren. Als wir die Routes in unsere Applikation eingebaut haben war nun der Microsoft Login gefragt</w:t>
+      </w:r>
+    </w:p>
+    <w:p>
+      <w:pPr>
+        <w:pStyle w:val="berschrift2"/>
+        <w:spacing w:line="360" w:lineRule="auto"/>
         <w:rPr>
           <w:rFonts w:asciiTheme="minorHAnsi" w:hAnsiTheme="minorHAnsi" w:cstheme="minorHAnsi"/>
           <w:b/>
@@ -12612,9 +12670,10 @@
           <w:color w:val="auto"/>
           <w:sz w:val="28"/>
           <w:szCs w:val="28"/>
-        </w:rPr>
-        <w:t xml:space="preserve">8.2.2 </w:t>
-      </w:r>
+          <w:lang w:val="en-US"/>
+        </w:rPr>
+      </w:pPr>
+      <w:bookmarkStart w:id="29" w:name="_Toc158842151"/>
       <w:r>
         <w:rPr>
           <w:rFonts w:asciiTheme="minorHAnsi" w:hAnsiTheme="minorHAnsi" w:cstheme="minorHAnsi"/>
@@ -12623,87 +12682,12 @@
           <w:color w:val="auto"/>
           <w:sz w:val="28"/>
           <w:szCs w:val="28"/>
-        </w:rPr>
-        <w:t>Implementierung von MSAL</w:t>
-      </w:r>
-      <w:bookmarkEnd w:id="32"/>
-    </w:p>
-    <w:p>
-      <w:pPr>
-        <w:pStyle w:val="StandardWeb"/>
-        <w:spacing w:before="0" w:beforeAutospacing="0" w:after="0" w:afterAutospacing="0" w:line="360" w:lineRule="auto"/>
-        <w:ind w:left="360"/>
-        <w:jc w:val="both"/>
-        <w:textAlignment w:val="baseline"/>
-        <w:rPr>
-          <w:rFonts w:cstheme="minorHAnsi"/>
-          <w:sz w:val="28"/>
-          <w:szCs w:val="28"/>
-        </w:rPr>
-      </w:pPr>
-      <w:r>
-        <w:rPr>
-          <w:rFonts w:asciiTheme="minorHAnsi" w:eastAsiaTheme="minorHAnsi" w:hAnsiTheme="minorHAnsi" w:cstheme="minorHAnsi"/>
-          <w:kern w:val="2"/>
-          <w:lang w:eastAsia="en-US"/>
-        </w:rPr>
-        <w:t xml:space="preserve">Um diese Bibliothek in unsere Diplomarbeit einzubauen mussten wir  drei neue JavaScript Dateien erstellen. Die „authConfig“ Datei für die Konfiguration zuständig, indem Informationen wie clientID, authority und redirectUri gespeichert werden. Die „msal-instance.js“ greift draufhin auf die „authConfig“ Datei zu und initalisiert den Login. Zu Schluss mussten in der Komponente „myAccount“  noch Funktionen eingebaut werden um den Login zu vervollständigen. Nachdem alles definiert wurde, kann man sich über den Anmelde Button, mit dem Microsoft Account von Rauch anmelden und Zugang auf die Seite haben. </w:t>
-      </w:r>
-      <w:r>
-        <w:rPr>
-          <w:rFonts w:asciiTheme="minorHAnsi" w:eastAsiaTheme="minorHAnsi" w:hAnsiTheme="minorHAnsi" w:cstheme="minorHAnsi"/>
-          <w:kern w:val="2"/>
-          <w:lang w:eastAsia="en-US"/>
-        </w:rPr>
-        <w:t xml:space="preserve">Ist man nicht angemeldet, hat man keinen Zugriff auf die Seite. </w:t>
-      </w:r>
-      <w:r>
-        <w:rPr>
-          <w:rFonts w:asciiTheme="minorHAnsi" w:eastAsiaTheme="minorHAnsi" w:hAnsiTheme="minorHAnsi" w:cstheme="minorHAnsi"/>
-          <w:kern w:val="2"/>
-          <w:lang w:eastAsia="en-US"/>
-        </w:rPr>
-        <w:t>Die letzte Datei „authService.js“ ist dafür zuständig die Rolle der Benutzer aufzurufen. Hat der Benutzer die „EventCreators“ Rolle, ist er berechtigt Events zu erstellen.</w:t>
-      </w:r>
-      <w:r>
-        <w:rPr>
-          <w:rFonts w:asciiTheme="minorHAnsi" w:eastAsiaTheme="minorHAnsi" w:hAnsiTheme="minorHAnsi" w:cstheme="minorHAnsi"/>
-          <w:kern w:val="2"/>
-          <w:lang w:eastAsia="en-US"/>
-        </w:rPr>
-        <w:t xml:space="preserve"> </w:t>
-      </w:r>
-    </w:p>
-    <w:p>
-      <w:pPr>
-        <w:pStyle w:val="StandardWeb"/>
-        <w:spacing w:before="0" w:beforeAutospacing="0" w:after="0" w:afterAutospacing="0" w:line="360" w:lineRule="auto"/>
-        <w:jc w:val="both"/>
-        <w:textAlignment w:val="baseline"/>
-        <w:rPr>
-          <w:rFonts w:cstheme="minorHAnsi"/>
-          <w:sz w:val="28"/>
-          <w:szCs w:val="28"/>
-        </w:rPr>
-      </w:pPr>
-    </w:p>
-    <w:p>
-      <w:pPr>
-        <w:pStyle w:val="StandardWeb"/>
-        <w:spacing w:before="0" w:beforeAutospacing="0" w:after="0" w:afterAutospacing="0" w:line="360" w:lineRule="auto"/>
-        <w:jc w:val="both"/>
-        <w:textAlignment w:val="baseline"/>
-        <w:rPr>
-          <w:rFonts w:cstheme="minorHAnsi"/>
-          <w:sz w:val="28"/>
-          <w:szCs w:val="28"/>
-        </w:rPr>
-      </w:pPr>
-    </w:p>
-    <w:p>
-      <w:pPr>
-        <w:pStyle w:val="berschrift2"/>
-        <w:spacing w:line="360" w:lineRule="auto"/>
+          <w:lang w:val="en-US"/>
+        </w:rPr>
+        <w:lastRenderedPageBreak/>
+        <w:t>9</w:t>
+      </w:r>
+      <w:r>
         <w:rPr>
           <w:rFonts w:asciiTheme="minorHAnsi" w:hAnsiTheme="minorHAnsi" w:cstheme="minorHAnsi"/>
           <w:b/>
@@ -12711,9 +12695,10 @@
           <w:color w:val="auto"/>
           <w:sz w:val="28"/>
           <w:szCs w:val="28"/>
-        </w:rPr>
-      </w:pPr>
-      <w:bookmarkStart w:id="33" w:name="_Toc158842154"/>
+          <w:lang w:val="en-US"/>
+        </w:rPr>
+        <w:t>.2</w:t>
+      </w:r>
       <w:r>
         <w:rPr>
           <w:rFonts w:asciiTheme="minorHAnsi" w:hAnsiTheme="minorHAnsi" w:cstheme="minorHAnsi"/>
@@ -12722,9 +12707,9 @@
           <w:color w:val="auto"/>
           <w:sz w:val="28"/>
           <w:szCs w:val="28"/>
-        </w:rPr>
-        <w:lastRenderedPageBreak/>
-        <w:t xml:space="preserve">8.3 </w:t>
+          <w:lang w:val="en-US"/>
+        </w:rPr>
+        <w:t xml:space="preserve"> </w:t>
       </w:r>
       <w:r>
         <w:rPr>
@@ -12734,10 +12719,11 @@
           <w:color w:val="auto"/>
           <w:sz w:val="28"/>
           <w:szCs w:val="28"/>
-        </w:rPr>
-        <w:t>Datenbank</w:t>
-      </w:r>
-      <w:bookmarkEnd w:id="33"/>
+          <w:lang w:val="en-US"/>
+        </w:rPr>
+        <w:t>Single Sign on</w:t>
+      </w:r>
+      <w:bookmarkEnd w:id="29"/>
     </w:p>
     <w:p>
       <w:pPr>
@@ -12750,9 +12736,11 @@
           <w:color w:val="auto"/>
           <w:sz w:val="28"/>
           <w:szCs w:val="28"/>
-        </w:rPr>
-      </w:pPr>
-      <w:bookmarkStart w:id="34" w:name="_Toc158842155"/>
+          <w:lang w:val="en-US"/>
+        </w:rPr>
+      </w:pPr>
+      <w:bookmarkStart w:id="30" w:name="_Toc158842152"/>
+      <w:bookmarkStart w:id="31" w:name="_Hlk157509451"/>
       <w:r>
         <w:rPr>
           <w:rFonts w:asciiTheme="minorHAnsi" w:hAnsiTheme="minorHAnsi" w:cstheme="minorHAnsi"/>
@@ -12761,8 +12749,9 @@
           <w:color w:val="auto"/>
           <w:sz w:val="28"/>
           <w:szCs w:val="28"/>
-        </w:rPr>
-        <w:t xml:space="preserve">8.3.1 </w:t>
+          <w:lang w:val="en-US"/>
+        </w:rPr>
+        <w:t>9</w:t>
       </w:r>
       <w:r>
         <w:rPr>
@@ -12772,57 +12761,11 @@
           <w:color w:val="auto"/>
           <w:sz w:val="28"/>
           <w:szCs w:val="28"/>
-        </w:rPr>
-        <w:t>Microsoft SQL</w:t>
-      </w:r>
-      <w:bookmarkEnd w:id="34"/>
-    </w:p>
-    <w:p>
-      <w:pPr>
-        <w:spacing w:line="360" w:lineRule="auto"/>
-        <w:rPr>
-          <w:sz w:val="24"/>
-          <w:szCs w:val="24"/>
-        </w:rPr>
-      </w:pPr>
-      <w:r>
-        <w:rPr>
-          <w:sz w:val="24"/>
-          <w:szCs w:val="24"/>
-        </w:rPr>
-        <w:t xml:space="preserve">Unser Kooperationspartner hat uns den Auftrag gegeben, die Daten in einer Microsoft SQL Datenbank zu speichern. Dafür haben wir zunächst den </w:t>
-      </w:r>
-      <w:r>
-        <w:rPr>
-          <w:sz w:val="24"/>
-          <w:szCs w:val="24"/>
-        </w:rPr>
-        <w:t>SQL-Server</w:t>
-      </w:r>
-      <w:r>
-        <w:rPr>
-          <w:sz w:val="24"/>
-          <w:szCs w:val="24"/>
-        </w:rPr>
-        <w:t xml:space="preserve"> installiert und dort eine neue Datenbank erstellt. Unter dieser Datenbank wurden zuerst verschiedene Tabellen angelegt wie beispielsweise „Events“. Falls man ein Event auf der Webseite erstellt, ist diese Tabelle dafür da, wichtige Informationen wie Start und Enddatum abzuspeichern.  </w:t>
-      </w:r>
-    </w:p>
-    <w:p>
-      <w:pPr>
-        <w:pStyle w:val="berschrift2"/>
-        <w:spacing w:line="360" w:lineRule="auto"/>
-        <w:rPr>
-          <w:rFonts w:asciiTheme="minorHAnsi" w:hAnsiTheme="minorHAnsi" w:cstheme="minorHAnsi"/>
-          <w:color w:val="000000" w:themeColor="text1"/>
-          <w:sz w:val="24"/>
-          <w:szCs w:val="24"/>
-        </w:rPr>
-      </w:pPr>
-    </w:p>
-    <w:p>
-      <w:pPr>
-        <w:pStyle w:val="berschrift2"/>
-        <w:spacing w:line="360" w:lineRule="auto"/>
+          <w:lang w:val="en-US"/>
+        </w:rPr>
+        <w:t xml:space="preserve">.2.1 </w:t>
+      </w:r>
+      <w:r>
         <w:rPr>
           <w:rFonts w:asciiTheme="minorHAnsi" w:hAnsiTheme="minorHAnsi" w:cstheme="minorHAnsi"/>
           <w:b/>
@@ -12830,10 +12773,85 @@
           <w:color w:val="auto"/>
           <w:sz w:val="28"/>
           <w:szCs w:val="28"/>
-        </w:rPr>
-      </w:pPr>
-      <w:bookmarkStart w:id="35" w:name="_Toc158842156"/>
-      <w:r>
+          <w:lang w:val="en-US"/>
+        </w:rPr>
+        <w:t>Microsoft Authentication Library</w:t>
+      </w:r>
+      <w:bookmarkEnd w:id="30"/>
+    </w:p>
+    <w:p>
+      <w:pPr>
+        <w:spacing w:line="360" w:lineRule="auto"/>
+        <w:ind w:left="360"/>
+        <w:rPr>
+          <w:rFonts w:cstheme="minorHAnsi"/>
+          <w:sz w:val="24"/>
+          <w:szCs w:val="24"/>
+        </w:rPr>
+      </w:pPr>
+      <w:r>
+        <w:rPr>
+          <w:rFonts w:cstheme="minorHAnsi"/>
+          <w:sz w:val="24"/>
+          <w:szCs w:val="24"/>
+        </w:rPr>
+        <w:t>Berechtigungen sind ein wesentlicher Bestandteil unserer Diplomarbeit. Die Definition und Zuteilung von Rollen erfolgt dabei über das Azure Portal, wo sämtliche Mitarbeiter ihre entsprechenden Rollen zugeteilt bekommen. Eine dieser Rollen ist die des "EventCreators". Diese spezifische Berechtigung ermöglicht es den autorisierten Personen, Events zu erstellen, wobei sie wichtige Informationen wie Anfangs- und Enddatum, eine detaillierte Beschreibung sowie die Option zum Hochladen von PDF-Dateien eingeben können.</w:t>
+      </w:r>
+    </w:p>
+    <w:p>
+      <w:pPr>
+        <w:pStyle w:val="StandardWeb"/>
+        <w:spacing w:before="0" w:beforeAutospacing="0" w:after="0" w:afterAutospacing="0" w:line="360" w:lineRule="auto"/>
+        <w:ind w:left="360"/>
+        <w:jc w:val="both"/>
+        <w:textAlignment w:val="baseline"/>
+        <w:rPr>
+          <w:rFonts w:asciiTheme="minorHAnsi" w:eastAsiaTheme="minorHAnsi" w:hAnsiTheme="minorHAnsi" w:cstheme="minorHAnsi"/>
+          <w:kern w:val="2"/>
+          <w:lang w:eastAsia="en-US"/>
+        </w:rPr>
+      </w:pPr>
+    </w:p>
+    <w:p>
+      <w:pPr>
+        <w:pStyle w:val="StandardWeb"/>
+        <w:spacing w:before="0" w:beforeAutospacing="0" w:after="0" w:afterAutospacing="0" w:line="360" w:lineRule="auto"/>
+        <w:ind w:left="360"/>
+        <w:jc w:val="both"/>
+        <w:textAlignment w:val="baseline"/>
+        <w:rPr>
+          <w:rFonts w:asciiTheme="minorHAnsi" w:eastAsiaTheme="minorHAnsi" w:hAnsiTheme="minorHAnsi" w:cstheme="minorHAnsi"/>
+          <w:kern w:val="2"/>
+          <w:lang w:eastAsia="en-US"/>
+        </w:rPr>
+      </w:pPr>
+      <w:r>
+        <w:rPr>
+          <w:rFonts w:asciiTheme="minorHAnsi" w:eastAsiaTheme="minorHAnsi" w:hAnsiTheme="minorHAnsi" w:cstheme="minorHAnsi"/>
+          <w:kern w:val="2"/>
+          <w:lang w:eastAsia="en-US"/>
+        </w:rPr>
+        <w:t>Um diese Berechtigungsstruktur zu realisieren, greifen wir auf MSAL (Microsoft Authentication Library) zurück, welches eine nahtlose Integration in das Azure Portal ermöglicht. Dort erfolgt die Überprüfung, ob die betreffenden Personen die Rolle des "EventCreators" innehaben. Nur wenn dies der Fall ist, erhalten sie die notwendigen Zugriffsrechte, um Events zu erstellen.</w:t>
+      </w:r>
+    </w:p>
+    <w:p>
+      <w:pPr>
+        <w:pStyle w:val="StandardWeb"/>
+        <w:spacing w:before="0" w:beforeAutospacing="0" w:after="0" w:afterAutospacing="0" w:line="360" w:lineRule="auto"/>
+        <w:ind w:left="360"/>
+        <w:jc w:val="both"/>
+        <w:textAlignment w:val="baseline"/>
+        <w:rPr>
+          <w:rFonts w:asciiTheme="minorHAnsi" w:eastAsiaTheme="minorHAnsi" w:hAnsiTheme="minorHAnsi" w:cstheme="minorHAnsi"/>
+          <w:kern w:val="2"/>
+          <w:lang w:eastAsia="en-US"/>
+        </w:rPr>
+      </w:pPr>
+    </w:p>
+    <w:p>
+      <w:pPr>
+        <w:pStyle w:val="berschrift2"/>
+        <w:spacing w:line="360" w:lineRule="auto"/>
         <w:rPr>
           <w:rFonts w:asciiTheme="minorHAnsi" w:hAnsiTheme="minorHAnsi" w:cstheme="minorHAnsi"/>
           <w:b/>
@@ -12842,8 +12860,8 @@
           <w:sz w:val="28"/>
           <w:szCs w:val="28"/>
         </w:rPr>
-        <w:t xml:space="preserve">8.3.2 </w:t>
-      </w:r>
+      </w:pPr>
+      <w:bookmarkStart w:id="32" w:name="_Toc158842153"/>
       <w:r>
         <w:rPr>
           <w:rFonts w:asciiTheme="minorHAnsi" w:hAnsiTheme="minorHAnsi" w:cstheme="minorHAnsi"/>
@@ -12853,6 +12871,290 @@
           <w:sz w:val="28"/>
           <w:szCs w:val="28"/>
         </w:rPr>
+        <w:t>9</w:t>
+      </w:r>
+      <w:r>
+        <w:rPr>
+          <w:rFonts w:asciiTheme="minorHAnsi" w:hAnsiTheme="minorHAnsi" w:cstheme="minorHAnsi"/>
+          <w:b/>
+          <w:bCs/>
+          <w:color w:val="auto"/>
+          <w:sz w:val="28"/>
+          <w:szCs w:val="28"/>
+        </w:rPr>
+        <w:t xml:space="preserve">.2.2 </w:t>
+      </w:r>
+      <w:r>
+        <w:rPr>
+          <w:rFonts w:asciiTheme="minorHAnsi" w:hAnsiTheme="minorHAnsi" w:cstheme="minorHAnsi"/>
+          <w:b/>
+          <w:bCs/>
+          <w:color w:val="auto"/>
+          <w:sz w:val="28"/>
+          <w:szCs w:val="28"/>
+        </w:rPr>
+        <w:t>Implementierung von MSAL</w:t>
+      </w:r>
+      <w:bookmarkEnd w:id="32"/>
+    </w:p>
+    <w:p>
+      <w:pPr>
+        <w:pStyle w:val="StandardWeb"/>
+        <w:spacing w:before="0" w:beforeAutospacing="0" w:after="0" w:afterAutospacing="0" w:line="360" w:lineRule="auto"/>
+        <w:ind w:left="360"/>
+        <w:jc w:val="both"/>
+        <w:textAlignment w:val="baseline"/>
+        <w:rPr>
+          <w:rFonts w:cstheme="minorHAnsi"/>
+          <w:sz w:val="28"/>
+          <w:szCs w:val="28"/>
+        </w:rPr>
+      </w:pPr>
+      <w:r>
+        <w:rPr>
+          <w:rFonts w:asciiTheme="minorHAnsi" w:eastAsiaTheme="minorHAnsi" w:hAnsiTheme="minorHAnsi" w:cstheme="minorHAnsi"/>
+          <w:kern w:val="2"/>
+          <w:lang w:eastAsia="en-US"/>
+        </w:rPr>
+        <w:t xml:space="preserve">Um diese Bibliothek in unsere Diplomarbeit einzubauen mussten wir  drei neue JavaScript Dateien erstellen. Die „authConfig“ Datei für die Konfiguration zuständig, indem Informationen wie clientID, authority und redirectUri gespeichert werden. Die „msal-instance.js“ greift draufhin auf die „authConfig“ Datei zu und initalisiert den Login. Zu Schluss mussten in der Komponente „myAccount“  noch Funktionen eingebaut werden um den Login zu vervollständigen. Nachdem alles definiert wurde, kann man sich über den Anmelde Button, mit dem Microsoft Account von Rauch anmelden und Zugang auf die Seite haben. </w:t>
+      </w:r>
+      <w:r>
+        <w:rPr>
+          <w:rFonts w:asciiTheme="minorHAnsi" w:eastAsiaTheme="minorHAnsi" w:hAnsiTheme="minorHAnsi" w:cstheme="minorHAnsi"/>
+          <w:kern w:val="2"/>
+          <w:lang w:eastAsia="en-US"/>
+        </w:rPr>
+        <w:t xml:space="preserve">Ist man nicht angemeldet, hat man keinen Zugriff auf die Seite. </w:t>
+      </w:r>
+      <w:r>
+        <w:rPr>
+          <w:rFonts w:asciiTheme="minorHAnsi" w:eastAsiaTheme="minorHAnsi" w:hAnsiTheme="minorHAnsi" w:cstheme="minorHAnsi"/>
+          <w:kern w:val="2"/>
+          <w:lang w:eastAsia="en-US"/>
+        </w:rPr>
+        <w:t>Die letzte Datei „authService.js“ ist dafür zuständig die Rolle der Benutzer aufzurufen. Hat der Benutzer die „EventCreators“ Rolle, ist er berechtigt Events zu erstellen.</w:t>
+      </w:r>
+      <w:r>
+        <w:rPr>
+          <w:rFonts w:asciiTheme="minorHAnsi" w:eastAsiaTheme="minorHAnsi" w:hAnsiTheme="minorHAnsi" w:cstheme="minorHAnsi"/>
+          <w:kern w:val="2"/>
+          <w:lang w:eastAsia="en-US"/>
+        </w:rPr>
+        <w:t xml:space="preserve"> </w:t>
+      </w:r>
+    </w:p>
+    <w:p>
+      <w:pPr>
+        <w:pStyle w:val="StandardWeb"/>
+        <w:spacing w:before="0" w:beforeAutospacing="0" w:after="0" w:afterAutospacing="0" w:line="360" w:lineRule="auto"/>
+        <w:jc w:val="both"/>
+        <w:textAlignment w:val="baseline"/>
+        <w:rPr>
+          <w:rFonts w:cstheme="minorHAnsi"/>
+          <w:sz w:val="28"/>
+          <w:szCs w:val="28"/>
+        </w:rPr>
+      </w:pPr>
+    </w:p>
+    <w:p>
+      <w:pPr>
+        <w:pStyle w:val="StandardWeb"/>
+        <w:spacing w:before="0" w:beforeAutospacing="0" w:after="0" w:afterAutospacing="0" w:line="360" w:lineRule="auto"/>
+        <w:jc w:val="both"/>
+        <w:textAlignment w:val="baseline"/>
+        <w:rPr>
+          <w:rFonts w:cstheme="minorHAnsi"/>
+          <w:sz w:val="28"/>
+          <w:szCs w:val="28"/>
+        </w:rPr>
+      </w:pPr>
+    </w:p>
+    <w:p>
+      <w:pPr>
+        <w:pStyle w:val="berschrift2"/>
+        <w:spacing w:line="360" w:lineRule="auto"/>
+        <w:rPr>
+          <w:rFonts w:asciiTheme="minorHAnsi" w:hAnsiTheme="minorHAnsi" w:cstheme="minorHAnsi"/>
+          <w:b/>
+          <w:bCs/>
+          <w:color w:val="auto"/>
+          <w:sz w:val="28"/>
+          <w:szCs w:val="28"/>
+        </w:rPr>
+      </w:pPr>
+      <w:bookmarkStart w:id="33" w:name="_Toc158842154"/>
+      <w:r>
+        <w:rPr>
+          <w:rFonts w:asciiTheme="minorHAnsi" w:hAnsiTheme="minorHAnsi" w:cstheme="minorHAnsi"/>
+          <w:b/>
+          <w:bCs/>
+          <w:color w:val="auto"/>
+          <w:sz w:val="28"/>
+          <w:szCs w:val="28"/>
+        </w:rPr>
+        <w:lastRenderedPageBreak/>
+        <w:t>9</w:t>
+      </w:r>
+      <w:r>
+        <w:rPr>
+          <w:rFonts w:asciiTheme="minorHAnsi" w:hAnsiTheme="minorHAnsi" w:cstheme="minorHAnsi"/>
+          <w:b/>
+          <w:bCs/>
+          <w:color w:val="auto"/>
+          <w:sz w:val="28"/>
+          <w:szCs w:val="28"/>
+        </w:rPr>
+        <w:t xml:space="preserve">.3 </w:t>
+      </w:r>
+      <w:r>
+        <w:rPr>
+          <w:rFonts w:asciiTheme="minorHAnsi" w:hAnsiTheme="minorHAnsi" w:cstheme="minorHAnsi"/>
+          <w:b/>
+          <w:bCs/>
+          <w:color w:val="auto"/>
+          <w:sz w:val="28"/>
+          <w:szCs w:val="28"/>
+        </w:rPr>
+        <w:t>Datenbank</w:t>
+      </w:r>
+      <w:bookmarkEnd w:id="33"/>
+    </w:p>
+    <w:p>
+      <w:pPr>
+        <w:pStyle w:val="berschrift2"/>
+        <w:spacing w:line="360" w:lineRule="auto"/>
+        <w:rPr>
+          <w:rFonts w:asciiTheme="minorHAnsi" w:hAnsiTheme="minorHAnsi" w:cstheme="minorHAnsi"/>
+          <w:b/>
+          <w:bCs/>
+          <w:color w:val="auto"/>
+          <w:sz w:val="28"/>
+          <w:szCs w:val="28"/>
+        </w:rPr>
+      </w:pPr>
+      <w:bookmarkStart w:id="34" w:name="_Toc158842155"/>
+      <w:r>
+        <w:rPr>
+          <w:rFonts w:asciiTheme="minorHAnsi" w:hAnsiTheme="minorHAnsi" w:cstheme="minorHAnsi"/>
+          <w:b/>
+          <w:bCs/>
+          <w:color w:val="auto"/>
+          <w:sz w:val="28"/>
+          <w:szCs w:val="28"/>
+        </w:rPr>
+        <w:t>9</w:t>
+      </w:r>
+      <w:r>
+        <w:rPr>
+          <w:rFonts w:asciiTheme="minorHAnsi" w:hAnsiTheme="minorHAnsi" w:cstheme="minorHAnsi"/>
+          <w:b/>
+          <w:bCs/>
+          <w:color w:val="auto"/>
+          <w:sz w:val="28"/>
+          <w:szCs w:val="28"/>
+        </w:rPr>
+        <w:t xml:space="preserve">.3.1 </w:t>
+      </w:r>
+      <w:r>
+        <w:rPr>
+          <w:rFonts w:asciiTheme="minorHAnsi" w:hAnsiTheme="minorHAnsi" w:cstheme="minorHAnsi"/>
+          <w:b/>
+          <w:bCs/>
+          <w:color w:val="auto"/>
+          <w:sz w:val="28"/>
+          <w:szCs w:val="28"/>
+        </w:rPr>
+        <w:t>Microsoft SQL</w:t>
+      </w:r>
+      <w:bookmarkEnd w:id="34"/>
+    </w:p>
+    <w:p>
+      <w:pPr>
+        <w:spacing w:line="360" w:lineRule="auto"/>
+        <w:rPr>
+          <w:sz w:val="24"/>
+          <w:szCs w:val="24"/>
+        </w:rPr>
+      </w:pPr>
+      <w:r>
+        <w:rPr>
+          <w:sz w:val="24"/>
+          <w:szCs w:val="24"/>
+        </w:rPr>
+        <w:t xml:space="preserve">Unser Kooperationspartner hat uns den Auftrag gegeben, die Daten in einer Microsoft SQL Datenbank zu speichern. Dafür haben wir zunächst den </w:t>
+      </w:r>
+      <w:r>
+        <w:rPr>
+          <w:sz w:val="24"/>
+          <w:szCs w:val="24"/>
+        </w:rPr>
+        <w:t>SQL-Server</w:t>
+      </w:r>
+      <w:r>
+        <w:rPr>
+          <w:sz w:val="24"/>
+          <w:szCs w:val="24"/>
+        </w:rPr>
+        <w:t xml:space="preserve"> installiert und dort eine neue Datenbank erstellt. Unter dieser Datenbank wurden zuerst verschiedene Tabellen angelegt wie beispielsweise „Events“. Falls man ein Event auf der Webseite erstellt, ist diese Tabelle dafür da, wichtige Informationen wie Start und Enddatum abzuspeichern.  </w:t>
+      </w:r>
+    </w:p>
+    <w:p>
+      <w:pPr>
+        <w:pStyle w:val="berschrift2"/>
+        <w:spacing w:line="360" w:lineRule="auto"/>
+        <w:rPr>
+          <w:rFonts w:asciiTheme="minorHAnsi" w:hAnsiTheme="minorHAnsi" w:cstheme="minorHAnsi"/>
+          <w:color w:val="000000" w:themeColor="text1"/>
+          <w:sz w:val="24"/>
+          <w:szCs w:val="24"/>
+        </w:rPr>
+      </w:pPr>
+    </w:p>
+    <w:p>
+      <w:pPr>
+        <w:pStyle w:val="berschrift2"/>
+        <w:spacing w:line="360" w:lineRule="auto"/>
+        <w:rPr>
+          <w:rFonts w:asciiTheme="minorHAnsi" w:hAnsiTheme="minorHAnsi" w:cstheme="minorHAnsi"/>
+          <w:b/>
+          <w:bCs/>
+          <w:color w:val="auto"/>
+          <w:sz w:val="28"/>
+          <w:szCs w:val="28"/>
+        </w:rPr>
+      </w:pPr>
+      <w:bookmarkStart w:id="35" w:name="_Toc158842156"/>
+      <w:r>
+        <w:rPr>
+          <w:rFonts w:asciiTheme="minorHAnsi" w:hAnsiTheme="minorHAnsi" w:cstheme="minorHAnsi"/>
+          <w:b/>
+          <w:bCs/>
+          <w:color w:val="auto"/>
+          <w:sz w:val="28"/>
+          <w:szCs w:val="28"/>
+        </w:rPr>
+        <w:t>9</w:t>
+      </w:r>
+      <w:r>
+        <w:rPr>
+          <w:rFonts w:asciiTheme="minorHAnsi" w:hAnsiTheme="minorHAnsi" w:cstheme="minorHAnsi"/>
+          <w:b/>
+          <w:bCs/>
+          <w:color w:val="auto"/>
+          <w:sz w:val="28"/>
+          <w:szCs w:val="28"/>
+        </w:rPr>
+        <w:t xml:space="preserve">.3.2 </w:t>
+      </w:r>
+      <w:r>
+        <w:rPr>
+          <w:rFonts w:asciiTheme="minorHAnsi" w:hAnsiTheme="minorHAnsi" w:cstheme="minorHAnsi"/>
+          <w:b/>
+          <w:bCs/>
+          <w:color w:val="auto"/>
+          <w:sz w:val="28"/>
+          <w:szCs w:val="28"/>
+        </w:rPr>
         <w:t>Implementierung der Datenbank in unser Projekt</w:t>
       </w:r>
       <w:bookmarkEnd w:id="35"/>
@@ -12886,7 +13188,7 @@
         <w:pStyle w:val="berschrift1"/>
         <w:numPr>
           <w:ilvl w:val="0"/>
-          <w:numId w:val="5"/>
+          <w:numId w:val="16"/>
         </w:numPr>
         <w:spacing w:line="360" w:lineRule="auto"/>
         <w:rPr>
@@ -13003,7 +13305,7 @@
         </w:rPr>
         <w:t>Microsoft SQL Server ist eine Software von Microsoft, mit der sich relationale Datenbankmanagementsysteme auf SQL-Basis realisieren lassen. Die </w:t>
       </w:r>
-      <w:hyperlink r:id="rId15" w:history="1">
+      <w:hyperlink r:id="rId16" w:history="1">
         <w:r>
           <w:rPr>
             <w:rFonts w:cstheme="minorHAnsi"/>
@@ -13030,7 +13332,7 @@
         <w:lastRenderedPageBreak/>
         <w:t>die </w:t>
       </w:r>
-      <w:hyperlink r:id="rId16" w:history="1">
+      <w:hyperlink r:id="rId17" w:history="1">
         <w:r>
           <w:rPr>
             <w:rFonts w:cstheme="minorHAnsi"/>
@@ -13288,6 +13590,7 @@
           <w:color w:val="auto"/>
           <w:sz w:val="28"/>
           <w:szCs w:val="28"/>
+          <w:lang w:val="en-US"/>
         </w:rPr>
       </w:pPr>
       <w:bookmarkStart w:id="43" w:name="_Toc158842164"/>
@@ -13299,6 +13602,7 @@
           <w:color w:val="auto"/>
           <w:sz w:val="28"/>
           <w:szCs w:val="28"/>
+          <w:lang w:val="en-US"/>
         </w:rPr>
         <w:t>3.7 Cors</w:t>
       </w:r>
@@ -14025,7 +14329,7 @@
                     </pic:cNvPicPr>
                   </pic:nvPicPr>
                   <pic:blipFill>
-                    <a:blip r:embed="rId17">
+                    <a:blip r:embed="rId18">
                       <a:extLst>
                         <a:ext uri="{28A0092B-C50C-407E-A947-70E740481C1C}">
                           <a14:useLocalDpi xmlns:a14="http://schemas.microsoft.com/office/drawing/2010/main" val="0"/>
@@ -14421,7 +14725,7 @@
         <w:pStyle w:val="berschrift1"/>
         <w:numPr>
           <w:ilvl w:val="0"/>
-          <w:numId w:val="5"/>
+          <w:numId w:val="16"/>
         </w:numPr>
         <w:spacing w:line="360" w:lineRule="auto"/>
         <w:rPr>
@@ -14956,7 +15260,7 @@
                     <pic:cNvPicPr/>
                   </pic:nvPicPr>
                   <pic:blipFill>
-                    <a:blip r:embed="rId18"/>
+                    <a:blip r:embed="rId19"/>
                     <a:stretch>
                       <a:fillRect/>
                     </a:stretch>
@@ -15079,7 +15383,7 @@
         </w:rPr>
         <w:t>: Datenmodell</w:t>
       </w:r>
-      <w:bookmarkEnd w:id="30"/>
+      <w:bookmarkEnd w:id="31"/>
       <w:bookmarkEnd w:id="58"/>
     </w:p>
     <w:p>
@@ -15087,7 +15391,7 @@
         <w:pStyle w:val="berschrift1"/>
         <w:numPr>
           <w:ilvl w:val="0"/>
-          <w:numId w:val="5"/>
+          <w:numId w:val="16"/>
         </w:numPr>
         <w:spacing w:line="360" w:lineRule="auto"/>
         <w:rPr>
@@ -15463,7 +15767,7 @@
         <w:pStyle w:val="berschrift1"/>
         <w:numPr>
           <w:ilvl w:val="0"/>
-          <w:numId w:val="5"/>
+          <w:numId w:val="16"/>
         </w:numPr>
         <w:spacing w:line="360" w:lineRule="auto"/>
         <w:rPr>
@@ -15843,7 +16147,7 @@
         <w:pStyle w:val="berschrift1"/>
         <w:numPr>
           <w:ilvl w:val="0"/>
-          <w:numId w:val="5"/>
+          <w:numId w:val="16"/>
         </w:numPr>
         <w:spacing w:line="360" w:lineRule="auto"/>
         <w:rPr>
@@ -15877,7 +16181,7 @@
           <w:szCs w:val="24"/>
         </w:rPr>
       </w:pPr>
-      <w:hyperlink r:id="rId19" w:history="1">
+      <w:hyperlink r:id="rId20" w:history="1">
         <w:r>
           <w:rPr>
             <w:sz w:val="24"/>
@@ -15895,7 +16199,7 @@
           <w:szCs w:val="24"/>
         </w:rPr>
       </w:pPr>
-      <w:hyperlink r:id="rId20" w:history="1">
+      <w:hyperlink r:id="rId21" w:history="1">
         <w:r>
           <w:rPr>
             <w:sz w:val="24"/>
@@ -15929,7 +16233,7 @@
           <w:szCs w:val="24"/>
         </w:rPr>
       </w:pPr>
-      <w:hyperlink r:id="rId21" w:history="1">
+      <w:hyperlink r:id="rId22" w:history="1">
         <w:r>
           <w:rPr>
             <w:sz w:val="24"/>
@@ -15947,7 +16251,7 @@
           <w:szCs w:val="24"/>
         </w:rPr>
       </w:pPr>
-      <w:hyperlink r:id="rId22" w:history="1">
+      <w:hyperlink r:id="rId23" w:history="1">
         <w:r>
           <w:rPr>
             <w:sz w:val="24"/>
@@ -15965,7 +16269,7 @@
           <w:szCs w:val="24"/>
         </w:rPr>
       </w:pPr>
-      <w:hyperlink r:id="rId23" w:history="1">
+      <w:hyperlink r:id="rId24" w:history="1">
         <w:r>
           <w:rPr>
             <w:sz w:val="24"/>
@@ -15999,7 +16303,7 @@
           <w:szCs w:val="24"/>
         </w:rPr>
       </w:pPr>
-      <w:hyperlink r:id="rId24" w:history="1">
+      <w:hyperlink r:id="rId25" w:history="1">
         <w:r>
           <w:rPr>
             <w:sz w:val="24"/>
@@ -16017,7 +16321,7 @@
           <w:szCs w:val="24"/>
         </w:rPr>
       </w:pPr>
-      <w:hyperlink r:id="rId25" w:history="1">
+      <w:hyperlink r:id="rId26" w:history="1">
         <w:r>
           <w:t>https://stackoverflow.com/questions/56147491/what-does-esocket-error-mean-when-im-trying-to-send-an-email</w:t>
         </w:r>
@@ -16040,8 +16344,8 @@
       </w:r>
     </w:p>
     <w:sectPr>
-      <w:headerReference w:type="default" r:id="rId26"/>
-      <w:footerReference w:type="default" r:id="rId27"/>
+      <w:headerReference w:type="default" r:id="rId27"/>
+      <w:footerReference w:type="default" r:id="rId28"/>
       <w:pgSz w:w="11906" w:h="16838"/>
       <w:pgMar w:top="1417" w:right="1417" w:bottom="1134" w:left="1417" w:header="708" w:footer="708" w:gutter="0"/>
       <w:cols w:space="708"/>
@@ -16376,6 +16680,119 @@
     </w:lvl>
   </w:abstractNum>
   <w:abstractNum w:abstractNumId="1" w15:restartNumberingAfterBreak="0">
+    <w:nsid w:val="05F127F8"/>
+    <w:multiLevelType w:val="multilevel"/>
+    <w:tmpl w:val="2C1CA8E6"/>
+    <w:lvl w:ilvl="0">
+      <w:start w:val="8"/>
+      <w:numFmt w:val="decimal"/>
+      <w:lvlText w:val="%1."/>
+      <w:lvlJc w:val="left"/>
+      <w:pPr>
+        <w:tabs>
+          <w:tab w:val="num" w:pos="720"/>
+        </w:tabs>
+        <w:ind w:left="720" w:hanging="360"/>
+      </w:pPr>
+    </w:lvl>
+    <w:lvl w:ilvl="1" w:tentative="1">
+      <w:start w:val="1"/>
+      <w:numFmt w:val="decimal"/>
+      <w:lvlText w:val="%2."/>
+      <w:lvlJc w:val="left"/>
+      <w:pPr>
+        <w:tabs>
+          <w:tab w:val="num" w:pos="1440"/>
+        </w:tabs>
+        <w:ind w:left="1440" w:hanging="360"/>
+      </w:pPr>
+    </w:lvl>
+    <w:lvl w:ilvl="2" w:tentative="1">
+      <w:start w:val="1"/>
+      <w:numFmt w:val="decimal"/>
+      <w:lvlText w:val="%3."/>
+      <w:lvlJc w:val="left"/>
+      <w:pPr>
+        <w:tabs>
+          <w:tab w:val="num" w:pos="2160"/>
+        </w:tabs>
+        <w:ind w:left="2160" w:hanging="360"/>
+      </w:pPr>
+    </w:lvl>
+    <w:lvl w:ilvl="3" w:tentative="1">
+      <w:start w:val="1"/>
+      <w:numFmt w:val="decimal"/>
+      <w:lvlText w:val="%4."/>
+      <w:lvlJc w:val="left"/>
+      <w:pPr>
+        <w:tabs>
+          <w:tab w:val="num" w:pos="2880"/>
+        </w:tabs>
+        <w:ind w:left="2880" w:hanging="360"/>
+      </w:pPr>
+    </w:lvl>
+    <w:lvl w:ilvl="4" w:tentative="1">
+      <w:start w:val="1"/>
+      <w:numFmt w:val="decimal"/>
+      <w:lvlText w:val="%5."/>
+      <w:lvlJc w:val="left"/>
+      <w:pPr>
+        <w:tabs>
+          <w:tab w:val="num" w:pos="3600"/>
+        </w:tabs>
+        <w:ind w:left="3600" w:hanging="360"/>
+      </w:pPr>
+    </w:lvl>
+    <w:lvl w:ilvl="5" w:tentative="1">
+      <w:start w:val="1"/>
+      <w:numFmt w:val="decimal"/>
+      <w:lvlText w:val="%6."/>
+      <w:lvlJc w:val="left"/>
+      <w:pPr>
+        <w:tabs>
+          <w:tab w:val="num" w:pos="4320"/>
+        </w:tabs>
+        <w:ind w:left="4320" w:hanging="360"/>
+      </w:pPr>
+    </w:lvl>
+    <w:lvl w:ilvl="6" w:tentative="1">
+      <w:start w:val="1"/>
+      <w:numFmt w:val="decimal"/>
+      <w:lvlText w:val="%7."/>
+      <w:lvlJc w:val="left"/>
+      <w:pPr>
+        <w:tabs>
+          <w:tab w:val="num" w:pos="5040"/>
+        </w:tabs>
+        <w:ind w:left="5040" w:hanging="360"/>
+      </w:pPr>
+    </w:lvl>
+    <w:lvl w:ilvl="7" w:tentative="1">
+      <w:start w:val="1"/>
+      <w:numFmt w:val="decimal"/>
+      <w:lvlText w:val="%8."/>
+      <w:lvlJc w:val="left"/>
+      <w:pPr>
+        <w:tabs>
+          <w:tab w:val="num" w:pos="5760"/>
+        </w:tabs>
+        <w:ind w:left="5760" w:hanging="360"/>
+      </w:pPr>
+    </w:lvl>
+    <w:lvl w:ilvl="8" w:tentative="1">
+      <w:start w:val="1"/>
+      <w:numFmt w:val="decimal"/>
+      <w:lvlText w:val="%9."/>
+      <w:lvlJc w:val="left"/>
+      <w:pPr>
+        <w:tabs>
+          <w:tab w:val="num" w:pos="6480"/>
+        </w:tabs>
+        <w:ind w:left="6480" w:hanging="360"/>
+      </w:pPr>
+    </w:lvl>
+  </w:abstractNum>
+  <w:abstractNum w:abstractNumId="2" w15:restartNumberingAfterBreak="0">
     <w:nsid w:val="07DA5B23"/>
     <w:multiLevelType w:val="multilevel"/>
     <w:tmpl w:val="1DA6B6D4"/>
@@ -16488,7 +16905,7 @@
       </w:pPr>
     </w:lvl>
   </w:abstractNum>
-  <w:abstractNum w:abstractNumId="2" w15:restartNumberingAfterBreak="0">
+  <w:abstractNum w:abstractNumId="3" w15:restartNumberingAfterBreak="0">
     <w:nsid w:val="08A1279C"/>
     <w:multiLevelType w:val="hybridMultilevel"/>
     <w:tmpl w:val="694862B0"/>
@@ -16577,7 +16994,7 @@
       </w:pPr>
     </w:lvl>
   </w:abstractNum>
-  <w:abstractNum w:abstractNumId="3" w15:restartNumberingAfterBreak="0">
+  <w:abstractNum w:abstractNumId="4" w15:restartNumberingAfterBreak="0">
     <w:nsid w:val="0D565E8A"/>
     <w:multiLevelType w:val="hybridMultilevel"/>
     <w:tmpl w:val="CF6E57DC"/>
@@ -16666,7 +17083,7 @@
       </w:pPr>
     </w:lvl>
   </w:abstractNum>
-  <w:abstractNum w:abstractNumId="4" w15:restartNumberingAfterBreak="0">
+  <w:abstractNum w:abstractNumId="5" w15:restartNumberingAfterBreak="0">
     <w:nsid w:val="13097B84"/>
     <w:multiLevelType w:val="multilevel"/>
     <w:tmpl w:val="9BF48014"/>
@@ -16779,7 +17196,7 @@
       </w:rPr>
     </w:lvl>
   </w:abstractNum>
-  <w:abstractNum w:abstractNumId="5" w15:restartNumberingAfterBreak="0">
+  <w:abstractNum w:abstractNumId="6" w15:restartNumberingAfterBreak="0">
     <w:nsid w:val="2F0E5D40"/>
     <w:multiLevelType w:val="multilevel"/>
     <w:tmpl w:val="3C0E6CF6"/>
@@ -16892,7 +17309,7 @@
       </w:rPr>
     </w:lvl>
   </w:abstractNum>
-  <w:abstractNum w:abstractNumId="6" w15:restartNumberingAfterBreak="0">
+  <w:abstractNum w:abstractNumId="7" w15:restartNumberingAfterBreak="0">
     <w:nsid w:val="2FB20CAC"/>
     <w:multiLevelType w:val="hybridMultilevel"/>
     <w:tmpl w:val="5704A79E"/>
@@ -16981,7 +17398,7 @@
       </w:pPr>
     </w:lvl>
   </w:abstractNum>
-  <w:abstractNum w:abstractNumId="7" w15:restartNumberingAfterBreak="0">
+  <w:abstractNum w:abstractNumId="8" w15:restartNumberingAfterBreak="0">
     <w:nsid w:val="366209F1"/>
     <w:multiLevelType w:val="multilevel"/>
     <w:tmpl w:val="321E0AC2"/>
@@ -17094,7 +17511,7 @@
       </w:rPr>
     </w:lvl>
   </w:abstractNum>
-  <w:abstractNum w:abstractNumId="8" w15:restartNumberingAfterBreak="0">
+  <w:abstractNum w:abstractNumId="9" w15:restartNumberingAfterBreak="0">
     <w:nsid w:val="42C714C7"/>
     <w:multiLevelType w:val="multilevel"/>
     <w:tmpl w:val="5D82B94E"/>
@@ -17215,7 +17632,7 @@
       </w:rPr>
     </w:lvl>
   </w:abstractNum>
-  <w:abstractNum w:abstractNumId="9" w15:restartNumberingAfterBreak="0">
+  <w:abstractNum w:abstractNumId="10" w15:restartNumberingAfterBreak="0">
     <w:nsid w:val="47635FC9"/>
     <w:multiLevelType w:val="hybridMultilevel"/>
     <w:tmpl w:val="D5DAA116"/>
@@ -17328,7 +17745,7 @@
       </w:rPr>
     </w:lvl>
   </w:abstractNum>
-  <w:abstractNum w:abstractNumId="10" w15:restartNumberingAfterBreak="0">
+  <w:abstractNum w:abstractNumId="11" w15:restartNumberingAfterBreak="0">
     <w:nsid w:val="4F34398D"/>
     <w:multiLevelType w:val="hybridMultilevel"/>
     <w:tmpl w:val="BDAE483C"/>
@@ -17417,7 +17834,7 @@
       </w:pPr>
     </w:lvl>
   </w:abstractNum>
-  <w:abstractNum w:abstractNumId="11" w15:restartNumberingAfterBreak="0">
+  <w:abstractNum w:abstractNumId="12" w15:restartNumberingAfterBreak="0">
     <w:nsid w:val="50CC6D0E"/>
     <w:multiLevelType w:val="hybridMultilevel"/>
     <w:tmpl w:val="1604F588"/>
@@ -17506,7 +17923,7 @@
       </w:pPr>
     </w:lvl>
   </w:abstractNum>
-  <w:abstractNum w:abstractNumId="12" w15:restartNumberingAfterBreak="0">
+  <w:abstractNum w:abstractNumId="13" w15:restartNumberingAfterBreak="0">
     <w:nsid w:val="5651203F"/>
     <w:multiLevelType w:val="hybridMultilevel"/>
     <w:tmpl w:val="A896F0D4"/>
@@ -17619,7 +18036,7 @@
       </w:rPr>
     </w:lvl>
   </w:abstractNum>
-  <w:abstractNum w:abstractNumId="13" w15:restartNumberingAfterBreak="0">
+  <w:abstractNum w:abstractNumId="14" w15:restartNumberingAfterBreak="0">
     <w:nsid w:val="59056562"/>
     <w:multiLevelType w:val="multilevel"/>
     <w:tmpl w:val="4268EA50"/>
@@ -17732,47 +18149,142 @@
       </w:rPr>
     </w:lvl>
   </w:abstractNum>
+  <w:abstractNum w:abstractNumId="15" w15:restartNumberingAfterBreak="0">
+    <w:nsid w:val="608D46AD"/>
+    <w:multiLevelType w:val="hybridMultilevel"/>
+    <w:tmpl w:val="AC060D46"/>
+    <w:lvl w:ilvl="0" w:tplc="0C07000F">
+      <w:start w:val="9"/>
+      <w:numFmt w:val="decimal"/>
+      <w:lvlText w:val="%1."/>
+      <w:lvlJc w:val="left"/>
+      <w:pPr>
+        <w:ind w:left="720" w:hanging="360"/>
+      </w:pPr>
+      <w:rPr>
+        <w:rFonts w:hint="default"/>
+      </w:rPr>
+    </w:lvl>
+    <w:lvl w:ilvl="1" w:tplc="0C070019" w:tentative="1">
+      <w:start w:val="1"/>
+      <w:numFmt w:val="lowerLetter"/>
+      <w:lvlText w:val="%2."/>
+      <w:lvlJc w:val="left"/>
+      <w:pPr>
+        <w:ind w:left="1440" w:hanging="360"/>
+      </w:pPr>
+    </w:lvl>
+    <w:lvl w:ilvl="2" w:tplc="0C07001B" w:tentative="1">
+      <w:start w:val="1"/>
+      <w:numFmt w:val="lowerRoman"/>
+      <w:lvlText w:val="%3."/>
+      <w:lvlJc w:val="right"/>
+      <w:pPr>
+        <w:ind w:left="2160" w:hanging="180"/>
+      </w:pPr>
+    </w:lvl>
+    <w:lvl w:ilvl="3" w:tplc="0C07000F" w:tentative="1">
+      <w:start w:val="1"/>
+      <w:numFmt w:val="decimal"/>
+      <w:lvlText w:val="%4."/>
+      <w:lvlJc w:val="left"/>
+      <w:pPr>
+        <w:ind w:left="2880" w:hanging="360"/>
+      </w:pPr>
+    </w:lvl>
+    <w:lvl w:ilvl="4" w:tplc="0C070019" w:tentative="1">
+      <w:start w:val="1"/>
+      <w:numFmt w:val="lowerLetter"/>
+      <w:lvlText w:val="%5."/>
+      <w:lvlJc w:val="left"/>
+      <w:pPr>
+        <w:ind w:left="3600" w:hanging="360"/>
+      </w:pPr>
+    </w:lvl>
+    <w:lvl w:ilvl="5" w:tplc="0C07001B" w:tentative="1">
+      <w:start w:val="1"/>
+      <w:numFmt w:val="lowerRoman"/>
+      <w:lvlText w:val="%6."/>
+      <w:lvlJc w:val="right"/>
+      <w:pPr>
+        <w:ind w:left="4320" w:hanging="180"/>
+      </w:pPr>
+    </w:lvl>
+    <w:lvl w:ilvl="6" w:tplc="0C07000F" w:tentative="1">
+      <w:start w:val="1"/>
+      <w:numFmt w:val="decimal"/>
+      <w:lvlText w:val="%7."/>
+      <w:lvlJc w:val="left"/>
+      <w:pPr>
+        <w:ind w:left="5040" w:hanging="360"/>
+      </w:pPr>
+    </w:lvl>
+    <w:lvl w:ilvl="7" w:tplc="0C070019" w:tentative="1">
+      <w:start w:val="1"/>
+      <w:numFmt w:val="lowerLetter"/>
+      <w:lvlText w:val="%8."/>
+      <w:lvlJc w:val="left"/>
+      <w:pPr>
+        <w:ind w:left="5760" w:hanging="360"/>
+      </w:pPr>
+    </w:lvl>
+    <w:lvl w:ilvl="8" w:tplc="0C07001B" w:tentative="1">
+      <w:start w:val="1"/>
+      <w:numFmt w:val="lowerRoman"/>
+      <w:lvlText w:val="%9."/>
+      <w:lvlJc w:val="right"/>
+      <w:pPr>
+        <w:ind w:left="6480" w:hanging="180"/>
+      </w:pPr>
+    </w:lvl>
+  </w:abstractNum>
   <w:num w:numId="1" w16cid:durableId="1918634073">
+    <w:abstractNumId w:val="4"/>
+  </w:num>
+  <w:num w:numId="2" w16cid:durableId="403575202">
     <w:abstractNumId w:val="3"/>
   </w:num>
-  <w:num w:numId="2" w16cid:durableId="403575202">
-    <w:abstractNumId w:val="2"/>
-  </w:num>
   <w:num w:numId="3" w16cid:durableId="225409849">
-    <w:abstractNumId w:val="6"/>
+    <w:abstractNumId w:val="7"/>
   </w:num>
   <w:num w:numId="4" w16cid:durableId="1187216745">
-    <w:abstractNumId w:val="8"/>
+    <w:abstractNumId w:val="9"/>
   </w:num>
   <w:num w:numId="5" w16cid:durableId="1969781571">
-    <w:abstractNumId w:val="11"/>
+    <w:abstractNumId w:val="12"/>
   </w:num>
   <w:num w:numId="6" w16cid:durableId="1788238093">
     <w:abstractNumId w:val="0"/>
   </w:num>
   <w:num w:numId="7" w16cid:durableId="187989546">
-    <w:abstractNumId w:val="4"/>
+    <w:abstractNumId w:val="5"/>
   </w:num>
   <w:num w:numId="8" w16cid:durableId="1041440355">
+    <w:abstractNumId w:val="14"/>
+  </w:num>
+  <w:num w:numId="9" w16cid:durableId="1100952894">
+    <w:abstractNumId w:val="6"/>
+  </w:num>
+  <w:num w:numId="10" w16cid:durableId="1526749304">
+    <w:abstractNumId w:val="10"/>
+  </w:num>
+  <w:num w:numId="11" w16cid:durableId="1152524113">
+    <w:abstractNumId w:val="2"/>
+  </w:num>
+  <w:num w:numId="12" w16cid:durableId="2143767031">
     <w:abstractNumId w:val="13"/>
   </w:num>
-  <w:num w:numId="9" w16cid:durableId="1100952894">
-    <w:abstractNumId w:val="5"/>
+  <w:num w:numId="13" w16cid:durableId="688221787">
+    <w:abstractNumId w:val="11"/>
   </w:num>
-  <w:num w:numId="10" w16cid:durableId="1526749304">
-    <w:abstractNumId w:val="9"/>
+  <w:num w:numId="14" w16cid:durableId="372077202">
+    <w:abstractNumId w:val="8"/>
   </w:num>
-  <w:num w:numId="11" w16cid:durableId="1152524113">
+  <w:num w:numId="15" w16cid:durableId="202987474">
     <w:abstractNumId w:val="1"/>
   </w:num>
-  <w:num w:numId="12" w16cid:durableId="2143767031">
-    <w:abstractNumId w:val="12"/>
-  </w:num>
-  <w:num w:numId="13" w16cid:durableId="688221787">
-    <w:abstractNumId w:val="10"/>
-  </w:num>
-  <w:num w:numId="14" w16cid:durableId="372077202">
-    <w:abstractNumId w:val="7"/>
+  <w:num w:numId="16" w16cid:durableId="931860929">
+    <w:abstractNumId w:val="15"/>
   </w:num>
 </w:numbering>
 </file>
